--- a/Assignment2.docx
+++ b/Assignment2.docx
@@ -234,6 +234,10 @@
       </w:r>
     </w:p>
     <w:p>
+      <w:pPr>
+        <w:pStyle w:val="a3"/>
+        <w:ind w:left="360" w:firstLineChars="0" w:firstLine="0"/>
+      </w:pPr>
       <w:r>
         <w:t xml:space="preserve">Monte Carlo Tree Search is </w:t>
       </w:r>
@@ -262,6 +266,10 @@
       </w:r>
     </w:p>
     <w:p>
+      <w:pPr>
+        <w:pStyle w:val="a3"/>
+        <w:ind w:left="360" w:firstLineChars="0" w:firstLine="0"/>
+      </w:pPr>
       <w:r>
         <w:t xml:space="preserve">In Monte Carlo Tree Search, there are 4 basic steps: Selection, Expansion, </w:t>
       </w:r>
@@ -281,11 +289,7 @@
     <w:p>
       <w:pPr>
         <w:pStyle w:val="a3"/>
-        <w:numPr>
-          <w:ilvl w:val="0"/>
-          <w:numId w:val="3"/>
-        </w:numPr>
-        <w:ind w:firstLineChars="0"/>
+        <w:ind w:left="360" w:firstLineChars="0" w:firstLine="0"/>
       </w:pPr>
       <w:r>
         <w:rPr>
@@ -303,15 +307,7 @@
         <w:t xml:space="preserve"> implement</w:t>
       </w:r>
       <w:r>
-        <w:t>ed as a calculate action (</w:t>
-      </w:r>
-      <w:proofErr w:type="spellStart"/>
-      <w:r>
-        <w:t>calAction</w:t>
-      </w:r>
-      <w:proofErr w:type="spellEnd"/>
-      <w:r>
-        <w:t xml:space="preserve">) function. The required information to calculate action is the </w:t>
+        <w:t xml:space="preserve">ed as a calculate action (calAction) function. The required information to calculate action is the </w:t>
       </w:r>
       <w:r>
         <w:t xml:space="preserve">location </w:t>
@@ -354,11 +350,7 @@
     <w:p>
       <w:pPr>
         <w:pStyle w:val="a3"/>
-        <w:numPr>
-          <w:ilvl w:val="0"/>
-          <w:numId w:val="3"/>
-        </w:numPr>
-        <w:ind w:firstLineChars="0"/>
+        <w:ind w:left="360" w:firstLineChars="0" w:firstLine="0"/>
       </w:pPr>
       <w:r>
         <w:t>The Expansion steps were implemented as</w:t>
@@ -367,15 +359,7 @@
         <w:t xml:space="preserve"> that the parent action </w:t>
       </w:r>
       <w:r>
-        <w:t>perform a child action that calculate from the calculate action (</w:t>
-      </w:r>
-      <w:proofErr w:type="spellStart"/>
-      <w:r>
-        <w:t>calAction</w:t>
-      </w:r>
-      <w:proofErr w:type="spellEnd"/>
-      <w:r>
-        <w:t>) function.</w:t>
+        <w:t>perform a child action that calculate from the calculate action (calAction) function.</w:t>
       </w:r>
     </w:p>
     <w:p/>
@@ -498,15 +482,7 @@
         <w:ind w:firstLineChars="0"/>
       </w:pPr>
       <w:r>
-        <w:t xml:space="preserve">and using update value </w:t>
-      </w:r>
-      <w:proofErr w:type="gramStart"/>
-      <w:r>
-        <w:t>function(</w:t>
-      </w:r>
-      <w:proofErr w:type="gramEnd"/>
-      <w:r>
-        <w:t xml:space="preserve">UVF) to calculate a value and update the value </w:t>
+        <w:t xml:space="preserve">and using update value function(UVF) to calculate a value and update the value </w:t>
       </w:r>
     </w:p>
     <w:p>
@@ -525,27 +501,190 @@
         <w:rPr>
           <w:highlight w:val="yellow"/>
         </w:rPr>
-        <w:t xml:space="preserve">The action can only go forward left and right, so the length </w:t>
-      </w:r>
-      <w:proofErr w:type="gramStart"/>
-      <w:r>
-        <w:rPr>
-          <w:highlight w:val="yellow"/>
-        </w:rPr>
-        <w:t>need</w:t>
-      </w:r>
-      <w:proofErr w:type="gramEnd"/>
-      <w:r>
-        <w:rPr>
-          <w:highlight w:val="yellow"/>
-        </w:rPr>
-        <w:t xml:space="preserve"> less than 30 </w:t>
+        <w:t xml:space="preserve">The action can only go forward left and right, so the length need less than 30 </w:t>
       </w:r>
     </w:p>
     <w:p>
       <w:pPr>
         <w:pStyle w:val="a3"/>
         <w:ind w:left="780" w:firstLineChars="0" w:firstLine="0"/>
+      </w:pPr>
+    </w:p>
+    <w:p>
+      <w:pPr>
+        <w:pStyle w:val="a3"/>
+        <w:numPr>
+          <w:ilvl w:val="0"/>
+          <w:numId w:val="1"/>
+        </w:numPr>
+        <w:ind w:firstLineChars="0"/>
+      </w:pPr>
+      <w:r>
+        <w:t>Q-learning</w:t>
+      </w:r>
+      <w:r>
+        <w:t xml:space="preserve"> </w:t>
+      </w:r>
+      <w:r>
+        <w:t>bot</w:t>
+      </w:r>
+    </w:p>
+    <w:p>
+      <w:pPr>
+        <w:pStyle w:val="a3"/>
+        <w:ind w:left="360" w:firstLineChars="0" w:firstLine="0"/>
+      </w:pPr>
+      <w:r>
+        <w:t xml:space="preserve">Q-learning is a reinforcement learning algorithm. In Q-learning Q is the action-utility function which used to evaluate the pros and cons of taking an action in a </w:t>
+      </w:r>
+      <w:proofErr w:type="gramStart"/>
+      <w:r>
+        <w:t>particular status</w:t>
+      </w:r>
+      <w:proofErr w:type="gramEnd"/>
+      <w:r>
+        <w:t xml:space="preserve">. The combination of status and action is limited. The </w:t>
+      </w:r>
+      <w:proofErr w:type="gramStart"/>
+      <w:r>
+        <w:t>Q(</w:t>
+      </w:r>
+      <w:proofErr w:type="gramEnd"/>
+      <w:r>
+        <w:t>action-utility function) can be taken as a table that each row in the table records the status (Delta x, Delta z, Yaw), and rewards when selecting different actions (go forward, left, right).The table is initialized to zero, then each row is updated by rewards through training.</w:t>
+      </w:r>
+    </w:p>
+    <w:p>
+      <w:pPr>
+        <w:pStyle w:val="a3"/>
+        <w:ind w:left="360" w:firstLineChars="0" w:firstLine="0"/>
+      </w:pPr>
+    </w:p>
+    <w:p>
+      <w:pPr>
+        <w:pStyle w:val="a3"/>
+        <w:numPr>
+          <w:ilvl w:val="0"/>
+          <w:numId w:val="1"/>
+        </w:numPr>
+        <w:ind w:firstLineChars="0"/>
+      </w:pPr>
+      <w:r>
+        <w:rPr>
+          <w:rFonts w:hint="eastAsia"/>
+        </w:rPr>
+        <w:t xml:space="preserve">Deep </w:t>
+      </w:r>
+      <w:r>
+        <w:t xml:space="preserve">Q-learning </w:t>
+      </w:r>
+      <w:r>
+        <w:t>bot</w:t>
+      </w:r>
+    </w:p>
+    <w:p>
+      <w:r>
+        <w:lastRenderedPageBreak/>
+        <w:t>I</w:t>
+      </w:r>
+      <w:r>
+        <w:t xml:space="preserve">t is obviously unrealistic to maintain a large Q table by the traditional Q-learning method </w:t>
+      </w:r>
+      <w:r>
+        <w:t>d</w:t>
+      </w:r>
+      <w:r>
+        <w:t>ue to the excessive state.</w:t>
+      </w:r>
+      <w:r>
+        <w:t xml:space="preserve"> However, d</w:t>
+      </w:r>
+      <w:r>
+        <w:rPr>
+          <w:rFonts w:hint="eastAsia"/>
+        </w:rPr>
+        <w:t xml:space="preserve">eep </w:t>
+      </w:r>
+      <w:r>
+        <w:t>Q-learning</w:t>
+      </w:r>
+      <w:r>
+        <w:t xml:space="preserve"> is a model-free and off-policy </w:t>
+      </w:r>
+      <w:r>
+        <w:t>reinforcement learning</w:t>
+      </w:r>
+      <w:r>
+        <w:t xml:space="preserve"> </w:t>
+      </w:r>
+      <w:r>
+        <w:t>algorithm</w:t>
+      </w:r>
+      <w:r>
+        <w:t xml:space="preserve"> which s</w:t>
+      </w:r>
+      <w:r>
+        <w:t xml:space="preserve">olves the </w:t>
+      </w:r>
+      <w:r>
+        <w:t>reinforcement learning</w:t>
+      </w:r>
+      <w:r>
+        <w:t xml:space="preserve"> task by playing games in the emulator</w:t>
+      </w:r>
+      <w:r>
+        <w:t xml:space="preserve"> </w:t>
+      </w:r>
+      <w:r>
+        <w:t>following an episodes-greedy policy forexploration of the search space.</w:t>
+      </w:r>
+      <w:r>
+        <w:t xml:space="preserve"> </w:t>
+      </w:r>
+      <w:r>
+        <w:t>T</w:t>
+      </w:r>
+      <w:r>
+        <w:t>o</w:t>
+      </w:r>
+      <w:r>
+        <w:t xml:space="preserve"> approximate the value of the Q-</w:t>
+      </w:r>
+      <w:r>
+        <w:t>table</w:t>
+      </w:r>
+      <w:r>
+        <w:t>,</w:t>
+      </w:r>
+      <w:r>
+        <w:t xml:space="preserve"> </w:t>
+      </w:r>
+      <w:r>
+        <w:t>neural networks</w:t>
+      </w:r>
+      <w:r>
+        <w:t xml:space="preserve"> train the actual training sample data.</w:t>
+      </w:r>
+    </w:p>
+    <w:p/>
+    <w:p>
+      <w:pPr>
+        <w:rPr>
+          <w:rFonts w:hint="eastAsia"/>
+        </w:rPr>
+      </w:pPr>
+    </w:p>
+    <w:p>
+      <w:pPr>
+        <w:pStyle w:val="a3"/>
+        <w:numPr>
+          <w:ilvl w:val="0"/>
+          <w:numId w:val="1"/>
+        </w:numPr>
+        <w:ind w:firstLineChars="0"/>
+        <w:rPr>
+          <w:rFonts w:hint="eastAsia"/>
+        </w:rPr>
       </w:pPr>
       <w:bookmarkStart w:id="0" w:name="_GoBack"/>
       <w:bookmarkEnd w:id="0"/>

--- a/Assignment2.docx
+++ b/Assignment2.docx
@@ -307,7 +307,15 @@
         <w:t xml:space="preserve"> implement</w:t>
       </w:r>
       <w:r>
-        <w:t xml:space="preserve">ed as a calculate action (calAction) function. The required information to calculate action is the </w:t>
+        <w:t>ed as a calculate action (</w:t>
+      </w:r>
+      <w:proofErr w:type="spellStart"/>
+      <w:r>
+        <w:t>calAction</w:t>
+      </w:r>
+      <w:proofErr w:type="spellEnd"/>
+      <w:r>
+        <w:t xml:space="preserve">) function. The required information to calculate action is the </w:t>
       </w:r>
       <w:r>
         <w:t xml:space="preserve">location </w:t>
@@ -359,7 +367,15 @@
         <w:t xml:space="preserve"> that the parent action </w:t>
       </w:r>
       <w:r>
-        <w:t>perform a child action that calculate from the calculate action (calAction) function.</w:t>
+        <w:t>perform a child action that calculate from the calculate action (</w:t>
+      </w:r>
+      <w:proofErr w:type="spellStart"/>
+      <w:r>
+        <w:t>calAction</w:t>
+      </w:r>
+      <w:proofErr w:type="spellEnd"/>
+      <w:r>
+        <w:t>) function.</w:t>
       </w:r>
     </w:p>
     <w:p/>
@@ -520,10 +536,7 @@
         <w:ind w:firstLineChars="0"/>
       </w:pPr>
       <w:r>
-        <w:t>Q-learning</w:t>
-      </w:r>
-      <w:r>
-        <w:t xml:space="preserve"> </w:t>
+        <w:t xml:space="preserve">Q-learning </w:t>
       </w:r>
       <w:r>
         <w:t>bot</w:t>
@@ -535,15 +548,7 @@
         <w:ind w:left="360" w:firstLineChars="0" w:firstLine="0"/>
       </w:pPr>
       <w:r>
-        <w:t xml:space="preserve">Q-learning is a reinforcement learning algorithm. In Q-learning Q is the action-utility function which used to evaluate the pros and cons of taking an action in a </w:t>
-      </w:r>
-      <w:proofErr w:type="gramStart"/>
-      <w:r>
-        <w:t>particular status</w:t>
-      </w:r>
-      <w:proofErr w:type="gramEnd"/>
-      <w:r>
-        <w:t xml:space="preserve">. The combination of status and action is limited. The </w:t>
+        <w:t xml:space="preserve">Q-learning is a reinforcement learning algorithm. In Q-learning Q is the action-utility function which used to evaluate the pros and cons of taking an action in a particular status. The combination of status and action is limited. The </w:t>
       </w:r>
       <w:proofErr w:type="gramStart"/>
       <w:r>
@@ -583,11 +588,42 @@
       </w:r>
     </w:p>
     <w:p>
-      <w:r>
+      <w:pPr>
+        <w:pStyle w:val="a3"/>
+        <w:numPr>
+          <w:ilvl w:val="0"/>
+          <w:numId w:val="4"/>
+        </w:numPr>
+        <w:ind w:firstLineChars="0"/>
+        <w:rPr>
+          <w:rFonts w:hint="eastAsia"/>
+        </w:rPr>
+      </w:pPr>
+      <w:r>
+        <w:rPr>
+          <w:rFonts w:hint="eastAsia"/>
+        </w:rPr>
         <w:lastRenderedPageBreak/>
         <w:t>I</w:t>
       </w:r>
       <w:r>
+        <w:t xml:space="preserve">ntroduction of the </w:t>
+      </w:r>
+      <w:r>
+        <w:rPr>
+          <w:rFonts w:hint="eastAsia"/>
+        </w:rPr>
+        <w:t xml:space="preserve">Deep </w:t>
+      </w:r>
+      <w:r>
+        <w:t>Q-learning</w:t>
+      </w:r>
+    </w:p>
+    <w:p>
+      <w:r>
+        <w:t>I</w:t>
+      </w:r>
+      <w:r>
         <w:t xml:space="preserve">t is obviously unrealistic to maintain a large Q table by the traditional Q-learning method </w:t>
       </w:r>
       <w:r>
@@ -636,12 +672,18 @@
         <w:t xml:space="preserve"> </w:t>
       </w:r>
       <w:r>
-        <w:t>following an episodes-greedy policy forexploration of the search space.</w:t>
+        <w:t>following an episodes-greedy policy for</w:t>
       </w:r>
       <w:r>
         <w:t xml:space="preserve"> </w:t>
       </w:r>
       <w:r>
+        <w:t>exploration of the search space.</w:t>
+      </w:r>
+      <w:r>
+        <w:t xml:space="preserve"> </w:t>
+      </w:r>
+      <w:r>
         <w:t>T</w:t>
       </w:r>
       <w:r>
@@ -666,7 +708,6 @@
         <w:t xml:space="preserve"> train the actual training sample data.</w:t>
       </w:r>
     </w:p>
-    <w:p/>
     <w:p>
       <w:pPr>
         <w:rPr>
@@ -679,15 +720,298 @@
         <w:pStyle w:val="a3"/>
         <w:numPr>
           <w:ilvl w:val="0"/>
-          <w:numId w:val="1"/>
+          <w:numId w:val="4"/>
         </w:numPr>
         <w:ind w:firstLineChars="0"/>
+      </w:pPr>
+      <w:r>
+        <w:t>Techniques Implemented</w:t>
+      </w:r>
+    </w:p>
+    <w:p>
+      <w:r>
+        <w:t>The mechanism of the given algorithm of the Deep</w:t>
+      </w:r>
+      <w:r>
+        <w:t xml:space="preserve"> </w:t>
+      </w:r>
+      <w:r>
+        <w:t>Q-learning</w:t>
+      </w:r>
+      <w:r>
+        <w:t xml:space="preserve"> is that:</w:t>
+      </w:r>
+    </w:p>
+    <w:p>
+      <w:pPr>
+        <w:pStyle w:val="a3"/>
+        <w:numPr>
+          <w:ilvl w:val="0"/>
+          <w:numId w:val="5"/>
+        </w:numPr>
+        <w:ind w:firstLineChars="0"/>
         <w:rPr>
           <w:rFonts w:hint="eastAsia"/>
         </w:rPr>
       </w:pPr>
+      <w:r>
+        <w:rPr>
+          <w:rFonts w:hint="eastAsia"/>
+        </w:rPr>
+        <w:t>T</w:t>
+      </w:r>
+      <w:r>
+        <w:t>he function i</w:t>
+      </w:r>
+      <w:r>
+        <w:t>nitializes</w:t>
+      </w:r>
+      <w:r>
+        <w:t xml:space="preserve"> the arguments, dictionaries, hidden layers and channels.</w:t>
+      </w:r>
+    </w:p>
+    <w:p>
+      <w:pPr>
+        <w:pStyle w:val="a3"/>
+        <w:ind w:left="360" w:firstLineChars="0" w:firstLine="0"/>
+        <w:rPr>
+          <w:rFonts w:hint="eastAsia"/>
+        </w:rPr>
+      </w:pPr>
+      <w:r>
+        <w:t xml:space="preserve">The </w:t>
+      </w:r>
+      <w:r>
+        <w:t>algorithm i</w:t>
+      </w:r>
+      <w:r>
+        <w:t>nitializes</w:t>
+      </w:r>
+      <w:r>
+        <w:t xml:space="preserve"> </w:t>
+      </w:r>
+      <w:r>
+        <w:t xml:space="preserve">an environment and connect to the Minecraft </w:t>
+      </w:r>
+      <w:proofErr w:type="gramStart"/>
+      <w:r>
+        <w:t>client(</w:t>
+      </w:r>
+      <w:proofErr w:type="spellStart"/>
+      <w:proofErr w:type="gramEnd"/>
+      <w:r>
+        <w:t>marlo</w:t>
+      </w:r>
+      <w:proofErr w:type="spellEnd"/>
+      <w:r>
+        <w:t>-server --port 10000</w:t>
+      </w:r>
+      <w:r>
+        <w:t>).</w:t>
+      </w:r>
+    </w:p>
+    <w:p>
+      <w:pPr>
+        <w:pStyle w:val="a3"/>
+        <w:ind w:left="360" w:firstLineChars="0" w:firstLine="0"/>
+      </w:pPr>
+      <w:r>
+        <w:t>I</w:t>
+      </w:r>
+      <w:r>
+        <w:t>nitializes</w:t>
+      </w:r>
+      <w:r>
+        <w:t xml:space="preserve"> the action-value function</w:t>
+      </w:r>
+      <w:r>
+        <w:t>(q-function)</w:t>
+      </w:r>
+      <w:r>
+        <w:t>,</w:t>
+      </w:r>
+      <w:r>
+        <w:t xml:space="preserve"> </w:t>
+      </w:r>
+      <w:r>
+        <w:t>replay buffer</w:t>
+      </w:r>
+      <w:r>
+        <w:t xml:space="preserve">, explorer function and </w:t>
+      </w:r>
+      <w:r>
+        <w:t xml:space="preserve">Stochastic Gradient </w:t>
+      </w:r>
+      <w:proofErr w:type="gramStart"/>
+      <w:r>
+        <w:t>Descent</w:t>
+      </w:r>
+      <w:r>
+        <w:t>(</w:t>
+      </w:r>
+      <w:proofErr w:type="gramEnd"/>
+      <w:r>
+        <w:t>SGD)</w:t>
+      </w:r>
+      <w:r>
+        <w:t xml:space="preserve"> </w:t>
+      </w:r>
+      <w:r>
+        <w:t>o</w:t>
+      </w:r>
+      <w:r>
+        <w:t>ptimizer</w:t>
+      </w:r>
+      <w:r>
+        <w:t xml:space="preserve"> function.</w:t>
+      </w:r>
+    </w:p>
+    <w:p>
+      <w:pPr>
+        <w:pStyle w:val="a3"/>
+        <w:ind w:left="360" w:firstLineChars="0" w:firstLine="0"/>
+      </w:pPr>
+      <w:r>
+        <w:rPr>
+          <w:rFonts w:hint="eastAsia"/>
+        </w:rPr>
+        <w:t>C</w:t>
+      </w:r>
+      <w:r>
+        <w:t xml:space="preserve">heck </w:t>
+      </w:r>
+      <w:r>
+        <w:t>available</w:t>
+      </w:r>
+      <w:r>
+        <w:t xml:space="preserve"> </w:t>
+      </w:r>
+      <w:r>
+        <w:t>GPU</w:t>
+      </w:r>
+      <w:r>
+        <w:t xml:space="preserve"> </w:t>
+      </w:r>
+    </w:p>
+    <w:p>
+      <w:pPr>
+        <w:pStyle w:val="a3"/>
+        <w:ind w:left="360" w:firstLineChars="0" w:firstLine="0"/>
+      </w:pPr>
+      <w:r>
+        <w:t>I</w:t>
+      </w:r>
+      <w:r>
+        <w:t xml:space="preserve">nitialize </w:t>
+      </w:r>
+      <w:r>
+        <w:t>a replay buffer and its capacity</w:t>
+      </w:r>
+      <w:r>
+        <w:t xml:space="preserve"> and</w:t>
+      </w:r>
+      <w:r>
+        <w:t xml:space="preserve"> experiment profile</w:t>
+      </w:r>
+      <w:r>
+        <w:t xml:space="preserve">. </w:t>
+      </w:r>
+    </w:p>
+    <w:p>
+      <w:pPr>
+        <w:pStyle w:val="a3"/>
+        <w:ind w:left="360" w:firstLineChars="0" w:firstLine="0"/>
+      </w:pPr>
+    </w:p>
+    <w:p>
+      <w:pPr>
+        <w:pStyle w:val="a3"/>
+        <w:numPr>
+          <w:ilvl w:val="0"/>
+          <w:numId w:val="5"/>
+        </w:numPr>
+        <w:ind w:firstLineChars="0"/>
+      </w:pPr>
+      <w:r>
+        <w:t>I</w:t>
+      </w:r>
+      <w:r>
+        <w:t>nitialize the agent</w:t>
+      </w:r>
+      <w:r>
+        <w:t xml:space="preserve"> and t</w:t>
+      </w:r>
+      <w:r>
+        <w:t>rains</w:t>
+      </w:r>
+      <w:r>
+        <w:t xml:space="preserve"> the</w:t>
+      </w:r>
+      <w:r>
+        <w:t xml:space="preserve"> </w:t>
+      </w:r>
+      <w:r>
+        <w:t>agent</w:t>
+      </w:r>
+      <w:r>
+        <w:t xml:space="preserve"> </w:t>
+      </w:r>
+      <w:r>
+        <w:t>while regularly evaluating it</w:t>
+      </w:r>
+      <w:r>
+        <w:t xml:space="preserve"> using the </w:t>
+      </w:r>
+      <w:r>
+        <w:t>t</w:t>
+      </w:r>
+      <w:r>
+        <w:t>rain</w:t>
+      </w:r>
+      <w:r>
+        <w:t xml:space="preserve">ing and evaluating function from </w:t>
+      </w:r>
+      <w:proofErr w:type="spellStart"/>
+      <w:r>
+        <w:t>marlo</w:t>
+      </w:r>
+      <w:proofErr w:type="spellEnd"/>
+      <w:r>
+        <w:t xml:space="preserve"> framework</w:t>
+      </w:r>
       <w:bookmarkStart w:id="0" w:name="_GoBack"/>
       <w:bookmarkEnd w:id="0"/>
+      <w:r>
+        <w:t>.</w:t>
+      </w:r>
+    </w:p>
+    <w:p>
+      <w:pPr>
+        <w:pStyle w:val="a3"/>
+        <w:numPr>
+          <w:ilvl w:val="0"/>
+          <w:numId w:val="5"/>
+        </w:numPr>
+        <w:ind w:firstLineChars="0"/>
+        <w:rPr>
+          <w:rFonts w:hint="eastAsia"/>
+        </w:rPr>
+      </w:pPr>
+    </w:p>
+    <w:p>
+      <w:pPr>
+        <w:rPr>
+          <w:rFonts w:hint="eastAsia"/>
+        </w:rPr>
+      </w:pPr>
+    </w:p>
+    <w:p/>
+    <w:p>
+      <w:pPr>
+        <w:rPr>
+          <w:rFonts w:hint="eastAsia"/>
+        </w:rPr>
+      </w:pPr>
     </w:p>
     <w:sectPr>
       <w:pgSz w:w="11900" w:h="16840"/>
@@ -702,6 +1026,95 @@
 <file path=word/numbering.xml><?xml version="1.0" encoding="utf-8"?>
 <w:numbering xmlns:wpc="http://schemas.microsoft.com/office/word/2010/wordprocessingCanvas" xmlns:cx="http://schemas.microsoft.com/office/drawing/2014/chartex" xmlns:cx1="http://schemas.microsoft.com/office/drawing/2015/9/8/chartex" xmlns:cx2="http://schemas.microsoft.com/office/drawing/2015/10/21/chartex" xmlns:cx3="http://schemas.microsoft.com/office/drawing/2016/5/9/chartex" xmlns:cx4="http://schemas.microsoft.com/office/drawing/2016/5/10/chartex" xmlns:cx5="http://schemas.microsoft.com/office/drawing/2016/5/11/chartex" xmlns:cx6="http://schemas.microsoft.com/office/drawing/2016/5/12/chartex" xmlns:cx7="http://schemas.microsoft.com/office/drawing/2016/5/13/chartex" xmlns:cx8="http://schemas.microsoft.com/office/drawing/2016/5/14/chartex" xmlns:mc="http://schemas.openxmlformats.org/markup-compatibility/2006" xmlns:aink="http://schemas.microsoft.com/office/drawing/2016/ink" xmlns:am3d="http://schemas.microsoft.com/office/drawing/2017/model3d" xmlns:o="urn:schemas-microsoft-com:office:office" xmlns:r="http://schemas.openxmlformats.org/officeDocument/2006/relationships" xmlns:m="http://schemas.openxmlformats.org/officeDocument/2006/math" xmlns:v="urn:schemas-microsoft-com:vml" xmlns:wp14="http://schemas.microsoft.com/office/word/2010/wordprocessingDrawing" xmlns:wp="http://schemas.openxmlformats.org/drawingml/2006/wordprocessingDrawing" xmlns:w10="urn:schemas-microsoft-com:office:word" xmlns:w="http://schemas.openxmlformats.org/wordprocessingml/2006/main" xmlns:w14="http://schemas.microsoft.com/office/word/2010/wordml" xmlns:w15="http://schemas.microsoft.com/office/word/2012/wordml" xmlns:w16cid="http://schemas.microsoft.com/office/word/2016/wordml/cid" xmlns:w16se="http://schemas.microsoft.com/office/word/2015/wordml/symex" xmlns:wpg="http://schemas.microsoft.com/office/word/2010/wordprocessingGroup" xmlns:wpi="http://schemas.microsoft.com/office/word/2010/wordprocessingInk" xmlns:wne="http://schemas.microsoft.com/office/word/2006/wordml" xmlns:wps="http://schemas.microsoft.com/office/word/2010/wordprocessingShape" mc:Ignorable="w14 w15 w16se w16cid wp14">
   <w:abstractNum w:abstractNumId="0" w15:restartNumberingAfterBreak="0">
+    <w:nsid w:val="0F7666E5"/>
+    <w:multiLevelType w:val="hybridMultilevel"/>
+    <w:tmpl w:val="F2E0124C"/>
+    <w:lvl w:ilvl="0" w:tplc="85348280">
+      <w:start w:val="1"/>
+      <w:numFmt w:val="decimal"/>
+      <w:lvlText w:val="%1."/>
+      <w:lvlJc w:val="left"/>
+      <w:pPr>
+        <w:ind w:left="360" w:hanging="360"/>
+      </w:pPr>
+      <w:rPr>
+        <w:rFonts w:hint="default"/>
+      </w:rPr>
+    </w:lvl>
+    <w:lvl w:ilvl="1" w:tplc="04090019" w:tentative="1">
+      <w:start w:val="1"/>
+      <w:numFmt w:val="lowerLetter"/>
+      <w:lvlText w:val="%2)"/>
+      <w:lvlJc w:val="left"/>
+      <w:pPr>
+        <w:ind w:left="840" w:hanging="420"/>
+      </w:pPr>
+    </w:lvl>
+    <w:lvl w:ilvl="2" w:tplc="0409001B" w:tentative="1">
+      <w:start w:val="1"/>
+      <w:numFmt w:val="lowerRoman"/>
+      <w:lvlText w:val="%3."/>
+      <w:lvlJc w:val="right"/>
+      <w:pPr>
+        <w:ind w:left="1260" w:hanging="420"/>
+      </w:pPr>
+    </w:lvl>
+    <w:lvl w:ilvl="3" w:tplc="0409000F" w:tentative="1">
+      <w:start w:val="1"/>
+      <w:numFmt w:val="decimal"/>
+      <w:lvlText w:val="%4."/>
+      <w:lvlJc w:val="left"/>
+      <w:pPr>
+        <w:ind w:left="1680" w:hanging="420"/>
+      </w:pPr>
+    </w:lvl>
+    <w:lvl w:ilvl="4" w:tplc="04090019" w:tentative="1">
+      <w:start w:val="1"/>
+      <w:numFmt w:val="lowerLetter"/>
+      <w:lvlText w:val="%5)"/>
+      <w:lvlJc w:val="left"/>
+      <w:pPr>
+        <w:ind w:left="2100" w:hanging="420"/>
+      </w:pPr>
+    </w:lvl>
+    <w:lvl w:ilvl="5" w:tplc="0409001B" w:tentative="1">
+      <w:start w:val="1"/>
+      <w:numFmt w:val="lowerRoman"/>
+      <w:lvlText w:val="%6."/>
+      <w:lvlJc w:val="right"/>
+      <w:pPr>
+        <w:ind w:left="2520" w:hanging="420"/>
+      </w:pPr>
+    </w:lvl>
+    <w:lvl w:ilvl="6" w:tplc="0409000F" w:tentative="1">
+      <w:start w:val="1"/>
+      <w:numFmt w:val="decimal"/>
+      <w:lvlText w:val="%7."/>
+      <w:lvlJc w:val="left"/>
+      <w:pPr>
+        <w:ind w:left="2940" w:hanging="420"/>
+      </w:pPr>
+    </w:lvl>
+    <w:lvl w:ilvl="7" w:tplc="04090019" w:tentative="1">
+      <w:start w:val="1"/>
+      <w:numFmt w:val="lowerLetter"/>
+      <w:lvlText w:val="%8)"/>
+      <w:lvlJc w:val="left"/>
+      <w:pPr>
+        <w:ind w:left="3360" w:hanging="420"/>
+      </w:pPr>
+    </w:lvl>
+    <w:lvl w:ilvl="8" w:tplc="0409001B" w:tentative="1">
+      <w:start w:val="1"/>
+      <w:numFmt w:val="lowerRoman"/>
+      <w:lvlText w:val="%9."/>
+      <w:lvlJc w:val="right"/>
+      <w:pPr>
+        <w:ind w:left="3780" w:hanging="420"/>
+      </w:pPr>
+    </w:lvl>
+  </w:abstractNum>
+  <w:abstractNum w:abstractNumId="1" w15:restartNumberingAfterBreak="0">
     <w:nsid w:val="0FFB4172"/>
     <w:multiLevelType w:val="hybridMultilevel"/>
     <w:tmpl w:val="EC344D48"/>
@@ -790,7 +1203,96 @@
       </w:pPr>
     </w:lvl>
   </w:abstractNum>
-  <w:abstractNum w:abstractNumId="1" w15:restartNumberingAfterBreak="0">
+  <w:abstractNum w:abstractNumId="2" w15:restartNumberingAfterBreak="0">
+    <w:nsid w:val="18B51C21"/>
+    <w:multiLevelType w:val="hybridMultilevel"/>
+    <w:tmpl w:val="7F08BF30"/>
+    <w:lvl w:ilvl="0" w:tplc="0298011A">
+      <w:start w:val="1"/>
+      <w:numFmt w:val="decimal"/>
+      <w:lvlText w:val="%1."/>
+      <w:lvlJc w:val="left"/>
+      <w:pPr>
+        <w:ind w:left="360" w:hanging="360"/>
+      </w:pPr>
+      <w:rPr>
+        <w:rFonts w:hint="default"/>
+      </w:rPr>
+    </w:lvl>
+    <w:lvl w:ilvl="1" w:tplc="04090019" w:tentative="1">
+      <w:start w:val="1"/>
+      <w:numFmt w:val="lowerLetter"/>
+      <w:lvlText w:val="%2)"/>
+      <w:lvlJc w:val="left"/>
+      <w:pPr>
+        <w:ind w:left="840" w:hanging="420"/>
+      </w:pPr>
+    </w:lvl>
+    <w:lvl w:ilvl="2" w:tplc="0409001B" w:tentative="1">
+      <w:start w:val="1"/>
+      <w:numFmt w:val="lowerRoman"/>
+      <w:lvlText w:val="%3."/>
+      <w:lvlJc w:val="right"/>
+      <w:pPr>
+        <w:ind w:left="1260" w:hanging="420"/>
+      </w:pPr>
+    </w:lvl>
+    <w:lvl w:ilvl="3" w:tplc="0409000F" w:tentative="1">
+      <w:start w:val="1"/>
+      <w:numFmt w:val="decimal"/>
+      <w:lvlText w:val="%4."/>
+      <w:lvlJc w:val="left"/>
+      <w:pPr>
+        <w:ind w:left="1680" w:hanging="420"/>
+      </w:pPr>
+    </w:lvl>
+    <w:lvl w:ilvl="4" w:tplc="04090019" w:tentative="1">
+      <w:start w:val="1"/>
+      <w:numFmt w:val="lowerLetter"/>
+      <w:lvlText w:val="%5)"/>
+      <w:lvlJc w:val="left"/>
+      <w:pPr>
+        <w:ind w:left="2100" w:hanging="420"/>
+      </w:pPr>
+    </w:lvl>
+    <w:lvl w:ilvl="5" w:tplc="0409001B" w:tentative="1">
+      <w:start w:val="1"/>
+      <w:numFmt w:val="lowerRoman"/>
+      <w:lvlText w:val="%6."/>
+      <w:lvlJc w:val="right"/>
+      <w:pPr>
+        <w:ind w:left="2520" w:hanging="420"/>
+      </w:pPr>
+    </w:lvl>
+    <w:lvl w:ilvl="6" w:tplc="0409000F" w:tentative="1">
+      <w:start w:val="1"/>
+      <w:numFmt w:val="decimal"/>
+      <w:lvlText w:val="%7."/>
+      <w:lvlJc w:val="left"/>
+      <w:pPr>
+        <w:ind w:left="2940" w:hanging="420"/>
+      </w:pPr>
+    </w:lvl>
+    <w:lvl w:ilvl="7" w:tplc="04090019" w:tentative="1">
+      <w:start w:val="1"/>
+      <w:numFmt w:val="lowerLetter"/>
+      <w:lvlText w:val="%8)"/>
+      <w:lvlJc w:val="left"/>
+      <w:pPr>
+        <w:ind w:left="3360" w:hanging="420"/>
+      </w:pPr>
+    </w:lvl>
+    <w:lvl w:ilvl="8" w:tplc="0409001B" w:tentative="1">
+      <w:start w:val="1"/>
+      <w:numFmt w:val="lowerRoman"/>
+      <w:lvlText w:val="%9."/>
+      <w:lvlJc w:val="right"/>
+      <w:pPr>
+        <w:ind w:left="3780" w:hanging="420"/>
+      </w:pPr>
+    </w:lvl>
+  </w:abstractNum>
+  <w:abstractNum w:abstractNumId="3" w15:restartNumberingAfterBreak="0">
     <w:nsid w:val="6A232122"/>
     <w:multiLevelType w:val="hybridMultilevel"/>
     <w:tmpl w:val="FAD8D9D6"/>
@@ -879,7 +1381,7 @@
       </w:pPr>
     </w:lvl>
   </w:abstractNum>
-  <w:abstractNum w:abstractNumId="2" w15:restartNumberingAfterBreak="0">
+  <w:abstractNum w:abstractNumId="4" w15:restartNumberingAfterBreak="0">
     <w:nsid w:val="6E72588E"/>
     <w:multiLevelType w:val="hybridMultilevel"/>
     <w:tmpl w:val="AA1EE6EA"/>
@@ -969,13 +1471,19 @@
     </w:lvl>
   </w:abstractNum>
   <w:num w:numId="1">
-    <w:abstractNumId w:val="0"/>
+    <w:abstractNumId w:val="1"/>
   </w:num>
   <w:num w:numId="2">
-    <w:abstractNumId w:val="1"/>
+    <w:abstractNumId w:val="3"/>
   </w:num>
   <w:num w:numId="3">
+    <w:abstractNumId w:val="4"/>
+  </w:num>
+  <w:num w:numId="4">
     <w:abstractNumId w:val="2"/>
+  </w:num>
+  <w:num w:numId="5">
+    <w:abstractNumId w:val="0"/>
   </w:num>
 </w:numbering>
 </file>

--- a/Assignment2.docx
+++ b/Assignment2.docx
@@ -214,6 +214,15 @@
         <w:t>:</w:t>
       </w:r>
     </w:p>
+    <w:p/>
+    <w:p/>
+    <w:p>
+      <w:pPr>
+        <w:rPr>
+          <w:rFonts w:hint="eastAsia"/>
+        </w:rPr>
+      </w:pPr>
+    </w:p>
     <w:p>
       <w:pPr>
         <w:pStyle w:val="a3"/>
@@ -248,42 +257,249 @@
         <w:t xml:space="preserve">. </w:t>
       </w:r>
       <w:r>
+        <w:t xml:space="preserve">there are </w:t>
+      </w:r>
+      <w:r>
+        <w:t>four</w:t>
+      </w:r>
+      <w:r>
+        <w:t xml:space="preserve"> basic steps</w:t>
+      </w:r>
+      <w:r>
+        <w:t xml:space="preserve"> of the </w:t>
+      </w:r>
+      <w:r>
+        <w:t>Monte Carlo Tree Search</w:t>
+      </w:r>
+      <w:r>
+        <w:t xml:space="preserve">: </w:t>
+      </w:r>
+      <w:r>
+        <w:t xml:space="preserve">Selection, Expansion, </w:t>
+      </w:r>
+      <w:r>
+        <w:t>Simulation</w:t>
+      </w:r>
+      <w:r>
+        <w:t xml:space="preserve"> and </w:t>
+      </w:r>
+      <w:r>
+        <w:t>Backpropagation</w:t>
+      </w:r>
+      <w:r>
+        <w:t xml:space="preserve">. </w:t>
+      </w:r>
+    </w:p>
+    <w:p>
+      <w:pPr>
+        <w:pStyle w:val="a3"/>
+        <w:ind w:left="360" w:firstLineChars="0" w:firstLine="0"/>
+      </w:pPr>
+      <w:r>
+        <w:t>In selection step, the function</w:t>
+      </w:r>
+      <w:r>
+        <w:t xml:space="preserve"> will start</w:t>
+      </w:r>
+      <w:r>
+        <w:t xml:space="preserve"> from the current game state as the </w:t>
+      </w:r>
+      <w:r>
+        <w:t>root and</w:t>
+      </w:r>
+      <w:r>
+        <w:t xml:space="preserve"> select </w:t>
+      </w:r>
+      <w:r>
+        <w:t>child node</w:t>
+      </w:r>
+      <w:r>
+        <w:t>s</w:t>
+      </w:r>
+      <w:r>
+        <w:t xml:space="preserve"> </w:t>
+      </w:r>
+      <w:r>
+        <w:t>until a leaf node L is reached</w:t>
+      </w:r>
+      <w:r>
+        <w:t xml:space="preserve">. </w:t>
+      </w:r>
+    </w:p>
+    <w:p>
+      <w:pPr>
+        <w:pStyle w:val="a3"/>
+        <w:ind w:left="360" w:firstLineChars="0" w:firstLine="0"/>
+      </w:pPr>
+      <w:r>
+        <w:t>In</w:t>
+      </w:r>
+      <w:r>
+        <w:t xml:space="preserve"> </w:t>
+      </w:r>
+      <w:r>
+        <w:t>e</w:t>
+      </w:r>
+      <w:r>
+        <w:t>xpansion steps</w:t>
+      </w:r>
+      <w:r>
+        <w:t xml:space="preserve">, </w:t>
+      </w:r>
+      <w:r>
+        <w:t>t</w:t>
+      </w:r>
+      <w:r>
+        <w:t xml:space="preserve">he </w:t>
+      </w:r>
+      <w:r>
+        <w:t>function</w:t>
+      </w:r>
+      <w:r>
+        <w:t xml:space="preserve"> </w:t>
+      </w:r>
+      <w:r>
+        <w:t xml:space="preserve">will create one or more nodes based on the child node and select one node from the </w:t>
+      </w:r>
+      <w:r>
+        <w:t>create</w:t>
+      </w:r>
+      <w:r>
+        <w:t>d nodes.</w:t>
+      </w:r>
+    </w:p>
+    <w:p>
+      <w:pPr>
+        <w:pStyle w:val="a3"/>
+        <w:ind w:left="360" w:firstLineChars="0" w:firstLine="0"/>
+      </w:pPr>
+      <w:r>
+        <w:t>In s</w:t>
+      </w:r>
+      <w:r>
+        <w:t>imulation</w:t>
+      </w:r>
+      <w:r>
+        <w:t xml:space="preserve"> step, the function will let the game randomly run </w:t>
+      </w:r>
+      <w:r>
+        <w:t xml:space="preserve">from </w:t>
+      </w:r>
+      <w:r>
+        <w:t xml:space="preserve">the </w:t>
+      </w:r>
+      <w:r>
+        <w:t>node</w:t>
+      </w:r>
+      <w:r>
+        <w:t xml:space="preserve"> selected from the previous step.</w:t>
+      </w:r>
+    </w:p>
+    <w:p>
+      <w:pPr>
+        <w:pStyle w:val="a3"/>
+        <w:ind w:left="360" w:firstLineChars="0" w:firstLine="0"/>
+        <w:rPr>
+          <w:rFonts w:hint="eastAsia"/>
+        </w:rPr>
+      </w:pPr>
+      <w:r>
+        <w:rPr>
+          <w:rFonts w:hint="eastAsia"/>
+        </w:rPr>
+        <w:t>I</w:t>
+      </w:r>
+      <w:r>
+        <w:t>n b</w:t>
+      </w:r>
+      <w:r>
+        <w:t>ackpropagation</w:t>
+      </w:r>
+      <w:r>
+        <w:t xml:space="preserve"> step, </w:t>
+      </w:r>
+      <w:r>
+        <w:t>the function will</w:t>
+      </w:r>
+      <w:r>
+        <w:t xml:space="preserve"> </w:t>
+      </w:r>
+      <w:r>
+        <w:t xml:space="preserve">update information </w:t>
+      </w:r>
+      <w:r>
+        <w:t xml:space="preserve">which get from the previous running result </w:t>
+      </w:r>
+      <w:r>
+        <w:t>in the nodes</w:t>
+      </w:r>
+      <w:r>
+        <w:t xml:space="preserve"> on the path from the </w:t>
+      </w:r>
+      <w:r>
+        <w:t>expansion</w:t>
+      </w:r>
+      <w:r>
+        <w:t xml:space="preserve"> selected node to the starting root</w:t>
+      </w:r>
+      <w:bookmarkStart w:id="0" w:name="_GoBack"/>
+      <w:bookmarkEnd w:id="0"/>
+      <w:r>
+        <w:t>.</w:t>
+      </w:r>
+    </w:p>
+    <w:p>
+      <w:pPr>
+        <w:pStyle w:val="a3"/>
+        <w:ind w:left="360" w:firstLineChars="0" w:firstLine="0"/>
+        <w:rPr>
+          <w:rFonts w:hint="eastAsia"/>
+        </w:rPr>
+      </w:pPr>
+    </w:p>
+    <w:p>
+      <w:pPr>
+        <w:pStyle w:val="a3"/>
+        <w:ind w:left="360" w:firstLineChars="0" w:firstLine="0"/>
+      </w:pPr>
+    </w:p>
+    <w:p>
+      <w:pPr>
+        <w:pStyle w:val="a3"/>
+        <w:ind w:left="360" w:firstLineChars="0" w:firstLine="0"/>
+      </w:pPr>
+    </w:p>
+    <w:p>
+      <w:pPr>
+        <w:pStyle w:val="a3"/>
+        <w:ind w:left="360" w:firstLineChars="0" w:firstLine="0"/>
+      </w:pPr>
+    </w:p>
+    <w:p>
+      <w:pPr>
+        <w:pStyle w:val="a3"/>
+        <w:ind w:left="360" w:firstLineChars="0" w:firstLine="0"/>
+      </w:pPr>
+    </w:p>
+    <w:p>
+      <w:pPr>
+        <w:pStyle w:val="a3"/>
+        <w:ind w:left="360" w:firstLineChars="0" w:firstLine="0"/>
+      </w:pPr>
+    </w:p>
+    <w:p>
+      <w:pPr>
+        <w:pStyle w:val="a3"/>
+        <w:ind w:left="360" w:firstLineChars="0" w:firstLine="0"/>
+      </w:pPr>
+      <w:r>
         <w:t>The a</w:t>
       </w:r>
       <w:r>
-        <w:t>lgorithms</w:t>
-      </w:r>
-      <w:r>
-        <w:t xml:space="preserve"> of this bot </w:t>
-      </w:r>
-      <w:proofErr w:type="gramStart"/>
-      <w:r>
-        <w:t>is</w:t>
-      </w:r>
-      <w:proofErr w:type="gramEnd"/>
-      <w:r>
-        <w:t xml:space="preserve"> based on the Monte Carlo Tree Search. </w:t>
-      </w:r>
-    </w:p>
-    <w:p>
-      <w:pPr>
-        <w:pStyle w:val="a3"/>
-        <w:ind w:left="360" w:firstLineChars="0" w:firstLine="0"/>
-      </w:pPr>
-      <w:r>
-        <w:t xml:space="preserve">In Monte Carlo Tree Search, there are 4 basic steps: Selection, Expansion, </w:t>
-      </w:r>
-      <w:r>
-        <w:t>Simulation</w:t>
-      </w:r>
-      <w:r>
-        <w:t xml:space="preserve"> and </w:t>
-      </w:r>
-      <w:r>
-        <w:t>Backpropagation</w:t>
-      </w:r>
-      <w:r>
-        <w:t xml:space="preserve">. </w:t>
+        <w:t>lgorithm</w:t>
+      </w:r>
+      <w:r>
+        <w:t xml:space="preserve"> of this bot is based on the Monte Carlo Tree Search. </w:t>
       </w:r>
     </w:p>
     <w:p>
@@ -425,7 +641,14 @@
         <w:rPr>
           <w:color w:val="FF0000"/>
         </w:rPr>
-        <w:t xml:space="preserve">, which is the value and reward. The reward </w:t>
+        <w:t xml:space="preserve">, which is the </w:t>
+      </w:r>
+      <w:r>
+        <w:rPr>
+          <w:color w:val="FF0000"/>
+        </w:rPr>
+        <w:lastRenderedPageBreak/>
+        <w:t xml:space="preserve">value and reward. The reward </w:t>
       </w:r>
       <w:r>
         <w:rPr>
@@ -600,50 +823,130 @@
         </w:rPr>
       </w:pPr>
       <w:r>
-        <w:rPr>
-          <w:rFonts w:hint="eastAsia"/>
-        </w:rPr>
-        <w:lastRenderedPageBreak/>
+        <w:t>Background</w:t>
+      </w:r>
+      <w:r>
+        <w:t xml:space="preserve"> </w:t>
+      </w:r>
+      <w:r>
+        <w:t xml:space="preserve">and </w:t>
+      </w:r>
+      <w:r>
+        <w:t>literature review</w:t>
+      </w:r>
+      <w:r>
+        <w:t xml:space="preserve"> </w:t>
+      </w:r>
+      <w:r>
+        <w:t xml:space="preserve">of the </w:t>
+      </w:r>
+      <w:r>
+        <w:rPr>
+          <w:rFonts w:hint="eastAsia"/>
+        </w:rPr>
+        <w:t xml:space="preserve">Deep </w:t>
+      </w:r>
+      <w:r>
+        <w:t>Q-learning</w:t>
+      </w:r>
+    </w:p>
+    <w:p>
+      <w:pPr>
+        <w:rPr>
+          <w:rFonts w:hint="eastAsia"/>
+        </w:rPr>
+      </w:pPr>
+    </w:p>
+    <w:p>
+      <w:pPr>
+        <w:rPr>
+          <w:rFonts w:hint="eastAsia"/>
+        </w:rPr>
+      </w:pPr>
+      <w:r>
+        <w:rPr>
+          <w:rFonts w:hint="eastAsia"/>
+        </w:rPr>
+        <w:t>T</w:t>
+      </w:r>
+      <w:r>
+        <w:t>o</w:t>
+      </w:r>
+      <w:r>
+        <w:t xml:space="preserve"> comprehend</w:t>
+      </w:r>
+      <w:r>
+        <w:t xml:space="preserve"> </w:t>
+      </w:r>
+      <w:r>
+        <w:rPr>
+          <w:rFonts w:hint="eastAsia"/>
+        </w:rPr>
+        <w:t>and</w:t>
+      </w:r>
+      <w:r>
+        <w:t xml:space="preserve"> </w:t>
+      </w:r>
+      <w:r>
+        <w:rPr>
+          <w:rFonts w:hint="eastAsia"/>
+        </w:rPr>
+        <w:t>o</w:t>
+      </w:r>
+      <w:r>
+        <w:t>ptimiz</w:t>
+      </w:r>
+      <w:r>
+        <w:t xml:space="preserve">e the given deep Q-learning algorithm, the lecture slides and the online </w:t>
+      </w:r>
+      <w:r>
+        <w:t>material</w:t>
+      </w:r>
+      <w:r>
+        <w:t xml:space="preserve">s about the basic idea of the deep Q-learning and the difference </w:t>
+      </w:r>
+      <w:r>
+        <w:rPr>
+          <w:rFonts w:hint="eastAsia"/>
+        </w:rPr>
+        <w:t>and</w:t>
+      </w:r>
+      <w:r>
+        <w:t xml:space="preserve"> </w:t>
+      </w:r>
+      <w:r>
+        <w:t>inner relationship</w:t>
+      </w:r>
+      <w:r>
+        <w:t xml:space="preserve"> between the Q-learning and DQN has been looking through. </w:t>
+      </w:r>
+    </w:p>
+    <w:p/>
+    <w:p>
+      <w:r>
         <w:t>I</w:t>
       </w:r>
       <w:r>
-        <w:t xml:space="preserve">ntroduction of the </w:t>
-      </w:r>
-      <w:r>
-        <w:rPr>
-          <w:rFonts w:hint="eastAsia"/>
-        </w:rPr>
-        <w:t xml:space="preserve">Deep </w:t>
+        <w:t xml:space="preserve">t is obviously unrealistic to maintain a large Q table by the traditional Q-learning method </w:t>
+      </w:r>
+      <w:r>
+        <w:t>d</w:t>
+      </w:r>
+      <w:r>
+        <w:t>ue to the excessive state.</w:t>
+      </w:r>
+      <w:r>
+        <w:t xml:space="preserve"> However, d</w:t>
+      </w:r>
+      <w:r>
+        <w:rPr>
+          <w:rFonts w:hint="eastAsia"/>
+        </w:rPr>
+        <w:t xml:space="preserve">eep </w:t>
       </w:r>
       <w:r>
         <w:t>Q-learning</w:t>
       </w:r>
-    </w:p>
-    <w:p>
-      <w:r>
-        <w:t>I</w:t>
-      </w:r>
-      <w:r>
-        <w:t xml:space="preserve">t is obviously unrealistic to maintain a large Q table by the traditional Q-learning method </w:t>
-      </w:r>
-      <w:r>
-        <w:t>d</w:t>
-      </w:r>
-      <w:r>
-        <w:t>ue to the excessive state.</w:t>
-      </w:r>
-      <w:r>
-        <w:t xml:space="preserve"> However, d</w:t>
-      </w:r>
-      <w:r>
-        <w:rPr>
-          <w:rFonts w:hint="eastAsia"/>
-        </w:rPr>
-        <w:t xml:space="preserve">eep </w:t>
-      </w:r>
-      <w:r>
-        <w:t>Q-learning</w:t>
-      </w:r>
       <w:r>
         <w:t xml:space="preserve"> is a model-free and off-policy </w:t>
       </w:r>
@@ -709,22 +1012,241 @@
       </w:r>
     </w:p>
     <w:p>
-      <w:pPr>
-        <w:rPr>
-          <w:rFonts w:hint="eastAsia"/>
-        </w:rPr>
-      </w:pPr>
+      <w:r>
+        <w:rPr>
+          <w:rFonts w:hint="eastAsia"/>
+        </w:rPr>
+        <w:t>T</w:t>
+      </w:r>
+      <w:r>
+        <w:t xml:space="preserve">he basic </w:t>
+      </w:r>
+      <w:r>
+        <w:t xml:space="preserve">algorithm </w:t>
+      </w:r>
+      <w:r>
+        <w:t xml:space="preserve">of the DQN is that </w:t>
+      </w:r>
     </w:p>
     <w:p>
       <w:pPr>
         <w:pStyle w:val="a3"/>
         <w:numPr>
           <w:ilvl w:val="0"/>
-          <w:numId w:val="4"/>
+          <w:numId w:val="6"/>
         </w:numPr>
         <w:ind w:firstLineChars="0"/>
       </w:pPr>
       <w:r>
+        <w:t xml:space="preserve">Initialize replay memory </w:t>
+      </w:r>
+      <w:r>
+        <w:t xml:space="preserve">and </w:t>
+      </w:r>
+      <w:r>
+        <w:t>action-value function and target action-value function with</w:t>
+      </w:r>
+      <w:r>
+        <w:t xml:space="preserve"> each </w:t>
+      </w:r>
+      <w:r>
+        <w:t>random weight</w:t>
+      </w:r>
+      <w:r>
+        <w:t xml:space="preserve"> theta. </w:t>
+      </w:r>
+    </w:p>
+    <w:p>
+      <w:pPr>
+        <w:pStyle w:val="a3"/>
+        <w:numPr>
+          <w:ilvl w:val="0"/>
+          <w:numId w:val="6"/>
+        </w:numPr>
+        <w:ind w:firstLineChars="0"/>
+      </w:pPr>
+      <w:r>
+        <w:t>For M episodes</w:t>
+      </w:r>
+      <w:r>
+        <w:t xml:space="preserve"> i</w:t>
+      </w:r>
+      <w:r>
+        <w:t>nitialize</w:t>
+      </w:r>
+      <w:r>
+        <w:t xml:space="preserve"> the state and </w:t>
+      </w:r>
+      <w:r>
+        <w:t>preprocessed sequence</w:t>
+      </w:r>
+    </w:p>
+    <w:p>
+      <w:pPr>
+        <w:pStyle w:val="a3"/>
+        <w:ind w:left="360" w:firstLineChars="0" w:firstLine="0"/>
+        <w:rPr>
+          <w:rFonts w:hint="eastAsia"/>
+        </w:rPr>
+      </w:pPr>
+      <w:r>
+        <w:rPr>
+          <w:rFonts w:hint="eastAsia"/>
+        </w:rPr>
+        <w:t>F</w:t>
+      </w:r>
+      <w:r>
+        <w:t xml:space="preserve">or </w:t>
+      </w:r>
+      <w:r>
+        <w:t>T time steps do</w:t>
+      </w:r>
+    </w:p>
+    <w:p>
+      <w:pPr>
+        <w:pStyle w:val="a3"/>
+        <w:numPr>
+          <w:ilvl w:val="1"/>
+          <w:numId w:val="6"/>
+        </w:numPr>
+        <w:ind w:firstLineChars="0"/>
+      </w:pPr>
+      <w:r>
+        <w:t>Use episodes-greedy to select action</w:t>
+      </w:r>
+      <w:r>
+        <w:t xml:space="preserve"> from action value function</w:t>
+      </w:r>
+    </w:p>
+    <w:p>
+      <w:pPr>
+        <w:pStyle w:val="a3"/>
+        <w:numPr>
+          <w:ilvl w:val="1"/>
+          <w:numId w:val="6"/>
+        </w:numPr>
+        <w:ind w:firstLineChars="0"/>
+      </w:pPr>
+      <w:r>
+        <w:t xml:space="preserve">Execute </w:t>
+      </w:r>
+      <w:r>
+        <w:t xml:space="preserve">that </w:t>
+      </w:r>
+      <w:r>
+        <w:t>action in emulator, observe</w:t>
+      </w:r>
+      <w:r>
+        <w:t xml:space="preserve"> the reward and the next action</w:t>
+      </w:r>
+    </w:p>
+    <w:p>
+      <w:pPr>
+        <w:pStyle w:val="a3"/>
+        <w:numPr>
+          <w:ilvl w:val="1"/>
+          <w:numId w:val="6"/>
+        </w:numPr>
+        <w:ind w:firstLineChars="0"/>
+      </w:pPr>
+      <w:r>
+        <w:t xml:space="preserve">Set the next step state equals to this time state, this time action, reward and next time </w:t>
+      </w:r>
+      <w:r>
+        <w:t>state</w:t>
+      </w:r>
+      <w:r>
+        <w:t xml:space="preserve">. Set the </w:t>
+      </w:r>
+      <w:r>
+        <w:t>preprocess</w:t>
+      </w:r>
+      <w:r>
+        <w:t xml:space="preserve">. Then store the </w:t>
+      </w:r>
+      <w:r>
+        <w:t>transition</w:t>
+      </w:r>
+      <w:r>
+        <w:t xml:space="preserve"> in the </w:t>
+      </w:r>
+      <w:r>
+        <w:t>replay memory</w:t>
+      </w:r>
+      <w:r>
+        <w:t>.</w:t>
+      </w:r>
+    </w:p>
+    <w:p>
+      <w:pPr>
+        <w:pStyle w:val="a3"/>
+        <w:numPr>
+          <w:ilvl w:val="1"/>
+          <w:numId w:val="6"/>
+        </w:numPr>
+        <w:ind w:firstLineChars="0"/>
+      </w:pPr>
+      <w:r>
+        <w:t>Foreach memory reply</w:t>
+      </w:r>
+      <w:r>
+        <w:t>, p</w:t>
+      </w:r>
+      <w:r>
+        <w:t xml:space="preserve">erform a gradient descent step with respect to the network parameters </w:t>
+      </w:r>
+      <w:r>
+        <w:t>theta.</w:t>
+      </w:r>
+    </w:p>
+    <w:p>
+      <w:pPr>
+        <w:pStyle w:val="a3"/>
+        <w:numPr>
+          <w:ilvl w:val="1"/>
+          <w:numId w:val="6"/>
+        </w:numPr>
+        <w:ind w:firstLineChars="0"/>
+      </w:pPr>
+      <w:r>
+        <w:rPr>
+          <w:rFonts w:hint="eastAsia"/>
+        </w:rPr>
+        <w:t>E</w:t>
+      </w:r>
+      <w:r>
+        <w:t xml:space="preserve">very setting step, setting the </w:t>
+      </w:r>
+      <w:r>
+        <w:t>action-value function</w:t>
+      </w:r>
+      <w:r>
+        <w:t xml:space="preserve"> to the </w:t>
+      </w:r>
+      <w:r>
+        <w:t>target action-value function</w:t>
+      </w:r>
+      <w:r>
+        <w:t>.</w:t>
+      </w:r>
+    </w:p>
+    <w:p>
+      <w:pPr>
+        <w:rPr>
+          <w:rFonts w:hint="eastAsia"/>
+        </w:rPr>
+      </w:pPr>
+    </w:p>
+    <w:p>
+      <w:pPr>
+        <w:rPr>
+          <w:rFonts w:hint="eastAsia"/>
+        </w:rPr>
+      </w:pPr>
+    </w:p>
+    <w:p>
+      <w:r>
+        <w:lastRenderedPageBreak/>
         <w:t>Techniques Implemented</w:t>
       </w:r>
     </w:p>
@@ -921,7 +1443,19 @@
       <w:pPr>
         <w:pStyle w:val="a3"/>
         <w:ind w:left="360" w:firstLineChars="0" w:firstLine="0"/>
-      </w:pPr>
+        <w:rPr>
+          <w:rFonts w:hint="eastAsia"/>
+        </w:rPr>
+      </w:pPr>
+      <w:r>
+        <w:t>I</w:t>
+      </w:r>
+      <w:r>
+        <w:t>nitialize the agent</w:t>
+      </w:r>
+      <w:r>
+        <w:t>.</w:t>
+      </w:r>
     </w:p>
     <w:p>
       <w:pPr>
@@ -933,13 +1467,7 @@
         <w:ind w:firstLineChars="0"/>
       </w:pPr>
       <w:r>
-        <w:t>I</w:t>
-      </w:r>
-      <w:r>
-        <w:t>nitialize the agent</w:t>
-      </w:r>
-      <w:r>
-        <w:t xml:space="preserve"> and t</w:t>
+        <w:t>T</w:t>
       </w:r>
       <w:r>
         <w:t>rains</w:t>
@@ -979,8 +1507,6 @@
       <w:r>
         <w:t xml:space="preserve"> framework</w:t>
       </w:r>
-      <w:bookmarkStart w:id="0" w:name="_GoBack"/>
-      <w:bookmarkEnd w:id="0"/>
       <w:r>
         <w:t>.</w:t>
       </w:r>
@@ -993,10 +1519,67 @@
           <w:numId w:val="5"/>
         </w:numPr>
         <w:ind w:firstLineChars="0"/>
-        <w:rPr>
-          <w:rFonts w:hint="eastAsia"/>
-        </w:rPr>
-      </w:pPr>
+      </w:pPr>
+      <w:r>
+        <w:t>Draw the computational graph and save it in the output directory.</w:t>
+      </w:r>
+    </w:p>
+    <w:p/>
+    <w:p>
+      <w:r>
+        <w:rPr>
+          <w:rFonts w:hint="eastAsia"/>
+        </w:rPr>
+        <w:t>H</w:t>
+      </w:r>
+      <w:r>
+        <w:t>owever, we change some of the given part:</w:t>
+      </w:r>
+    </w:p>
+    <w:p>
+      <w:pPr>
+        <w:rPr>
+          <w:color w:val="FF0000"/>
+        </w:rPr>
+      </w:pPr>
+      <w:r>
+        <w:rPr>
+          <w:rFonts w:hint="eastAsia"/>
+          <w:color w:val="FF0000"/>
+        </w:rPr>
+        <w:t>?</w:t>
+      </w:r>
+      <w:r>
+        <w:rPr>
+          <w:color w:val="FF0000"/>
+        </w:rPr>
+        <w:t>????</w:t>
+      </w:r>
+    </w:p>
+    <w:p>
+      <w:pPr>
+        <w:rPr>
+          <w:rFonts w:hint="eastAsia"/>
+        </w:rPr>
+      </w:pPr>
+    </w:p>
+    <w:p>
+      <w:r>
+        <w:t>Experimental Study</w:t>
+      </w:r>
+      <w:r>
+        <w:t>:</w:t>
+      </w:r>
+    </w:p>
+    <w:p>
+      <w:pPr>
+        <w:rPr>
+          <w:rFonts w:hint="eastAsia"/>
+        </w:rPr>
+      </w:pPr>
+      <w:r>
+        <w:t>描述为每种算法和游戏进行的实验研究。</w:t>
+      </w:r>
     </w:p>
     <w:p>
       <w:pPr>
@@ -1293,6 +1876,95 @@
     </w:lvl>
   </w:abstractNum>
   <w:abstractNum w:abstractNumId="3" w15:restartNumberingAfterBreak="0">
+    <w:nsid w:val="3E4E0515"/>
+    <w:multiLevelType w:val="hybridMultilevel"/>
+    <w:tmpl w:val="FC32A5BE"/>
+    <w:lvl w:ilvl="0" w:tplc="2796003A">
+      <w:start w:val="1"/>
+      <w:numFmt w:val="decimal"/>
+      <w:lvlText w:val="%1."/>
+      <w:lvlJc w:val="left"/>
+      <w:pPr>
+        <w:ind w:left="360" w:hanging="360"/>
+      </w:pPr>
+      <w:rPr>
+        <w:rFonts w:hint="default"/>
+      </w:rPr>
+    </w:lvl>
+    <w:lvl w:ilvl="1" w:tplc="04090019">
+      <w:start w:val="1"/>
+      <w:numFmt w:val="lowerLetter"/>
+      <w:lvlText w:val="%2)"/>
+      <w:lvlJc w:val="left"/>
+      <w:pPr>
+        <w:ind w:left="840" w:hanging="420"/>
+      </w:pPr>
+    </w:lvl>
+    <w:lvl w:ilvl="2" w:tplc="0409001B" w:tentative="1">
+      <w:start w:val="1"/>
+      <w:numFmt w:val="lowerRoman"/>
+      <w:lvlText w:val="%3."/>
+      <w:lvlJc w:val="right"/>
+      <w:pPr>
+        <w:ind w:left="1260" w:hanging="420"/>
+      </w:pPr>
+    </w:lvl>
+    <w:lvl w:ilvl="3" w:tplc="0409000F" w:tentative="1">
+      <w:start w:val="1"/>
+      <w:numFmt w:val="decimal"/>
+      <w:lvlText w:val="%4."/>
+      <w:lvlJc w:val="left"/>
+      <w:pPr>
+        <w:ind w:left="1680" w:hanging="420"/>
+      </w:pPr>
+    </w:lvl>
+    <w:lvl w:ilvl="4" w:tplc="04090019" w:tentative="1">
+      <w:start w:val="1"/>
+      <w:numFmt w:val="lowerLetter"/>
+      <w:lvlText w:val="%5)"/>
+      <w:lvlJc w:val="left"/>
+      <w:pPr>
+        <w:ind w:left="2100" w:hanging="420"/>
+      </w:pPr>
+    </w:lvl>
+    <w:lvl w:ilvl="5" w:tplc="0409001B" w:tentative="1">
+      <w:start w:val="1"/>
+      <w:numFmt w:val="lowerRoman"/>
+      <w:lvlText w:val="%6."/>
+      <w:lvlJc w:val="right"/>
+      <w:pPr>
+        <w:ind w:left="2520" w:hanging="420"/>
+      </w:pPr>
+    </w:lvl>
+    <w:lvl w:ilvl="6" w:tplc="0409000F" w:tentative="1">
+      <w:start w:val="1"/>
+      <w:numFmt w:val="decimal"/>
+      <w:lvlText w:val="%7."/>
+      <w:lvlJc w:val="left"/>
+      <w:pPr>
+        <w:ind w:left="2940" w:hanging="420"/>
+      </w:pPr>
+    </w:lvl>
+    <w:lvl w:ilvl="7" w:tplc="04090019" w:tentative="1">
+      <w:start w:val="1"/>
+      <w:numFmt w:val="lowerLetter"/>
+      <w:lvlText w:val="%8)"/>
+      <w:lvlJc w:val="left"/>
+      <w:pPr>
+        <w:ind w:left="3360" w:hanging="420"/>
+      </w:pPr>
+    </w:lvl>
+    <w:lvl w:ilvl="8" w:tplc="0409001B" w:tentative="1">
+      <w:start w:val="1"/>
+      <w:numFmt w:val="lowerRoman"/>
+      <w:lvlText w:val="%9."/>
+      <w:lvlJc w:val="right"/>
+      <w:pPr>
+        <w:ind w:left="3780" w:hanging="420"/>
+      </w:pPr>
+    </w:lvl>
+  </w:abstractNum>
+  <w:abstractNum w:abstractNumId="4" w15:restartNumberingAfterBreak="0">
     <w:nsid w:val="6A232122"/>
     <w:multiLevelType w:val="hybridMultilevel"/>
     <w:tmpl w:val="FAD8D9D6"/>
@@ -1381,7 +2053,7 @@
       </w:pPr>
     </w:lvl>
   </w:abstractNum>
-  <w:abstractNum w:abstractNumId="4" w15:restartNumberingAfterBreak="0">
+  <w:abstractNum w:abstractNumId="5" w15:restartNumberingAfterBreak="0">
     <w:nsid w:val="6E72588E"/>
     <w:multiLevelType w:val="hybridMultilevel"/>
     <w:tmpl w:val="AA1EE6EA"/>
@@ -1474,16 +2146,19 @@
     <w:abstractNumId w:val="1"/>
   </w:num>
   <w:num w:numId="2">
-    <w:abstractNumId w:val="3"/>
+    <w:abstractNumId w:val="4"/>
   </w:num>
   <w:num w:numId="3">
-    <w:abstractNumId w:val="4"/>
+    <w:abstractNumId w:val="5"/>
   </w:num>
   <w:num w:numId="4">
     <w:abstractNumId w:val="2"/>
   </w:num>
   <w:num w:numId="5">
     <w:abstractNumId w:val="0"/>
+  </w:num>
+  <w:num w:numId="6">
+    <w:abstractNumId w:val="3"/>
   </w:num>
 </w:numbering>
 </file>

--- a/Assignment2.docx
+++ b/Assignment2.docx
@@ -3,219 +3,466 @@
 <w:document xmlns:wpc="http://schemas.microsoft.com/office/word/2010/wordprocessingCanvas" xmlns:cx="http://schemas.microsoft.com/office/drawing/2014/chartex" xmlns:cx1="http://schemas.microsoft.com/office/drawing/2015/9/8/chartex" xmlns:cx2="http://schemas.microsoft.com/office/drawing/2015/10/21/chartex" xmlns:cx3="http://schemas.microsoft.com/office/drawing/2016/5/9/chartex" xmlns:cx4="http://schemas.microsoft.com/office/drawing/2016/5/10/chartex" xmlns:cx5="http://schemas.microsoft.com/office/drawing/2016/5/11/chartex" xmlns:cx6="http://schemas.microsoft.com/office/drawing/2016/5/12/chartex" xmlns:cx7="http://schemas.microsoft.com/office/drawing/2016/5/13/chartex" xmlns:cx8="http://schemas.microsoft.com/office/drawing/2016/5/14/chartex" xmlns:mc="http://schemas.openxmlformats.org/markup-compatibility/2006" xmlns:aink="http://schemas.microsoft.com/office/drawing/2016/ink" xmlns:am3d="http://schemas.microsoft.com/office/drawing/2017/model3d" xmlns:o="urn:schemas-microsoft-com:office:office" xmlns:r="http://schemas.openxmlformats.org/officeDocument/2006/relationships" xmlns:m="http://schemas.openxmlformats.org/officeDocument/2006/math" xmlns:v="urn:schemas-microsoft-com:vml" xmlns:wp14="http://schemas.microsoft.com/office/word/2010/wordprocessingDrawing" xmlns:wp="http://schemas.openxmlformats.org/drawingml/2006/wordprocessingDrawing" xmlns:w10="urn:schemas-microsoft-com:office:word" xmlns:w="http://schemas.openxmlformats.org/wordprocessingml/2006/main" xmlns:w14="http://schemas.microsoft.com/office/word/2010/wordml" xmlns:w15="http://schemas.microsoft.com/office/word/2012/wordml" xmlns:w16cid="http://schemas.microsoft.com/office/word/2016/wordml/cid" xmlns:w16se="http://schemas.microsoft.com/office/word/2015/wordml/symex" xmlns:wpg="http://schemas.microsoft.com/office/word/2010/wordprocessingGroup" xmlns:wpi="http://schemas.microsoft.com/office/word/2010/wordprocessingInk" xmlns:wne="http://schemas.microsoft.com/office/word/2006/wordml" xmlns:wps="http://schemas.microsoft.com/office/word/2010/wordprocessingShape" mc:Ignorable="w14 w15 w16se w16cid wp14">
   <w:body>
     <w:p/>
-    <w:p>
-      <w:r>
-        <w:rPr>
-          <w:rFonts w:hint="eastAsia"/>
-        </w:rPr>
-        <w:t>I</w:t>
-      </w:r>
-      <w:r>
-        <w:t>ntro:</w:t>
-      </w:r>
-    </w:p>
-    <w:p>
-      <w:r>
-        <w:t>The reinforcement learning is one of the fundamental aspects of the a</w:t>
-      </w:r>
-      <w:r>
-        <w:t>rtificial Intelligent in games</w:t>
-      </w:r>
-      <w:r>
-        <w:t xml:space="preserve">. </w:t>
-      </w:r>
-      <w:r>
-        <w:rPr>
-          <w:rFonts w:hint="eastAsia"/>
-        </w:rPr>
-        <w:t>T</w:t>
-      </w:r>
-      <w:r>
-        <w:t xml:space="preserve">his project is to </w:t>
-      </w:r>
-      <w:r>
-        <w:t xml:space="preserve">implementing </w:t>
-      </w:r>
-      <w:r>
-        <w:t>r</w:t>
-      </w:r>
-      <w:r>
-        <w:t>einforcement Learning</w:t>
-      </w:r>
-      <w:r>
-        <w:t xml:space="preserve"> </w:t>
-      </w:r>
-      <w:r>
-        <w:t xml:space="preserve">algorithms </w:t>
-      </w:r>
-      <w:r>
-        <w:t xml:space="preserve">on </w:t>
-      </w:r>
-      <w:r>
-        <w:t>Minecraft</w:t>
-      </w:r>
-      <w:r>
-        <w:t xml:space="preserve"> and analysis the training result of </w:t>
-      </w:r>
-      <w:r>
-        <w:t>each bot.</w:t>
-      </w:r>
-      <w:r>
-        <w:t xml:space="preserve"> </w:t>
-      </w:r>
-      <w:r>
-        <w:t>The i</w:t>
-      </w:r>
-      <w:r>
-        <w:t>mplement</w:t>
-      </w:r>
-      <w:r>
-        <w:t>ed</w:t>
-      </w:r>
-      <w:r>
-        <w:t xml:space="preserve"> control algorithms </w:t>
-      </w:r>
-      <w:r>
-        <w:t>use</w:t>
-      </w:r>
-      <w:r>
-        <w:t>d</w:t>
-      </w:r>
-      <w:r>
-        <w:t xml:space="preserve"> MARLO as a framework</w:t>
-      </w:r>
-      <w:r>
-        <w:t>.</w:t>
-      </w:r>
-      <w:r>
-        <w:rPr>
-          <w:rFonts w:hint="eastAsia"/>
-        </w:rPr>
-        <w:t xml:space="preserve"> </w:t>
-      </w:r>
-      <w:r>
-        <w:t>MARLO is a library built on top of Microsoft</w:t>
-      </w:r>
-      <w:r>
-        <w:t xml:space="preserve">’s </w:t>
-      </w:r>
-      <w:r>
-        <w:t xml:space="preserve">Malmo project </w:t>
-      </w:r>
-      <w:r>
-        <w:t xml:space="preserve">which based on </w:t>
-      </w:r>
-      <w:r>
-        <w:t>Minecraft</w:t>
-      </w:r>
-      <w:r>
-        <w:t>(</w:t>
-      </w:r>
-      <w:r>
-        <w:t>Microsoft</w:t>
-      </w:r>
-      <w:r>
-        <w:t xml:space="preserve">, </w:t>
-      </w:r>
-      <w:r>
-        <w:rPr>
-          <w:rFonts w:hint="eastAsia"/>
-        </w:rPr>
-        <w:t>几几年</w:t>
-      </w:r>
-      <w:r>
-        <w:t>).</w:t>
-      </w:r>
-      <w:r>
-        <w:t xml:space="preserve"> </w:t>
-      </w:r>
-      <w:r>
-        <w:rPr>
-          <w:rFonts w:hint="eastAsia"/>
-        </w:rPr>
-        <w:t>T</w:t>
-      </w:r>
-      <w:r>
-        <w:t>h</w:t>
-      </w:r>
-      <w:r>
-        <w:t xml:space="preserve">e three </w:t>
-      </w:r>
-      <w:r>
-        <w:t>control algorithms</w:t>
-      </w:r>
-      <w:r>
-        <w:t xml:space="preserve"> are based on </w:t>
-      </w:r>
-      <w:r>
-        <w:t xml:space="preserve">Monte Carlo </w:t>
-      </w:r>
-      <w:r>
-        <w:t>T</w:t>
-      </w:r>
-      <w:r>
-        <w:t xml:space="preserve">ree </w:t>
-      </w:r>
-      <w:r>
-        <w:t>S</w:t>
-      </w:r>
-      <w:r>
-        <w:t>earch, Q-learning and Deep Q-learning</w:t>
-      </w:r>
-      <w:r>
-        <w:t xml:space="preserve">. </w:t>
-      </w:r>
-    </w:p>
-    <w:p>
-      <w:r>
-        <w:rPr>
-          <w:rFonts w:hint="eastAsia"/>
-        </w:rPr>
-        <w:t>T</w:t>
-      </w:r>
-      <w:r>
-        <w:t xml:space="preserve">he aim of this report is to </w:t>
-      </w:r>
-      <w:r>
-        <w:rPr>
-          <w:rFonts w:hint="eastAsia"/>
-        </w:rPr>
-        <w:t>exp</w:t>
-      </w:r>
-      <w:r>
-        <w:t>lain each of</w:t>
-      </w:r>
-      <w:r>
-        <w:t xml:space="preserve"> algorithms</w:t>
-      </w:r>
-      <w:r>
-        <w:t xml:space="preserve"> </w:t>
-      </w:r>
-      <w:r>
-        <w:t>separately</w:t>
-      </w:r>
-      <w:r>
-        <w:t xml:space="preserve"> </w:t>
-      </w:r>
-      <w:r>
-        <w:t xml:space="preserve">and analysis the </w:t>
-      </w:r>
-      <w:r>
-        <w:t xml:space="preserve">summaries. </w:t>
-      </w:r>
-    </w:p>
     <w:p/>
     <w:p/>
     <w:p>
       <w:r>
+        <w:rPr>
+          <w:rFonts w:hint="eastAsia"/>
+        </w:rPr>
+        <w:t>I</w:t>
+      </w:r>
+      <w:r>
+        <w:t>ntro:</w:t>
+      </w:r>
+    </w:p>
+    <w:p>
+      <w:r>
+        <w:rPr>
+          <w:rFonts w:hint="eastAsia"/>
+        </w:rPr>
+        <w:t>T</w:t>
+      </w:r>
+      <w:r>
+        <w:t xml:space="preserve">his project is the implementation and research of </w:t>
+      </w:r>
+      <w:r>
+        <w:t xml:space="preserve">reinforcement learning </w:t>
+      </w:r>
+      <w:r>
+        <w:t>algorithms</w:t>
+      </w:r>
+      <w:r>
+        <w:t xml:space="preserve"> agents based on</w:t>
+      </w:r>
+      <w:r>
+        <w:t xml:space="preserve"> the video game Minecraft</w:t>
+      </w:r>
+      <w:r>
+        <w:t xml:space="preserve">. </w:t>
+      </w:r>
+      <w:r>
+        <w:t>The reinforcement learning is one of the fundamental aspects of the artificial Intelligent in games area.</w:t>
+      </w:r>
+      <w:r>
+        <w:t xml:space="preserve"> </w:t>
+      </w:r>
+      <w:r>
+        <w:rPr>
+          <w:rFonts w:hint="eastAsia"/>
+        </w:rPr>
+        <w:t>T</w:t>
+      </w:r>
+      <w:r>
+        <w:t xml:space="preserve">his project </w:t>
+      </w:r>
+      <w:r>
+        <w:t>implement</w:t>
+      </w:r>
+      <w:r>
+        <w:t>ed three agents based on</w:t>
+      </w:r>
+      <w:r>
+        <w:t xml:space="preserve"> </w:t>
+      </w:r>
+      <w:r>
+        <w:t>r</w:t>
+      </w:r>
+      <w:r>
+        <w:t>einforcement Learning</w:t>
+      </w:r>
+      <w:r>
+        <w:t xml:space="preserve"> </w:t>
+      </w:r>
+      <w:r>
+        <w:t xml:space="preserve">algorithms </w:t>
+      </w:r>
+      <w:r>
+        <w:t xml:space="preserve">on </w:t>
+      </w:r>
+      <w:r>
+        <w:t>Minecraft</w:t>
+      </w:r>
+      <w:r>
+        <w:t xml:space="preserve"> and analysis the training result of each bot.</w:t>
+      </w:r>
+      <w:r>
+        <w:t xml:space="preserve"> </w:t>
+      </w:r>
+      <w:r>
+        <w:t xml:space="preserve">The </w:t>
+      </w:r>
+      <w:r>
+        <w:t xml:space="preserve">objective </w:t>
+      </w:r>
+      <w:r>
+        <w:t xml:space="preserve">of this project </w:t>
+      </w:r>
+      <w:r>
+        <w:t>is impact</w:t>
+      </w:r>
+      <w:r>
+        <w:t>s</w:t>
+      </w:r>
+      <w:r>
+        <w:t xml:space="preserve"> of the configurations</w:t>
+      </w:r>
+      <w:r>
+        <w:t xml:space="preserve"> o</w:t>
+      </w:r>
+      <w:r>
+        <w:t xml:space="preserve">f </w:t>
+      </w:r>
+      <w:r>
+        <w:t>different</w:t>
+      </w:r>
+      <w:r>
+        <w:t xml:space="preserve"> </w:t>
+      </w:r>
+      <w:r>
+        <w:t xml:space="preserve">functions </w:t>
+      </w:r>
+      <w:r>
+        <w:t>on the learning performance of agent.</w:t>
+      </w:r>
+      <w:r>
+        <w:t xml:space="preserve"> </w:t>
+      </w:r>
+      <w:r>
+        <w:t>The training agents</w:t>
+      </w:r>
+      <w:r>
+        <w:t xml:space="preserve"> </w:t>
+      </w:r>
+      <w:r>
+        <w:t>using</w:t>
+      </w:r>
+      <w:r>
+        <w:t xml:space="preserve"> MARLO as framework</w:t>
+      </w:r>
+      <w:r>
+        <w:t>.</w:t>
+      </w:r>
+      <w:r>
+        <w:rPr>
+          <w:rFonts w:hint="eastAsia"/>
+        </w:rPr>
+        <w:t xml:space="preserve"> </w:t>
+      </w:r>
+      <w:r>
+        <w:t>MARLO is a library built on top of Microsoft</w:t>
+      </w:r>
+      <w:r>
+        <w:t xml:space="preserve">’s </w:t>
+      </w:r>
+      <w:r>
+        <w:t xml:space="preserve">Malmo project </w:t>
+      </w:r>
+      <w:r>
+        <w:t xml:space="preserve">which based on </w:t>
+      </w:r>
+      <w:r>
+        <w:t>Minecraft</w:t>
+      </w:r>
+      <w:r>
+        <w:t>(</w:t>
+      </w:r>
+      <w:r>
+        <w:t>Microsoft</w:t>
+      </w:r>
+      <w:r>
+        <w:t xml:space="preserve">, </w:t>
+      </w:r>
+      <w:r>
+        <w:rPr>
+          <w:rFonts w:hint="eastAsia"/>
+        </w:rPr>
+        <w:t>几几年</w:t>
+      </w:r>
+      <w:r>
+        <w:t>).</w:t>
+      </w:r>
+      <w:r>
+        <w:t xml:space="preserve"> </w:t>
+      </w:r>
+      <w:r>
+        <w:t>The aim of the agent</w:t>
+      </w:r>
+      <w:r>
+        <w:t>s is the goal</w:t>
+      </w:r>
+      <w:r>
+        <w:t xml:space="preserve"> </w:t>
+      </w:r>
+      <w:r>
+        <w:t>based on different map</w:t>
+      </w:r>
+      <w:r>
+        <w:t>s</w:t>
+      </w:r>
+      <w:r>
+        <w:t xml:space="preserve"> of the </w:t>
+      </w:r>
+      <w:r>
+        <w:t>Minecraft</w:t>
+      </w:r>
+      <w:r>
+        <w:t xml:space="preserve">. </w:t>
+      </w:r>
+      <w:r>
+        <w:t xml:space="preserve">The </w:t>
+      </w:r>
+      <w:r>
+        <w:t>i</w:t>
+      </w:r>
+      <w:r>
+        <w:t>mplemented</w:t>
+      </w:r>
+      <w:r>
+        <w:t xml:space="preserve"> agent</w:t>
+      </w:r>
+      <w:r>
+        <w:t xml:space="preserve"> achieves the goal</w:t>
+      </w:r>
+      <w:r>
+        <w:t xml:space="preserve"> by</w:t>
+      </w:r>
+      <w:r>
+        <w:t xml:space="preserve"> three leaning functions of</w:t>
+      </w:r>
+      <w:r>
+        <w:t xml:space="preserve"> the reward getting </w:t>
+      </w:r>
+      <w:r>
+        <w:t>rather than</w:t>
+      </w:r>
+      <w:r>
+        <w:t xml:space="preserve"> </w:t>
+      </w:r>
+      <w:r>
+        <w:t xml:space="preserve">environment </w:t>
+      </w:r>
+      <w:r>
+        <w:t xml:space="preserve">information </w:t>
+      </w:r>
+      <w:r>
+        <w:t>or any guidance</w:t>
+      </w:r>
+      <w:r>
+        <w:t xml:space="preserve"> related to the goal</w:t>
+      </w:r>
+      <w:r>
+        <w:t xml:space="preserve"> of different map</w:t>
+      </w:r>
+      <w:r>
+        <w:t>.</w:t>
+      </w:r>
+      <w:r>
+        <w:rPr>
+          <w:rFonts w:hint="eastAsia"/>
+        </w:rPr>
+        <w:t xml:space="preserve"> </w:t>
+      </w:r>
+      <w:r>
+        <w:rPr>
+          <w:rFonts w:hint="eastAsia"/>
+        </w:rPr>
+        <w:t>T</w:t>
+      </w:r>
+      <w:r>
+        <w:t>h</w:t>
+      </w:r>
+      <w:r>
+        <w:t xml:space="preserve">e </w:t>
+      </w:r>
+      <w:r>
+        <w:t>leaning functions</w:t>
+      </w:r>
+      <w:r>
+        <w:t xml:space="preserve"> of the </w:t>
+      </w:r>
+      <w:r>
+        <w:t>agents</w:t>
+      </w:r>
+      <w:r>
+        <w:t xml:space="preserve"> </w:t>
+      </w:r>
+      <w:r>
+        <w:t>were implemented</w:t>
+      </w:r>
+      <w:r>
+        <w:t xml:space="preserve"> based on </w:t>
+      </w:r>
+      <w:r>
+        <w:t xml:space="preserve">Monte Carlo </w:t>
+      </w:r>
+      <w:r>
+        <w:t>T</w:t>
+      </w:r>
+      <w:r>
+        <w:t xml:space="preserve">ree </w:t>
+      </w:r>
+      <w:r>
+        <w:t>S</w:t>
+      </w:r>
+      <w:r>
+        <w:t>earch, Q-learning and Deep Q-learning</w:t>
+      </w:r>
+      <w:r>
+        <w:t xml:space="preserve">. </w:t>
+      </w:r>
+    </w:p>
+    <w:p>
+      <w:r>
+        <w:rPr>
+          <w:rFonts w:hint="eastAsia"/>
+        </w:rPr>
+        <w:t>T</w:t>
+      </w:r>
+      <w:r>
+        <w:t>his report will focus on the implement</w:t>
+      </w:r>
+      <w:r>
+        <w:t xml:space="preserve">ed </w:t>
+      </w:r>
+      <w:r>
+        <w:t>a</w:t>
+      </w:r>
+      <w:r>
+        <w:t>lgorithm</w:t>
+      </w:r>
+      <w:r>
+        <w:t xml:space="preserve"> </w:t>
+      </w:r>
+      <w:r>
+        <w:t>of agents and the analyze of the summary generate from the agents.</w:t>
+      </w:r>
+    </w:p>
+    <w:p>
+      <w:pPr>
+        <w:pStyle w:val="a3"/>
+        <w:numPr>
+          <w:ilvl w:val="0"/>
+          <w:numId w:val="9"/>
+        </w:numPr>
+        <w:ind w:firstLineChars="0"/>
+        <w:rPr>
+          <w:rFonts w:hint="eastAsia"/>
+        </w:rPr>
+      </w:pPr>
+      <w:r>
+        <w:t xml:space="preserve">Introduction of the </w:t>
+      </w:r>
+      <w:r>
+        <w:t>MARLO</w:t>
+      </w:r>
+      <w:r>
+        <w:t xml:space="preserve"> framework</w:t>
+      </w:r>
+    </w:p>
+    <w:p>
+      <w:pPr>
+        <w:pStyle w:val="a3"/>
+        <w:numPr>
+          <w:ilvl w:val="0"/>
+          <w:numId w:val="9"/>
+        </w:numPr>
+        <w:ind w:firstLineChars="0"/>
+        <w:rPr>
+          <w:rFonts w:hint="eastAsia"/>
+        </w:rPr>
+      </w:pPr>
+      <w:r>
+        <w:t>Background</w:t>
+      </w:r>
+      <w:r>
+        <w:t xml:space="preserve"> and </w:t>
+      </w:r>
+      <w:r>
         <w:t>Algorithms</w:t>
       </w:r>
       <w:r>
-        <w:t>:</w:t>
-      </w:r>
+        <w:t xml:space="preserve"> of the </w:t>
+      </w:r>
+      <w:bookmarkStart w:id="0" w:name="_GoBack"/>
+      <w:bookmarkEnd w:id="0"/>
     </w:p>
     <w:p/>
     <w:p/>
+    <w:p/>
+    <w:p/>
+    <w:p/>
+    <w:p>
+      <w:r>
+        <w:t>literature review</w:t>
+      </w:r>
+      <w:r>
+        <w:rPr>
+          <w:rFonts w:hint="eastAsia"/>
+        </w:rPr>
+        <w:t>：</w:t>
+      </w:r>
+    </w:p>
+    <w:p>
+      <w:r>
+        <w:t xml:space="preserve">##### </w:t>
+      </w:r>
+      <w:r>
+        <w:rPr>
+          <w:rFonts w:hint="eastAsia"/>
+        </w:rPr>
+        <w:t>The</w:t>
+      </w:r>
+      <w:r>
+        <w:t>re are researches on the reinforcement learning in game playing area</w:t>
+      </w:r>
+    </w:p>
+    <w:p/>
+    <w:p/>
+    <w:p>
+      <w:pPr>
+        <w:rPr>
+          <w:rFonts w:hint="eastAsia"/>
+        </w:rPr>
+      </w:pPr>
+    </w:p>
+    <w:p>
+      <w:r>
+        <w:t>Algorithms</w:t>
+      </w:r>
+      <w:r>
+        <w:t>:</w:t>
+      </w:r>
+    </w:p>
+    <w:p>
+      <w:pPr>
+        <w:rPr>
+          <w:rFonts w:hint="eastAsia"/>
+        </w:rPr>
+      </w:pPr>
+    </w:p>
+    <w:p/>
+    <w:p/>
+    <w:p/>
+    <w:p>
+      <w:pPr>
+        <w:rPr>
+          <w:rFonts w:hint="eastAsia"/>
+        </w:rPr>
+      </w:pPr>
+      <w:r>
+        <w:t>Our experiment task is the 'MarLo-FindTheGoal-v0'. The agent begins randomly in the 7*7 room with a random cubic. The agent's goal is to get the cubic automatically within the given time. After getting the goal or running out of time, the game resets to the initial state.</w:t>
+      </w:r>
+    </w:p>
+    <w:p/>
+    <w:p/>
+    <w:p>
+      <w:pPr>
+        <w:rPr>
+          <w:rFonts w:hint="eastAsia"/>
+        </w:rPr>
+      </w:pPr>
+    </w:p>
     <w:p>
       <w:pPr>
         <w:rPr>
@@ -269,6 +516,7 @@
         <w:t xml:space="preserve"> of the </w:t>
       </w:r>
       <w:r>
+        <w:lastRenderedPageBreak/>
         <w:t>Monte Carlo Tree Search</w:t>
       </w:r>
       <w:r>
@@ -440,12 +688,13 @@
         <w:t>expansion</w:t>
       </w:r>
       <w:r>
-        <w:t xml:space="preserve"> selected node to the starting root</w:t>
-      </w:r>
-      <w:bookmarkStart w:id="0" w:name="_GoBack"/>
-      <w:bookmarkEnd w:id="0"/>
-      <w:r>
-        <w:t>.</w:t>
+        <w:t xml:space="preserve"> selected node to </w:t>
+      </w:r>
+      <w:r>
+        <w:t>this loop</w:t>
+      </w:r>
+      <w:r>
+        <w:t xml:space="preserve"> starting root.</w:t>
       </w:r>
     </w:p>
     <w:p>
@@ -641,14 +890,7 @@
         <w:rPr>
           <w:color w:val="FF0000"/>
         </w:rPr>
-        <w:t xml:space="preserve">, which is the </w:t>
-      </w:r>
-      <w:r>
-        <w:rPr>
-          <w:color w:val="FF0000"/>
-        </w:rPr>
-        <w:lastRenderedPageBreak/>
-        <w:t xml:space="preserve">value and reward. The reward </w:t>
+        <w:t xml:space="preserve">, which is the value and reward. The reward </w:t>
       </w:r>
       <w:r>
         <w:rPr>
@@ -769,23 +1011,509 @@
       <w:pPr>
         <w:pStyle w:val="a3"/>
         <w:ind w:left="360" w:firstLineChars="0" w:firstLine="0"/>
-      </w:pPr>
-      <w:r>
-        <w:t xml:space="preserve">Q-learning is a reinforcement learning algorithm. In Q-learning Q is the action-utility function which used to evaluate the pros and cons of taking an action in a particular status. The combination of status and action is limited. The </w:t>
-      </w:r>
-      <w:proofErr w:type="gramStart"/>
-      <w:r>
-        <w:t>Q(</w:t>
-      </w:r>
-      <w:proofErr w:type="gramEnd"/>
-      <w:r>
-        <w:t>action-utility function) can be taken as a table that each row in the table records the status (Delta x, Delta z, Yaw), and rewards when selecting different actions (go forward, left, right).The table is initialized to zero, then each row is updated by rewards through training.</w:t>
+        <w:rPr>
+          <w:rFonts w:hint="eastAsia"/>
+        </w:rPr>
+      </w:pPr>
+      <w:r>
+        <w:t>Q-learning is a reinforcement learning algorithm. In Q-learning Q is the action-utility function which used to evaluate the pros and cons of taking an action in a particular status. The combination of status and action is limited. The</w:t>
+      </w:r>
+      <w:r>
+        <w:t xml:space="preserve"> meaning of</w:t>
+      </w:r>
+      <w:r>
+        <w:t xml:space="preserve"> </w:t>
+      </w:r>
+      <w:r>
+        <w:t>Q (</w:t>
+      </w:r>
+      <w:r>
+        <w:t>action-utility function) can be taken as a table that each row in the table records the status</w:t>
+      </w:r>
+      <w:r>
+        <w:t>,</w:t>
+      </w:r>
+      <w:r>
+        <w:t xml:space="preserve"> and rewards when selecting different actions.</w:t>
+      </w:r>
+      <w:r>
+        <w:t xml:space="preserve"> </w:t>
+      </w:r>
+      <w:r>
+        <w:t>The table is initialized to zero, then each row is updated by rewards through training.</w:t>
       </w:r>
     </w:p>
     <w:p>
       <w:pPr>
         <w:pStyle w:val="a3"/>
         <w:ind w:left="360" w:firstLineChars="0" w:firstLine="0"/>
+        <w:rPr>
+          <w:rFonts w:hint="eastAsia"/>
+        </w:rPr>
+      </w:pPr>
+    </w:p>
+    <w:p>
+      <w:pPr>
+        <w:pStyle w:val="a3"/>
+        <w:ind w:left="360" w:firstLineChars="0" w:firstLine="0"/>
+        <w:rPr>
+          <w:rFonts w:hint="eastAsia"/>
+        </w:rPr>
+      </w:pPr>
+    </w:p>
+    <w:p>
+      <w:pPr>
+        <w:pStyle w:val="a3"/>
+        <w:ind w:left="360" w:firstLineChars="0" w:firstLine="0"/>
+      </w:pPr>
+    </w:p>
+    <w:p>
+      <w:pPr>
+        <w:pStyle w:val="a3"/>
+        <w:ind w:left="360" w:firstLineChars="0" w:firstLine="0"/>
+      </w:pPr>
+      <w:r>
+        <w:t xml:space="preserve">Bot </w:t>
+      </w:r>
+      <w:r>
+        <w:t>Algorithms</w:t>
+      </w:r>
+      <w:r>
+        <w:t>:</w:t>
+      </w:r>
+    </w:p>
+    <w:p>
+      <w:pPr>
+        <w:ind w:firstLine="360"/>
+      </w:pPr>
+      <w:r>
+        <w:t>Reward</w:t>
+      </w:r>
+    </w:p>
+    <w:p>
+      <w:pPr>
+        <w:pStyle w:val="a3"/>
+        <w:numPr>
+          <w:ilvl w:val="0"/>
+          <w:numId w:val="8"/>
+        </w:numPr>
+        <w:ind w:firstLineChars="0"/>
+      </w:pPr>
+      <w:r>
+        <w:t xml:space="preserve">+0.5 for found the goal </w:t>
+      </w:r>
+    </w:p>
+    <w:p>
+      <w:pPr>
+        <w:pStyle w:val="a3"/>
+        <w:numPr>
+          <w:ilvl w:val="0"/>
+          <w:numId w:val="8"/>
+        </w:numPr>
+        <w:ind w:firstLineChars="0"/>
+      </w:pPr>
+      <w:r>
+        <w:t xml:space="preserve">-0.1 for out of time </w:t>
+      </w:r>
+    </w:p>
+    <w:p>
+      <w:pPr>
+        <w:pStyle w:val="a3"/>
+        <w:numPr>
+          <w:ilvl w:val="0"/>
+          <w:numId w:val="8"/>
+        </w:numPr>
+        <w:ind w:firstLineChars="0"/>
+      </w:pPr>
+      <w:r>
+        <w:t>-0.01 for every step</w:t>
+      </w:r>
+    </w:p>
+    <w:p>
+      <w:pPr>
+        <w:pStyle w:val="a3"/>
+        <w:ind w:left="360" w:firstLineChars="0" w:firstLine="0"/>
+        <w:rPr>
+          <w:rFonts w:hint="eastAsia"/>
+        </w:rPr>
+      </w:pPr>
+    </w:p>
+    <w:p>
+      <w:pPr>
+        <w:pStyle w:val="a3"/>
+        <w:numPr>
+          <w:ilvl w:val="0"/>
+          <w:numId w:val="7"/>
+        </w:numPr>
+        <w:ind w:firstLineChars="0"/>
+      </w:pPr>
+      <w:r>
+        <w:t>Initialize:</w:t>
+      </w:r>
+      <w:r>
+        <w:t xml:space="preserve"> </w:t>
+      </w:r>
+      <w:r>
+        <w:t>There are</w:t>
+      </w:r>
+      <w:r>
+        <w:t xml:space="preserve"> five </w:t>
+      </w:r>
+      <w:r>
+        <w:t>actions</w:t>
+      </w:r>
+      <w:r>
+        <w:t xml:space="preserve"> (</w:t>
+      </w:r>
+      <w:r>
+        <w:t>move forwards, backwards, turn left, turn right, remain</w:t>
+      </w:r>
+      <w:r>
+        <w:t xml:space="preserve">) of the </w:t>
+      </w:r>
+      <w:proofErr w:type="spellStart"/>
+      <w:r>
+        <w:t>marlo</w:t>
+      </w:r>
+      <w:proofErr w:type="spellEnd"/>
+      <w:r>
+        <w:t xml:space="preserve"> framework</w:t>
+      </w:r>
+      <w:r>
+        <w:t xml:space="preserve">. To simplify the </w:t>
+      </w:r>
+      <w:r>
+        <w:t>status (Delta x, Delta z, Yaw)</w:t>
+      </w:r>
+      <w:r>
+        <w:t xml:space="preserve"> recording</w:t>
+      </w:r>
+      <w:r>
+        <w:t xml:space="preserve">, </w:t>
+      </w:r>
+      <w:r>
+        <w:t xml:space="preserve">the </w:t>
+      </w:r>
+      <w:r>
+        <w:t>value</w:t>
+      </w:r>
+      <w:r>
+        <w:t xml:space="preserve"> of the location </w:t>
+      </w:r>
+      <w:r>
+        <w:t>recorded</w:t>
+      </w:r>
+      <w:r>
+        <w:t xml:space="preserve"> as the </w:t>
+      </w:r>
+      <w:r>
+        <w:t>approximat</w:t>
+      </w:r>
+      <w:r>
+        <w:t>ed location value which extract from the game</w:t>
+      </w:r>
+      <w:r>
+        <w:t>.</w:t>
+      </w:r>
+      <w:r>
+        <w:t xml:space="preserve"> The map was </w:t>
+      </w:r>
+      <w:r>
+        <w:t>separate</w:t>
+      </w:r>
+      <w:r>
+        <w:t>d by</w:t>
+      </w:r>
+      <w:r>
+        <w:t xml:space="preserve"> </w:t>
+      </w:r>
+      <w:r>
+        <w:t xml:space="preserve">the </w:t>
+      </w:r>
+      <w:r>
+        <w:t>approximat</w:t>
+      </w:r>
+      <w:r>
+        <w:t xml:space="preserve">ed </w:t>
+      </w:r>
+      <w:r>
+        <w:t xml:space="preserve">value function </w:t>
+      </w:r>
+      <w:r>
+        <w:t>into 49 blocks.</w:t>
+      </w:r>
+      <w:r>
+        <w:t xml:space="preserve"> To </w:t>
+      </w:r>
+      <w:r>
+        <w:t>limit</w:t>
+      </w:r>
+      <w:r>
+        <w:t xml:space="preserve"> the size of the table, there are four actions </w:t>
+      </w:r>
+      <w:r>
+        <w:t>(</w:t>
+      </w:r>
+      <w:r>
+        <w:t>move forwards, turn left, turn right, remain</w:t>
+      </w:r>
+      <w:r>
+        <w:t>)</w:t>
+      </w:r>
+      <w:r>
+        <w:t xml:space="preserve"> </w:t>
+      </w:r>
+      <w:r>
+        <w:t xml:space="preserve">taken </w:t>
+      </w:r>
+      <w:r>
+        <w:t xml:space="preserve">for the Q-learning agent from the </w:t>
+      </w:r>
+      <w:proofErr w:type="spellStart"/>
+      <w:r>
+        <w:t>marlo</w:t>
+      </w:r>
+      <w:proofErr w:type="spellEnd"/>
+      <w:r>
+        <w:t xml:space="preserve"> framework</w:t>
+      </w:r>
+      <w:r>
+        <w:t>.</w:t>
+      </w:r>
+    </w:p>
+    <w:p>
+      <w:pPr>
+        <w:pStyle w:val="a3"/>
+        <w:ind w:left="720" w:firstLineChars="0" w:firstLine="0"/>
+        <w:rPr>
+          <w:rFonts w:hint="eastAsia"/>
+        </w:rPr>
+      </w:pPr>
+      <w:r>
+        <w:t>Initialize</w:t>
+      </w:r>
+      <w:r>
+        <w:t xml:space="preserve"> </w:t>
+      </w:r>
+      <w:r>
+        <w:t>Q table</w:t>
+      </w:r>
+      <w:r>
+        <w:t xml:space="preserve"> as the </w:t>
+      </w:r>
+      <w:r>
+        <w:t>dictionary</w:t>
+      </w:r>
+    </w:p>
+    <w:p>
+      <w:pPr>
+        <w:pStyle w:val="a3"/>
+        <w:numPr>
+          <w:ilvl w:val="0"/>
+          <w:numId w:val="7"/>
+        </w:numPr>
+        <w:ind w:firstLineChars="0"/>
+      </w:pPr>
+      <w:r>
+        <w:t>Repeat M times game</w:t>
+      </w:r>
+    </w:p>
+    <w:p>
+      <w:pPr>
+        <w:pStyle w:val="a3"/>
+        <w:numPr>
+          <w:ilvl w:val="1"/>
+          <w:numId w:val="7"/>
+        </w:numPr>
+        <w:ind w:firstLineChars="0"/>
+      </w:pPr>
+      <w:r>
+        <w:t>Initialize</w:t>
+      </w:r>
+      <w:r>
+        <w:t xml:space="preserve"> state</w:t>
+      </w:r>
+    </w:p>
+    <w:p>
+      <w:pPr>
+        <w:pStyle w:val="a3"/>
+        <w:numPr>
+          <w:ilvl w:val="1"/>
+          <w:numId w:val="7"/>
+        </w:numPr>
+        <w:ind w:firstLineChars="0"/>
+      </w:pPr>
+      <w:r>
+        <w:rPr>
+          <w:rFonts w:hint="eastAsia"/>
+        </w:rPr>
+        <w:t>R</w:t>
+      </w:r>
+      <w:r>
+        <w:t xml:space="preserve">epeat each step of </w:t>
+      </w:r>
+      <w:r>
+        <w:t xml:space="preserve">until this </w:t>
+      </w:r>
+      <w:r>
+        <w:t>state</w:t>
+      </w:r>
+      <w:r>
+        <w:t xml:space="preserve"> terminal</w:t>
+      </w:r>
+    </w:p>
+    <w:p>
+      <w:pPr>
+        <w:pStyle w:val="a3"/>
+        <w:numPr>
+          <w:ilvl w:val="2"/>
+          <w:numId w:val="7"/>
+        </w:numPr>
+        <w:ind w:firstLineChars="0"/>
+      </w:pPr>
+      <w:r>
+        <w:t xml:space="preserve">Choose one action from the current state using the </w:t>
+      </w:r>
+      <w:r>
+        <w:t>ep</w:t>
+      </w:r>
+      <w:r>
+        <w:t>silon</w:t>
+      </w:r>
+      <w:r>
+        <w:t>-greedy</w:t>
+      </w:r>
+      <w:r>
+        <w:t xml:space="preserve"> policy</w:t>
+      </w:r>
+    </w:p>
+    <w:p>
+      <w:pPr>
+        <w:pStyle w:val="a3"/>
+        <w:numPr>
+          <w:ilvl w:val="2"/>
+          <w:numId w:val="7"/>
+        </w:numPr>
+        <w:ind w:firstLineChars="0"/>
+      </w:pPr>
+      <w:r>
+        <w:t xml:space="preserve">Taken action a, observe reward and the next </w:t>
+      </w:r>
+      <w:r>
+        <w:t>state</w:t>
+      </w:r>
+    </w:p>
+    <w:p>
+      <w:pPr>
+        <w:pStyle w:val="a3"/>
+        <w:numPr>
+          <w:ilvl w:val="2"/>
+          <w:numId w:val="7"/>
+        </w:numPr>
+        <w:ind w:firstLineChars="0"/>
+      </w:pPr>
+      <w:r>
+        <w:t xml:space="preserve">Update the Q table </w:t>
+      </w:r>
+      <w:r>
+        <w:t>and current as the next state.</w:t>
+      </w:r>
+    </w:p>
+    <w:p>
+      <w:pPr>
+        <w:pStyle w:val="a3"/>
+        <w:numPr>
+          <w:ilvl w:val="0"/>
+          <w:numId w:val="7"/>
+        </w:numPr>
+        <w:ind w:firstLineChars="0"/>
+        <w:rPr>
+          <w:rFonts w:hint="eastAsia"/>
+        </w:rPr>
+      </w:pPr>
+      <w:r>
+        <w:rPr>
+          <w:rFonts w:hint="eastAsia"/>
+        </w:rPr>
+        <w:t>D</w:t>
+      </w:r>
+      <w:r>
+        <w:t xml:space="preserve">raw </w:t>
+      </w:r>
+      <w:r>
+        <w:t>computational graph</w:t>
+      </w:r>
+    </w:p>
+    <w:p>
+      <w:pPr>
+        <w:pStyle w:val="a3"/>
+        <w:ind w:left="360" w:firstLineChars="0" w:firstLine="0"/>
+        <w:rPr>
+          <w:rFonts w:hint="eastAsia"/>
+        </w:rPr>
+      </w:pPr>
+    </w:p>
+    <w:p>
+      <w:pPr>
+        <w:pStyle w:val="a3"/>
+        <w:ind w:left="360" w:firstLineChars="0" w:firstLine="0"/>
+      </w:pPr>
+    </w:p>
+    <w:p>
+      <w:pPr>
+        <w:pStyle w:val="a3"/>
+        <w:ind w:left="360" w:firstLineChars="0" w:firstLine="0"/>
+      </w:pPr>
+    </w:p>
+    <w:p>
+      <w:pPr>
+        <w:pStyle w:val="a3"/>
+        <w:ind w:left="360" w:firstLineChars="0" w:firstLine="0"/>
+      </w:pPr>
+    </w:p>
+    <w:p>
+      <w:pPr>
+        <w:pStyle w:val="a3"/>
+        <w:ind w:left="360" w:firstLineChars="0" w:firstLine="0"/>
+      </w:pPr>
+    </w:p>
+    <w:p>
+      <w:pPr>
+        <w:pStyle w:val="a3"/>
+        <w:ind w:left="360" w:firstLineChars="0" w:firstLine="0"/>
+      </w:pPr>
+    </w:p>
+    <w:p>
+      <w:pPr>
+        <w:pStyle w:val="a3"/>
+        <w:ind w:left="360" w:firstLineChars="0" w:firstLine="0"/>
+      </w:pPr>
+    </w:p>
+    <w:p>
+      <w:pPr>
+        <w:pStyle w:val="a3"/>
+        <w:ind w:left="360" w:firstLineChars="0" w:firstLine="0"/>
+      </w:pPr>
+    </w:p>
+    <w:p>
+      <w:pPr>
+        <w:pStyle w:val="a3"/>
+        <w:ind w:left="360" w:firstLineChars="0" w:firstLine="0"/>
+      </w:pPr>
+    </w:p>
+    <w:p>
+      <w:pPr>
+        <w:pStyle w:val="a3"/>
+        <w:ind w:left="360" w:firstLineChars="0" w:firstLine="0"/>
+      </w:pPr>
+    </w:p>
+    <w:p>
+      <w:pPr>
+        <w:pStyle w:val="a3"/>
+        <w:ind w:left="360" w:firstLineChars="0" w:firstLine="0"/>
+        <w:rPr>
+          <w:rFonts w:hint="eastAsia"/>
+        </w:rPr>
       </w:pPr>
     </w:p>
     <w:p>
@@ -921,7 +1649,13 @@
         <w:t xml:space="preserve"> between the Q-learning and DQN has been looking through. </w:t>
       </w:r>
     </w:p>
-    <w:p/>
+    <w:p>
+      <w:pPr>
+        <w:rPr>
+          <w:rFonts w:hint="eastAsia"/>
+        </w:rPr>
+      </w:pPr>
+    </w:p>
     <w:p>
       <w:r>
         <w:t>I</w:t>
@@ -981,7 +1715,11 @@
         <w:t xml:space="preserve"> </w:t>
       </w:r>
       <w:r>
-        <w:t>exploration of the search space.</w:t>
+        <w:t xml:space="preserve">exploration of the search </w:t>
+      </w:r>
+      <w:r>
+        <w:lastRenderedPageBreak/>
+        <w:t>space.</w:t>
       </w:r>
       <w:r>
         <w:t xml:space="preserve"> </w:t>
@@ -1112,7 +1850,13 @@
         <w:ind w:firstLineChars="0"/>
       </w:pPr>
       <w:r>
-        <w:t>Use episodes-greedy to select action</w:t>
+        <w:t>Use ep</w:t>
+      </w:r>
+      <w:r>
+        <w:t>silon</w:t>
+      </w:r>
+      <w:r>
+        <w:t>-greedy to select action</w:t>
       </w:r>
       <w:r>
         <w:t xml:space="preserve"> from action value function</w:t>
@@ -1215,7 +1959,7 @@
         <w:t>E</w:t>
       </w:r>
       <w:r>
-        <w:t xml:space="preserve">very setting step, setting the </w:t>
+        <w:t xml:space="preserve">very step, setting the </w:t>
       </w:r>
       <w:r>
         <w:t>action-value function</w:t>
@@ -1246,7 +1990,6 @@
     </w:p>
     <w:p>
       <w:r>
-        <w:lastRenderedPageBreak/>
         <w:t>Techniques Implemented</w:t>
       </w:r>
     </w:p>
@@ -1465,6 +2208,9 @@
           <w:numId w:val="5"/>
         </w:numPr>
         <w:ind w:firstLineChars="0"/>
+        <w:rPr>
+          <w:rFonts w:hint="eastAsia"/>
+        </w:rPr>
       </w:pPr>
       <w:r>
         <w:t>T</w:t>
@@ -1506,6 +2252,12 @@
       <w:proofErr w:type="spellEnd"/>
       <w:r>
         <w:t xml:space="preserve"> framework</w:t>
+      </w:r>
+      <w:r>
+        <w:t xml:space="preserve"> following the basic DQN </w:t>
+      </w:r>
+      <w:r>
+        <w:t>algorithm</w:t>
       </w:r>
       <w:r>
         <w:t>.</w:t>
@@ -1588,7 +2340,43 @@
         </w:rPr>
       </w:pPr>
     </w:p>
-    <w:p/>
+    <w:p>
+      <w:r>
+        <w:t xml:space="preserve">When the environment is setting to the </w:t>
+      </w:r>
+      <w:r>
+        <w:t>MarLo-CliffWalking-v0</w:t>
+      </w:r>
+      <w:r>
+        <w:t xml:space="preserve">, the reward getting lead the bot prefer to stay </w:t>
+      </w:r>
+      <w:r>
+        <w:t>remain</w:t>
+      </w:r>
+      <w:r>
+        <w:t xml:space="preserve"> to maximum the reward getting. In that case, the train time of the bot increase, and the learning rate is low. </w:t>
+      </w:r>
+      <w:r>
+        <w:rPr>
+          <w:color w:val="FF0000"/>
+        </w:rPr>
+        <w:t xml:space="preserve">After modifying the reward of the </w:t>
+      </w:r>
+      <w:r>
+        <w:rPr>
+          <w:color w:val="FF0000"/>
+        </w:rPr>
+        <w:t>bot, the …</w:t>
+      </w:r>
+      <w:proofErr w:type="gramStart"/>
+      <w:r>
+        <w:rPr>
+          <w:color w:val="FF0000"/>
+        </w:rPr>
+        <w:t>…..</w:t>
+      </w:r>
+      <w:proofErr w:type="gramEnd"/>
+    </w:p>
     <w:p>
       <w:pPr>
         <w:rPr>
@@ -1609,6 +2397,95 @@
 <file path=word/numbering.xml><?xml version="1.0" encoding="utf-8"?>
 <w:numbering xmlns:wpc="http://schemas.microsoft.com/office/word/2010/wordprocessingCanvas" xmlns:cx="http://schemas.microsoft.com/office/drawing/2014/chartex" xmlns:cx1="http://schemas.microsoft.com/office/drawing/2015/9/8/chartex" xmlns:cx2="http://schemas.microsoft.com/office/drawing/2015/10/21/chartex" xmlns:cx3="http://schemas.microsoft.com/office/drawing/2016/5/9/chartex" xmlns:cx4="http://schemas.microsoft.com/office/drawing/2016/5/10/chartex" xmlns:cx5="http://schemas.microsoft.com/office/drawing/2016/5/11/chartex" xmlns:cx6="http://schemas.microsoft.com/office/drawing/2016/5/12/chartex" xmlns:cx7="http://schemas.microsoft.com/office/drawing/2016/5/13/chartex" xmlns:cx8="http://schemas.microsoft.com/office/drawing/2016/5/14/chartex" xmlns:mc="http://schemas.openxmlformats.org/markup-compatibility/2006" xmlns:aink="http://schemas.microsoft.com/office/drawing/2016/ink" xmlns:am3d="http://schemas.microsoft.com/office/drawing/2017/model3d" xmlns:o="urn:schemas-microsoft-com:office:office" xmlns:r="http://schemas.openxmlformats.org/officeDocument/2006/relationships" xmlns:m="http://schemas.openxmlformats.org/officeDocument/2006/math" xmlns:v="urn:schemas-microsoft-com:vml" xmlns:wp14="http://schemas.microsoft.com/office/word/2010/wordprocessingDrawing" xmlns:wp="http://schemas.openxmlformats.org/drawingml/2006/wordprocessingDrawing" xmlns:w10="urn:schemas-microsoft-com:office:word" xmlns:w="http://schemas.openxmlformats.org/wordprocessingml/2006/main" xmlns:w14="http://schemas.microsoft.com/office/word/2010/wordml" xmlns:w15="http://schemas.microsoft.com/office/word/2012/wordml" xmlns:w16cid="http://schemas.microsoft.com/office/word/2016/wordml/cid" xmlns:w16se="http://schemas.microsoft.com/office/word/2015/wordml/symex" xmlns:wpg="http://schemas.microsoft.com/office/word/2010/wordprocessingGroup" xmlns:wpi="http://schemas.microsoft.com/office/word/2010/wordprocessingInk" xmlns:wne="http://schemas.microsoft.com/office/word/2006/wordml" xmlns:wps="http://schemas.microsoft.com/office/word/2010/wordprocessingShape" mc:Ignorable="w14 w15 w16se w16cid wp14">
   <w:abstractNum w:abstractNumId="0" w15:restartNumberingAfterBreak="0">
+    <w:nsid w:val="0D3847BC"/>
+    <w:multiLevelType w:val="hybridMultilevel"/>
+    <w:tmpl w:val="8FE017EE"/>
+    <w:lvl w:ilvl="0" w:tplc="2A8806DC">
+      <w:start w:val="1"/>
+      <w:numFmt w:val="decimal"/>
+      <w:lvlText w:val="%1."/>
+      <w:lvlJc w:val="left"/>
+      <w:pPr>
+        <w:ind w:left="1140" w:hanging="360"/>
+      </w:pPr>
+      <w:rPr>
+        <w:rFonts w:hint="default"/>
+      </w:rPr>
+    </w:lvl>
+    <w:lvl w:ilvl="1" w:tplc="04090019" w:tentative="1">
+      <w:start w:val="1"/>
+      <w:numFmt w:val="lowerLetter"/>
+      <w:lvlText w:val="%2)"/>
+      <w:lvlJc w:val="left"/>
+      <w:pPr>
+        <w:ind w:left="1260" w:hanging="420"/>
+      </w:pPr>
+    </w:lvl>
+    <w:lvl w:ilvl="2" w:tplc="0409001B" w:tentative="1">
+      <w:start w:val="1"/>
+      <w:numFmt w:val="lowerRoman"/>
+      <w:lvlText w:val="%3."/>
+      <w:lvlJc w:val="right"/>
+      <w:pPr>
+        <w:ind w:left="1680" w:hanging="420"/>
+      </w:pPr>
+    </w:lvl>
+    <w:lvl w:ilvl="3" w:tplc="0409000F" w:tentative="1">
+      <w:start w:val="1"/>
+      <w:numFmt w:val="decimal"/>
+      <w:lvlText w:val="%4."/>
+      <w:lvlJc w:val="left"/>
+      <w:pPr>
+        <w:ind w:left="2100" w:hanging="420"/>
+      </w:pPr>
+    </w:lvl>
+    <w:lvl w:ilvl="4" w:tplc="04090019" w:tentative="1">
+      <w:start w:val="1"/>
+      <w:numFmt w:val="lowerLetter"/>
+      <w:lvlText w:val="%5)"/>
+      <w:lvlJc w:val="left"/>
+      <w:pPr>
+        <w:ind w:left="2520" w:hanging="420"/>
+      </w:pPr>
+    </w:lvl>
+    <w:lvl w:ilvl="5" w:tplc="0409001B" w:tentative="1">
+      <w:start w:val="1"/>
+      <w:numFmt w:val="lowerRoman"/>
+      <w:lvlText w:val="%6."/>
+      <w:lvlJc w:val="right"/>
+      <w:pPr>
+        <w:ind w:left="2940" w:hanging="420"/>
+      </w:pPr>
+    </w:lvl>
+    <w:lvl w:ilvl="6" w:tplc="0409000F" w:tentative="1">
+      <w:start w:val="1"/>
+      <w:numFmt w:val="decimal"/>
+      <w:lvlText w:val="%7."/>
+      <w:lvlJc w:val="left"/>
+      <w:pPr>
+        <w:ind w:left="3360" w:hanging="420"/>
+      </w:pPr>
+    </w:lvl>
+    <w:lvl w:ilvl="7" w:tplc="04090019" w:tentative="1">
+      <w:start w:val="1"/>
+      <w:numFmt w:val="lowerLetter"/>
+      <w:lvlText w:val="%8)"/>
+      <w:lvlJc w:val="left"/>
+      <w:pPr>
+        <w:ind w:left="3780" w:hanging="420"/>
+      </w:pPr>
+    </w:lvl>
+    <w:lvl w:ilvl="8" w:tplc="0409001B" w:tentative="1">
+      <w:start w:val="1"/>
+      <w:numFmt w:val="lowerRoman"/>
+      <w:lvlText w:val="%9."/>
+      <w:lvlJc w:val="right"/>
+      <w:pPr>
+        <w:ind w:left="4200" w:hanging="420"/>
+      </w:pPr>
+    </w:lvl>
+  </w:abstractNum>
+  <w:abstractNum w:abstractNumId="1" w15:restartNumberingAfterBreak="0">
     <w:nsid w:val="0F7666E5"/>
     <w:multiLevelType w:val="hybridMultilevel"/>
     <w:tmpl w:val="F2E0124C"/>
@@ -1624,7 +2501,7 @@
         <w:rFonts w:hint="default"/>
       </w:rPr>
     </w:lvl>
-    <w:lvl w:ilvl="1" w:tplc="04090019" w:tentative="1">
+    <w:lvl w:ilvl="1" w:tplc="04090019">
       <w:start w:val="1"/>
       <w:numFmt w:val="lowerLetter"/>
       <w:lvlText w:val="%2)"/>
@@ -1697,7 +2574,7 @@
       </w:pPr>
     </w:lvl>
   </w:abstractNum>
-  <w:abstractNum w:abstractNumId="1" w15:restartNumberingAfterBreak="0">
+  <w:abstractNum w:abstractNumId="2" w15:restartNumberingAfterBreak="0">
     <w:nsid w:val="0FFB4172"/>
     <w:multiLevelType w:val="hybridMultilevel"/>
     <w:tmpl w:val="EC344D48"/>
@@ -1786,7 +2663,7 @@
       </w:pPr>
     </w:lvl>
   </w:abstractNum>
-  <w:abstractNum w:abstractNumId="2" w15:restartNumberingAfterBreak="0">
+  <w:abstractNum w:abstractNumId="3" w15:restartNumberingAfterBreak="0">
     <w:nsid w:val="18B51C21"/>
     <w:multiLevelType w:val="hybridMultilevel"/>
     <w:tmpl w:val="7F08BF30"/>
@@ -1875,7 +2752,96 @@
       </w:pPr>
     </w:lvl>
   </w:abstractNum>
-  <w:abstractNum w:abstractNumId="3" w15:restartNumberingAfterBreak="0">
+  <w:abstractNum w:abstractNumId="4" w15:restartNumberingAfterBreak="0">
+    <w:nsid w:val="301D7CB9"/>
+    <w:multiLevelType w:val="hybridMultilevel"/>
+    <w:tmpl w:val="83E0A682"/>
+    <w:lvl w:ilvl="0" w:tplc="11FEA23C">
+      <w:start w:val="1"/>
+      <w:numFmt w:val="decimal"/>
+      <w:lvlText w:val="%1."/>
+      <w:lvlJc w:val="left"/>
+      <w:pPr>
+        <w:ind w:left="360" w:hanging="360"/>
+      </w:pPr>
+      <w:rPr>
+        <w:rFonts w:hint="default"/>
+      </w:rPr>
+    </w:lvl>
+    <w:lvl w:ilvl="1" w:tplc="04090019" w:tentative="1">
+      <w:start w:val="1"/>
+      <w:numFmt w:val="lowerLetter"/>
+      <w:lvlText w:val="%2)"/>
+      <w:lvlJc w:val="left"/>
+      <w:pPr>
+        <w:ind w:left="840" w:hanging="420"/>
+      </w:pPr>
+    </w:lvl>
+    <w:lvl w:ilvl="2" w:tplc="0409001B" w:tentative="1">
+      <w:start w:val="1"/>
+      <w:numFmt w:val="lowerRoman"/>
+      <w:lvlText w:val="%3."/>
+      <w:lvlJc w:val="right"/>
+      <w:pPr>
+        <w:ind w:left="1260" w:hanging="420"/>
+      </w:pPr>
+    </w:lvl>
+    <w:lvl w:ilvl="3" w:tplc="0409000F" w:tentative="1">
+      <w:start w:val="1"/>
+      <w:numFmt w:val="decimal"/>
+      <w:lvlText w:val="%4."/>
+      <w:lvlJc w:val="left"/>
+      <w:pPr>
+        <w:ind w:left="1680" w:hanging="420"/>
+      </w:pPr>
+    </w:lvl>
+    <w:lvl w:ilvl="4" w:tplc="04090019" w:tentative="1">
+      <w:start w:val="1"/>
+      <w:numFmt w:val="lowerLetter"/>
+      <w:lvlText w:val="%5)"/>
+      <w:lvlJc w:val="left"/>
+      <w:pPr>
+        <w:ind w:left="2100" w:hanging="420"/>
+      </w:pPr>
+    </w:lvl>
+    <w:lvl w:ilvl="5" w:tplc="0409001B" w:tentative="1">
+      <w:start w:val="1"/>
+      <w:numFmt w:val="lowerRoman"/>
+      <w:lvlText w:val="%6."/>
+      <w:lvlJc w:val="right"/>
+      <w:pPr>
+        <w:ind w:left="2520" w:hanging="420"/>
+      </w:pPr>
+    </w:lvl>
+    <w:lvl w:ilvl="6" w:tplc="0409000F" w:tentative="1">
+      <w:start w:val="1"/>
+      <w:numFmt w:val="decimal"/>
+      <w:lvlText w:val="%7."/>
+      <w:lvlJc w:val="left"/>
+      <w:pPr>
+        <w:ind w:left="2940" w:hanging="420"/>
+      </w:pPr>
+    </w:lvl>
+    <w:lvl w:ilvl="7" w:tplc="04090019" w:tentative="1">
+      <w:start w:val="1"/>
+      <w:numFmt w:val="lowerLetter"/>
+      <w:lvlText w:val="%8)"/>
+      <w:lvlJc w:val="left"/>
+      <w:pPr>
+        <w:ind w:left="3360" w:hanging="420"/>
+      </w:pPr>
+    </w:lvl>
+    <w:lvl w:ilvl="8" w:tplc="0409001B" w:tentative="1">
+      <w:start w:val="1"/>
+      <w:numFmt w:val="lowerRoman"/>
+      <w:lvlText w:val="%9."/>
+      <w:lvlJc w:val="right"/>
+      <w:pPr>
+        <w:ind w:left="3780" w:hanging="420"/>
+      </w:pPr>
+    </w:lvl>
+  </w:abstractNum>
+  <w:abstractNum w:abstractNumId="5" w15:restartNumberingAfterBreak="0">
     <w:nsid w:val="3E4E0515"/>
     <w:multiLevelType w:val="hybridMultilevel"/>
     <w:tmpl w:val="FC32A5BE"/>
@@ -1964,7 +2930,96 @@
       </w:pPr>
     </w:lvl>
   </w:abstractNum>
-  <w:abstractNum w:abstractNumId="4" w15:restartNumberingAfterBreak="0">
+  <w:abstractNum w:abstractNumId="6" w15:restartNumberingAfterBreak="0">
+    <w:nsid w:val="4032089E"/>
+    <w:multiLevelType w:val="hybridMultilevel"/>
+    <w:tmpl w:val="7DACA51C"/>
+    <w:lvl w:ilvl="0" w:tplc="2A8806DC">
+      <w:start w:val="1"/>
+      <w:numFmt w:val="decimal"/>
+      <w:lvlText w:val="%1."/>
+      <w:lvlJc w:val="left"/>
+      <w:pPr>
+        <w:ind w:left="720" w:hanging="360"/>
+      </w:pPr>
+      <w:rPr>
+        <w:rFonts w:hint="default"/>
+      </w:rPr>
+    </w:lvl>
+    <w:lvl w:ilvl="1" w:tplc="04090019">
+      <w:start w:val="1"/>
+      <w:numFmt w:val="lowerLetter"/>
+      <w:lvlText w:val="%2)"/>
+      <w:lvlJc w:val="left"/>
+      <w:pPr>
+        <w:ind w:left="1200" w:hanging="420"/>
+      </w:pPr>
+    </w:lvl>
+    <w:lvl w:ilvl="2" w:tplc="0409001B">
+      <w:start w:val="1"/>
+      <w:numFmt w:val="lowerRoman"/>
+      <w:lvlText w:val="%3."/>
+      <w:lvlJc w:val="right"/>
+      <w:pPr>
+        <w:ind w:left="1620" w:hanging="420"/>
+      </w:pPr>
+    </w:lvl>
+    <w:lvl w:ilvl="3" w:tplc="0409000F" w:tentative="1">
+      <w:start w:val="1"/>
+      <w:numFmt w:val="decimal"/>
+      <w:lvlText w:val="%4."/>
+      <w:lvlJc w:val="left"/>
+      <w:pPr>
+        <w:ind w:left="2040" w:hanging="420"/>
+      </w:pPr>
+    </w:lvl>
+    <w:lvl w:ilvl="4" w:tplc="04090019" w:tentative="1">
+      <w:start w:val="1"/>
+      <w:numFmt w:val="lowerLetter"/>
+      <w:lvlText w:val="%5)"/>
+      <w:lvlJc w:val="left"/>
+      <w:pPr>
+        <w:ind w:left="2460" w:hanging="420"/>
+      </w:pPr>
+    </w:lvl>
+    <w:lvl w:ilvl="5" w:tplc="0409001B" w:tentative="1">
+      <w:start w:val="1"/>
+      <w:numFmt w:val="lowerRoman"/>
+      <w:lvlText w:val="%6."/>
+      <w:lvlJc w:val="right"/>
+      <w:pPr>
+        <w:ind w:left="2880" w:hanging="420"/>
+      </w:pPr>
+    </w:lvl>
+    <w:lvl w:ilvl="6" w:tplc="0409000F" w:tentative="1">
+      <w:start w:val="1"/>
+      <w:numFmt w:val="decimal"/>
+      <w:lvlText w:val="%7."/>
+      <w:lvlJc w:val="left"/>
+      <w:pPr>
+        <w:ind w:left="3300" w:hanging="420"/>
+      </w:pPr>
+    </w:lvl>
+    <w:lvl w:ilvl="7" w:tplc="04090019" w:tentative="1">
+      <w:start w:val="1"/>
+      <w:numFmt w:val="lowerLetter"/>
+      <w:lvlText w:val="%8)"/>
+      <w:lvlJc w:val="left"/>
+      <w:pPr>
+        <w:ind w:left="3720" w:hanging="420"/>
+      </w:pPr>
+    </w:lvl>
+    <w:lvl w:ilvl="8" w:tplc="0409001B" w:tentative="1">
+      <w:start w:val="1"/>
+      <w:numFmt w:val="lowerRoman"/>
+      <w:lvlText w:val="%9."/>
+      <w:lvlJc w:val="right"/>
+      <w:pPr>
+        <w:ind w:left="4140" w:hanging="420"/>
+      </w:pPr>
+    </w:lvl>
+  </w:abstractNum>
+  <w:abstractNum w:abstractNumId="7" w15:restartNumberingAfterBreak="0">
     <w:nsid w:val="6A232122"/>
     <w:multiLevelType w:val="hybridMultilevel"/>
     <w:tmpl w:val="FAD8D9D6"/>
@@ -2053,7 +3108,7 @@
       </w:pPr>
     </w:lvl>
   </w:abstractNum>
-  <w:abstractNum w:abstractNumId="5" w15:restartNumberingAfterBreak="0">
+  <w:abstractNum w:abstractNumId="8" w15:restartNumberingAfterBreak="0">
     <w:nsid w:val="6E72588E"/>
     <w:multiLevelType w:val="hybridMultilevel"/>
     <w:tmpl w:val="AA1EE6EA"/>
@@ -2143,22 +3198,31 @@
     </w:lvl>
   </w:abstractNum>
   <w:num w:numId="1">
+    <w:abstractNumId w:val="2"/>
+  </w:num>
+  <w:num w:numId="2">
+    <w:abstractNumId w:val="7"/>
+  </w:num>
+  <w:num w:numId="3">
+    <w:abstractNumId w:val="8"/>
+  </w:num>
+  <w:num w:numId="4">
+    <w:abstractNumId w:val="3"/>
+  </w:num>
+  <w:num w:numId="5">
     <w:abstractNumId w:val="1"/>
   </w:num>
-  <w:num w:numId="2">
-    <w:abstractNumId w:val="4"/>
-  </w:num>
-  <w:num w:numId="3">
+  <w:num w:numId="6">
     <w:abstractNumId w:val="5"/>
   </w:num>
-  <w:num w:numId="4">
-    <w:abstractNumId w:val="2"/>
+  <w:num w:numId="7">
+    <w:abstractNumId w:val="6"/>
   </w:num>
-  <w:num w:numId="5">
+  <w:num w:numId="8">
     <w:abstractNumId w:val="0"/>
   </w:num>
-  <w:num w:numId="6">
-    <w:abstractNumId w:val="3"/>
+  <w:num w:numId="9">
+    <w:abstractNumId w:val="4"/>
   </w:num>
 </w:numbering>
 </file>

--- a/Assignment2.docx
+++ b/Assignment2.docx
@@ -24,29 +24,271 @@
         <w:t>T</w:t>
       </w:r>
       <w:r>
-        <w:t xml:space="preserve">his project is the implementation and research of </w:t>
-      </w:r>
-      <w:r>
-        <w:t xml:space="preserve">reinforcement learning </w:t>
+        <w:t xml:space="preserve">his project is the implementation and research of reinforcement learning </w:t>
       </w:r>
       <w:r>
         <w:t>algorithms</w:t>
       </w:r>
       <w:r>
-        <w:t xml:space="preserve"> agents based on</w:t>
-      </w:r>
-      <w:r>
-        <w:t xml:space="preserve"> the video game Minecraft</w:t>
+        <w:t xml:space="preserve"> agents based on the video game Minecraft. </w:t>
+      </w:r>
+      <w:r>
+        <w:t xml:space="preserve">The reinforcement learning is one of the fundamental aspects of the artificial Intelligent in games area. </w:t>
+      </w:r>
+      <w:r>
+        <w:rPr>
+          <w:rFonts w:hint="eastAsia"/>
+        </w:rPr>
+        <w:t>T</w:t>
+      </w:r>
+      <w:r>
+        <w:t xml:space="preserve">his project </w:t>
+      </w:r>
+      <w:r>
+        <w:t>implement</w:t>
+      </w:r>
+      <w:r>
+        <w:t>ed three agents based on</w:t>
+      </w:r>
+      <w:r>
+        <w:t xml:space="preserve"> </w:t>
+      </w:r>
+      <w:r>
+        <w:t>r</w:t>
+      </w:r>
+      <w:r>
+        <w:t>einforcement Learning</w:t>
+      </w:r>
+      <w:r>
+        <w:t xml:space="preserve"> </w:t>
+      </w:r>
+      <w:r>
+        <w:t xml:space="preserve">algorithms </w:t>
+      </w:r>
+      <w:r>
+        <w:t xml:space="preserve">on </w:t>
+      </w:r>
+      <w:r>
+        <w:t>Minecraft</w:t>
+      </w:r>
+      <w:r>
+        <w:t xml:space="preserve"> and analysis the training result of each bot.</w:t>
+      </w:r>
+      <w:r>
+        <w:t xml:space="preserve"> </w:t>
+      </w:r>
+      <w:r>
+        <w:t xml:space="preserve">The </w:t>
+      </w:r>
+      <w:r>
+        <w:t xml:space="preserve">objective </w:t>
+      </w:r>
+      <w:r>
+        <w:t xml:space="preserve">of this project </w:t>
+      </w:r>
+      <w:r>
+        <w:t>is impact</w:t>
+      </w:r>
+      <w:r>
+        <w:t>s</w:t>
+      </w:r>
+      <w:r>
+        <w:t xml:space="preserve"> of the configurations</w:t>
+      </w:r>
+      <w:r>
+        <w:t xml:space="preserve"> o</w:t>
+      </w:r>
+      <w:r>
+        <w:t xml:space="preserve">f </w:t>
+      </w:r>
+      <w:r>
+        <w:t>different</w:t>
+      </w:r>
+      <w:r>
+        <w:t xml:space="preserve"> </w:t>
+      </w:r>
+      <w:r>
+        <w:t xml:space="preserve">functions </w:t>
+      </w:r>
+      <w:r>
+        <w:t>on the learning performance of agent.</w:t>
+      </w:r>
+      <w:r>
+        <w:t xml:space="preserve"> </w:t>
+      </w:r>
+      <w:r>
+        <w:t>The training agents</w:t>
+      </w:r>
+      <w:r>
+        <w:t xml:space="preserve"> </w:t>
+      </w:r>
+      <w:r>
+        <w:t>using</w:t>
+      </w:r>
+      <w:r>
+        <w:t xml:space="preserve"> MARLO as framework</w:t>
+      </w:r>
+      <w:r>
+        <w:t>.</w:t>
+      </w:r>
+      <w:r>
+        <w:rPr>
+          <w:rFonts w:hint="eastAsia"/>
+        </w:rPr>
+        <w:t xml:space="preserve"> </w:t>
+      </w:r>
+      <w:r>
+        <w:t>MARLO is a library built on top of Microsoft</w:t>
+      </w:r>
+      <w:r>
+        <w:t xml:space="preserve">’s </w:t>
+      </w:r>
+      <w:r>
+        <w:t xml:space="preserve">Malmo project </w:t>
+      </w:r>
+      <w:r>
+        <w:t xml:space="preserve">which based on </w:t>
+      </w:r>
+      <w:r>
+        <w:t>Minecraft</w:t>
+      </w:r>
+      <w:r>
+        <w:t>(</w:t>
+      </w:r>
+      <w:r>
+        <w:t>Microsoft</w:t>
+      </w:r>
+      <w:r>
+        <w:t xml:space="preserve">, </w:t>
+      </w:r>
+      <w:r>
+        <w:rPr>
+          <w:rFonts w:hint="eastAsia"/>
+        </w:rPr>
+        <w:t>几几年</w:t>
+      </w:r>
+      <w:r>
+        <w:t xml:space="preserve">). </w:t>
+      </w:r>
+      <w:r>
+        <w:t>The aim of the agent</w:t>
+      </w:r>
+      <w:r>
+        <w:t>s is the goal</w:t>
+      </w:r>
+      <w:r>
+        <w:t xml:space="preserve"> </w:t>
+      </w:r>
+      <w:r>
+        <w:t>based on different map</w:t>
+      </w:r>
+      <w:r>
+        <w:t>s</w:t>
+      </w:r>
+      <w:r>
+        <w:t xml:space="preserve"> of the Minecraft. </w:t>
+      </w:r>
+      <w:r>
+        <w:t xml:space="preserve">The </w:t>
+      </w:r>
+      <w:r>
+        <w:t>i</w:t>
+      </w:r>
+      <w:r>
+        <w:t>mplemented</w:t>
+      </w:r>
+      <w:r>
+        <w:t xml:space="preserve"> agent</w:t>
+      </w:r>
+      <w:r>
+        <w:t xml:space="preserve"> achieves the goal</w:t>
+      </w:r>
+      <w:r>
+        <w:t xml:space="preserve"> by</w:t>
+      </w:r>
+      <w:r>
+        <w:t xml:space="preserve"> three leaning functions of</w:t>
+      </w:r>
+      <w:r>
+        <w:t xml:space="preserve"> the reward getting </w:t>
+      </w:r>
+      <w:r>
+        <w:t>rather than</w:t>
+      </w:r>
+      <w:r>
+        <w:t xml:space="preserve"> </w:t>
+      </w:r>
+      <w:r>
+        <w:t xml:space="preserve">environment </w:t>
+      </w:r>
+      <w:r>
+        <w:t xml:space="preserve">information </w:t>
+      </w:r>
+      <w:r>
+        <w:t>or any guidance</w:t>
+      </w:r>
+      <w:r>
+        <w:t xml:space="preserve"> related to the goal</w:t>
+      </w:r>
+      <w:r>
+        <w:t xml:space="preserve"> of different map</w:t>
+      </w:r>
+      <w:r>
+        <w:t>.</w:t>
+      </w:r>
+      <w:r>
+        <w:rPr>
+          <w:rFonts w:hint="eastAsia"/>
+        </w:rPr>
+        <w:t xml:space="preserve"> </w:t>
+      </w:r>
+      <w:r>
+        <w:rPr>
+          <w:rFonts w:hint="eastAsia"/>
+        </w:rPr>
+        <w:t>T</w:t>
+      </w:r>
+      <w:r>
+        <w:t>h</w:t>
+      </w:r>
+      <w:r>
+        <w:t xml:space="preserve">e </w:t>
+      </w:r>
+      <w:r>
+        <w:t xml:space="preserve">leaning functions of the </w:t>
+      </w:r>
+      <w:r>
+        <w:t>agents</w:t>
+      </w:r>
+      <w:r>
+        <w:t xml:space="preserve"> </w:t>
+      </w:r>
+      <w:r>
+        <w:t>were implemented</w:t>
+      </w:r>
+      <w:r>
+        <w:t xml:space="preserve"> based on </w:t>
+      </w:r>
+      <w:r>
+        <w:t xml:space="preserve">Monte Carlo </w:t>
+      </w:r>
+      <w:r>
+        <w:t>T</w:t>
+      </w:r>
+      <w:r>
+        <w:t xml:space="preserve">ree </w:t>
+      </w:r>
+      <w:r>
+        <w:t>S</w:t>
+      </w:r>
+      <w:r>
+        <w:t>earch, Q-learning and Deep Q-learning</w:t>
       </w:r>
       <w:r>
         <w:t xml:space="preserve">. </w:t>
       </w:r>
-      <w:r>
-        <w:t>The reinforcement learning is one of the fundamental aspects of the artificial Intelligent in games area.</w:t>
-      </w:r>
-      <w:r>
-        <w:t xml:space="preserve"> </w:t>
-      </w:r>
+    </w:p>
+    <w:p>
       <w:r>
         <w:rPr>
           <w:rFonts w:hint="eastAsia"/>
@@ -54,288 +296,16 @@
         <w:t>T</w:t>
       </w:r>
       <w:r>
-        <w:t xml:space="preserve">his project </w:t>
-      </w:r>
-      <w:r>
-        <w:t>implement</w:t>
-      </w:r>
-      <w:r>
-        <w:t>ed three agents based on</w:t>
-      </w:r>
-      <w:r>
-        <w:t xml:space="preserve"> </w:t>
-      </w:r>
-      <w:r>
-        <w:t>r</w:t>
-      </w:r>
-      <w:r>
-        <w:t>einforcement Learning</w:t>
-      </w:r>
-      <w:r>
-        <w:t xml:space="preserve"> </w:t>
-      </w:r>
-      <w:r>
-        <w:t xml:space="preserve">algorithms </w:t>
-      </w:r>
-      <w:r>
-        <w:t xml:space="preserve">on </w:t>
-      </w:r>
-      <w:r>
-        <w:t>Minecraft</w:t>
-      </w:r>
-      <w:r>
-        <w:t xml:space="preserve"> and analysis the training result of each bot.</w:t>
-      </w:r>
-      <w:r>
-        <w:t xml:space="preserve"> </w:t>
-      </w:r>
-      <w:r>
-        <w:t xml:space="preserve">The </w:t>
-      </w:r>
-      <w:r>
-        <w:t xml:space="preserve">objective </w:t>
-      </w:r>
-      <w:r>
-        <w:t xml:space="preserve">of this project </w:t>
-      </w:r>
-      <w:r>
-        <w:t>is impact</w:t>
-      </w:r>
-      <w:r>
-        <w:t>s</w:t>
-      </w:r>
-      <w:r>
-        <w:t xml:space="preserve"> of the configurations</w:t>
-      </w:r>
-      <w:r>
-        <w:t xml:space="preserve"> o</w:t>
-      </w:r>
-      <w:r>
-        <w:t xml:space="preserve">f </w:t>
-      </w:r>
-      <w:r>
-        <w:t>different</w:t>
-      </w:r>
-      <w:r>
-        <w:t xml:space="preserve"> </w:t>
-      </w:r>
-      <w:r>
-        <w:t xml:space="preserve">functions </w:t>
-      </w:r>
-      <w:r>
-        <w:t>on the learning performance of agent.</w:t>
-      </w:r>
-      <w:r>
-        <w:t xml:space="preserve"> </w:t>
-      </w:r>
-      <w:r>
-        <w:t>The training agents</w:t>
-      </w:r>
-      <w:r>
-        <w:t xml:space="preserve"> </w:t>
-      </w:r>
-      <w:r>
-        <w:t>using</w:t>
-      </w:r>
-      <w:r>
-        <w:t xml:space="preserve"> MARLO as framework</w:t>
+        <w:t>his report will</w:t>
+      </w:r>
+      <w:r>
+        <w:t xml:space="preserve"> focus on the following part as the </w:t>
+      </w:r>
+      <w:r>
+        <w:t>outline of this report</w:t>
       </w:r>
       <w:r>
         <w:t>.</w:t>
-      </w:r>
-      <w:r>
-        <w:rPr>
-          <w:rFonts w:hint="eastAsia"/>
-        </w:rPr>
-        <w:t xml:space="preserve"> </w:t>
-      </w:r>
-      <w:r>
-        <w:t>MARLO is a library built on top of Microsoft</w:t>
-      </w:r>
-      <w:r>
-        <w:t xml:space="preserve">’s </w:t>
-      </w:r>
-      <w:r>
-        <w:t xml:space="preserve">Malmo project </w:t>
-      </w:r>
-      <w:r>
-        <w:t xml:space="preserve">which based on </w:t>
-      </w:r>
-      <w:r>
-        <w:t>Minecraft</w:t>
-      </w:r>
-      <w:r>
-        <w:t>(</w:t>
-      </w:r>
-      <w:r>
-        <w:t>Microsoft</w:t>
-      </w:r>
-      <w:r>
-        <w:t xml:space="preserve">, </w:t>
-      </w:r>
-      <w:r>
-        <w:rPr>
-          <w:rFonts w:hint="eastAsia"/>
-        </w:rPr>
-        <w:t>几几年</w:t>
-      </w:r>
-      <w:r>
-        <w:t>).</w:t>
-      </w:r>
-      <w:r>
-        <w:t xml:space="preserve"> </w:t>
-      </w:r>
-      <w:r>
-        <w:t>The aim of the agent</w:t>
-      </w:r>
-      <w:r>
-        <w:t>s is the goal</w:t>
-      </w:r>
-      <w:r>
-        <w:t xml:space="preserve"> </w:t>
-      </w:r>
-      <w:r>
-        <w:t>based on different map</w:t>
-      </w:r>
-      <w:r>
-        <w:t>s</w:t>
-      </w:r>
-      <w:r>
-        <w:t xml:space="preserve"> of the </w:t>
-      </w:r>
-      <w:r>
-        <w:t>Minecraft</w:t>
-      </w:r>
-      <w:r>
-        <w:t xml:space="preserve">. </w:t>
-      </w:r>
-      <w:r>
-        <w:t xml:space="preserve">The </w:t>
-      </w:r>
-      <w:r>
-        <w:t>i</w:t>
-      </w:r>
-      <w:r>
-        <w:t>mplemented</w:t>
-      </w:r>
-      <w:r>
-        <w:t xml:space="preserve"> agent</w:t>
-      </w:r>
-      <w:r>
-        <w:t xml:space="preserve"> achieves the goal</w:t>
-      </w:r>
-      <w:r>
-        <w:t xml:space="preserve"> by</w:t>
-      </w:r>
-      <w:r>
-        <w:t xml:space="preserve"> three leaning functions of</w:t>
-      </w:r>
-      <w:r>
-        <w:t xml:space="preserve"> the reward getting </w:t>
-      </w:r>
-      <w:r>
-        <w:t>rather than</w:t>
-      </w:r>
-      <w:r>
-        <w:t xml:space="preserve"> </w:t>
-      </w:r>
-      <w:r>
-        <w:t xml:space="preserve">environment </w:t>
-      </w:r>
-      <w:r>
-        <w:t xml:space="preserve">information </w:t>
-      </w:r>
-      <w:r>
-        <w:t>or any guidance</w:t>
-      </w:r>
-      <w:r>
-        <w:t xml:space="preserve"> related to the goal</w:t>
-      </w:r>
-      <w:r>
-        <w:t xml:space="preserve"> of different map</w:t>
-      </w:r>
-      <w:r>
-        <w:t>.</w:t>
-      </w:r>
-      <w:r>
-        <w:rPr>
-          <w:rFonts w:hint="eastAsia"/>
-        </w:rPr>
-        <w:t xml:space="preserve"> </w:t>
-      </w:r>
-      <w:r>
-        <w:rPr>
-          <w:rFonts w:hint="eastAsia"/>
-        </w:rPr>
-        <w:t>T</w:t>
-      </w:r>
-      <w:r>
-        <w:t>h</w:t>
-      </w:r>
-      <w:r>
-        <w:t xml:space="preserve">e </w:t>
-      </w:r>
-      <w:r>
-        <w:t>leaning functions</w:t>
-      </w:r>
-      <w:r>
-        <w:t xml:space="preserve"> of the </w:t>
-      </w:r>
-      <w:r>
-        <w:t>agents</w:t>
-      </w:r>
-      <w:r>
-        <w:t xml:space="preserve"> </w:t>
-      </w:r>
-      <w:r>
-        <w:t>were implemented</w:t>
-      </w:r>
-      <w:r>
-        <w:t xml:space="preserve"> based on </w:t>
-      </w:r>
-      <w:r>
-        <w:t xml:space="preserve">Monte Carlo </w:t>
-      </w:r>
-      <w:r>
-        <w:t>T</w:t>
-      </w:r>
-      <w:r>
-        <w:t xml:space="preserve">ree </w:t>
-      </w:r>
-      <w:r>
-        <w:t>S</w:t>
-      </w:r>
-      <w:r>
-        <w:t>earch, Q-learning and Deep Q-learning</w:t>
-      </w:r>
-      <w:r>
-        <w:t xml:space="preserve">. </w:t>
-      </w:r>
-    </w:p>
-    <w:p>
-      <w:r>
-        <w:rPr>
-          <w:rFonts w:hint="eastAsia"/>
-        </w:rPr>
-        <w:t>T</w:t>
-      </w:r>
-      <w:r>
-        <w:t>his report will focus on the implement</w:t>
-      </w:r>
-      <w:r>
-        <w:t xml:space="preserve">ed </w:t>
-      </w:r>
-      <w:r>
-        <w:t>a</w:t>
-      </w:r>
-      <w:r>
-        <w:t>lgorithm</w:t>
-      </w:r>
-      <w:r>
-        <w:t xml:space="preserve"> </w:t>
-      </w:r>
-      <w:r>
-        <w:t>of agents and the analyze of the summary generate from the agents.</w:t>
       </w:r>
     </w:p>
     <w:p>
@@ -346,9 +316,6 @@
           <w:numId w:val="9"/>
         </w:numPr>
         <w:ind w:firstLineChars="0"/>
-        <w:rPr>
-          <w:rFonts w:hint="eastAsia"/>
-        </w:rPr>
       </w:pPr>
       <w:r>
         <w:t xml:space="preserve">Introduction of the </w:t>
@@ -368,108 +335,262 @@
           <w:numId w:val="9"/>
         </w:numPr>
         <w:ind w:firstLineChars="0"/>
+      </w:pPr>
+      <w:r>
+        <w:t>Background</w:t>
+      </w:r>
+      <w:r>
+        <w:t xml:space="preserve"> and </w:t>
+      </w:r>
+      <w:r>
+        <w:t>Algorithms</w:t>
+      </w:r>
+      <w:r>
+        <w:t xml:space="preserve"> of the </w:t>
+      </w:r>
+    </w:p>
+    <w:p>
+      <w:pPr>
+        <w:pStyle w:val="a3"/>
+        <w:numPr>
+          <w:ilvl w:val="0"/>
+          <w:numId w:val="9"/>
+        </w:numPr>
+        <w:ind w:firstLineChars="0"/>
+      </w:pPr>
+      <w:r>
+        <w:t>Experimental Study</w:t>
+      </w:r>
+    </w:p>
+    <w:p>
+      <w:pPr>
+        <w:pStyle w:val="a3"/>
+        <w:numPr>
+          <w:ilvl w:val="0"/>
+          <w:numId w:val="9"/>
+        </w:numPr>
+        <w:ind w:firstLineChars="0"/>
+      </w:pPr>
+      <w:r>
+        <w:t>Analysis of the results obtained in the experiments</w:t>
+      </w:r>
+    </w:p>
+    <w:p>
+      <w:pPr>
+        <w:pStyle w:val="a3"/>
+        <w:numPr>
+          <w:ilvl w:val="0"/>
+          <w:numId w:val="9"/>
+        </w:numPr>
+        <w:ind w:firstLineChars="0"/>
+      </w:pPr>
+      <w:r>
+        <w:t>Overall conclusions</w:t>
+      </w:r>
+    </w:p>
+    <w:p/>
+    <w:p/>
+    <w:p/>
+    <w:p>
+      <w:pPr>
         <w:rPr>
           <w:rFonts w:hint="eastAsia"/>
         </w:rPr>
       </w:pPr>
       <w:r>
-        <w:t>Background</w:t>
-      </w:r>
-      <w:r>
-        <w:t xml:space="preserve"> and </w:t>
-      </w:r>
-      <w:r>
-        <w:t>Algorithms</w:t>
-      </w:r>
-      <w:r>
-        <w:t xml:space="preserve"> of the </w:t>
+        <w:rPr>
+          <w:rFonts w:hint="eastAsia"/>
+        </w:rPr>
+        <w:t>Marlo</w:t>
+      </w:r>
+    </w:p>
+    <w:p>
+      <w:r>
+        <w:t xml:space="preserve">The </w:t>
+      </w:r>
+      <w:r>
+        <w:t>target environmet</w:t>
+      </w:r>
+      <w:r>
+        <w:t xml:space="preserve"> of this project </w:t>
+      </w:r>
+      <w:r>
+        <w:t xml:space="preserve">is </w:t>
+      </w:r>
+      <w:r>
+        <w:t>M</w:t>
+      </w:r>
+      <w:r>
+        <w:t>inecraft</w:t>
+      </w:r>
+      <w:r>
+        <w:t xml:space="preserve"> </w:t>
+      </w:r>
+      <w:r>
+        <w:t xml:space="preserve">which </w:t>
+      </w:r>
+      <w:r>
+        <w:t xml:space="preserve">is a </w:t>
+      </w:r>
+      <w:r>
+        <w:t xml:space="preserve">popular </w:t>
+      </w:r>
+      <w:r>
+        <w:t xml:space="preserve">sandbox </w:t>
+      </w:r>
+      <w:r>
+        <w:t xml:space="preserve">computer game. </w:t>
+      </w:r>
+      <w:r>
+        <w:t>Marlo is a</w:t>
+      </w:r>
+      <w:r>
+        <w:t>n</w:t>
+      </w:r>
+      <w:r>
+        <w:t xml:space="preserve"> open source source </w:t>
+      </w:r>
+      <w:r>
+        <w:t>artificial intelligence</w:t>
+      </w:r>
+      <w:r>
+        <w:t xml:space="preserve"> experimentation and research</w:t>
+      </w:r>
+      <w:r>
+        <w:t xml:space="preserve"> </w:t>
+      </w:r>
+      <w:r>
+        <w:t xml:space="preserve">platform </w:t>
+      </w:r>
+      <w:r>
+        <w:t>built on top of Minecraft</w:t>
+      </w:r>
+      <w:r>
+        <w:t xml:space="preserve"> created by Microsoft</w:t>
+      </w:r>
+      <w:r>
+        <w:t>.</w:t>
+      </w:r>
+      <w:r>
+        <w:t xml:space="preserve"> </w:t>
+      </w:r>
+      <w:r>
+        <w:t xml:space="preserve">The framework offers support for the reinforcement learning, computer vision, multi-agent and related area </w:t>
+      </w:r>
+      <w:r>
+        <w:t>experimentation and research</w:t>
+      </w:r>
+      <w:r>
+        <w:t xml:space="preserve">. The introduction of the Marlo </w:t>
+      </w:r>
+      <w:r>
+        <w:rPr>
+          <w:color w:val="FF0000"/>
+        </w:rPr>
+        <w:t>(</w:t>
+      </w:r>
+      <w:r>
+        <w:rPr>
+          <w:color w:val="FF0000"/>
+        </w:rPr>
+        <w:t>Microsoft</w:t>
+      </w:r>
+      <w:r>
+        <w:rPr>
+          <w:color w:val="FF0000"/>
+        </w:rPr>
+        <w:t>, )</w:t>
+      </w:r>
+      <w:r>
+        <w:t xml:space="preserve"> claims that the powerful, </w:t>
+      </w:r>
+      <w:r>
+        <w:t>structured and dynamic environment</w:t>
+      </w:r>
+      <w:r>
+        <w:t xml:space="preserve"> provide by the </w:t>
+      </w:r>
+      <w:r>
+        <w:t>Marlo allowed researchers</w:t>
+      </w:r>
+      <w:r>
+        <w:t xml:space="preserve"> </w:t>
+      </w:r>
+      <w:r>
+        <w:t xml:space="preserve">to </w:t>
+      </w:r>
+      <w:r>
+        <w:t>build complex tasks</w:t>
+      </w:r>
+      <w:r>
+        <w:t xml:space="preserve"> for the training</w:t>
       </w:r>
       <w:bookmarkStart w:id="0" w:name="_GoBack"/>
       <w:bookmarkEnd w:id="0"/>
+      <w:r>
+        <w:t xml:space="preserve"> agents.</w:t>
+      </w:r>
+    </w:p>
+    <w:p/>
+    <w:p/>
+    <w:p>
+      <w:r>
+        <w:t>literature review</w:t>
+      </w:r>
+      <w:r>
+        <w:rPr>
+          <w:rFonts w:hint="eastAsia"/>
+        </w:rPr>
+        <w:t>：</w:t>
+      </w:r>
+    </w:p>
+    <w:p>
+      <w:r>
+        <w:t xml:space="preserve">##### </w:t>
+      </w:r>
+      <w:r>
+        <w:rPr>
+          <w:rFonts w:hint="eastAsia"/>
+        </w:rPr>
+        <w:t>The</w:t>
+      </w:r>
+      <w:r>
+        <w:t>re are researches on the reinforcement learning in game playing area</w:t>
+      </w:r>
+    </w:p>
+    <w:p/>
+    <w:p/>
+    <w:p/>
+    <w:p>
+      <w:r>
+        <w:t>Algorithms</w:t>
+      </w:r>
+      <w:r>
+        <w:t>:</w:t>
+      </w:r>
     </w:p>
     <w:p/>
     <w:p/>
     <w:p/>
     <w:p/>
-    <w:p/>
-    <w:p>
-      <w:r>
-        <w:t>literature review</w:t>
-      </w:r>
+    <w:p>
       <w:r>
         <w:rPr>
           <w:rFonts w:hint="eastAsia"/>
         </w:rPr>
-        <w:t>：</w:t>
-      </w:r>
-    </w:p>
-    <w:p>
-      <w:r>
-        <w:t xml:space="preserve">##### </w:t>
-      </w:r>
-      <w:r>
-        <w:rPr>
-          <w:rFonts w:hint="eastAsia"/>
-        </w:rPr>
-        <w:t>The</w:t>
-      </w:r>
-      <w:r>
-        <w:t>re are researches on the reinforcement learning in game playing area</w:t>
-      </w:r>
-    </w:p>
-    <w:p/>
-    <w:p/>
-    <w:p>
-      <w:pPr>
-        <w:rPr>
-          <w:rFonts w:hint="eastAsia"/>
-        </w:rPr>
-      </w:pPr>
-    </w:p>
-    <w:p>
-      <w:r>
-        <w:t>Algorithms</w:t>
-      </w:r>
-      <w:r>
-        <w:t>:</w:t>
-      </w:r>
-    </w:p>
-    <w:p>
-      <w:pPr>
-        <w:rPr>
-          <w:rFonts w:hint="eastAsia"/>
-        </w:rPr>
-      </w:pPr>
+        <w:t>In</w:t>
+      </w:r>
+      <w:r>
+        <w:t xml:space="preserve"> 'MarLo-FindTheGoal-v0', </w:t>
+      </w:r>
+      <w:r>
+        <w:t>The agent begins randomly in the 7*7 room with a random cubic. The agent's goal is to get the cubic automatically within the given time. After getting the goal or running out of time, the game resets to the initial state.</w:t>
+      </w:r>
     </w:p>
     <w:p/>
     <w:p/>
     <w:p/>
-    <w:p>
-      <w:pPr>
-        <w:rPr>
-          <w:rFonts w:hint="eastAsia"/>
-        </w:rPr>
-      </w:pPr>
-      <w:r>
-        <w:t>Our experiment task is the 'MarLo-FindTheGoal-v0'. The agent begins randomly in the 7*7 room with a random cubic. The agent's goal is to get the cubic automatically within the given time. After getting the goal or running out of time, the game resets to the initial state.</w:t>
-      </w:r>
-    </w:p>
     <w:p/>
-    <w:p/>
-    <w:p>
-      <w:pPr>
-        <w:rPr>
-          <w:rFonts w:hint="eastAsia"/>
-        </w:rPr>
-      </w:pPr>
-    </w:p>
-    <w:p>
-      <w:pPr>
-        <w:rPr>
-          <w:rFonts w:hint="eastAsia"/>
-        </w:rPr>
-      </w:pPr>
-    </w:p>
     <w:p>
       <w:pPr>
         <w:pStyle w:val="a3"/>
@@ -504,26 +625,7 @@
         <w:t xml:space="preserve">. </w:t>
       </w:r>
       <w:r>
-        <w:t xml:space="preserve">there are </w:t>
-      </w:r>
-      <w:r>
-        <w:t>four</w:t>
-      </w:r>
-      <w:r>
-        <w:t xml:space="preserve"> basic steps</w:t>
-      </w:r>
-      <w:r>
-        <w:t xml:space="preserve"> of the </w:t>
-      </w:r>
-      <w:r>
-        <w:lastRenderedPageBreak/>
-        <w:t>Monte Carlo Tree Search</w:t>
-      </w:r>
-      <w:r>
-        <w:t xml:space="preserve">: </w:t>
-      </w:r>
-      <w:r>
-        <w:t xml:space="preserve">Selection, Expansion, </w:t>
+        <w:t xml:space="preserve">there are four basic steps of the Monte Carlo Tree Search: Selection, Expansion, </w:t>
       </w:r>
       <w:r>
         <w:t>Simulation</w:t>
@@ -565,10 +667,7 @@
         <w:t>s</w:t>
       </w:r>
       <w:r>
-        <w:t xml:space="preserve"> </w:t>
-      </w:r>
-      <w:r>
-        <w:t>until a leaf node L is reached</w:t>
+        <w:t xml:space="preserve"> until a leaf node L is reached</w:t>
       </w:r>
       <w:r>
         <w:t xml:space="preserve">. </w:t>
@@ -580,40 +679,16 @@
         <w:ind w:left="360" w:firstLineChars="0" w:firstLine="0"/>
       </w:pPr>
       <w:r>
-        <w:t>In</w:t>
-      </w:r>
-      <w:r>
-        <w:t xml:space="preserve"> </w:t>
-      </w:r>
-      <w:r>
-        <w:t>e</w:t>
-      </w:r>
-      <w:r>
-        <w:t>xpansion steps</w:t>
-      </w:r>
-      <w:r>
-        <w:t xml:space="preserve">, </w:t>
+        <w:t xml:space="preserve">In expansion steps, </w:t>
       </w:r>
       <w:r>
         <w:t>t</w:t>
       </w:r>
       <w:r>
-        <w:t xml:space="preserve">he </w:t>
-      </w:r>
-      <w:r>
-        <w:t>function</w:t>
-      </w:r>
-      <w:r>
-        <w:t xml:space="preserve"> </w:t>
-      </w:r>
-      <w:r>
-        <w:t xml:space="preserve">will create one or more nodes based on the child node and select one node from the </w:t>
-      </w:r>
-      <w:r>
-        <w:t>create</w:t>
-      </w:r>
-      <w:r>
-        <w:t>d nodes.</w:t>
+        <w:t xml:space="preserve">he function </w:t>
+      </w:r>
+      <w:r>
+        <w:t>will create one or more nodes based on the child node and select one node from the created nodes.</w:t>
       </w:r>
     </w:p>
     <w:p>
@@ -647,9 +722,96 @@
       <w:pPr>
         <w:pStyle w:val="a3"/>
         <w:ind w:left="360" w:firstLineChars="0" w:firstLine="0"/>
+      </w:pPr>
+      <w:r>
         <w:rPr>
           <w:rFonts w:hint="eastAsia"/>
         </w:rPr>
+        <w:t>I</w:t>
+      </w:r>
+      <w:r>
+        <w:t>n b</w:t>
+      </w:r>
+      <w:r>
+        <w:t>ackpropagation</w:t>
+      </w:r>
+      <w:r>
+        <w:t xml:space="preserve"> step, the function will </w:t>
+      </w:r>
+      <w:r>
+        <w:t xml:space="preserve">update information </w:t>
+      </w:r>
+      <w:r>
+        <w:t xml:space="preserve">which get from the previous running result </w:t>
+      </w:r>
+      <w:r>
+        <w:t>in the nodes</w:t>
+      </w:r>
+      <w:r>
+        <w:t xml:space="preserve"> on the path from the expansion selected node to </w:t>
+      </w:r>
+      <w:r>
+        <w:t>this loop</w:t>
+      </w:r>
+      <w:r>
+        <w:t xml:space="preserve"> starting root.</w:t>
+      </w:r>
+    </w:p>
+    <w:p>
+      <w:pPr>
+        <w:pStyle w:val="a3"/>
+        <w:ind w:left="360" w:firstLineChars="0" w:firstLine="0"/>
+      </w:pPr>
+    </w:p>
+    <w:p>
+      <w:pPr>
+        <w:pStyle w:val="a3"/>
+        <w:ind w:left="360" w:firstLineChars="0" w:firstLine="0"/>
+      </w:pPr>
+    </w:p>
+    <w:p>
+      <w:pPr>
+        <w:pStyle w:val="a3"/>
+        <w:ind w:left="360" w:firstLineChars="0" w:firstLine="0"/>
+      </w:pPr>
+    </w:p>
+    <w:p>
+      <w:pPr>
+        <w:pStyle w:val="a3"/>
+        <w:ind w:left="360" w:firstLineChars="0" w:firstLine="0"/>
+      </w:pPr>
+    </w:p>
+    <w:p>
+      <w:pPr>
+        <w:pStyle w:val="a3"/>
+        <w:ind w:left="360" w:firstLineChars="0" w:firstLine="0"/>
+      </w:pPr>
+    </w:p>
+    <w:p>
+      <w:pPr>
+        <w:pStyle w:val="a3"/>
+        <w:ind w:left="360" w:firstLineChars="0" w:firstLine="0"/>
+      </w:pPr>
+    </w:p>
+    <w:p>
+      <w:pPr>
+        <w:pStyle w:val="a3"/>
+        <w:ind w:left="360" w:firstLineChars="0" w:firstLine="0"/>
+      </w:pPr>
+      <w:r>
+        <w:t>The a</w:t>
+      </w:r>
+      <w:r>
+        <w:t>lgorithm</w:t>
+      </w:r>
+      <w:r>
+        <w:t xml:space="preserve"> of this bot is based on the Monte Carlo Tree Search. </w:t>
+      </w:r>
+    </w:p>
+    <w:p>
+      <w:pPr>
+        <w:pStyle w:val="a3"/>
+        <w:ind w:left="360" w:firstLineChars="0" w:firstLine="0"/>
       </w:pPr>
       <w:r>
         <w:rPr>
@@ -658,172 +820,59 @@
         <w:t>I</w:t>
       </w:r>
       <w:r>
-        <w:t>n b</w:t>
-      </w:r>
-      <w:r>
-        <w:t>ackpropagation</w:t>
-      </w:r>
-      <w:r>
-        <w:t xml:space="preserve"> step, </w:t>
-      </w:r>
-      <w:r>
-        <w:t>the function will</w:t>
-      </w:r>
-      <w:r>
-        <w:t xml:space="preserve"> </w:t>
-      </w:r>
-      <w:r>
-        <w:t xml:space="preserve">update information </w:t>
-      </w:r>
-      <w:r>
-        <w:t xml:space="preserve">which get from the previous running result </w:t>
-      </w:r>
-      <w:r>
-        <w:t>in the nodes</w:t>
-      </w:r>
-      <w:r>
-        <w:t xml:space="preserve"> on the path from the </w:t>
-      </w:r>
-      <w:r>
-        <w:t>expansion</w:t>
-      </w:r>
-      <w:r>
-        <w:t xml:space="preserve"> selected node to </w:t>
-      </w:r>
-      <w:r>
-        <w:t>this loop</w:t>
-      </w:r>
-      <w:r>
-        <w:t xml:space="preserve"> starting root.</w:t>
-      </w:r>
-    </w:p>
+        <w:t xml:space="preserve">n this bot, the selection steps </w:t>
+      </w:r>
+      <w:r>
+        <w:t>were</w:t>
+      </w:r>
+      <w:r>
+        <w:t xml:space="preserve"> implement</w:t>
+      </w:r>
+      <w:r>
+        <w:t xml:space="preserve">ed as a calculate action (calAction) function. The required information to calculate action is the </w:t>
+      </w:r>
+      <w:r>
+        <w:t xml:space="preserve">location </w:t>
+      </w:r>
+      <w:r>
+        <w:t xml:space="preserve">of the character (X, Y and Z value), </w:t>
+      </w:r>
+      <w:r>
+        <w:t>reward</w:t>
+      </w:r>
+      <w:r>
+        <w:t xml:space="preserve"> that can directly </w:t>
+      </w:r>
+      <w:r>
+        <w:rPr>
+          <w:rFonts w:hint="eastAsia"/>
+        </w:rPr>
+        <w:t>o</w:t>
+      </w:r>
+      <w:r>
+        <w:t>btain</w:t>
+      </w:r>
+      <w:r>
+        <w:t xml:space="preserve">ed from the </w:t>
+      </w:r>
+      <w:r>
+        <w:t>MARLO</w:t>
+      </w:r>
+      <w:r>
+        <w:t xml:space="preserve"> framework, and </w:t>
+      </w:r>
+      <w:r>
+        <w:t>previous action that stored in the global variable.</w:t>
+      </w:r>
+      <w:r>
+        <w:t xml:space="preserve"> The function Calculate action taking actions from the action pool.</w:t>
+      </w:r>
+    </w:p>
+    <w:p/>
     <w:p>
       <w:pPr>
         <w:pStyle w:val="a3"/>
         <w:ind w:left="360" w:firstLineChars="0" w:firstLine="0"/>
-        <w:rPr>
-          <w:rFonts w:hint="eastAsia"/>
-        </w:rPr>
-      </w:pPr>
-    </w:p>
-    <w:p>
-      <w:pPr>
-        <w:pStyle w:val="a3"/>
-        <w:ind w:left="360" w:firstLineChars="0" w:firstLine="0"/>
-      </w:pPr>
-    </w:p>
-    <w:p>
-      <w:pPr>
-        <w:pStyle w:val="a3"/>
-        <w:ind w:left="360" w:firstLineChars="0" w:firstLine="0"/>
-      </w:pPr>
-    </w:p>
-    <w:p>
-      <w:pPr>
-        <w:pStyle w:val="a3"/>
-        <w:ind w:left="360" w:firstLineChars="0" w:firstLine="0"/>
-      </w:pPr>
-    </w:p>
-    <w:p>
-      <w:pPr>
-        <w:pStyle w:val="a3"/>
-        <w:ind w:left="360" w:firstLineChars="0" w:firstLine="0"/>
-      </w:pPr>
-    </w:p>
-    <w:p>
-      <w:pPr>
-        <w:pStyle w:val="a3"/>
-        <w:ind w:left="360" w:firstLineChars="0" w:firstLine="0"/>
-      </w:pPr>
-    </w:p>
-    <w:p>
-      <w:pPr>
-        <w:pStyle w:val="a3"/>
-        <w:ind w:left="360" w:firstLineChars="0" w:firstLine="0"/>
-      </w:pPr>
-      <w:r>
-        <w:t>The a</w:t>
-      </w:r>
-      <w:r>
-        <w:t>lgorithm</w:t>
-      </w:r>
-      <w:r>
-        <w:t xml:space="preserve"> of this bot is based on the Monte Carlo Tree Search. </w:t>
-      </w:r>
-    </w:p>
-    <w:p>
-      <w:pPr>
-        <w:pStyle w:val="a3"/>
-        <w:ind w:left="360" w:firstLineChars="0" w:firstLine="0"/>
-      </w:pPr>
-      <w:r>
-        <w:rPr>
-          <w:rFonts w:hint="eastAsia"/>
-        </w:rPr>
-        <w:t>I</w:t>
-      </w:r>
-      <w:r>
-        <w:t xml:space="preserve">n this bot, the selection steps </w:t>
-      </w:r>
-      <w:r>
-        <w:t>were</w:t>
-      </w:r>
-      <w:r>
-        <w:t xml:space="preserve"> implement</w:t>
-      </w:r>
-      <w:r>
-        <w:t>ed as a calculate action (</w:t>
-      </w:r>
-      <w:proofErr w:type="spellStart"/>
-      <w:r>
-        <w:t>calAction</w:t>
-      </w:r>
-      <w:proofErr w:type="spellEnd"/>
-      <w:r>
-        <w:t xml:space="preserve">) function. The required information to calculate action is the </w:t>
-      </w:r>
-      <w:r>
-        <w:t xml:space="preserve">location </w:t>
-      </w:r>
-      <w:r>
-        <w:t xml:space="preserve">of the character (X, Y and Z value), </w:t>
-      </w:r>
-      <w:r>
-        <w:t>reward</w:t>
-      </w:r>
-      <w:r>
-        <w:t xml:space="preserve"> that can directly </w:t>
-      </w:r>
-      <w:r>
-        <w:rPr>
-          <w:rFonts w:hint="eastAsia"/>
-        </w:rPr>
-        <w:t>o</w:t>
-      </w:r>
-      <w:r>
-        <w:t>btain</w:t>
-      </w:r>
-      <w:r>
-        <w:t xml:space="preserve">ed from the </w:t>
-      </w:r>
-      <w:r>
-        <w:t>MARLO</w:t>
-      </w:r>
-      <w:r>
-        <w:t xml:space="preserve"> framework, and </w:t>
-      </w:r>
-      <w:r>
-        <w:t>previous action that stored in the global variable.</w:t>
-      </w:r>
-      <w:r>
-        <w:t xml:space="preserve"> The function Calculate action taking actions from the action pool.</w:t>
-      </w:r>
-    </w:p>
-    <w:p/>
-    <w:p>
-      <w:pPr>
-        <w:pStyle w:val="a3"/>
-        <w:ind w:left="360" w:firstLineChars="0" w:firstLine="0"/>
       </w:pPr>
       <w:r>
         <w:t>The Expansion steps were implemented as</w:t>
@@ -832,15 +881,7 @@
         <w:t xml:space="preserve"> that the parent action </w:t>
       </w:r>
       <w:r>
-        <w:t>perform a child action that calculate from the calculate action (</w:t>
-      </w:r>
-      <w:proofErr w:type="spellStart"/>
-      <w:r>
-        <w:t>calAction</w:t>
-      </w:r>
-      <w:proofErr w:type="spellEnd"/>
-      <w:r>
-        <w:t>) function.</w:t>
+        <w:t>perform a child action that calculate from the calculate action (calAction) function.</w:t>
       </w:r>
     </w:p>
     <w:p/>
@@ -928,23 +969,7 @@
         <w:ind w:firstLineChars="0"/>
       </w:pPr>
       <w:r>
-        <w:t xml:space="preserve">The function Calculate action taking actions from the action </w:t>
-      </w:r>
-      <w:proofErr w:type="gramStart"/>
-      <w:r>
-        <w:t>pool(</w:t>
-      </w:r>
-      <w:proofErr w:type="gramEnd"/>
-      <w:r>
-        <w:t xml:space="preserve">3, 7, 8) and add the taken action to the child action. child action is the next step </w:t>
-      </w:r>
-      <w:proofErr w:type="gramStart"/>
-      <w:r>
-        <w:t>The</w:t>
-      </w:r>
-      <w:proofErr w:type="gramEnd"/>
-      <w:r>
-        <w:t xml:space="preserve"> using [UCB1] (select action </w:t>
+        <w:t xml:space="preserve">The function Calculate action taking actions from the action pool(3, 7, 8) and add the taken action to the child action. child action is the next step The using [UCB1] (select action </w:t>
       </w:r>
       <w:r>
         <w:t>Algorithms</w:t>
@@ -1011,9 +1036,6 @@
       <w:pPr>
         <w:pStyle w:val="a3"/>
         <w:ind w:left="360" w:firstLineChars="0" w:firstLine="0"/>
-        <w:rPr>
-          <w:rFonts w:hint="eastAsia"/>
-        </w:rPr>
       </w:pPr>
       <w:r>
         <w:t>Q-learning is a reinforcement learning algorithm. In Q-learning Q is the action-utility function which used to evaluate the pros and cons of taking an action in a particular status. The combination of status and action is limited. The</w:t>
@@ -1047,18 +1069,12 @@
       <w:pPr>
         <w:pStyle w:val="a3"/>
         <w:ind w:left="360" w:firstLineChars="0" w:firstLine="0"/>
-        <w:rPr>
-          <w:rFonts w:hint="eastAsia"/>
-        </w:rPr>
       </w:pPr>
     </w:p>
     <w:p>
       <w:pPr>
         <w:pStyle w:val="a3"/>
         <w:ind w:left="360" w:firstLineChars="0" w:firstLine="0"/>
-        <w:rPr>
-          <w:rFonts w:hint="eastAsia"/>
-        </w:rPr>
       </w:pPr>
     </w:p>
     <w:p>
@@ -1133,9 +1149,6 @@
       <w:pPr>
         <w:pStyle w:val="a3"/>
         <w:ind w:left="360" w:firstLineChars="0" w:firstLine="0"/>
-        <w:rPr>
-          <w:rFonts w:hint="eastAsia"/>
-        </w:rPr>
       </w:pPr>
     </w:p>
     <w:p>
@@ -1169,15 +1182,7 @@
         <w:t>move forwards, backwards, turn left, turn right, remain</w:t>
       </w:r>
       <w:r>
-        <w:t xml:space="preserve">) of the </w:t>
-      </w:r>
-      <w:proofErr w:type="spellStart"/>
-      <w:r>
-        <w:t>marlo</w:t>
-      </w:r>
-      <w:proofErr w:type="spellEnd"/>
-      <w:r>
-        <w:t xml:space="preserve"> framework</w:t>
+        <w:t>) of the marlo framework</w:t>
       </w:r>
       <w:r>
         <w:t xml:space="preserve">. To simplify the </w:t>
@@ -1201,10 +1206,7 @@
         <w:t xml:space="preserve"> of the location </w:t>
       </w:r>
       <w:r>
-        <w:t>recorded</w:t>
-      </w:r>
-      <w:r>
-        <w:t xml:space="preserve"> as the </w:t>
+        <w:t xml:space="preserve">recorded as the </w:t>
       </w:r>
       <w:r>
         <w:t>approximat</w:t>
@@ -1234,10 +1236,7 @@
         <w:t>approximat</w:t>
       </w:r>
       <w:r>
-        <w:t xml:space="preserve">ed </w:t>
-      </w:r>
-      <w:r>
-        <w:t xml:space="preserve">value function </w:t>
+        <w:t xml:space="preserve">ed value function </w:t>
       </w:r>
       <w:r>
         <w:t>into 49 blocks.</w:t>
@@ -1249,33 +1248,13 @@
         <w:t>limit</w:t>
       </w:r>
       <w:r>
-        <w:t xml:space="preserve"> the size of the table, there are four actions </w:t>
-      </w:r>
-      <w:r>
-        <w:t>(</w:t>
+        <w:t xml:space="preserve"> the size of the table, there are four actions (</w:t>
       </w:r>
       <w:r>
         <w:t>move forwards, turn left, turn right, remain</w:t>
       </w:r>
       <w:r>
-        <w:t>)</w:t>
-      </w:r>
-      <w:r>
-        <w:t xml:space="preserve"> </w:t>
-      </w:r>
-      <w:r>
-        <w:t xml:space="preserve">taken </w:t>
-      </w:r>
-      <w:r>
-        <w:t xml:space="preserve">for the Q-learning agent from the </w:t>
-      </w:r>
-      <w:proofErr w:type="spellStart"/>
-      <w:r>
-        <w:t>marlo</w:t>
-      </w:r>
-      <w:proofErr w:type="spellEnd"/>
-      <w:r>
-        <w:t xml:space="preserve"> framework</w:t>
+        <w:t>) taken for the Q-learning agent from the marlo framework</w:t>
       </w:r>
       <w:r>
         <w:t>.</w:t>
@@ -1285,21 +1264,12 @@
       <w:pPr>
         <w:pStyle w:val="a3"/>
         <w:ind w:left="720" w:firstLineChars="0" w:firstLine="0"/>
-        <w:rPr>
-          <w:rFonts w:hint="eastAsia"/>
-        </w:rPr>
       </w:pPr>
       <w:r>
         <w:t>Initialize</w:t>
       </w:r>
       <w:r>
-        <w:t xml:space="preserve"> </w:t>
-      </w:r>
-      <w:r>
-        <w:t>Q table</w:t>
-      </w:r>
-      <w:r>
-        <w:t xml:space="preserve"> as the </w:t>
+        <w:t xml:space="preserve"> Q table as the </w:t>
       </w:r>
       <w:r>
         <w:t>dictionary</w:t>
@@ -1353,13 +1323,7 @@
         <w:t xml:space="preserve">epeat each step of </w:t>
       </w:r>
       <w:r>
-        <w:t xml:space="preserve">until this </w:t>
-      </w:r>
-      <w:r>
-        <w:t>state</w:t>
-      </w:r>
-      <w:r>
-        <w:t xml:space="preserve"> terminal</w:t>
+        <w:t>until this state terminal</w:t>
       </w:r>
     </w:p>
     <w:p>
@@ -1397,10 +1361,7 @@
         <w:ind w:firstLineChars="0"/>
       </w:pPr>
       <w:r>
-        <w:t xml:space="preserve">Taken action a, observe reward and the next </w:t>
-      </w:r>
-      <w:r>
-        <w:t>state</w:t>
+        <w:t>Taken action a, observe reward and the next state</w:t>
       </w:r>
     </w:p>
     <w:p>
@@ -1427,14 +1388,11 @@
           <w:numId w:val="7"/>
         </w:numPr>
         <w:ind w:firstLineChars="0"/>
+      </w:pPr>
+      <w:r>
         <w:rPr>
           <w:rFonts w:hint="eastAsia"/>
         </w:rPr>
-      </w:pPr>
-      <w:r>
-        <w:rPr>
-          <w:rFonts w:hint="eastAsia"/>
-        </w:rPr>
         <w:t>D</w:t>
       </w:r>
       <w:r>
@@ -1448,9 +1406,6 @@
       <w:pPr>
         <w:pStyle w:val="a3"/>
         <w:ind w:left="360" w:firstLineChars="0" w:firstLine="0"/>
-        <w:rPr>
-          <w:rFonts w:hint="eastAsia"/>
-        </w:rPr>
       </w:pPr>
     </w:p>
     <w:p>
@@ -1511,9 +1466,6 @@
       <w:pPr>
         <w:pStyle w:val="a3"/>
         <w:ind w:left="360" w:firstLineChars="0" w:firstLine="0"/>
-        <w:rPr>
-          <w:rFonts w:hint="eastAsia"/>
-        </w:rPr>
       </w:pPr>
     </w:p>
     <w:p>
@@ -1546,224 +1498,195 @@
           <w:numId w:val="4"/>
         </w:numPr>
         <w:ind w:firstLineChars="0"/>
+      </w:pPr>
+      <w:r>
+        <w:lastRenderedPageBreak/>
+        <w:t>Background</w:t>
+      </w:r>
+      <w:r>
+        <w:t xml:space="preserve"> </w:t>
+      </w:r>
+      <w:r>
+        <w:t xml:space="preserve">and </w:t>
+      </w:r>
+      <w:r>
+        <w:t>literature review</w:t>
+      </w:r>
+      <w:r>
+        <w:t xml:space="preserve"> </w:t>
+      </w:r>
+      <w:r>
+        <w:t xml:space="preserve">of the </w:t>
+      </w:r>
+      <w:r>
         <w:rPr>
           <w:rFonts w:hint="eastAsia"/>
         </w:rPr>
-      </w:pPr>
-      <w:r>
-        <w:t>Background</w:t>
+        <w:t xml:space="preserve">Deep </w:t>
+      </w:r>
+      <w:r>
+        <w:t>Q-learning</w:t>
+      </w:r>
+    </w:p>
+    <w:p/>
+    <w:p>
+      <w:r>
+        <w:rPr>
+          <w:rFonts w:hint="eastAsia"/>
+        </w:rPr>
+        <w:t>T</w:t>
+      </w:r>
+      <w:r>
+        <w:t>o</w:t>
+      </w:r>
+      <w:r>
+        <w:t xml:space="preserve"> comprehend</w:t>
       </w:r>
       <w:r>
         <w:t xml:space="preserve"> </w:t>
       </w:r>
       <w:r>
-        <w:t xml:space="preserve">and </w:t>
-      </w:r>
-      <w:r>
-        <w:t>literature review</w:t>
+        <w:rPr>
+          <w:rFonts w:hint="eastAsia"/>
+        </w:rPr>
+        <w:t>and</w:t>
       </w:r>
       <w:r>
         <w:t xml:space="preserve"> </w:t>
       </w:r>
       <w:r>
-        <w:t xml:space="preserve">of the </w:t>
-      </w:r>
-      <w:r>
         <w:rPr>
           <w:rFonts w:hint="eastAsia"/>
         </w:rPr>
-        <w:t xml:space="preserve">Deep </w:t>
+        <w:t>o</w:t>
+      </w:r>
+      <w:r>
+        <w:t>ptimiz</w:t>
+      </w:r>
+      <w:r>
+        <w:t xml:space="preserve">e the given deep Q-learning algorithm, the lecture slides and the online </w:t>
+      </w:r>
+      <w:r>
+        <w:t>material</w:t>
+      </w:r>
+      <w:r>
+        <w:t xml:space="preserve">s about the basic idea of the deep Q-learning and the difference </w:t>
+      </w:r>
+      <w:r>
+        <w:rPr>
+          <w:rFonts w:hint="eastAsia"/>
+        </w:rPr>
+        <w:t>and</w:t>
+      </w:r>
+      <w:r>
+        <w:t xml:space="preserve"> </w:t>
+      </w:r>
+      <w:r>
+        <w:t>inner relationship</w:t>
+      </w:r>
+      <w:r>
+        <w:t xml:space="preserve"> between the Q-learning and DQN has been looking through. </w:t>
+      </w:r>
+    </w:p>
+    <w:p/>
+    <w:p>
+      <w:r>
+        <w:t>I</w:t>
+      </w:r>
+      <w:r>
+        <w:t xml:space="preserve">t is obviously unrealistic to maintain a large Q table by the traditional Q-learning method </w:t>
+      </w:r>
+      <w:r>
+        <w:t>d</w:t>
+      </w:r>
+      <w:r>
+        <w:t>ue to the excessive state.</w:t>
+      </w:r>
+      <w:r>
+        <w:t xml:space="preserve"> However, d</w:t>
+      </w:r>
+      <w:r>
+        <w:rPr>
+          <w:rFonts w:hint="eastAsia"/>
+        </w:rPr>
+        <w:t xml:space="preserve">eep </w:t>
       </w:r>
       <w:r>
         <w:t>Q-learning</w:t>
       </w:r>
-    </w:p>
-    <w:p>
-      <w:pPr>
+      <w:r>
+        <w:t xml:space="preserve"> is a model-free and off-policy </w:t>
+      </w:r>
+      <w:r>
+        <w:t>reinforcement learning</w:t>
+      </w:r>
+      <w:r>
+        <w:t xml:space="preserve"> </w:t>
+      </w:r>
+      <w:r>
+        <w:t>algorithm</w:t>
+      </w:r>
+      <w:r>
+        <w:t xml:space="preserve"> which s</w:t>
+      </w:r>
+      <w:r>
+        <w:t xml:space="preserve">olves the </w:t>
+      </w:r>
+      <w:r>
+        <w:t>reinforcement learning</w:t>
+      </w:r>
+      <w:r>
+        <w:t xml:space="preserve"> task by playing games in the emulator</w:t>
+      </w:r>
+      <w:r>
+        <w:t xml:space="preserve"> </w:t>
+      </w:r>
+      <w:r>
+        <w:t>following an episodes-greedy policy for</w:t>
+      </w:r>
+      <w:r>
+        <w:t xml:space="preserve"> </w:t>
+      </w:r>
+      <w:r>
+        <w:t>exploration of the search space.</w:t>
+      </w:r>
+      <w:r>
+        <w:t xml:space="preserve"> </w:t>
+      </w:r>
+      <w:r>
+        <w:t>T</w:t>
+      </w:r>
+      <w:r>
+        <w:t>o</w:t>
+      </w:r>
+      <w:r>
+        <w:t xml:space="preserve"> approximate the value of the Q-</w:t>
+      </w:r>
+      <w:r>
+        <w:t>table</w:t>
+      </w:r>
+      <w:r>
+        <w:t>,</w:t>
+      </w:r>
+      <w:r>
+        <w:t xml:space="preserve"> </w:t>
+      </w:r>
+      <w:r>
+        <w:t>neural networks</w:t>
+      </w:r>
+      <w:r>
+        <w:t xml:space="preserve"> train the actual training sample data.</w:t>
+      </w:r>
+    </w:p>
+    <w:p>
+      <w:r>
         <w:rPr>
           <w:rFonts w:hint="eastAsia"/>
         </w:rPr>
-      </w:pPr>
-    </w:p>
-    <w:p>
-      <w:pPr>
-        <w:rPr>
-          <w:rFonts w:hint="eastAsia"/>
-        </w:rPr>
-      </w:pPr>
-      <w:r>
-        <w:rPr>
-          <w:rFonts w:hint="eastAsia"/>
-        </w:rPr>
         <w:t>T</w:t>
       </w:r>
       <w:r>
-        <w:t>o</w:t>
-      </w:r>
-      <w:r>
-        <w:t xml:space="preserve"> comprehend</w:t>
-      </w:r>
-      <w:r>
-        <w:t xml:space="preserve"> </w:t>
-      </w:r>
-      <w:r>
-        <w:rPr>
-          <w:rFonts w:hint="eastAsia"/>
-        </w:rPr>
-        <w:t>and</w:t>
-      </w:r>
-      <w:r>
-        <w:t xml:space="preserve"> </w:t>
-      </w:r>
-      <w:r>
-        <w:rPr>
-          <w:rFonts w:hint="eastAsia"/>
-        </w:rPr>
-        <w:t>o</w:t>
-      </w:r>
-      <w:r>
-        <w:t>ptimiz</w:t>
-      </w:r>
-      <w:r>
-        <w:t xml:space="preserve">e the given deep Q-learning algorithm, the lecture slides and the online </w:t>
-      </w:r>
-      <w:r>
-        <w:t>material</w:t>
-      </w:r>
-      <w:r>
-        <w:t xml:space="preserve">s about the basic idea of the deep Q-learning and the difference </w:t>
-      </w:r>
-      <w:r>
-        <w:rPr>
-          <w:rFonts w:hint="eastAsia"/>
-        </w:rPr>
-        <w:t>and</w:t>
-      </w:r>
-      <w:r>
-        <w:t xml:space="preserve"> </w:t>
-      </w:r>
-      <w:r>
-        <w:t>inner relationship</w:t>
-      </w:r>
-      <w:r>
-        <w:t xml:space="preserve"> between the Q-learning and DQN has been looking through. </w:t>
-      </w:r>
-    </w:p>
-    <w:p>
-      <w:pPr>
-        <w:rPr>
-          <w:rFonts w:hint="eastAsia"/>
-        </w:rPr>
-      </w:pPr>
-    </w:p>
-    <w:p>
-      <w:r>
-        <w:t>I</w:t>
-      </w:r>
-      <w:r>
-        <w:t xml:space="preserve">t is obviously unrealistic to maintain a large Q table by the traditional Q-learning method </w:t>
-      </w:r>
-      <w:r>
-        <w:t>d</w:t>
-      </w:r>
-      <w:r>
-        <w:t>ue to the excessive state.</w:t>
-      </w:r>
-      <w:r>
-        <w:t xml:space="preserve"> However, d</w:t>
-      </w:r>
-      <w:r>
-        <w:rPr>
-          <w:rFonts w:hint="eastAsia"/>
-        </w:rPr>
-        <w:t xml:space="preserve">eep </w:t>
-      </w:r>
-      <w:r>
-        <w:t>Q-learning</w:t>
-      </w:r>
-      <w:r>
-        <w:t xml:space="preserve"> is a model-free and off-policy </w:t>
-      </w:r>
-      <w:r>
-        <w:t>reinforcement learning</w:t>
-      </w:r>
-      <w:r>
-        <w:t xml:space="preserve"> </w:t>
-      </w:r>
-      <w:r>
-        <w:t>algorithm</w:t>
-      </w:r>
-      <w:r>
-        <w:t xml:space="preserve"> which s</w:t>
-      </w:r>
-      <w:r>
-        <w:t xml:space="preserve">olves the </w:t>
-      </w:r>
-      <w:r>
-        <w:t>reinforcement learning</w:t>
-      </w:r>
-      <w:r>
-        <w:t xml:space="preserve"> task by playing games in the emulator</w:t>
-      </w:r>
-      <w:r>
-        <w:t xml:space="preserve"> </w:t>
-      </w:r>
-      <w:r>
-        <w:t>following an episodes-greedy policy for</w:t>
-      </w:r>
-      <w:r>
-        <w:t xml:space="preserve"> </w:t>
-      </w:r>
-      <w:r>
-        <w:t xml:space="preserve">exploration of the search </w:t>
-      </w:r>
-      <w:r>
-        <w:lastRenderedPageBreak/>
-        <w:t>space.</w:t>
-      </w:r>
-      <w:r>
-        <w:t xml:space="preserve"> </w:t>
-      </w:r>
-      <w:r>
-        <w:t>T</w:t>
-      </w:r>
-      <w:r>
-        <w:t>o</w:t>
-      </w:r>
-      <w:r>
-        <w:t xml:space="preserve"> approximate the value of the Q-</w:t>
-      </w:r>
-      <w:r>
-        <w:t>table</w:t>
-      </w:r>
-      <w:r>
-        <w:t>,</w:t>
-      </w:r>
-      <w:r>
-        <w:t xml:space="preserve"> </w:t>
-      </w:r>
-      <w:r>
-        <w:t>neural networks</w:t>
-      </w:r>
-      <w:r>
-        <w:t xml:space="preserve"> train the actual training sample data.</w:t>
-      </w:r>
-    </w:p>
-    <w:p>
-      <w:r>
-        <w:rPr>
-          <w:rFonts w:hint="eastAsia"/>
-        </w:rPr>
-        <w:t>T</w:t>
-      </w:r>
-      <w:r>
-        <w:t xml:space="preserve">he basic </w:t>
-      </w:r>
-      <w:r>
-        <w:t xml:space="preserve">algorithm </w:t>
-      </w:r>
-      <w:r>
-        <w:t xml:space="preserve">of the DQN is that </w:t>
+        <w:t xml:space="preserve">he basic algorithm of the DQN is that </w:t>
       </w:r>
     </w:p>
     <w:p>
@@ -1779,19 +1702,7 @@
         <w:t xml:space="preserve">Initialize replay memory </w:t>
       </w:r>
       <w:r>
-        <w:t xml:space="preserve">and </w:t>
-      </w:r>
-      <w:r>
-        <w:t>action-value function and target action-value function with</w:t>
-      </w:r>
-      <w:r>
-        <w:t xml:space="preserve"> each </w:t>
-      </w:r>
-      <w:r>
-        <w:t>random weight</w:t>
-      </w:r>
-      <w:r>
-        <w:t xml:space="preserve"> theta. </w:t>
+        <w:t xml:space="preserve">and action-value function and target action-value function with each random weight theta. </w:t>
       </w:r>
     </w:p>
     <w:p>
@@ -1823,9 +1734,6 @@
       <w:pPr>
         <w:pStyle w:val="a3"/>
         <w:ind w:left="360" w:firstLineChars="0" w:firstLine="0"/>
-        <w:rPr>
-          <w:rFonts w:hint="eastAsia"/>
-        </w:rPr>
       </w:pPr>
       <w:r>
         <w:rPr>
@@ -1894,13 +1802,7 @@
         <w:ind w:firstLineChars="0"/>
       </w:pPr>
       <w:r>
-        <w:t xml:space="preserve">Set the next step state equals to this time state, this time action, reward and next time </w:t>
-      </w:r>
-      <w:r>
-        <w:t>state</w:t>
-      </w:r>
-      <w:r>
-        <w:t xml:space="preserve">. Set the </w:t>
+        <w:t xml:space="preserve">Set the next step state equals to this time state, this time action, reward and next time state. Set the </w:t>
       </w:r>
       <w:r>
         <w:t>preprocess</w:t>
@@ -1959,35 +1861,11 @@
         <w:t>E</w:t>
       </w:r>
       <w:r>
-        <w:t xml:space="preserve">very step, setting the </w:t>
-      </w:r>
-      <w:r>
-        <w:t>action-value function</w:t>
-      </w:r>
-      <w:r>
-        <w:t xml:space="preserve"> to the </w:t>
-      </w:r>
-      <w:r>
-        <w:t>target action-value function</w:t>
-      </w:r>
-      <w:r>
-        <w:t>.</w:t>
-      </w:r>
-    </w:p>
-    <w:p>
-      <w:pPr>
-        <w:rPr>
-          <w:rFonts w:hint="eastAsia"/>
-        </w:rPr>
-      </w:pPr>
-    </w:p>
-    <w:p>
-      <w:pPr>
-        <w:rPr>
-          <w:rFonts w:hint="eastAsia"/>
-        </w:rPr>
-      </w:pPr>
-    </w:p>
+        <w:t>very step, setting the action-value function to the target action-value function.</w:t>
+      </w:r>
+    </w:p>
+    <w:p/>
+    <w:p/>
     <w:p>
       <w:r>
         <w:t>Techniques Implemented</w:t>
@@ -2015,180 +1893,138 @@
           <w:numId w:val="5"/>
         </w:numPr>
         <w:ind w:firstLineChars="0"/>
+      </w:pPr>
+      <w:r>
         <w:rPr>
           <w:rFonts w:hint="eastAsia"/>
         </w:rPr>
+        <w:t>T</w:t>
+      </w:r>
+      <w:r>
+        <w:t>he function i</w:t>
+      </w:r>
+      <w:r>
+        <w:t>nitializes</w:t>
+      </w:r>
+      <w:r>
+        <w:t xml:space="preserve"> the arguments, dictionaries, hidden layers and channels.</w:t>
+      </w:r>
+    </w:p>
+    <w:p>
+      <w:pPr>
+        <w:pStyle w:val="a3"/>
+        <w:ind w:left="360" w:firstLineChars="0" w:firstLine="0"/>
+      </w:pPr>
+      <w:r>
+        <w:t>The algorithm i</w:t>
+      </w:r>
+      <w:r>
+        <w:t>nitializes</w:t>
+      </w:r>
+      <w:r>
+        <w:t xml:space="preserve"> an environment and connect to the Minecraft client(</w:t>
+      </w:r>
+      <w:r>
+        <w:t>marlo-server --port 10000</w:t>
+      </w:r>
+      <w:r>
+        <w:t>).</w:t>
+      </w:r>
+    </w:p>
+    <w:p>
+      <w:pPr>
+        <w:pStyle w:val="a3"/>
+        <w:ind w:left="360" w:firstLineChars="0" w:firstLine="0"/>
+      </w:pPr>
+      <w:r>
+        <w:t>I</w:t>
+      </w:r>
+      <w:r>
+        <w:t>nitializes</w:t>
+      </w:r>
+      <w:r>
+        <w:t xml:space="preserve"> the action-value function</w:t>
+      </w:r>
+      <w:r>
+        <w:t>(q-function)</w:t>
+      </w:r>
+      <w:r>
+        <w:t>,</w:t>
+      </w:r>
+      <w:r>
+        <w:t xml:space="preserve"> replay buffer</w:t>
+      </w:r>
+      <w:r>
+        <w:t xml:space="preserve">, explorer function and </w:t>
+      </w:r>
+      <w:r>
+        <w:t>Stochastic Gradient Descent</w:t>
+      </w:r>
+      <w:r>
+        <w:t>(SGD)</w:t>
+      </w:r>
+      <w:r>
+        <w:t xml:space="preserve"> </w:t>
+      </w:r>
+      <w:r>
+        <w:t>o</w:t>
+      </w:r>
+      <w:r>
+        <w:t>ptimizer</w:t>
+      </w:r>
+      <w:r>
+        <w:t xml:space="preserve"> function.</w:t>
+      </w:r>
+    </w:p>
+    <w:p>
+      <w:pPr>
+        <w:pStyle w:val="a3"/>
+        <w:ind w:left="360" w:firstLineChars="0" w:firstLine="0"/>
       </w:pPr>
       <w:r>
         <w:rPr>
           <w:rFonts w:hint="eastAsia"/>
         </w:rPr>
-        <w:t>T</w:t>
-      </w:r>
-      <w:r>
-        <w:t>he function i</w:t>
-      </w:r>
-      <w:r>
-        <w:t>nitializes</w:t>
-      </w:r>
-      <w:r>
-        <w:t xml:space="preserve"> the arguments, dictionaries, hidden layers and channels.</w:t>
+        <w:t>C</w:t>
+      </w:r>
+      <w:r>
+        <w:t xml:space="preserve">heck </w:t>
+      </w:r>
+      <w:r>
+        <w:t>available GPU</w:t>
+      </w:r>
+      <w:r>
+        <w:t xml:space="preserve"> </w:t>
       </w:r>
     </w:p>
     <w:p>
       <w:pPr>
         <w:pStyle w:val="a3"/>
         <w:ind w:left="360" w:firstLineChars="0" w:firstLine="0"/>
-        <w:rPr>
-          <w:rFonts w:hint="eastAsia"/>
-        </w:rPr>
-      </w:pPr>
-      <w:r>
-        <w:t xml:space="preserve">The </w:t>
-      </w:r>
-      <w:r>
-        <w:t>algorithm i</w:t>
-      </w:r>
-      <w:r>
-        <w:t>nitializes</w:t>
-      </w:r>
-      <w:r>
-        <w:t xml:space="preserve"> </w:t>
-      </w:r>
-      <w:r>
-        <w:t xml:space="preserve">an environment and connect to the Minecraft </w:t>
-      </w:r>
-      <w:proofErr w:type="gramStart"/>
-      <w:r>
-        <w:t>client(</w:t>
-      </w:r>
-      <w:proofErr w:type="spellStart"/>
-      <w:proofErr w:type="gramEnd"/>
-      <w:r>
-        <w:t>marlo</w:t>
-      </w:r>
-      <w:proofErr w:type="spellEnd"/>
-      <w:r>
-        <w:t>-server --port 10000</w:t>
-      </w:r>
-      <w:r>
-        <w:t>).</w:t>
+      </w:pPr>
+      <w:r>
+        <w:t>I</w:t>
+      </w:r>
+      <w:r>
+        <w:t xml:space="preserve">nitialize </w:t>
+      </w:r>
+      <w:r>
+        <w:t>a replay buffer and its capacity</w:t>
+      </w:r>
+      <w:r>
+        <w:t xml:space="preserve"> and</w:t>
+      </w:r>
+      <w:r>
+        <w:t xml:space="preserve"> experiment profile</w:t>
+      </w:r>
+      <w:r>
+        <w:t xml:space="preserve">. </w:t>
       </w:r>
     </w:p>
     <w:p>
       <w:pPr>
         <w:pStyle w:val="a3"/>
         <w:ind w:left="360" w:firstLineChars="0" w:firstLine="0"/>
-      </w:pPr>
-      <w:r>
-        <w:t>I</w:t>
-      </w:r>
-      <w:r>
-        <w:t>nitializes</w:t>
-      </w:r>
-      <w:r>
-        <w:t xml:space="preserve"> the action-value function</w:t>
-      </w:r>
-      <w:r>
-        <w:t>(q-function)</w:t>
-      </w:r>
-      <w:r>
-        <w:t>,</w:t>
-      </w:r>
-      <w:r>
-        <w:t xml:space="preserve"> </w:t>
-      </w:r>
-      <w:r>
-        <w:t>replay buffer</w:t>
-      </w:r>
-      <w:r>
-        <w:t xml:space="preserve">, explorer function and </w:t>
-      </w:r>
-      <w:r>
-        <w:t xml:space="preserve">Stochastic Gradient </w:t>
-      </w:r>
-      <w:proofErr w:type="gramStart"/>
-      <w:r>
-        <w:t>Descent</w:t>
-      </w:r>
-      <w:r>
-        <w:t>(</w:t>
-      </w:r>
-      <w:proofErr w:type="gramEnd"/>
-      <w:r>
-        <w:t>SGD)</w:t>
-      </w:r>
-      <w:r>
-        <w:t xml:space="preserve"> </w:t>
-      </w:r>
-      <w:r>
-        <w:t>o</w:t>
-      </w:r>
-      <w:r>
-        <w:t>ptimizer</w:t>
-      </w:r>
-      <w:r>
-        <w:t xml:space="preserve"> function.</w:t>
-      </w:r>
-    </w:p>
-    <w:p>
-      <w:pPr>
-        <w:pStyle w:val="a3"/>
-        <w:ind w:left="360" w:firstLineChars="0" w:firstLine="0"/>
-      </w:pPr>
-      <w:r>
-        <w:rPr>
-          <w:rFonts w:hint="eastAsia"/>
-        </w:rPr>
-        <w:t>C</w:t>
-      </w:r>
-      <w:r>
-        <w:t xml:space="preserve">heck </w:t>
-      </w:r>
-      <w:r>
-        <w:t>available</w:t>
-      </w:r>
-      <w:r>
-        <w:t xml:space="preserve"> </w:t>
-      </w:r>
-      <w:r>
-        <w:t>GPU</w:t>
-      </w:r>
-      <w:r>
-        <w:t xml:space="preserve"> </w:t>
-      </w:r>
-    </w:p>
-    <w:p>
-      <w:pPr>
-        <w:pStyle w:val="a3"/>
-        <w:ind w:left="360" w:firstLineChars="0" w:firstLine="0"/>
-      </w:pPr>
-      <w:r>
-        <w:t>I</w:t>
-      </w:r>
-      <w:r>
-        <w:t xml:space="preserve">nitialize </w:t>
-      </w:r>
-      <w:r>
-        <w:t>a replay buffer and its capacity</w:t>
-      </w:r>
-      <w:r>
-        <w:t xml:space="preserve"> and</w:t>
-      </w:r>
-      <w:r>
-        <w:t xml:space="preserve"> experiment profile</w:t>
-      </w:r>
-      <w:r>
-        <w:t xml:space="preserve">. </w:t>
-      </w:r>
-    </w:p>
-    <w:p>
-      <w:pPr>
-        <w:pStyle w:val="a3"/>
-        <w:ind w:left="360" w:firstLineChars="0" w:firstLine="0"/>
-        <w:rPr>
-          <w:rFonts w:hint="eastAsia"/>
-        </w:rPr>
       </w:pPr>
       <w:r>
         <w:t>I</w:t>
@@ -2208,9 +2044,6 @@
           <w:numId w:val="5"/>
         </w:numPr>
         <w:ind w:firstLineChars="0"/>
-        <w:rPr>
-          <w:rFonts w:hint="eastAsia"/>
-        </w:rPr>
       </w:pPr>
       <w:r>
         <w:t>T</w:t>
@@ -2234,33 +2067,16 @@
         <w:t>while regularly evaluating it</w:t>
       </w:r>
       <w:r>
-        <w:t xml:space="preserve"> using the </w:t>
-      </w:r>
-      <w:r>
-        <w:t>t</w:t>
+        <w:t xml:space="preserve"> using the t</w:t>
       </w:r>
       <w:r>
         <w:t>rain</w:t>
       </w:r>
       <w:r>
-        <w:t xml:space="preserve">ing and evaluating function from </w:t>
-      </w:r>
-      <w:proofErr w:type="spellStart"/>
-      <w:r>
-        <w:t>marlo</w:t>
-      </w:r>
-      <w:proofErr w:type="spellEnd"/>
-      <w:r>
-        <w:t xml:space="preserve"> framework</w:t>
-      </w:r>
-      <w:r>
-        <w:t xml:space="preserve"> following the basic DQN </w:t>
-      </w:r>
-      <w:r>
-        <w:t>algorithm</w:t>
-      </w:r>
-      <w:r>
-        <w:t>.</w:t>
+        <w:t>ing and evaluating function from marlo framework</w:t>
+      </w:r>
+      <w:r>
+        <w:t xml:space="preserve"> following the basic DQN algorithm.</w:t>
       </w:r>
     </w:p>
     <w:p>
@@ -2308,13 +2124,7 @@
         <w:t>????</w:t>
       </w:r>
     </w:p>
-    <w:p>
-      <w:pPr>
-        <w:rPr>
-          <w:rFonts w:hint="eastAsia"/>
-        </w:rPr>
-      </w:pPr>
-    </w:p>
+    <w:p/>
     <w:p>
       <w:r>
         <w:t>Experimental Study</w:t>
@@ -2324,22 +2134,12 @@
       </w:r>
     </w:p>
     <w:p>
-      <w:pPr>
-        <w:rPr>
-          <w:rFonts w:hint="eastAsia"/>
-        </w:rPr>
-      </w:pPr>
-      <w:r>
+      <w:r>
+        <w:lastRenderedPageBreak/>
         <w:t>描述为每种算法和游戏进行的实验研究。</w:t>
       </w:r>
     </w:p>
-    <w:p>
-      <w:pPr>
-        <w:rPr>
-          <w:rFonts w:hint="eastAsia"/>
-        </w:rPr>
-      </w:pPr>
-    </w:p>
+    <w:p/>
     <w:p>
       <w:r>
         <w:t xml:space="preserve">When the environment is setting to the </w:t>
@@ -2366,24 +2166,10 @@
         <w:rPr>
           <w:color w:val="FF0000"/>
         </w:rPr>
-        <w:t>bot, the …</w:t>
-      </w:r>
-      <w:proofErr w:type="gramStart"/>
-      <w:r>
-        <w:rPr>
-          <w:color w:val="FF0000"/>
-        </w:rPr>
-        <w:t>…..</w:t>
-      </w:r>
-      <w:proofErr w:type="gramEnd"/>
-    </w:p>
-    <w:p>
-      <w:pPr>
-        <w:rPr>
-          <w:rFonts w:hint="eastAsia"/>
-        </w:rPr>
-      </w:pPr>
-    </w:p>
+        <w:t>bot, the ……..</w:t>
+      </w:r>
+    </w:p>
+    <w:p/>
     <w:sectPr>
       <w:pgSz w:w="11900" w:h="16840"/>
       <w:pgMar w:top="1440" w:right="1800" w:bottom="1440" w:left="1800" w:header="851" w:footer="992" w:gutter="0"/>

--- a/Assignment2.docx
+++ b/Assignment2.docx
@@ -6,6 +6,9 @@
     <w:p/>
     <w:p/>
     <w:p>
+      <w:pPr>
+        <w:pStyle w:val="2"/>
+      </w:pPr>
       <w:r>
         <w:rPr>
           <w:rFonts w:hint="eastAsia"/>
@@ -393,6 +396,7 @@
     <w:p/>
     <w:p>
       <w:pPr>
+        <w:pStyle w:val="2"/>
         <w:rPr>
           <w:rFonts w:hint="eastAsia"/>
         </w:rPr>
@@ -442,7 +446,10 @@
         <w:t xml:space="preserve">computer game. </w:t>
       </w:r>
       <w:r>
-        <w:t>Marlo is a</w:t>
+        <w:t xml:space="preserve">Project MalmÖ </w:t>
+      </w:r>
+      <w:r>
+        <w:t>is a</w:t>
       </w:r>
       <w:r>
         <w:t>n</w:t>
@@ -475,64 +482,700 @@
         <w:t xml:space="preserve"> </w:t>
       </w:r>
       <w:r>
-        <w:t xml:space="preserve">The framework offers support for the reinforcement learning, computer vision, multi-agent and related area </w:t>
+        <w:t>This platform</w:t>
+      </w:r>
+      <w:r>
+        <w:t xml:space="preserve"> </w:t>
+      </w:r>
+      <w:r>
+        <w:t>offers</w:t>
+      </w:r>
+      <w:r>
+        <w:t xml:space="preserve"> an a</w:t>
+      </w:r>
+      <w:r>
+        <w:t xml:space="preserve">pplication </w:t>
+      </w:r>
+      <w:r>
+        <w:t>p</w:t>
+      </w:r>
+      <w:r>
+        <w:t xml:space="preserve">rogramming </w:t>
+      </w:r>
+      <w:r>
+        <w:t>i</w:t>
+      </w:r>
+      <w:r>
+        <w:t>nterface</w:t>
+      </w:r>
+      <w:r>
+        <w:t xml:space="preserve"> that premit </w:t>
+      </w:r>
+      <w:r>
+        <w:t>access to</w:t>
+      </w:r>
+      <w:r>
+        <w:t xml:space="preserve"> </w:t>
+      </w:r>
+      <w:r>
+        <w:t>observations</w:t>
+      </w:r>
+      <w:r>
+        <w:t>, actions</w:t>
+      </w:r>
+      <w:r>
+        <w:t xml:space="preserve"> and other general data that Minecraft provides</w:t>
+      </w:r>
+      <w:r>
+        <w:t>.</w:t>
+      </w:r>
+      <w:r>
+        <w:t xml:space="preserve"> </w:t>
+      </w:r>
+      <w:r>
+        <w:t xml:space="preserve">The providing </w:t>
+      </w:r>
+      <w:r>
+        <w:t xml:space="preserve">support </w:t>
+      </w:r>
+      <w:r>
+        <w:t>is powerful</w:t>
+      </w:r>
+      <w:r>
+        <w:t xml:space="preserve"> for</w:t>
+      </w:r>
+      <w:r>
+        <w:t xml:space="preserve"> the reinforcement learning, computer vision, multi-agent and related area </w:t>
       </w:r>
       <w:r>
         <w:t>experimentation and research</w:t>
       </w:r>
       <w:r>
-        <w:t xml:space="preserve">. The introduction of the Marlo </w:t>
-      </w:r>
-      <w:r>
-        <w:rPr>
-          <w:color w:val="FF0000"/>
-        </w:rPr>
-        <w:t>(</w:t>
-      </w:r>
-      <w:r>
-        <w:rPr>
-          <w:color w:val="FF0000"/>
-        </w:rPr>
-        <w:t>Microsoft</w:t>
-      </w:r>
-      <w:r>
-        <w:rPr>
-          <w:color w:val="FF0000"/>
-        </w:rPr>
-        <w:t>, )</w:t>
-      </w:r>
-      <w:r>
-        <w:t xml:space="preserve"> claims that the powerful, </w:t>
-      </w:r>
-      <w:r>
-        <w:t>structured and dynamic environment</w:t>
-      </w:r>
-      <w:r>
-        <w:t xml:space="preserve"> provide by the </w:t>
-      </w:r>
-      <w:r>
-        <w:t>Marlo allowed researchers</w:t>
+        <w:t xml:space="preserve">. </w:t>
+      </w:r>
+      <w:r>
+        <w:t xml:space="preserve">The Marlo offical website claims that the framework is a high is a high-level </w:t>
+      </w:r>
+      <w:r>
+        <w:t>a</w:t>
+      </w:r>
+      <w:r>
+        <w:t xml:space="preserve">pplication </w:t>
+      </w:r>
+      <w:r>
+        <w:t>p</w:t>
+      </w:r>
+      <w:r>
+        <w:t xml:space="preserve">rogramming </w:t>
+      </w:r>
+      <w:r>
+        <w:t>i</w:t>
+      </w:r>
+      <w:r>
+        <w:t>nterface</w:t>
+      </w:r>
+      <w:r>
+        <w:t xml:space="preserve"> build on top of </w:t>
+      </w:r>
+      <w:r>
+        <w:t>MalmÖ</w:t>
+      </w:r>
+      <w:r>
+        <w:t xml:space="preserve"> for the multi-agent and reninforcement learning area </w:t>
+      </w:r>
+      <w:r>
+        <w:t>experimentation and research</w:t>
+      </w:r>
+      <w:r>
+        <w:t>.</w:t>
+      </w:r>
+      <w:r>
+        <w:t xml:space="preserve"> The implemented agents were based on the MarLo framework and the reinforcement learning a</w:t>
+      </w:r>
+      <w:r>
+        <w:t>lgorithms</w:t>
+      </w:r>
+      <w:r>
+        <w:t xml:space="preserve"> is </w:t>
+      </w:r>
+      <w:r>
+        <w:t xml:space="preserve">the Monte Carlo Tree Search, </w:t>
+      </w:r>
+      <w:r>
+        <w:t>Q-learning</w:t>
+      </w:r>
+      <w:r>
+        <w:t xml:space="preserve"> and </w:t>
+      </w:r>
+      <w:r>
+        <w:rPr>
+          <w:rFonts w:hint="eastAsia"/>
+        </w:rPr>
+        <w:t xml:space="preserve">Deep </w:t>
+      </w:r>
+      <w:r>
+        <w:t>Q-learning.</w:t>
+      </w:r>
+    </w:p>
+    <w:p/>
+    <w:p>
+      <w:pPr>
+        <w:pStyle w:val="2"/>
+      </w:pPr>
+      <w:r>
+        <w:lastRenderedPageBreak/>
+        <w:t>Background</w:t>
+      </w:r>
+    </w:p>
+    <w:p>
+      <w:r>
+        <w:t xml:space="preserve">Monte Carlo Tree Search is </w:t>
+      </w:r>
+      <w:r>
+        <w:t>a heuristic search algorithm</w:t>
+      </w:r>
+      <w:r>
+        <w:t xml:space="preserve">. The </w:t>
+      </w:r>
+      <w:r>
+        <w:t xml:space="preserve">operation </w:t>
+      </w:r>
+      <w:r>
+        <w:t>p</w:t>
+      </w:r>
+      <w:r>
+        <w:t>rinciple of</w:t>
+      </w:r>
+      <w:r>
+        <w:t xml:space="preserve"> the Monte Carlo Tree Search is that the agent will</w:t>
       </w:r>
       <w:r>
         <w:t xml:space="preserve"> </w:t>
       </w:r>
       <w:r>
-        <w:t xml:space="preserve">to </w:t>
-      </w:r>
-      <w:r>
-        <w:t>build complex tasks</w:t>
-      </w:r>
-      <w:r>
-        <w:t xml:space="preserve"> for the training</w:t>
-      </w:r>
-      <w:bookmarkStart w:id="0" w:name="_GoBack"/>
-      <w:bookmarkEnd w:id="0"/>
-      <w:r>
-        <w:t xml:space="preserve"> agents.</w:t>
+        <w:t>select random moves at each step and t</w:t>
+      </w:r>
+      <w:r>
+        <w:t xml:space="preserve">he game is played out to the </w:t>
+      </w:r>
+      <w:r>
+        <w:t xml:space="preserve">terminal. Each step result of the game used to weight the node of the game tree. The benfit is the better choices for the future node or move selection. There are four basic steps of the Monte Carlo Tree Search: Selection, Expansion, </w:t>
+      </w:r>
+      <w:r>
+        <w:t>Simulation</w:t>
+      </w:r>
+      <w:r>
+        <w:t xml:space="preserve"> and </w:t>
+      </w:r>
+      <w:r>
+        <w:t>Backpropagation</w:t>
+      </w:r>
+      <w:r>
+        <w:t xml:space="preserve">. </w:t>
+      </w:r>
+    </w:p>
+    <w:p>
+      <w:pPr>
+        <w:pStyle w:val="a3"/>
+        <w:numPr>
+          <w:ilvl w:val="0"/>
+          <w:numId w:val="10"/>
+        </w:numPr>
+        <w:ind w:firstLineChars="0"/>
+      </w:pPr>
+      <w:r>
+        <w:t xml:space="preserve">In selection step, the function will start from the current game state as the root and select </w:t>
+      </w:r>
+      <w:r>
+        <w:t>child node</w:t>
+      </w:r>
+      <w:r>
+        <w:t>s</w:t>
+      </w:r>
+      <w:r>
+        <w:t xml:space="preserve"> until a leaf node L is reached</w:t>
+      </w:r>
+      <w:r>
+        <w:t xml:space="preserve">. </w:t>
+      </w:r>
+    </w:p>
+    <w:p>
+      <w:pPr>
+        <w:pStyle w:val="a3"/>
+        <w:numPr>
+          <w:ilvl w:val="0"/>
+          <w:numId w:val="10"/>
+        </w:numPr>
+        <w:ind w:firstLineChars="0"/>
+      </w:pPr>
+      <w:r>
+        <w:t>In expansion steps, the function will create one or more nodes based on the child node and select one node from the created nodes.</w:t>
+      </w:r>
+    </w:p>
+    <w:p>
+      <w:pPr>
+        <w:pStyle w:val="a3"/>
+        <w:numPr>
+          <w:ilvl w:val="0"/>
+          <w:numId w:val="10"/>
+        </w:numPr>
+        <w:ind w:firstLineChars="0"/>
+      </w:pPr>
+      <w:r>
+        <w:t>In s</w:t>
+      </w:r>
+      <w:r>
+        <w:t>imulation</w:t>
+      </w:r>
+      <w:r>
+        <w:t xml:space="preserve"> step, the function will let the game randomly run </w:t>
+      </w:r>
+      <w:r>
+        <w:t xml:space="preserve">from </w:t>
+      </w:r>
+      <w:r>
+        <w:t xml:space="preserve">the </w:t>
+      </w:r>
+      <w:r>
+        <w:t>node</w:t>
+      </w:r>
+      <w:r>
+        <w:t xml:space="preserve"> selected from the previous step.</w:t>
+      </w:r>
+    </w:p>
+    <w:p>
+      <w:pPr>
+        <w:pStyle w:val="a3"/>
+        <w:numPr>
+          <w:ilvl w:val="0"/>
+          <w:numId w:val="10"/>
+        </w:numPr>
+        <w:ind w:firstLineChars="0"/>
+      </w:pPr>
+      <w:r>
+        <w:rPr>
+          <w:rFonts w:hint="eastAsia"/>
+        </w:rPr>
+        <w:t>I</w:t>
+      </w:r>
+      <w:r>
+        <w:t>n b</w:t>
+      </w:r>
+      <w:r>
+        <w:t>ackpropagation</w:t>
+      </w:r>
+      <w:r>
+        <w:t xml:space="preserve"> step, the function will </w:t>
+      </w:r>
+      <w:r>
+        <w:t xml:space="preserve">update information </w:t>
+      </w:r>
+      <w:r>
+        <w:t xml:space="preserve">which get from the previous running result </w:t>
+      </w:r>
+      <w:r>
+        <w:t>in the nodes</w:t>
+      </w:r>
+      <w:r>
+        <w:t xml:space="preserve"> on the path from the expansion selected node to this loop starting root.</w:t>
+      </w:r>
+    </w:p>
+    <w:p>
+      <w:pPr>
+        <w:rPr>
+          <w:rFonts w:hint="eastAsia"/>
+        </w:rPr>
+      </w:pPr>
+    </w:p>
+    <w:p>
+      <w:r>
+        <w:t xml:space="preserve">Q-learning is a reinforcement learning algorithm. In Q-learning Q is the action-utility function which used to evaluate the pros and cons of taking an action in a </w:t>
+      </w:r>
+      <w:proofErr w:type="gramStart"/>
+      <w:r>
+        <w:t>particular status</w:t>
+      </w:r>
+      <w:proofErr w:type="gramEnd"/>
+      <w:r>
+        <w:t>. The combination of status and action is limited. The</w:t>
+      </w:r>
+      <w:r>
+        <w:t xml:space="preserve"> meaning of</w:t>
+      </w:r>
+      <w:r>
+        <w:t xml:space="preserve"> Q (action-utility function) can be taken as a table that each row in the table records the status</w:t>
+      </w:r>
+      <w:r>
+        <w:t>,</w:t>
+      </w:r>
+      <w:r>
+        <w:t xml:space="preserve"> and rewards when selecting different actions.</w:t>
+      </w:r>
+      <w:r>
+        <w:t xml:space="preserve"> </w:t>
+      </w:r>
+      <w:r>
+        <w:t>The table is initialized to zero, then each row is updated by rewards through training.</w:t>
+      </w:r>
+    </w:p>
+    <w:p/>
+    <w:p>
+      <w:r>
+        <w:rPr>
+          <w:rFonts w:hint="eastAsia"/>
+        </w:rPr>
+        <w:t>T</w:t>
+      </w:r>
+      <w:r>
+        <w:t>o</w:t>
+      </w:r>
+      <w:r>
+        <w:t xml:space="preserve"> comprehend</w:t>
+      </w:r>
+      <w:r>
+        <w:t xml:space="preserve"> </w:t>
+      </w:r>
+      <w:r>
+        <w:rPr>
+          <w:rFonts w:hint="eastAsia"/>
+        </w:rPr>
+        <w:t>and</w:t>
+      </w:r>
+      <w:r>
+        <w:t xml:space="preserve"> </w:t>
+      </w:r>
+      <w:r>
+        <w:rPr>
+          <w:rFonts w:hint="eastAsia"/>
+        </w:rPr>
+        <w:t>o</w:t>
+      </w:r>
+      <w:r>
+        <w:t>ptimiz</w:t>
+      </w:r>
+      <w:r>
+        <w:t xml:space="preserve">e the given deep Q-learning algorithm, the lecture slides and the online </w:t>
+      </w:r>
+      <w:r>
+        <w:t>material</w:t>
+      </w:r>
+      <w:r>
+        <w:t xml:space="preserve">s about the basic idea of the deep Q-learning and the difference </w:t>
+      </w:r>
+      <w:r>
+        <w:rPr>
+          <w:rFonts w:hint="eastAsia"/>
+        </w:rPr>
+        <w:t>and</w:t>
+      </w:r>
+      <w:r>
+        <w:t xml:space="preserve"> </w:t>
+      </w:r>
+      <w:r>
+        <w:t>inner relationship</w:t>
+      </w:r>
+      <w:r>
+        <w:t xml:space="preserve"> between the Q-learning and DQN has been looking through. </w:t>
+      </w:r>
+    </w:p>
+    <w:p/>
+    <w:p>
+      <w:r>
+        <w:t>I</w:t>
+      </w:r>
+      <w:r>
+        <w:t xml:space="preserve">t is obviously unrealistic to maintain a large Q table by the traditional Q-learning method </w:t>
+      </w:r>
+      <w:r>
+        <w:t>d</w:t>
+      </w:r>
+      <w:r>
+        <w:t>ue to the excessive state.</w:t>
+      </w:r>
+      <w:r>
+        <w:t xml:space="preserve"> However, d</w:t>
+      </w:r>
+      <w:r>
+        <w:rPr>
+          <w:rFonts w:hint="eastAsia"/>
+        </w:rPr>
+        <w:t xml:space="preserve">eep </w:t>
+      </w:r>
+      <w:r>
+        <w:t>Q-learning</w:t>
+      </w:r>
+      <w:r>
+        <w:t xml:space="preserve"> is a model-free and off-policy </w:t>
+      </w:r>
+      <w:r>
+        <w:t>reinforcement learning</w:t>
+      </w:r>
+      <w:r>
+        <w:t xml:space="preserve"> </w:t>
+      </w:r>
+      <w:r>
+        <w:t>algorithm</w:t>
+      </w:r>
+      <w:r>
+        <w:t xml:space="preserve"> which s</w:t>
+      </w:r>
+      <w:r>
+        <w:t xml:space="preserve">olves the </w:t>
+      </w:r>
+      <w:r>
+        <w:t>reinforcement learning</w:t>
+      </w:r>
+      <w:r>
+        <w:t xml:space="preserve"> task by playing games in the emulator</w:t>
+      </w:r>
+      <w:r>
+        <w:t xml:space="preserve"> </w:t>
+      </w:r>
+      <w:r>
+        <w:t>following an episodes-greedy policy for</w:t>
+      </w:r>
+      <w:r>
+        <w:t xml:space="preserve"> </w:t>
+      </w:r>
+      <w:r>
+        <w:t>exploration of the search space.</w:t>
+      </w:r>
+      <w:r>
+        <w:t xml:space="preserve"> </w:t>
+      </w:r>
+      <w:r>
+        <w:t>T</w:t>
+      </w:r>
+      <w:r>
+        <w:t>o</w:t>
+      </w:r>
+      <w:r>
+        <w:t xml:space="preserve"> approximate the value of the Q-</w:t>
+      </w:r>
+      <w:r>
+        <w:t>table</w:t>
+      </w:r>
+      <w:r>
+        <w:t>,</w:t>
+      </w:r>
+      <w:r>
+        <w:t xml:space="preserve"> </w:t>
+      </w:r>
+      <w:r>
+        <w:t>neural networks</w:t>
+      </w:r>
+      <w:r>
+        <w:t xml:space="preserve"> train the actual training sample data.</w:t>
+      </w:r>
+    </w:p>
+    <w:p>
+      <w:r>
+        <w:rPr>
+          <w:rFonts w:hint="eastAsia"/>
+        </w:rPr>
+        <w:t>T</w:t>
+      </w:r>
+      <w:r>
+        <w:t xml:space="preserve">he basic algorithm of the DQN is that </w:t>
+      </w:r>
+    </w:p>
+    <w:p>
+      <w:pPr>
+        <w:pStyle w:val="a3"/>
+        <w:numPr>
+          <w:ilvl w:val="0"/>
+          <w:numId w:val="6"/>
+        </w:numPr>
+        <w:ind w:firstLineChars="0"/>
+      </w:pPr>
+      <w:r>
+        <w:t xml:space="preserve">Initialize replay memory </w:t>
+      </w:r>
+      <w:r>
+        <w:t xml:space="preserve">and action-value function and target action-value function with each random weight theta. </w:t>
+      </w:r>
+    </w:p>
+    <w:p>
+      <w:pPr>
+        <w:pStyle w:val="a3"/>
+        <w:numPr>
+          <w:ilvl w:val="0"/>
+          <w:numId w:val="6"/>
+        </w:numPr>
+        <w:ind w:firstLineChars="0"/>
+      </w:pPr>
+      <w:r>
+        <w:t>For M episodes</w:t>
+      </w:r>
+      <w:r>
+        <w:t xml:space="preserve"> i</w:t>
+      </w:r>
+      <w:r>
+        <w:t>nitialize</w:t>
+      </w:r>
+      <w:r>
+        <w:t xml:space="preserve"> the state and </w:t>
+      </w:r>
+      <w:r>
+        <w:t>preprocessed sequence</w:t>
+      </w:r>
+    </w:p>
+    <w:p>
+      <w:pPr>
+        <w:pStyle w:val="a3"/>
+        <w:ind w:left="360" w:firstLineChars="0" w:firstLine="0"/>
+      </w:pPr>
+      <w:r>
+        <w:rPr>
+          <w:rFonts w:hint="eastAsia"/>
+        </w:rPr>
+        <w:t>F</w:t>
+      </w:r>
+      <w:r>
+        <w:t xml:space="preserve">or </w:t>
+      </w:r>
+      <w:r>
+        <w:t>T time steps do</w:t>
+      </w:r>
+    </w:p>
+    <w:p>
+      <w:pPr>
+        <w:pStyle w:val="a3"/>
+        <w:numPr>
+          <w:ilvl w:val="1"/>
+          <w:numId w:val="6"/>
+        </w:numPr>
+        <w:ind w:firstLineChars="0"/>
+      </w:pPr>
+      <w:r>
+        <w:t>Use ep</w:t>
+      </w:r>
+      <w:r>
+        <w:t>silon</w:t>
+      </w:r>
+      <w:r>
+        <w:t>-greedy to select action</w:t>
+      </w:r>
+      <w:r>
+        <w:t xml:space="preserve"> from action value function</w:t>
+      </w:r>
+    </w:p>
+    <w:p>
+      <w:pPr>
+        <w:pStyle w:val="a3"/>
+        <w:numPr>
+          <w:ilvl w:val="1"/>
+          <w:numId w:val="6"/>
+        </w:numPr>
+        <w:ind w:firstLineChars="0"/>
+      </w:pPr>
+      <w:r>
+        <w:t xml:space="preserve">Execute </w:t>
+      </w:r>
+      <w:r>
+        <w:t xml:space="preserve">that </w:t>
+      </w:r>
+      <w:r>
+        <w:t>action in emulator, observe</w:t>
+      </w:r>
+      <w:r>
+        <w:t xml:space="preserve"> the reward and the next action</w:t>
+      </w:r>
+    </w:p>
+    <w:p>
+      <w:pPr>
+        <w:pStyle w:val="a3"/>
+        <w:numPr>
+          <w:ilvl w:val="1"/>
+          <w:numId w:val="6"/>
+        </w:numPr>
+        <w:ind w:firstLineChars="0"/>
+      </w:pPr>
+      <w:r>
+        <w:t xml:space="preserve">Set the next step state equals to this time state, this time action, reward and next </w:t>
+      </w:r>
+      <w:r>
+        <w:lastRenderedPageBreak/>
+        <w:t xml:space="preserve">time state. Set the </w:t>
+      </w:r>
+      <w:r>
+        <w:t>preprocess</w:t>
+      </w:r>
+      <w:r>
+        <w:t xml:space="preserve">. Then store the </w:t>
+      </w:r>
+      <w:r>
+        <w:t>transition</w:t>
+      </w:r>
+      <w:r>
+        <w:t xml:space="preserve"> in the </w:t>
+      </w:r>
+      <w:r>
+        <w:t>replay memory</w:t>
+      </w:r>
+      <w:r>
+        <w:t>.</w:t>
+      </w:r>
+    </w:p>
+    <w:p>
+      <w:pPr>
+        <w:pStyle w:val="a3"/>
+        <w:numPr>
+          <w:ilvl w:val="1"/>
+          <w:numId w:val="6"/>
+        </w:numPr>
+        <w:ind w:firstLineChars="0"/>
+      </w:pPr>
+      <w:r>
+        <w:t>Foreach memory reply</w:t>
+      </w:r>
+      <w:r>
+        <w:t>, p</w:t>
+      </w:r>
+      <w:r>
+        <w:t xml:space="preserve">erform a gradient descent step with respect to the network parameters </w:t>
+      </w:r>
+      <w:r>
+        <w:t>theta.</w:t>
+      </w:r>
+    </w:p>
+    <w:p>
+      <w:pPr>
+        <w:pStyle w:val="a3"/>
+        <w:numPr>
+          <w:ilvl w:val="1"/>
+          <w:numId w:val="6"/>
+        </w:numPr>
+        <w:ind w:firstLineChars="0"/>
+      </w:pPr>
+      <w:r>
+        <w:rPr>
+          <w:rFonts w:hint="eastAsia"/>
+        </w:rPr>
+        <w:t>E</w:t>
+      </w:r>
+      <w:r>
+        <w:t>very step, setting the action-value function to the target action-value function.</w:t>
       </w:r>
     </w:p>
     <w:p/>
     <w:p/>
+    <w:p>
+      <w:pPr>
+        <w:rPr>
+          <w:rFonts w:hint="eastAsia"/>
+        </w:rPr>
+      </w:pPr>
+    </w:p>
+    <w:p/>
+    <w:p/>
+    <w:p>
+      <w:pPr>
+        <w:rPr>
+          <w:rFonts w:hint="eastAsia"/>
+        </w:rPr>
+      </w:pPr>
+    </w:p>
     <w:p>
       <w:r>
         <w:t>literature review</w:t>
@@ -562,11 +1205,14 @@
     <w:p/>
     <w:p/>
     <w:p>
-      <w:r>
-        <w:t>Algorithms</w:t>
-      </w:r>
-      <w:r>
-        <w:t>:</w:t>
+      <w:pPr>
+        <w:pStyle w:val="2"/>
+      </w:pPr>
+      <w:r>
+        <w:t xml:space="preserve">Experimental </w:t>
+      </w:r>
+      <w:r>
+        <w:t>Study:</w:t>
       </w:r>
     </w:p>
     <w:p/>
@@ -591,6 +1237,281 @@
     <w:p/>
     <w:p/>
     <w:p/>
+    <w:p>
+      <w:pPr>
+        <w:pStyle w:val="a3"/>
+        <w:ind w:left="360" w:firstLineChars="0" w:firstLine="0"/>
+      </w:pPr>
+    </w:p>
+    <w:p>
+      <w:pPr>
+        <w:pStyle w:val="a3"/>
+        <w:ind w:left="360" w:firstLineChars="0" w:firstLine="0"/>
+      </w:pPr>
+    </w:p>
+    <w:p>
+      <w:pPr>
+        <w:pStyle w:val="a3"/>
+        <w:ind w:left="360" w:firstLineChars="0" w:firstLine="0"/>
+      </w:pPr>
+    </w:p>
+    <w:p>
+      <w:pPr>
+        <w:pStyle w:val="a3"/>
+        <w:ind w:left="360" w:firstLineChars="0" w:firstLine="0"/>
+      </w:pPr>
+    </w:p>
+    <w:p>
+      <w:pPr>
+        <w:pStyle w:val="a3"/>
+        <w:ind w:left="360" w:firstLineChars="0" w:firstLine="0"/>
+      </w:pPr>
+    </w:p>
+    <w:p>
+      <w:pPr>
+        <w:pStyle w:val="a3"/>
+        <w:ind w:left="360" w:firstLineChars="0" w:firstLine="0"/>
+      </w:pPr>
+    </w:p>
+    <w:p>
+      <w:pPr>
+        <w:pStyle w:val="a3"/>
+        <w:ind w:left="360" w:firstLineChars="0" w:firstLine="0"/>
+      </w:pPr>
+      <w:r>
+        <w:t>The a</w:t>
+      </w:r>
+      <w:r>
+        <w:t>lgorithm</w:t>
+      </w:r>
+      <w:r>
+        <w:t xml:space="preserve"> of this bot is based on the Monte Carlo Tree Search. </w:t>
+      </w:r>
+    </w:p>
+    <w:p>
+      <w:pPr>
+        <w:pStyle w:val="a3"/>
+        <w:ind w:left="360" w:firstLineChars="0" w:firstLine="0"/>
+      </w:pPr>
+      <w:r>
+        <w:rPr>
+          <w:rFonts w:hint="eastAsia"/>
+        </w:rPr>
+        <w:t>I</w:t>
+      </w:r>
+      <w:r>
+        <w:t xml:space="preserve">n this bot, the selection steps </w:t>
+      </w:r>
+      <w:r>
+        <w:t>were</w:t>
+      </w:r>
+      <w:r>
+        <w:t xml:space="preserve"> implement</w:t>
+      </w:r>
+      <w:r>
+        <w:t xml:space="preserve">ed as a calculate action (calAction) function. The required information to calculate action is the </w:t>
+      </w:r>
+      <w:r>
+        <w:t xml:space="preserve">location </w:t>
+      </w:r>
+      <w:r>
+        <w:t xml:space="preserve">of the character (X, Y and Z value), </w:t>
+      </w:r>
+      <w:r>
+        <w:t>reward</w:t>
+      </w:r>
+      <w:r>
+        <w:t xml:space="preserve"> that can directly </w:t>
+      </w:r>
+      <w:r>
+        <w:rPr>
+          <w:rFonts w:hint="eastAsia"/>
+        </w:rPr>
+        <w:t>o</w:t>
+      </w:r>
+      <w:r>
+        <w:t>btain</w:t>
+      </w:r>
+      <w:r>
+        <w:t xml:space="preserve">ed from the </w:t>
+      </w:r>
+      <w:r>
+        <w:t>MARLO</w:t>
+      </w:r>
+      <w:r>
+        <w:t xml:space="preserve"> framework, and </w:t>
+      </w:r>
+      <w:r>
+        <w:t>previous action that stored in the global variable.</w:t>
+      </w:r>
+      <w:r>
+        <w:t xml:space="preserve"> The function Calculate action taking actions from the action pool.</w:t>
+      </w:r>
+    </w:p>
+    <w:p/>
+    <w:p>
+      <w:pPr>
+        <w:pStyle w:val="a3"/>
+        <w:ind w:left="360" w:firstLineChars="0" w:firstLine="0"/>
+      </w:pPr>
+      <w:r>
+        <w:t>The Expansion steps were implemented as</w:t>
+      </w:r>
+      <w:r>
+        <w:t xml:space="preserve"> that the parent action </w:t>
+      </w:r>
+      <w:r>
+        <w:t>perform a child action that calculate from the calculate action (calAction) function.</w:t>
+      </w:r>
+    </w:p>
+    <w:p/>
+    <w:p>
+      <w:pPr>
+        <w:pStyle w:val="a3"/>
+        <w:numPr>
+          <w:ilvl w:val="0"/>
+          <w:numId w:val="2"/>
+        </w:numPr>
+        <w:ind w:firstLineChars="0"/>
+      </w:pPr>
+      <w:r>
+        <w:rPr>
+          <w:rFonts w:hint="eastAsia"/>
+        </w:rPr>
+        <w:t>T</w:t>
+      </w:r>
+      <w:r>
+        <w:t xml:space="preserve">he required information is </w:t>
+      </w:r>
+      <w:r>
+        <w:rPr>
+          <w:color w:val="FF0000"/>
+        </w:rPr>
+        <w:t xml:space="preserve">location </w:t>
+      </w:r>
+      <w:r>
+        <w:t>of the character</w:t>
+      </w:r>
+      <w:r>
+        <w:t xml:space="preserve">, </w:t>
+      </w:r>
+      <w:r>
+        <w:rPr>
+          <w:color w:val="FF0000"/>
+        </w:rPr>
+        <w:t>action</w:t>
+      </w:r>
+      <w:r>
+        <w:rPr>
+          <w:color w:val="FF0000"/>
+        </w:rPr>
+        <w:t xml:space="preserve"> and reward</w:t>
+      </w:r>
+      <w:r>
+        <w:rPr>
+          <w:color w:val="FF0000"/>
+        </w:rPr>
+        <w:t xml:space="preserve">, which is the value and reward. The reward </w:t>
+      </w:r>
+      <w:r>
+        <w:rPr>
+          <w:color w:val="FF0000"/>
+        </w:rPr>
+        <w:t xml:space="preserve">can get directly from the </w:t>
+      </w:r>
+      <w:r>
+        <w:t>MARLO</w:t>
+      </w:r>
+      <w:r>
+        <w:t xml:space="preserve"> framework</w:t>
+      </w:r>
+    </w:p>
+    <w:p>
+      <w:pPr>
+        <w:pStyle w:val="a3"/>
+        <w:numPr>
+          <w:ilvl w:val="0"/>
+          <w:numId w:val="2"/>
+        </w:numPr>
+        <w:ind w:firstLineChars="0"/>
+      </w:pPr>
+      <w:r>
+        <w:t>Each step</w:t>
+      </w:r>
+    </w:p>
+    <w:p>
+      <w:pPr>
+        <w:pStyle w:val="a3"/>
+        <w:numPr>
+          <w:ilvl w:val="0"/>
+          <w:numId w:val="2"/>
+        </w:numPr>
+        <w:ind w:firstLineChars="0"/>
+      </w:pPr>
+      <w:r>
+        <w:t xml:space="preserve">The function Calculate action taking actions from the action </w:t>
+      </w:r>
+      <w:proofErr w:type="gramStart"/>
+      <w:r>
+        <w:t>pool(</w:t>
+      </w:r>
+      <w:proofErr w:type="gramEnd"/>
+      <w:r>
+        <w:t xml:space="preserve">3, 7, 8) and add the taken action to the child action. child action is the next step </w:t>
+      </w:r>
+      <w:proofErr w:type="gramStart"/>
+      <w:r>
+        <w:t>The</w:t>
+      </w:r>
+      <w:proofErr w:type="gramEnd"/>
+      <w:r>
+        <w:t xml:space="preserve"> using [UCB1] (select action </w:t>
+      </w:r>
+      <w:r>
+        <w:t>Algorithms</w:t>
+      </w:r>
+      <w:r>
+        <w:t xml:space="preserve">) </w:t>
+      </w:r>
+    </w:p>
+    <w:p>
+      <w:pPr>
+        <w:pStyle w:val="a3"/>
+        <w:numPr>
+          <w:ilvl w:val="0"/>
+          <w:numId w:val="2"/>
+        </w:numPr>
+        <w:ind w:firstLineChars="0"/>
+      </w:pPr>
+      <w:r>
+        <w:t xml:space="preserve">and using update value function(UVF) to calculate a value and update the value </w:t>
+      </w:r>
+    </w:p>
+    <w:p>
+      <w:pPr>
+        <w:pStyle w:val="a3"/>
+        <w:numPr>
+          <w:ilvl w:val="0"/>
+          <w:numId w:val="2"/>
+        </w:numPr>
+        <w:ind w:firstLineChars="0"/>
+        <w:rPr>
+          <w:highlight w:val="yellow"/>
+        </w:rPr>
+      </w:pPr>
+      <w:r>
+        <w:rPr>
+          <w:highlight w:val="yellow"/>
+        </w:rPr>
+        <w:t xml:space="preserve">The action can only go forward left and right, so the length need less than 30 </w:t>
+      </w:r>
+    </w:p>
+    <w:p>
+      <w:pPr>
+        <w:pStyle w:val="a3"/>
+        <w:ind w:left="780" w:firstLineChars="0" w:firstLine="0"/>
+      </w:pPr>
+    </w:p>
     <w:p>
       <w:pPr>
         <w:pStyle w:val="a3"/>
@@ -601,10 +1522,40 @@
         <w:ind w:firstLineChars="0"/>
       </w:pPr>
       <w:r>
-        <w:t>Monte Carlo Tree Search</w:t>
-      </w:r>
-      <w:r>
-        <w:t xml:space="preserve"> Bot</w:t>
+        <w:t xml:space="preserve">Q-learning </w:t>
+      </w:r>
+      <w:r>
+        <w:t>bot</w:t>
+      </w:r>
+    </w:p>
+    <w:p>
+      <w:pPr>
+        <w:pStyle w:val="a3"/>
+        <w:ind w:left="360" w:firstLineChars="0" w:firstLine="0"/>
+      </w:pPr>
+    </w:p>
+    <w:p>
+      <w:pPr>
+        <w:pStyle w:val="a3"/>
+        <w:ind w:left="360" w:firstLineChars="0" w:firstLine="0"/>
+      </w:pPr>
+    </w:p>
+    <w:p>
+      <w:pPr>
+        <w:pStyle w:val="a3"/>
+        <w:ind w:left="360" w:firstLineChars="0" w:firstLine="0"/>
+      </w:pPr>
+    </w:p>
+    <w:p>
+      <w:pPr>
+        <w:pStyle w:val="a3"/>
+        <w:ind w:left="360" w:firstLineChars="0" w:firstLine="0"/>
+      </w:pPr>
+      <w:r>
+        <w:t xml:space="preserve">Bot </w:t>
+      </w:r>
+      <w:r>
+        <w:t>Algorithms</w:t>
       </w:r>
       <w:r>
         <w:t>:</w:t>
@@ -612,338 +1563,23 @@
     </w:p>
     <w:p>
       <w:pPr>
-        <w:pStyle w:val="a3"/>
-        <w:ind w:left="360" w:firstLineChars="0" w:firstLine="0"/>
-      </w:pPr>
-      <w:r>
-        <w:t xml:space="preserve">Monte Carlo Tree Search is </w:t>
-      </w:r>
-      <w:r>
-        <w:t>a heuristic search algorithm</w:t>
-      </w:r>
-      <w:r>
-        <w:t xml:space="preserve">. </w:t>
-      </w:r>
-      <w:r>
-        <w:t xml:space="preserve">there are four basic steps of the Monte Carlo Tree Search: Selection, Expansion, </w:t>
-      </w:r>
-      <w:r>
-        <w:t>Simulation</w:t>
-      </w:r>
-      <w:r>
-        <w:t xml:space="preserve"> and </w:t>
-      </w:r>
-      <w:r>
-        <w:t>Backpropagation</w:t>
-      </w:r>
-      <w:r>
-        <w:t xml:space="preserve">. </w:t>
-      </w:r>
-    </w:p>
-    <w:p>
-      <w:pPr>
-        <w:pStyle w:val="a3"/>
-        <w:ind w:left="360" w:firstLineChars="0" w:firstLine="0"/>
-      </w:pPr>
-      <w:r>
-        <w:t>In selection step, the function</w:t>
-      </w:r>
-      <w:r>
-        <w:t xml:space="preserve"> will start</w:t>
-      </w:r>
-      <w:r>
-        <w:t xml:space="preserve"> from the current game state as the </w:t>
-      </w:r>
-      <w:r>
-        <w:t>root and</w:t>
-      </w:r>
-      <w:r>
-        <w:t xml:space="preserve"> select </w:t>
-      </w:r>
-      <w:r>
-        <w:t>child node</w:t>
-      </w:r>
-      <w:r>
-        <w:t>s</w:t>
-      </w:r>
-      <w:r>
-        <w:t xml:space="preserve"> until a leaf node L is reached</w:t>
-      </w:r>
-      <w:r>
-        <w:t xml:space="preserve">. </w:t>
-      </w:r>
-    </w:p>
-    <w:p>
-      <w:pPr>
-        <w:pStyle w:val="a3"/>
-        <w:ind w:left="360" w:firstLineChars="0" w:firstLine="0"/>
-      </w:pPr>
-      <w:r>
-        <w:t xml:space="preserve">In expansion steps, </w:t>
-      </w:r>
-      <w:r>
-        <w:t>t</w:t>
-      </w:r>
-      <w:r>
-        <w:t xml:space="preserve">he function </w:t>
-      </w:r>
-      <w:r>
-        <w:t>will create one or more nodes based on the child node and select one node from the created nodes.</w:t>
-      </w:r>
-    </w:p>
-    <w:p>
-      <w:pPr>
-        <w:pStyle w:val="a3"/>
-        <w:ind w:left="360" w:firstLineChars="0" w:firstLine="0"/>
-      </w:pPr>
-      <w:r>
-        <w:t>In s</w:t>
-      </w:r>
-      <w:r>
-        <w:t>imulation</w:t>
-      </w:r>
-      <w:r>
-        <w:t xml:space="preserve"> step, the function will let the game randomly run </w:t>
-      </w:r>
-      <w:r>
-        <w:t xml:space="preserve">from </w:t>
-      </w:r>
-      <w:r>
-        <w:t xml:space="preserve">the </w:t>
-      </w:r>
-      <w:r>
-        <w:t>node</w:t>
-      </w:r>
-      <w:r>
-        <w:t xml:space="preserve"> selected from the previous step.</w:t>
-      </w:r>
-    </w:p>
-    <w:p>
-      <w:pPr>
-        <w:pStyle w:val="a3"/>
-        <w:ind w:left="360" w:firstLineChars="0" w:firstLine="0"/>
-      </w:pPr>
-      <w:r>
-        <w:rPr>
-          <w:rFonts w:hint="eastAsia"/>
-        </w:rPr>
-        <w:t>I</w:t>
-      </w:r>
-      <w:r>
-        <w:t>n b</w:t>
-      </w:r>
-      <w:r>
-        <w:t>ackpropagation</w:t>
-      </w:r>
-      <w:r>
-        <w:t xml:space="preserve"> step, the function will </w:t>
-      </w:r>
-      <w:r>
-        <w:t xml:space="preserve">update information </w:t>
-      </w:r>
-      <w:r>
-        <w:t xml:space="preserve">which get from the previous running result </w:t>
-      </w:r>
-      <w:r>
-        <w:t>in the nodes</w:t>
-      </w:r>
-      <w:r>
-        <w:t xml:space="preserve"> on the path from the expansion selected node to </w:t>
-      </w:r>
-      <w:r>
-        <w:t>this loop</w:t>
-      </w:r>
-      <w:r>
-        <w:t xml:space="preserve"> starting root.</w:t>
-      </w:r>
-    </w:p>
-    <w:p>
-      <w:pPr>
-        <w:pStyle w:val="a3"/>
-        <w:ind w:left="360" w:firstLineChars="0" w:firstLine="0"/>
-      </w:pPr>
-    </w:p>
-    <w:p>
-      <w:pPr>
-        <w:pStyle w:val="a3"/>
-        <w:ind w:left="360" w:firstLineChars="0" w:firstLine="0"/>
-      </w:pPr>
-    </w:p>
-    <w:p>
-      <w:pPr>
-        <w:pStyle w:val="a3"/>
-        <w:ind w:left="360" w:firstLineChars="0" w:firstLine="0"/>
-      </w:pPr>
-    </w:p>
-    <w:p>
-      <w:pPr>
-        <w:pStyle w:val="a3"/>
-        <w:ind w:left="360" w:firstLineChars="0" w:firstLine="0"/>
-      </w:pPr>
-    </w:p>
-    <w:p>
-      <w:pPr>
-        <w:pStyle w:val="a3"/>
-        <w:ind w:left="360" w:firstLineChars="0" w:firstLine="0"/>
-      </w:pPr>
-    </w:p>
-    <w:p>
-      <w:pPr>
-        <w:pStyle w:val="a3"/>
-        <w:ind w:left="360" w:firstLineChars="0" w:firstLine="0"/>
-      </w:pPr>
-    </w:p>
-    <w:p>
-      <w:pPr>
-        <w:pStyle w:val="a3"/>
-        <w:ind w:left="360" w:firstLineChars="0" w:firstLine="0"/>
-      </w:pPr>
-      <w:r>
-        <w:t>The a</w:t>
-      </w:r>
-      <w:r>
-        <w:t>lgorithm</w:t>
-      </w:r>
-      <w:r>
-        <w:t xml:space="preserve"> of this bot is based on the Monte Carlo Tree Search. </w:t>
-      </w:r>
-    </w:p>
-    <w:p>
-      <w:pPr>
-        <w:pStyle w:val="a3"/>
-        <w:ind w:left="360" w:firstLineChars="0" w:firstLine="0"/>
-      </w:pPr>
-      <w:r>
-        <w:rPr>
-          <w:rFonts w:hint="eastAsia"/>
-        </w:rPr>
-        <w:t>I</w:t>
-      </w:r>
-      <w:r>
-        <w:t xml:space="preserve">n this bot, the selection steps </w:t>
-      </w:r>
-      <w:r>
-        <w:t>were</w:t>
-      </w:r>
-      <w:r>
-        <w:t xml:space="preserve"> implement</w:t>
-      </w:r>
-      <w:r>
-        <w:t xml:space="preserve">ed as a calculate action (calAction) function. The required information to calculate action is the </w:t>
-      </w:r>
-      <w:r>
-        <w:t xml:space="preserve">location </w:t>
-      </w:r>
-      <w:r>
-        <w:t xml:space="preserve">of the character (X, Y and Z value), </w:t>
-      </w:r>
-      <w:r>
-        <w:t>reward</w:t>
-      </w:r>
-      <w:r>
-        <w:t xml:space="preserve"> that can directly </w:t>
-      </w:r>
-      <w:r>
-        <w:rPr>
-          <w:rFonts w:hint="eastAsia"/>
-        </w:rPr>
-        <w:t>o</w:t>
-      </w:r>
-      <w:r>
-        <w:t>btain</w:t>
-      </w:r>
-      <w:r>
-        <w:t xml:space="preserve">ed from the </w:t>
-      </w:r>
-      <w:r>
-        <w:t>MARLO</w:t>
-      </w:r>
-      <w:r>
-        <w:t xml:space="preserve"> framework, and </w:t>
-      </w:r>
-      <w:r>
-        <w:t>previous action that stored in the global variable.</w:t>
-      </w:r>
-      <w:r>
-        <w:t xml:space="preserve"> The function Calculate action taking actions from the action pool.</w:t>
-      </w:r>
-    </w:p>
-    <w:p/>
-    <w:p>
-      <w:pPr>
-        <w:pStyle w:val="a3"/>
-        <w:ind w:left="360" w:firstLineChars="0" w:firstLine="0"/>
-      </w:pPr>
-      <w:r>
-        <w:t>The Expansion steps were implemented as</w:t>
-      </w:r>
-      <w:r>
-        <w:t xml:space="preserve"> that the parent action </w:t>
-      </w:r>
-      <w:r>
-        <w:t>perform a child action that calculate from the calculate action (calAction) function.</w:t>
-      </w:r>
-    </w:p>
-    <w:p/>
+        <w:ind w:firstLine="360"/>
+      </w:pPr>
+      <w:r>
+        <w:t>Reward</w:t>
+      </w:r>
+    </w:p>
     <w:p>
       <w:pPr>
         <w:pStyle w:val="a3"/>
         <w:numPr>
           <w:ilvl w:val="0"/>
-          <w:numId w:val="2"/>
+          <w:numId w:val="8"/>
         </w:numPr>
         <w:ind w:firstLineChars="0"/>
       </w:pPr>
       <w:r>
-        <w:rPr>
-          <w:rFonts w:hint="eastAsia"/>
-        </w:rPr>
-        <w:t>T</w:t>
-      </w:r>
-      <w:r>
-        <w:t xml:space="preserve">he required information is </w:t>
-      </w:r>
-      <w:r>
-        <w:rPr>
-          <w:color w:val="FF0000"/>
-        </w:rPr>
-        <w:t xml:space="preserve">location </w:t>
-      </w:r>
-      <w:r>
-        <w:t>of the character</w:t>
-      </w:r>
-      <w:r>
-        <w:t xml:space="preserve">, </w:t>
-      </w:r>
-      <w:r>
-        <w:rPr>
-          <w:color w:val="FF0000"/>
-        </w:rPr>
-        <w:t>action</w:t>
-      </w:r>
-      <w:r>
-        <w:rPr>
-          <w:color w:val="FF0000"/>
-        </w:rPr>
-        <w:t xml:space="preserve"> and reward</w:t>
-      </w:r>
-      <w:r>
-        <w:rPr>
-          <w:color w:val="FF0000"/>
-        </w:rPr>
-        <w:t xml:space="preserve">, which is the value and reward. The reward </w:t>
-      </w:r>
-      <w:r>
-        <w:rPr>
-          <w:color w:val="FF0000"/>
-        </w:rPr>
-        <w:t xml:space="preserve">can get directly from the </w:t>
-      </w:r>
-      <w:r>
-        <w:t>MARLO</w:t>
-      </w:r>
-      <w:r>
-        <w:t xml:space="preserve"> framework</w:t>
+        <w:t xml:space="preserve">+0.5 for found the goal </w:t>
       </w:r>
     </w:p>
     <w:p>
@@ -951,12 +1587,12 @@
         <w:pStyle w:val="a3"/>
         <w:numPr>
           <w:ilvl w:val="0"/>
-          <w:numId w:val="2"/>
+          <w:numId w:val="8"/>
         </w:numPr>
         <w:ind w:firstLineChars="0"/>
       </w:pPr>
       <w:r>
-        <w:t>Each step</w:t>
+        <w:t xml:space="preserve">-0.1 for out of time </w:t>
       </w:r>
     </w:p>
     <w:p>
@@ -964,31 +1600,142 @@
         <w:pStyle w:val="a3"/>
         <w:numPr>
           <w:ilvl w:val="0"/>
-          <w:numId w:val="2"/>
+          <w:numId w:val="8"/>
         </w:numPr>
         <w:ind w:firstLineChars="0"/>
       </w:pPr>
       <w:r>
-        <w:t xml:space="preserve">The function Calculate action taking actions from the action pool(3, 7, 8) and add the taken action to the child action. child action is the next step The using [UCB1] (select action </w:t>
-      </w:r>
-      <w:r>
-        <w:t>Algorithms</w:t>
-      </w:r>
-      <w:r>
-        <w:t xml:space="preserve">) </w:t>
-      </w:r>
+        <w:t>-0.01 for every step</w:t>
+      </w:r>
+    </w:p>
+    <w:p>
+      <w:pPr>
+        <w:pStyle w:val="a3"/>
+        <w:ind w:left="360" w:firstLineChars="0" w:firstLine="0"/>
+      </w:pPr>
     </w:p>
     <w:p>
       <w:pPr>
         <w:pStyle w:val="a3"/>
         <w:numPr>
           <w:ilvl w:val="0"/>
-          <w:numId w:val="2"/>
+          <w:numId w:val="7"/>
         </w:numPr>
         <w:ind w:firstLineChars="0"/>
       </w:pPr>
       <w:r>
-        <w:t xml:space="preserve">and using update value function(UVF) to calculate a value and update the value </w:t>
+        <w:t>Initialize:</w:t>
+      </w:r>
+      <w:r>
+        <w:t xml:space="preserve"> </w:t>
+      </w:r>
+      <w:r>
+        <w:t>There are</w:t>
+      </w:r>
+      <w:r>
+        <w:t xml:space="preserve"> five </w:t>
+      </w:r>
+      <w:r>
+        <w:t>actions</w:t>
+      </w:r>
+      <w:r>
+        <w:t xml:space="preserve"> (</w:t>
+      </w:r>
+      <w:r>
+        <w:t>move forwards, backwards, turn left, turn right, remain</w:t>
+      </w:r>
+      <w:r>
+        <w:t>) of the marlo framework</w:t>
+      </w:r>
+      <w:r>
+        <w:t xml:space="preserve">. To simplify the </w:t>
+      </w:r>
+      <w:r>
+        <w:t>status (Delta x, Delta z, Yaw)</w:t>
+      </w:r>
+      <w:r>
+        <w:t xml:space="preserve"> recording</w:t>
+      </w:r>
+      <w:r>
+        <w:t xml:space="preserve">, </w:t>
+      </w:r>
+      <w:r>
+        <w:t xml:space="preserve">the </w:t>
+      </w:r>
+      <w:r>
+        <w:t>value</w:t>
+      </w:r>
+      <w:r>
+        <w:t xml:space="preserve"> of the location </w:t>
+      </w:r>
+      <w:r>
+        <w:t xml:space="preserve">recorded as the </w:t>
+      </w:r>
+      <w:r>
+        <w:t>approximat</w:t>
+      </w:r>
+      <w:r>
+        <w:t>ed location value which extract from the game</w:t>
+      </w:r>
+      <w:r>
+        <w:t>.</w:t>
+      </w:r>
+      <w:r>
+        <w:t xml:space="preserve"> The map was </w:t>
+      </w:r>
+      <w:r>
+        <w:t>separate</w:t>
+      </w:r>
+      <w:r>
+        <w:t>d by</w:t>
+      </w:r>
+      <w:r>
+        <w:t xml:space="preserve"> </w:t>
+      </w:r>
+      <w:r>
+        <w:t xml:space="preserve">the </w:t>
+      </w:r>
+      <w:r>
+        <w:t>approximat</w:t>
+      </w:r>
+      <w:r>
+        <w:t xml:space="preserve">ed value function </w:t>
+      </w:r>
+      <w:r>
+        <w:t>into 49 blocks.</w:t>
+      </w:r>
+      <w:r>
+        <w:t xml:space="preserve"> To </w:t>
+      </w:r>
+      <w:r>
+        <w:t>limit</w:t>
+      </w:r>
+      <w:r>
+        <w:t xml:space="preserve"> the size of the table, there are four actions (</w:t>
+      </w:r>
+      <w:r>
+        <w:t>move forwards, turn left, turn right, remain</w:t>
+      </w:r>
+      <w:r>
+        <w:t>) taken for the Q-learning agent from the marlo framework</w:t>
+      </w:r>
+      <w:r>
+        <w:t>.</w:t>
+      </w:r>
+    </w:p>
+    <w:p>
+      <w:pPr>
+        <w:pStyle w:val="a3"/>
+        <w:ind w:left="720" w:firstLineChars="0" w:firstLine="0"/>
+      </w:pPr>
+      <w:r>
+        <w:t>Initialize</w:t>
+      </w:r>
+      <w:r>
+        <w:t xml:space="preserve"> Q table as the </w:t>
+      </w:r>
+      <w:r>
+        <w:t>dictionary</w:t>
       </w:r>
     </w:p>
     <w:p>
@@ -996,24 +1743,192 @@
         <w:pStyle w:val="a3"/>
         <w:numPr>
           <w:ilvl w:val="0"/>
-          <w:numId w:val="2"/>
+          <w:numId w:val="7"/>
         </w:numPr>
         <w:ind w:firstLineChars="0"/>
-        <w:rPr>
-          <w:highlight w:val="yellow"/>
-        </w:rPr>
-      </w:pPr>
-      <w:r>
-        <w:rPr>
-          <w:highlight w:val="yellow"/>
-        </w:rPr>
-        <w:t xml:space="preserve">The action can only go forward left and right, so the length need less than 30 </w:t>
-      </w:r>
-    </w:p>
-    <w:p>
-      <w:pPr>
-        <w:pStyle w:val="a3"/>
-        <w:ind w:left="780" w:firstLineChars="0" w:firstLine="0"/>
+      </w:pPr>
+      <w:r>
+        <w:t>Repeat M times game</w:t>
+      </w:r>
+    </w:p>
+    <w:p>
+      <w:pPr>
+        <w:pStyle w:val="a3"/>
+        <w:numPr>
+          <w:ilvl w:val="1"/>
+          <w:numId w:val="7"/>
+        </w:numPr>
+        <w:ind w:firstLineChars="0"/>
+      </w:pPr>
+      <w:r>
+        <w:t>Initialize</w:t>
+      </w:r>
+      <w:r>
+        <w:t xml:space="preserve"> state</w:t>
+      </w:r>
+    </w:p>
+    <w:p>
+      <w:pPr>
+        <w:pStyle w:val="a3"/>
+        <w:numPr>
+          <w:ilvl w:val="1"/>
+          <w:numId w:val="7"/>
+        </w:numPr>
+        <w:ind w:firstLineChars="0"/>
+      </w:pPr>
+      <w:r>
+        <w:rPr>
+          <w:rFonts w:hint="eastAsia"/>
+        </w:rPr>
+        <w:t>R</w:t>
+      </w:r>
+      <w:r>
+        <w:t xml:space="preserve">epeat each step of </w:t>
+      </w:r>
+      <w:r>
+        <w:t>until this state terminal</w:t>
+      </w:r>
+    </w:p>
+    <w:p>
+      <w:pPr>
+        <w:pStyle w:val="a3"/>
+        <w:numPr>
+          <w:ilvl w:val="2"/>
+          <w:numId w:val="7"/>
+        </w:numPr>
+        <w:ind w:firstLineChars="0"/>
+      </w:pPr>
+      <w:r>
+        <w:t xml:space="preserve">Choose one action from the current state using the </w:t>
+      </w:r>
+      <w:r>
+        <w:t>ep</w:t>
+      </w:r>
+      <w:r>
+        <w:t>silon</w:t>
+      </w:r>
+      <w:r>
+        <w:t>-greedy</w:t>
+      </w:r>
+      <w:r>
+        <w:t xml:space="preserve"> policy</w:t>
+      </w:r>
+    </w:p>
+    <w:p>
+      <w:pPr>
+        <w:pStyle w:val="a3"/>
+        <w:numPr>
+          <w:ilvl w:val="2"/>
+          <w:numId w:val="7"/>
+        </w:numPr>
+        <w:ind w:firstLineChars="0"/>
+      </w:pPr>
+      <w:r>
+        <w:t>Taken action a, observe reward and the next state</w:t>
+      </w:r>
+    </w:p>
+    <w:p>
+      <w:pPr>
+        <w:pStyle w:val="a3"/>
+        <w:numPr>
+          <w:ilvl w:val="2"/>
+          <w:numId w:val="7"/>
+        </w:numPr>
+        <w:ind w:firstLineChars="0"/>
+      </w:pPr>
+      <w:r>
+        <w:t xml:space="preserve">Update the Q table </w:t>
+      </w:r>
+      <w:r>
+        <w:t>and current as the next state.</w:t>
+      </w:r>
+    </w:p>
+    <w:p>
+      <w:pPr>
+        <w:pStyle w:val="a3"/>
+        <w:numPr>
+          <w:ilvl w:val="0"/>
+          <w:numId w:val="7"/>
+        </w:numPr>
+        <w:ind w:firstLineChars="0"/>
+      </w:pPr>
+      <w:r>
+        <w:rPr>
+          <w:rFonts w:hint="eastAsia"/>
+        </w:rPr>
+        <w:t>D</w:t>
+      </w:r>
+      <w:r>
+        <w:t xml:space="preserve">raw </w:t>
+      </w:r>
+      <w:r>
+        <w:t>computational graph</w:t>
+      </w:r>
+    </w:p>
+    <w:p>
+      <w:pPr>
+        <w:pStyle w:val="a3"/>
+        <w:ind w:left="360" w:firstLineChars="0" w:firstLine="0"/>
+      </w:pPr>
+    </w:p>
+    <w:p>
+      <w:pPr>
+        <w:pStyle w:val="a3"/>
+        <w:ind w:left="360" w:firstLineChars="0" w:firstLine="0"/>
+      </w:pPr>
+    </w:p>
+    <w:p>
+      <w:pPr>
+        <w:pStyle w:val="a3"/>
+        <w:ind w:left="360" w:firstLineChars="0" w:firstLine="0"/>
+      </w:pPr>
+    </w:p>
+    <w:p>
+      <w:pPr>
+        <w:pStyle w:val="a3"/>
+        <w:ind w:left="360" w:firstLineChars="0" w:firstLine="0"/>
+      </w:pPr>
+    </w:p>
+    <w:p>
+      <w:pPr>
+        <w:pStyle w:val="a3"/>
+        <w:ind w:left="360" w:firstLineChars="0" w:firstLine="0"/>
+      </w:pPr>
+    </w:p>
+    <w:p>
+      <w:pPr>
+        <w:pStyle w:val="a3"/>
+        <w:ind w:left="360" w:firstLineChars="0" w:firstLine="0"/>
+      </w:pPr>
+    </w:p>
+    <w:p>
+      <w:pPr>
+        <w:pStyle w:val="a3"/>
+        <w:ind w:left="360" w:firstLineChars="0" w:firstLine="0"/>
+      </w:pPr>
+    </w:p>
+    <w:p>
+      <w:pPr>
+        <w:pStyle w:val="a3"/>
+        <w:ind w:left="360" w:firstLineChars="0" w:firstLine="0"/>
+      </w:pPr>
+    </w:p>
+    <w:p>
+      <w:pPr>
+        <w:pStyle w:val="a3"/>
+        <w:ind w:left="360" w:firstLineChars="0" w:firstLine="0"/>
+      </w:pPr>
+    </w:p>
+    <w:p>
+      <w:pPr>
+        <w:pStyle w:val="a3"/>
+        <w:ind w:left="360" w:firstLineChars="0" w:firstLine="0"/>
+      </w:pPr>
+    </w:p>
+    <w:p>
+      <w:pPr>
+        <w:pStyle w:val="a3"/>
+        <w:ind w:left="360" w:firstLineChars="0" w:firstLine="0"/>
       </w:pPr>
     </w:p>
     <w:p>
@@ -1026,842 +1941,16 @@
         <w:ind w:firstLineChars="0"/>
       </w:pPr>
       <w:r>
+        <w:rPr>
+          <w:rFonts w:hint="eastAsia"/>
+        </w:rPr>
+        <w:t xml:space="preserve">Deep </w:t>
+      </w:r>
+      <w:r>
         <w:t xml:space="preserve">Q-learning </w:t>
       </w:r>
       <w:r>
         <w:t>bot</w:t>
-      </w:r>
-    </w:p>
-    <w:p>
-      <w:pPr>
-        <w:pStyle w:val="a3"/>
-        <w:ind w:left="360" w:firstLineChars="0" w:firstLine="0"/>
-      </w:pPr>
-      <w:r>
-        <w:t>Q-learning is a reinforcement learning algorithm. In Q-learning Q is the action-utility function which used to evaluate the pros and cons of taking an action in a particular status. The combination of status and action is limited. The</w:t>
-      </w:r>
-      <w:r>
-        <w:t xml:space="preserve"> meaning of</w:t>
-      </w:r>
-      <w:r>
-        <w:t xml:space="preserve"> </w:t>
-      </w:r>
-      <w:r>
-        <w:t>Q (</w:t>
-      </w:r>
-      <w:r>
-        <w:t>action-utility function) can be taken as a table that each row in the table records the status</w:t>
-      </w:r>
-      <w:r>
-        <w:t>,</w:t>
-      </w:r>
-      <w:r>
-        <w:t xml:space="preserve"> and rewards when selecting different actions.</w:t>
-      </w:r>
-      <w:r>
-        <w:t xml:space="preserve"> </w:t>
-      </w:r>
-      <w:r>
-        <w:t>The table is initialized to zero, then each row is updated by rewards through training.</w:t>
-      </w:r>
-    </w:p>
-    <w:p>
-      <w:pPr>
-        <w:pStyle w:val="a3"/>
-        <w:ind w:left="360" w:firstLineChars="0" w:firstLine="0"/>
-      </w:pPr>
-    </w:p>
-    <w:p>
-      <w:pPr>
-        <w:pStyle w:val="a3"/>
-        <w:ind w:left="360" w:firstLineChars="0" w:firstLine="0"/>
-      </w:pPr>
-    </w:p>
-    <w:p>
-      <w:pPr>
-        <w:pStyle w:val="a3"/>
-        <w:ind w:left="360" w:firstLineChars="0" w:firstLine="0"/>
-      </w:pPr>
-    </w:p>
-    <w:p>
-      <w:pPr>
-        <w:pStyle w:val="a3"/>
-        <w:ind w:left="360" w:firstLineChars="0" w:firstLine="0"/>
-      </w:pPr>
-      <w:r>
-        <w:t xml:space="preserve">Bot </w:t>
-      </w:r>
-      <w:r>
-        <w:t>Algorithms</w:t>
-      </w:r>
-      <w:r>
-        <w:t>:</w:t>
-      </w:r>
-    </w:p>
-    <w:p>
-      <w:pPr>
-        <w:ind w:firstLine="360"/>
-      </w:pPr>
-      <w:r>
-        <w:t>Reward</w:t>
-      </w:r>
-    </w:p>
-    <w:p>
-      <w:pPr>
-        <w:pStyle w:val="a3"/>
-        <w:numPr>
-          <w:ilvl w:val="0"/>
-          <w:numId w:val="8"/>
-        </w:numPr>
-        <w:ind w:firstLineChars="0"/>
-      </w:pPr>
-      <w:r>
-        <w:t xml:space="preserve">+0.5 for found the goal </w:t>
-      </w:r>
-    </w:p>
-    <w:p>
-      <w:pPr>
-        <w:pStyle w:val="a3"/>
-        <w:numPr>
-          <w:ilvl w:val="0"/>
-          <w:numId w:val="8"/>
-        </w:numPr>
-        <w:ind w:firstLineChars="0"/>
-      </w:pPr>
-      <w:r>
-        <w:t xml:space="preserve">-0.1 for out of time </w:t>
-      </w:r>
-    </w:p>
-    <w:p>
-      <w:pPr>
-        <w:pStyle w:val="a3"/>
-        <w:numPr>
-          <w:ilvl w:val="0"/>
-          <w:numId w:val="8"/>
-        </w:numPr>
-        <w:ind w:firstLineChars="0"/>
-      </w:pPr>
-      <w:r>
-        <w:t>-0.01 for every step</w:t>
-      </w:r>
-    </w:p>
-    <w:p>
-      <w:pPr>
-        <w:pStyle w:val="a3"/>
-        <w:ind w:left="360" w:firstLineChars="0" w:firstLine="0"/>
-      </w:pPr>
-    </w:p>
-    <w:p>
-      <w:pPr>
-        <w:pStyle w:val="a3"/>
-        <w:numPr>
-          <w:ilvl w:val="0"/>
-          <w:numId w:val="7"/>
-        </w:numPr>
-        <w:ind w:firstLineChars="0"/>
-      </w:pPr>
-      <w:r>
-        <w:t>Initialize:</w:t>
-      </w:r>
-      <w:r>
-        <w:t xml:space="preserve"> </w:t>
-      </w:r>
-      <w:r>
-        <w:t>There are</w:t>
-      </w:r>
-      <w:r>
-        <w:t xml:space="preserve"> five </w:t>
-      </w:r>
-      <w:r>
-        <w:t>actions</w:t>
-      </w:r>
-      <w:r>
-        <w:t xml:space="preserve"> (</w:t>
-      </w:r>
-      <w:r>
-        <w:t>move forwards, backwards, turn left, turn right, remain</w:t>
-      </w:r>
-      <w:r>
-        <w:t>) of the marlo framework</w:t>
-      </w:r>
-      <w:r>
-        <w:t xml:space="preserve">. To simplify the </w:t>
-      </w:r>
-      <w:r>
-        <w:t>status (Delta x, Delta z, Yaw)</w:t>
-      </w:r>
-      <w:r>
-        <w:t xml:space="preserve"> recording</w:t>
-      </w:r>
-      <w:r>
-        <w:t xml:space="preserve">, </w:t>
-      </w:r>
-      <w:r>
-        <w:t xml:space="preserve">the </w:t>
-      </w:r>
-      <w:r>
-        <w:t>value</w:t>
-      </w:r>
-      <w:r>
-        <w:t xml:space="preserve"> of the location </w:t>
-      </w:r>
-      <w:r>
-        <w:t xml:space="preserve">recorded as the </w:t>
-      </w:r>
-      <w:r>
-        <w:t>approximat</w:t>
-      </w:r>
-      <w:r>
-        <w:t>ed location value which extract from the game</w:t>
-      </w:r>
-      <w:r>
-        <w:t>.</w:t>
-      </w:r>
-      <w:r>
-        <w:t xml:space="preserve"> The map was </w:t>
-      </w:r>
-      <w:r>
-        <w:t>separate</w:t>
-      </w:r>
-      <w:r>
-        <w:t>d by</w:t>
-      </w:r>
-      <w:r>
-        <w:t xml:space="preserve"> </w:t>
-      </w:r>
-      <w:r>
-        <w:t xml:space="preserve">the </w:t>
-      </w:r>
-      <w:r>
-        <w:t>approximat</w:t>
-      </w:r>
-      <w:r>
-        <w:t xml:space="preserve">ed value function </w:t>
-      </w:r>
-      <w:r>
-        <w:t>into 49 blocks.</w:t>
-      </w:r>
-      <w:r>
-        <w:t xml:space="preserve"> To </w:t>
-      </w:r>
-      <w:r>
-        <w:t>limit</w:t>
-      </w:r>
-      <w:r>
-        <w:t xml:space="preserve"> the size of the table, there are four actions (</w:t>
-      </w:r>
-      <w:r>
-        <w:t>move forwards, turn left, turn right, remain</w:t>
-      </w:r>
-      <w:r>
-        <w:t>) taken for the Q-learning agent from the marlo framework</w:t>
-      </w:r>
-      <w:r>
-        <w:t>.</w:t>
-      </w:r>
-    </w:p>
-    <w:p>
-      <w:pPr>
-        <w:pStyle w:val="a3"/>
-        <w:ind w:left="720" w:firstLineChars="0" w:firstLine="0"/>
-      </w:pPr>
-      <w:r>
-        <w:t>Initialize</w:t>
-      </w:r>
-      <w:r>
-        <w:t xml:space="preserve"> Q table as the </w:t>
-      </w:r>
-      <w:r>
-        <w:t>dictionary</w:t>
-      </w:r>
-    </w:p>
-    <w:p>
-      <w:pPr>
-        <w:pStyle w:val="a3"/>
-        <w:numPr>
-          <w:ilvl w:val="0"/>
-          <w:numId w:val="7"/>
-        </w:numPr>
-        <w:ind w:firstLineChars="0"/>
-      </w:pPr>
-      <w:r>
-        <w:t>Repeat M times game</w:t>
-      </w:r>
-    </w:p>
-    <w:p>
-      <w:pPr>
-        <w:pStyle w:val="a3"/>
-        <w:numPr>
-          <w:ilvl w:val="1"/>
-          <w:numId w:val="7"/>
-        </w:numPr>
-        <w:ind w:firstLineChars="0"/>
-      </w:pPr>
-      <w:r>
-        <w:t>Initialize</w:t>
-      </w:r>
-      <w:r>
-        <w:t xml:space="preserve"> state</w:t>
-      </w:r>
-    </w:p>
-    <w:p>
-      <w:pPr>
-        <w:pStyle w:val="a3"/>
-        <w:numPr>
-          <w:ilvl w:val="1"/>
-          <w:numId w:val="7"/>
-        </w:numPr>
-        <w:ind w:firstLineChars="0"/>
-      </w:pPr>
-      <w:r>
-        <w:rPr>
-          <w:rFonts w:hint="eastAsia"/>
-        </w:rPr>
-        <w:t>R</w:t>
-      </w:r>
-      <w:r>
-        <w:t xml:space="preserve">epeat each step of </w:t>
-      </w:r>
-      <w:r>
-        <w:t>until this state terminal</w:t>
-      </w:r>
-    </w:p>
-    <w:p>
-      <w:pPr>
-        <w:pStyle w:val="a3"/>
-        <w:numPr>
-          <w:ilvl w:val="2"/>
-          <w:numId w:val="7"/>
-        </w:numPr>
-        <w:ind w:firstLineChars="0"/>
-      </w:pPr>
-      <w:r>
-        <w:t xml:space="preserve">Choose one action from the current state using the </w:t>
-      </w:r>
-      <w:r>
-        <w:t>ep</w:t>
-      </w:r>
-      <w:r>
-        <w:t>silon</w:t>
-      </w:r>
-      <w:r>
-        <w:t>-greedy</w:t>
-      </w:r>
-      <w:r>
-        <w:t xml:space="preserve"> policy</w:t>
-      </w:r>
-    </w:p>
-    <w:p>
-      <w:pPr>
-        <w:pStyle w:val="a3"/>
-        <w:numPr>
-          <w:ilvl w:val="2"/>
-          <w:numId w:val="7"/>
-        </w:numPr>
-        <w:ind w:firstLineChars="0"/>
-      </w:pPr>
-      <w:r>
-        <w:t>Taken action a, observe reward and the next state</w:t>
-      </w:r>
-    </w:p>
-    <w:p>
-      <w:pPr>
-        <w:pStyle w:val="a3"/>
-        <w:numPr>
-          <w:ilvl w:val="2"/>
-          <w:numId w:val="7"/>
-        </w:numPr>
-        <w:ind w:firstLineChars="0"/>
-      </w:pPr>
-      <w:r>
-        <w:t xml:space="preserve">Update the Q table </w:t>
-      </w:r>
-      <w:r>
-        <w:t>and current as the next state.</w:t>
-      </w:r>
-    </w:p>
-    <w:p>
-      <w:pPr>
-        <w:pStyle w:val="a3"/>
-        <w:numPr>
-          <w:ilvl w:val="0"/>
-          <w:numId w:val="7"/>
-        </w:numPr>
-        <w:ind w:firstLineChars="0"/>
-      </w:pPr>
-      <w:r>
-        <w:rPr>
-          <w:rFonts w:hint="eastAsia"/>
-        </w:rPr>
-        <w:t>D</w:t>
-      </w:r>
-      <w:r>
-        <w:t xml:space="preserve">raw </w:t>
-      </w:r>
-      <w:r>
-        <w:t>computational graph</w:t>
-      </w:r>
-    </w:p>
-    <w:p>
-      <w:pPr>
-        <w:pStyle w:val="a3"/>
-        <w:ind w:left="360" w:firstLineChars="0" w:firstLine="0"/>
-      </w:pPr>
-    </w:p>
-    <w:p>
-      <w:pPr>
-        <w:pStyle w:val="a3"/>
-        <w:ind w:left="360" w:firstLineChars="0" w:firstLine="0"/>
-      </w:pPr>
-    </w:p>
-    <w:p>
-      <w:pPr>
-        <w:pStyle w:val="a3"/>
-        <w:ind w:left="360" w:firstLineChars="0" w:firstLine="0"/>
-      </w:pPr>
-    </w:p>
-    <w:p>
-      <w:pPr>
-        <w:pStyle w:val="a3"/>
-        <w:ind w:left="360" w:firstLineChars="0" w:firstLine="0"/>
-      </w:pPr>
-    </w:p>
-    <w:p>
-      <w:pPr>
-        <w:pStyle w:val="a3"/>
-        <w:ind w:left="360" w:firstLineChars="0" w:firstLine="0"/>
-      </w:pPr>
-    </w:p>
-    <w:p>
-      <w:pPr>
-        <w:pStyle w:val="a3"/>
-        <w:ind w:left="360" w:firstLineChars="0" w:firstLine="0"/>
-      </w:pPr>
-    </w:p>
-    <w:p>
-      <w:pPr>
-        <w:pStyle w:val="a3"/>
-        <w:ind w:left="360" w:firstLineChars="0" w:firstLine="0"/>
-      </w:pPr>
-    </w:p>
-    <w:p>
-      <w:pPr>
-        <w:pStyle w:val="a3"/>
-        <w:ind w:left="360" w:firstLineChars="0" w:firstLine="0"/>
-      </w:pPr>
-    </w:p>
-    <w:p>
-      <w:pPr>
-        <w:pStyle w:val="a3"/>
-        <w:ind w:left="360" w:firstLineChars="0" w:firstLine="0"/>
-      </w:pPr>
-    </w:p>
-    <w:p>
-      <w:pPr>
-        <w:pStyle w:val="a3"/>
-        <w:ind w:left="360" w:firstLineChars="0" w:firstLine="0"/>
-      </w:pPr>
-    </w:p>
-    <w:p>
-      <w:pPr>
-        <w:pStyle w:val="a3"/>
-        <w:ind w:left="360" w:firstLineChars="0" w:firstLine="0"/>
-      </w:pPr>
-    </w:p>
-    <w:p>
-      <w:pPr>
-        <w:pStyle w:val="a3"/>
-        <w:numPr>
-          <w:ilvl w:val="0"/>
-          <w:numId w:val="1"/>
-        </w:numPr>
-        <w:ind w:firstLineChars="0"/>
-      </w:pPr>
-      <w:r>
-        <w:rPr>
-          <w:rFonts w:hint="eastAsia"/>
-        </w:rPr>
-        <w:t xml:space="preserve">Deep </w:t>
-      </w:r>
-      <w:r>
-        <w:t xml:space="preserve">Q-learning </w:t>
-      </w:r>
-      <w:r>
-        <w:t>bot</w:t>
-      </w:r>
-    </w:p>
-    <w:p>
-      <w:pPr>
-        <w:pStyle w:val="a3"/>
-        <w:numPr>
-          <w:ilvl w:val="0"/>
-          <w:numId w:val="4"/>
-        </w:numPr>
-        <w:ind w:firstLineChars="0"/>
-      </w:pPr>
-      <w:r>
-        <w:lastRenderedPageBreak/>
-        <w:t>Background</w:t>
-      </w:r>
-      <w:r>
-        <w:t xml:space="preserve"> </w:t>
-      </w:r>
-      <w:r>
-        <w:t xml:space="preserve">and </w:t>
-      </w:r>
-      <w:r>
-        <w:t>literature review</w:t>
-      </w:r>
-      <w:r>
-        <w:t xml:space="preserve"> </w:t>
-      </w:r>
-      <w:r>
-        <w:t xml:space="preserve">of the </w:t>
-      </w:r>
-      <w:r>
-        <w:rPr>
-          <w:rFonts w:hint="eastAsia"/>
-        </w:rPr>
-        <w:t xml:space="preserve">Deep </w:t>
-      </w:r>
-      <w:r>
-        <w:t>Q-learning</w:t>
-      </w:r>
-    </w:p>
-    <w:p/>
-    <w:p>
-      <w:r>
-        <w:rPr>
-          <w:rFonts w:hint="eastAsia"/>
-        </w:rPr>
-        <w:t>T</w:t>
-      </w:r>
-      <w:r>
-        <w:t>o</w:t>
-      </w:r>
-      <w:r>
-        <w:t xml:space="preserve"> comprehend</w:t>
-      </w:r>
-      <w:r>
-        <w:t xml:space="preserve"> </w:t>
-      </w:r>
-      <w:r>
-        <w:rPr>
-          <w:rFonts w:hint="eastAsia"/>
-        </w:rPr>
-        <w:t>and</w:t>
-      </w:r>
-      <w:r>
-        <w:t xml:space="preserve"> </w:t>
-      </w:r>
-      <w:r>
-        <w:rPr>
-          <w:rFonts w:hint="eastAsia"/>
-        </w:rPr>
-        <w:t>o</w:t>
-      </w:r>
-      <w:r>
-        <w:t>ptimiz</w:t>
-      </w:r>
-      <w:r>
-        <w:t xml:space="preserve">e the given deep Q-learning algorithm, the lecture slides and the online </w:t>
-      </w:r>
-      <w:r>
-        <w:t>material</w:t>
-      </w:r>
-      <w:r>
-        <w:t xml:space="preserve">s about the basic idea of the deep Q-learning and the difference </w:t>
-      </w:r>
-      <w:r>
-        <w:rPr>
-          <w:rFonts w:hint="eastAsia"/>
-        </w:rPr>
-        <w:t>and</w:t>
-      </w:r>
-      <w:r>
-        <w:t xml:space="preserve"> </w:t>
-      </w:r>
-      <w:r>
-        <w:t>inner relationship</w:t>
-      </w:r>
-      <w:r>
-        <w:t xml:space="preserve"> between the Q-learning and DQN has been looking through. </w:t>
-      </w:r>
-    </w:p>
-    <w:p/>
-    <w:p>
-      <w:r>
-        <w:t>I</w:t>
-      </w:r>
-      <w:r>
-        <w:t xml:space="preserve">t is obviously unrealistic to maintain a large Q table by the traditional Q-learning method </w:t>
-      </w:r>
-      <w:r>
-        <w:t>d</w:t>
-      </w:r>
-      <w:r>
-        <w:t>ue to the excessive state.</w:t>
-      </w:r>
-      <w:r>
-        <w:t xml:space="preserve"> However, d</w:t>
-      </w:r>
-      <w:r>
-        <w:rPr>
-          <w:rFonts w:hint="eastAsia"/>
-        </w:rPr>
-        <w:t xml:space="preserve">eep </w:t>
-      </w:r>
-      <w:r>
-        <w:t>Q-learning</w:t>
-      </w:r>
-      <w:r>
-        <w:t xml:space="preserve"> is a model-free and off-policy </w:t>
-      </w:r>
-      <w:r>
-        <w:t>reinforcement learning</w:t>
-      </w:r>
-      <w:r>
-        <w:t xml:space="preserve"> </w:t>
-      </w:r>
-      <w:r>
-        <w:t>algorithm</w:t>
-      </w:r>
-      <w:r>
-        <w:t xml:space="preserve"> which s</w:t>
-      </w:r>
-      <w:r>
-        <w:t xml:space="preserve">olves the </w:t>
-      </w:r>
-      <w:r>
-        <w:t>reinforcement learning</w:t>
-      </w:r>
-      <w:r>
-        <w:t xml:space="preserve"> task by playing games in the emulator</w:t>
-      </w:r>
-      <w:r>
-        <w:t xml:space="preserve"> </w:t>
-      </w:r>
-      <w:r>
-        <w:t>following an episodes-greedy policy for</w:t>
-      </w:r>
-      <w:r>
-        <w:t xml:space="preserve"> </w:t>
-      </w:r>
-      <w:r>
-        <w:t>exploration of the search space.</w:t>
-      </w:r>
-      <w:r>
-        <w:t xml:space="preserve"> </w:t>
-      </w:r>
-      <w:r>
-        <w:t>T</w:t>
-      </w:r>
-      <w:r>
-        <w:t>o</w:t>
-      </w:r>
-      <w:r>
-        <w:t xml:space="preserve"> approximate the value of the Q-</w:t>
-      </w:r>
-      <w:r>
-        <w:t>table</w:t>
-      </w:r>
-      <w:r>
-        <w:t>,</w:t>
-      </w:r>
-      <w:r>
-        <w:t xml:space="preserve"> </w:t>
-      </w:r>
-      <w:r>
-        <w:t>neural networks</w:t>
-      </w:r>
-      <w:r>
-        <w:t xml:space="preserve"> train the actual training sample data.</w:t>
-      </w:r>
-    </w:p>
-    <w:p>
-      <w:r>
-        <w:rPr>
-          <w:rFonts w:hint="eastAsia"/>
-        </w:rPr>
-        <w:t>T</w:t>
-      </w:r>
-      <w:r>
-        <w:t xml:space="preserve">he basic algorithm of the DQN is that </w:t>
-      </w:r>
-    </w:p>
-    <w:p>
-      <w:pPr>
-        <w:pStyle w:val="a3"/>
-        <w:numPr>
-          <w:ilvl w:val="0"/>
-          <w:numId w:val="6"/>
-        </w:numPr>
-        <w:ind w:firstLineChars="0"/>
-      </w:pPr>
-      <w:r>
-        <w:t xml:space="preserve">Initialize replay memory </w:t>
-      </w:r>
-      <w:r>
-        <w:t xml:space="preserve">and action-value function and target action-value function with each random weight theta. </w:t>
-      </w:r>
-    </w:p>
-    <w:p>
-      <w:pPr>
-        <w:pStyle w:val="a3"/>
-        <w:numPr>
-          <w:ilvl w:val="0"/>
-          <w:numId w:val="6"/>
-        </w:numPr>
-        <w:ind w:firstLineChars="0"/>
-      </w:pPr>
-      <w:r>
-        <w:t>For M episodes</w:t>
-      </w:r>
-      <w:r>
-        <w:t xml:space="preserve"> i</w:t>
-      </w:r>
-      <w:r>
-        <w:t>nitialize</w:t>
-      </w:r>
-      <w:r>
-        <w:t xml:space="preserve"> the state and </w:t>
-      </w:r>
-      <w:r>
-        <w:t>preprocessed sequence</w:t>
-      </w:r>
-    </w:p>
-    <w:p>
-      <w:pPr>
-        <w:pStyle w:val="a3"/>
-        <w:ind w:left="360" w:firstLineChars="0" w:firstLine="0"/>
-      </w:pPr>
-      <w:r>
-        <w:rPr>
-          <w:rFonts w:hint="eastAsia"/>
-        </w:rPr>
-        <w:t>F</w:t>
-      </w:r>
-      <w:r>
-        <w:t xml:space="preserve">or </w:t>
-      </w:r>
-      <w:r>
-        <w:t>T time steps do</w:t>
-      </w:r>
-    </w:p>
-    <w:p>
-      <w:pPr>
-        <w:pStyle w:val="a3"/>
-        <w:numPr>
-          <w:ilvl w:val="1"/>
-          <w:numId w:val="6"/>
-        </w:numPr>
-        <w:ind w:firstLineChars="0"/>
-      </w:pPr>
-      <w:r>
-        <w:t>Use ep</w:t>
-      </w:r>
-      <w:r>
-        <w:t>silon</w:t>
-      </w:r>
-      <w:r>
-        <w:t>-greedy to select action</w:t>
-      </w:r>
-      <w:r>
-        <w:t xml:space="preserve"> from action value function</w:t>
-      </w:r>
-    </w:p>
-    <w:p>
-      <w:pPr>
-        <w:pStyle w:val="a3"/>
-        <w:numPr>
-          <w:ilvl w:val="1"/>
-          <w:numId w:val="6"/>
-        </w:numPr>
-        <w:ind w:firstLineChars="0"/>
-      </w:pPr>
-      <w:r>
-        <w:t xml:space="preserve">Execute </w:t>
-      </w:r>
-      <w:r>
-        <w:t xml:space="preserve">that </w:t>
-      </w:r>
-      <w:r>
-        <w:t>action in emulator, observe</w:t>
-      </w:r>
-      <w:r>
-        <w:t xml:space="preserve"> the reward and the next action</w:t>
-      </w:r>
-    </w:p>
-    <w:p>
-      <w:pPr>
-        <w:pStyle w:val="a3"/>
-        <w:numPr>
-          <w:ilvl w:val="1"/>
-          <w:numId w:val="6"/>
-        </w:numPr>
-        <w:ind w:firstLineChars="0"/>
-      </w:pPr>
-      <w:r>
-        <w:t xml:space="preserve">Set the next step state equals to this time state, this time action, reward and next time state. Set the </w:t>
-      </w:r>
-      <w:r>
-        <w:t>preprocess</w:t>
-      </w:r>
-      <w:r>
-        <w:t xml:space="preserve">. Then store the </w:t>
-      </w:r>
-      <w:r>
-        <w:t>transition</w:t>
-      </w:r>
-      <w:r>
-        <w:t xml:space="preserve"> in the </w:t>
-      </w:r>
-      <w:r>
-        <w:t>replay memory</w:t>
-      </w:r>
-      <w:r>
-        <w:t>.</w:t>
-      </w:r>
-    </w:p>
-    <w:p>
-      <w:pPr>
-        <w:pStyle w:val="a3"/>
-        <w:numPr>
-          <w:ilvl w:val="1"/>
-          <w:numId w:val="6"/>
-        </w:numPr>
-        <w:ind w:firstLineChars="0"/>
-      </w:pPr>
-      <w:r>
-        <w:t>Foreach memory reply</w:t>
-      </w:r>
-      <w:r>
-        <w:t>, p</w:t>
-      </w:r>
-      <w:r>
-        <w:t xml:space="preserve">erform a gradient descent step with respect to the network parameters </w:t>
-      </w:r>
-      <w:r>
-        <w:t>theta.</w:t>
-      </w:r>
-    </w:p>
-    <w:p>
-      <w:pPr>
-        <w:pStyle w:val="a3"/>
-        <w:numPr>
-          <w:ilvl w:val="1"/>
-          <w:numId w:val="6"/>
-        </w:numPr>
-        <w:ind w:firstLineChars="0"/>
-      </w:pPr>
-      <w:r>
-        <w:rPr>
-          <w:rFonts w:hint="eastAsia"/>
-        </w:rPr>
-        <w:t>E</w:t>
-      </w:r>
-      <w:r>
-        <w:t>very step, setting the action-value function to the target action-value function.</w:t>
       </w:r>
     </w:p>
     <w:p/>
@@ -1922,8 +2011,13 @@
         <w:t>nitializes</w:t>
       </w:r>
       <w:r>
-        <w:t xml:space="preserve"> an environment and connect to the Minecraft client(</w:t>
-      </w:r>
+        <w:t xml:space="preserve"> an environment and connect to the Minecraft </w:t>
+      </w:r>
+      <w:proofErr w:type="gramStart"/>
+      <w:r>
+        <w:t>client(</w:t>
+      </w:r>
+      <w:proofErr w:type="gramEnd"/>
       <w:r>
         <w:t>marlo-server --port 10000</w:t>
       </w:r>
@@ -2135,7 +2229,6 @@
     </w:p>
     <w:p>
       <w:r>
-        <w:lastRenderedPageBreak/>
         <w:t>描述为每种算法和游戏进行的实验研究。</w:t>
       </w:r>
     </w:p>
@@ -2166,10 +2259,47 @@
         <w:rPr>
           <w:color w:val="FF0000"/>
         </w:rPr>
-        <w:t>bot, the ……..</w:t>
-      </w:r>
+        <w:t>bot, the …</w:t>
+      </w:r>
+      <w:proofErr w:type="gramStart"/>
+      <w:r>
+        <w:rPr>
+          <w:color w:val="FF0000"/>
+        </w:rPr>
+        <w:t>…..</w:t>
+      </w:r>
+      <w:proofErr w:type="gramEnd"/>
     </w:p>
     <w:p/>
+    <w:p/>
+    <w:p/>
+    <w:p/>
+    <w:p>
+      <w:pPr>
+        <w:rPr>
+          <w:rFonts w:hint="eastAsia"/>
+        </w:rPr>
+      </w:pPr>
+      <w:r>
+        <w:t xml:space="preserve">Marlo offical </w:t>
+      </w:r>
+      <w:proofErr w:type="gramStart"/>
+      <w:r>
+        <w:t>web :</w:t>
+      </w:r>
+      <w:proofErr w:type="gramEnd"/>
+      <w:r>
+        <w:t xml:space="preserve"> </w:t>
+      </w:r>
+      <w:r>
+        <w:t>http</w:t>
+      </w:r>
+      <w:bookmarkStart w:id="0" w:name="_GoBack"/>
+      <w:bookmarkEnd w:id="0"/>
+      <w:r>
+        <w:t>s://github.com/crowdAI/marLo</w:t>
+      </w:r>
+    </w:p>
     <w:sectPr>
       <w:pgSz w:w="11900" w:h="16840"/>
       <w:pgMar w:top="1440" w:right="1800" w:bottom="1440" w:left="1800" w:header="851" w:footer="992" w:gutter="0"/>
@@ -2450,6 +2580,95 @@
     </w:lvl>
   </w:abstractNum>
   <w:abstractNum w:abstractNumId="3" w15:restartNumberingAfterBreak="0">
+    <w:nsid w:val="126E3EBD"/>
+    <w:multiLevelType w:val="hybridMultilevel"/>
+    <w:tmpl w:val="80DAC5B2"/>
+    <w:lvl w:ilvl="0" w:tplc="A87AC6F0">
+      <w:start w:val="1"/>
+      <w:numFmt w:val="decimal"/>
+      <w:lvlText w:val="%1."/>
+      <w:lvlJc w:val="left"/>
+      <w:pPr>
+        <w:ind w:left="360" w:hanging="360"/>
+      </w:pPr>
+      <w:rPr>
+        <w:rFonts w:hint="default"/>
+      </w:rPr>
+    </w:lvl>
+    <w:lvl w:ilvl="1" w:tplc="04090019" w:tentative="1">
+      <w:start w:val="1"/>
+      <w:numFmt w:val="lowerLetter"/>
+      <w:lvlText w:val="%2)"/>
+      <w:lvlJc w:val="left"/>
+      <w:pPr>
+        <w:ind w:left="840" w:hanging="420"/>
+      </w:pPr>
+    </w:lvl>
+    <w:lvl w:ilvl="2" w:tplc="0409001B" w:tentative="1">
+      <w:start w:val="1"/>
+      <w:numFmt w:val="lowerRoman"/>
+      <w:lvlText w:val="%3."/>
+      <w:lvlJc w:val="right"/>
+      <w:pPr>
+        <w:ind w:left="1260" w:hanging="420"/>
+      </w:pPr>
+    </w:lvl>
+    <w:lvl w:ilvl="3" w:tplc="0409000F" w:tentative="1">
+      <w:start w:val="1"/>
+      <w:numFmt w:val="decimal"/>
+      <w:lvlText w:val="%4."/>
+      <w:lvlJc w:val="left"/>
+      <w:pPr>
+        <w:ind w:left="1680" w:hanging="420"/>
+      </w:pPr>
+    </w:lvl>
+    <w:lvl w:ilvl="4" w:tplc="04090019" w:tentative="1">
+      <w:start w:val="1"/>
+      <w:numFmt w:val="lowerLetter"/>
+      <w:lvlText w:val="%5)"/>
+      <w:lvlJc w:val="left"/>
+      <w:pPr>
+        <w:ind w:left="2100" w:hanging="420"/>
+      </w:pPr>
+    </w:lvl>
+    <w:lvl w:ilvl="5" w:tplc="0409001B" w:tentative="1">
+      <w:start w:val="1"/>
+      <w:numFmt w:val="lowerRoman"/>
+      <w:lvlText w:val="%6."/>
+      <w:lvlJc w:val="right"/>
+      <w:pPr>
+        <w:ind w:left="2520" w:hanging="420"/>
+      </w:pPr>
+    </w:lvl>
+    <w:lvl w:ilvl="6" w:tplc="0409000F" w:tentative="1">
+      <w:start w:val="1"/>
+      <w:numFmt w:val="decimal"/>
+      <w:lvlText w:val="%7."/>
+      <w:lvlJc w:val="left"/>
+      <w:pPr>
+        <w:ind w:left="2940" w:hanging="420"/>
+      </w:pPr>
+    </w:lvl>
+    <w:lvl w:ilvl="7" w:tplc="04090019" w:tentative="1">
+      <w:start w:val="1"/>
+      <w:numFmt w:val="lowerLetter"/>
+      <w:lvlText w:val="%8)"/>
+      <w:lvlJc w:val="left"/>
+      <w:pPr>
+        <w:ind w:left="3360" w:hanging="420"/>
+      </w:pPr>
+    </w:lvl>
+    <w:lvl w:ilvl="8" w:tplc="0409001B" w:tentative="1">
+      <w:start w:val="1"/>
+      <w:numFmt w:val="lowerRoman"/>
+      <w:lvlText w:val="%9."/>
+      <w:lvlJc w:val="right"/>
+      <w:pPr>
+        <w:ind w:left="3780" w:hanging="420"/>
+      </w:pPr>
+    </w:lvl>
+  </w:abstractNum>
+  <w:abstractNum w:abstractNumId="4" w15:restartNumberingAfterBreak="0">
     <w:nsid w:val="18B51C21"/>
     <w:multiLevelType w:val="hybridMultilevel"/>
     <w:tmpl w:val="7F08BF30"/>
@@ -2538,7 +2757,7 @@
       </w:pPr>
     </w:lvl>
   </w:abstractNum>
-  <w:abstractNum w:abstractNumId="4" w15:restartNumberingAfterBreak="0">
+  <w:abstractNum w:abstractNumId="5" w15:restartNumberingAfterBreak="0">
     <w:nsid w:val="301D7CB9"/>
     <w:multiLevelType w:val="hybridMultilevel"/>
     <w:tmpl w:val="83E0A682"/>
@@ -2627,7 +2846,7 @@
       </w:pPr>
     </w:lvl>
   </w:abstractNum>
-  <w:abstractNum w:abstractNumId="5" w15:restartNumberingAfterBreak="0">
+  <w:abstractNum w:abstractNumId="6" w15:restartNumberingAfterBreak="0">
     <w:nsid w:val="3E4E0515"/>
     <w:multiLevelType w:val="hybridMultilevel"/>
     <w:tmpl w:val="FC32A5BE"/>
@@ -2716,7 +2935,7 @@
       </w:pPr>
     </w:lvl>
   </w:abstractNum>
-  <w:abstractNum w:abstractNumId="6" w15:restartNumberingAfterBreak="0">
+  <w:abstractNum w:abstractNumId="7" w15:restartNumberingAfterBreak="0">
     <w:nsid w:val="4032089E"/>
     <w:multiLevelType w:val="hybridMultilevel"/>
     <w:tmpl w:val="7DACA51C"/>
@@ -2805,7 +3024,7 @@
       </w:pPr>
     </w:lvl>
   </w:abstractNum>
-  <w:abstractNum w:abstractNumId="7" w15:restartNumberingAfterBreak="0">
+  <w:abstractNum w:abstractNumId="8" w15:restartNumberingAfterBreak="0">
     <w:nsid w:val="6A232122"/>
     <w:multiLevelType w:val="hybridMultilevel"/>
     <w:tmpl w:val="FAD8D9D6"/>
@@ -2894,7 +3113,7 @@
       </w:pPr>
     </w:lvl>
   </w:abstractNum>
-  <w:abstractNum w:abstractNumId="8" w15:restartNumberingAfterBreak="0">
+  <w:abstractNum w:abstractNumId="9" w15:restartNumberingAfterBreak="0">
     <w:nsid w:val="6E72588E"/>
     <w:multiLevelType w:val="hybridMultilevel"/>
     <w:tmpl w:val="AA1EE6EA"/>
@@ -2987,28 +3206,31 @@
     <w:abstractNumId w:val="2"/>
   </w:num>
   <w:num w:numId="2">
-    <w:abstractNumId w:val="7"/>
+    <w:abstractNumId w:val="8"/>
   </w:num>
   <w:num w:numId="3">
-    <w:abstractNumId w:val="8"/>
+    <w:abstractNumId w:val="9"/>
   </w:num>
   <w:num w:numId="4">
-    <w:abstractNumId w:val="3"/>
+    <w:abstractNumId w:val="4"/>
   </w:num>
   <w:num w:numId="5">
     <w:abstractNumId w:val="1"/>
   </w:num>
   <w:num w:numId="6">
-    <w:abstractNumId w:val="5"/>
+    <w:abstractNumId w:val="6"/>
   </w:num>
   <w:num w:numId="7">
-    <w:abstractNumId w:val="6"/>
+    <w:abstractNumId w:val="7"/>
   </w:num>
   <w:num w:numId="8">
     <w:abstractNumId w:val="0"/>
   </w:num>
   <w:num w:numId="9">
-    <w:abstractNumId w:val="4"/>
+    <w:abstractNumId w:val="5"/>
+  </w:num>
+  <w:num w:numId="10">
+    <w:abstractNumId w:val="3"/>
   </w:num>
 </w:numbering>
 </file>
@@ -3412,6 +3634,29 @@
       <w:jc w:val="both"/>
     </w:pPr>
   </w:style>
+  <w:style w:type="paragraph" w:styleId="2">
+    <w:name w:val="heading 2"/>
+    <w:basedOn w:val="a"/>
+    <w:next w:val="a"/>
+    <w:link w:val="20"/>
+    <w:uiPriority w:val="9"/>
+    <w:unhideWhenUsed/>
+    <w:qFormat/>
+    <w:rsid w:val="003B684E"/>
+    <w:pPr>
+      <w:keepNext/>
+      <w:keepLines/>
+      <w:spacing w:before="260" w:after="260" w:line="416" w:lineRule="auto"/>
+      <w:outlineLvl w:val="1"/>
+    </w:pPr>
+    <w:rPr>
+      <w:rFonts w:asciiTheme="majorHAnsi" w:eastAsiaTheme="majorEastAsia" w:hAnsiTheme="majorHAnsi" w:cstheme="majorBidi"/>
+      <w:b/>
+      <w:bCs/>
+      <w:sz w:val="32"/>
+      <w:szCs w:val="32"/>
+    </w:rPr>
+  </w:style>
   <w:style w:type="character" w:default="1" w:styleId="a0">
     <w:name w:val="Default Paragraph Font"/>
     <w:uiPriority w:val="1"/>
@@ -3448,6 +3693,20 @@
     <w:pPr>
       <w:ind w:firstLineChars="200" w:firstLine="420"/>
     </w:pPr>
+  </w:style>
+  <w:style w:type="character" w:customStyle="1" w:styleId="20">
+    <w:name w:val="标题 2 字符"/>
+    <w:basedOn w:val="a0"/>
+    <w:link w:val="2"/>
+    <w:uiPriority w:val="9"/>
+    <w:rsid w:val="003B684E"/>
+    <w:rPr>
+      <w:rFonts w:asciiTheme="majorHAnsi" w:eastAsiaTheme="majorEastAsia" w:hAnsiTheme="majorHAnsi" w:cstheme="majorBidi"/>
+      <w:b/>
+      <w:bCs/>
+      <w:sz w:val="32"/>
+      <w:szCs w:val="32"/>
+    </w:rPr>
   </w:style>
 </w:styles>
 </file>

--- a/Assignment2.docx
+++ b/Assignment2.docx
@@ -2,312 +2,426 @@
 <file path=word/document.xml><?xml version="1.0" encoding="utf-8"?>
 <w:document xmlns:wpc="http://schemas.microsoft.com/office/word/2010/wordprocessingCanvas" xmlns:cx="http://schemas.microsoft.com/office/drawing/2014/chartex" xmlns:cx1="http://schemas.microsoft.com/office/drawing/2015/9/8/chartex" xmlns:cx2="http://schemas.microsoft.com/office/drawing/2015/10/21/chartex" xmlns:cx3="http://schemas.microsoft.com/office/drawing/2016/5/9/chartex" xmlns:cx4="http://schemas.microsoft.com/office/drawing/2016/5/10/chartex" xmlns:cx5="http://schemas.microsoft.com/office/drawing/2016/5/11/chartex" xmlns:cx6="http://schemas.microsoft.com/office/drawing/2016/5/12/chartex" xmlns:cx7="http://schemas.microsoft.com/office/drawing/2016/5/13/chartex" xmlns:cx8="http://schemas.microsoft.com/office/drawing/2016/5/14/chartex" xmlns:mc="http://schemas.openxmlformats.org/markup-compatibility/2006" xmlns:aink="http://schemas.microsoft.com/office/drawing/2016/ink" xmlns:am3d="http://schemas.microsoft.com/office/drawing/2017/model3d" xmlns:o="urn:schemas-microsoft-com:office:office" xmlns:r="http://schemas.openxmlformats.org/officeDocument/2006/relationships" xmlns:m="http://schemas.openxmlformats.org/officeDocument/2006/math" xmlns:v="urn:schemas-microsoft-com:vml" xmlns:wp14="http://schemas.microsoft.com/office/word/2010/wordprocessingDrawing" xmlns:wp="http://schemas.openxmlformats.org/drawingml/2006/wordprocessingDrawing" xmlns:w10="urn:schemas-microsoft-com:office:word" xmlns:w="http://schemas.openxmlformats.org/wordprocessingml/2006/main" xmlns:w14="http://schemas.microsoft.com/office/word/2010/wordml" xmlns:w15="http://schemas.microsoft.com/office/word/2012/wordml" xmlns:w16cid="http://schemas.microsoft.com/office/word/2016/wordml/cid" xmlns:w16se="http://schemas.microsoft.com/office/word/2015/wordml/symex" xmlns:wpg="http://schemas.microsoft.com/office/word/2010/wordprocessingGroup" xmlns:wpi="http://schemas.microsoft.com/office/word/2010/wordprocessingInk" xmlns:wne="http://schemas.microsoft.com/office/word/2006/wordml" xmlns:wps="http://schemas.microsoft.com/office/word/2010/wordprocessingShape" mc:Ignorable="w14 w15 w16se w16cid wp14">
   <w:body>
-    <w:p/>
-    <w:p/>
-    <w:p/>
+    <w:p>
+      <w:pPr>
+        <w:rPr>
+          <w:rFonts w:ascii="Tahoma" w:hAnsi="Tahoma" w:cs="Tahoma"/>
+        </w:rPr>
+      </w:pPr>
+    </w:p>
+    <w:p>
+      <w:pPr>
+        <w:rPr>
+          <w:rFonts w:ascii="Tahoma" w:hAnsi="Tahoma" w:cs="Tahoma"/>
+        </w:rPr>
+      </w:pPr>
+    </w:p>
+    <w:p>
+      <w:pPr>
+        <w:rPr>
+          <w:rFonts w:ascii="Tahoma" w:hAnsi="Tahoma" w:cs="Tahoma"/>
+        </w:rPr>
+      </w:pPr>
+    </w:p>
     <w:p>
       <w:pPr>
         <w:pStyle w:val="2"/>
-      </w:pPr>
-      <w:r>
-        <w:rPr>
-          <w:rFonts w:hint="eastAsia"/>
-        </w:rPr>
-        <w:t>I</w:t>
-      </w:r>
-      <w:r>
-        <w:t>ntro:</w:t>
-      </w:r>
-    </w:p>
-    <w:p>
-      <w:r>
-        <w:rPr>
-          <w:rFonts w:hint="eastAsia"/>
+        <w:rPr>
+          <w:rFonts w:ascii="Tahoma" w:hAnsi="Tahoma" w:cs="Tahoma"/>
+        </w:rPr>
+      </w:pPr>
+      <w:r>
+        <w:rPr>
+          <w:rFonts w:ascii="Tahoma" w:hAnsi="Tahoma" w:cs="Tahoma"/>
+        </w:rPr>
+        <w:t>Intro:</w:t>
+      </w:r>
+    </w:p>
+    <w:p>
+      <w:pPr>
+        <w:rPr>
+          <w:rFonts w:ascii="Tahoma" w:hAnsi="Tahoma" w:cs="Tahoma"/>
+        </w:rPr>
+      </w:pPr>
+      <w:r>
+        <w:rPr>
+          <w:rFonts w:ascii="Tahoma" w:hAnsi="Tahoma" w:cs="Tahoma"/>
+        </w:rPr>
+        <w:t xml:space="preserve">This project is the implementation and research of reinforcement learning algorithms agents based on the video game Minecraft. </w:t>
+      </w:r>
+      <w:r>
+        <w:rPr>
+          <w:rFonts w:ascii="Tahoma" w:hAnsi="Tahoma" w:cs="Tahoma"/>
+        </w:rPr>
+        <w:t xml:space="preserve">The reinforcement learning is one of the fundamental aspects of the artificial Intelligent in games area. This project implemented three agents based on reinforcement Learning algorithms on Minecraft and analysis the training result of each bot. </w:t>
+      </w:r>
+      <w:r>
+        <w:rPr>
+          <w:rFonts w:ascii="Tahoma" w:hAnsi="Tahoma" w:cs="Tahoma"/>
+        </w:rPr>
+        <w:t xml:space="preserve">The objective </w:t>
+      </w:r>
+      <w:r>
+        <w:rPr>
+          <w:rFonts w:ascii="Tahoma" w:hAnsi="Tahoma" w:cs="Tahoma"/>
+        </w:rPr>
+        <w:t xml:space="preserve">of this project </w:t>
+      </w:r>
+      <w:r>
+        <w:rPr>
+          <w:rFonts w:ascii="Tahoma" w:hAnsi="Tahoma" w:cs="Tahoma"/>
+        </w:rPr>
+        <w:t>is impact</w:t>
+      </w:r>
+      <w:r>
+        <w:rPr>
+          <w:rFonts w:ascii="Tahoma" w:hAnsi="Tahoma" w:cs="Tahoma"/>
+        </w:rPr>
+        <w:t>s</w:t>
+      </w:r>
+      <w:r>
+        <w:rPr>
+          <w:rFonts w:ascii="Tahoma" w:hAnsi="Tahoma" w:cs="Tahoma"/>
+        </w:rPr>
+        <w:t xml:space="preserve"> of the configurations of different functions on the learning performance of agent. </w:t>
+      </w:r>
+      <w:r>
+        <w:rPr>
+          <w:rFonts w:ascii="Tahoma" w:hAnsi="Tahoma" w:cs="Tahoma"/>
+        </w:rPr>
+        <w:t>The training agents using MARLO as framework</w:t>
+      </w:r>
+      <w:r>
+        <w:rPr>
+          <w:rFonts w:ascii="Tahoma" w:hAnsi="Tahoma" w:cs="Tahoma"/>
+        </w:rPr>
+        <w:t xml:space="preserve"> which</w:t>
+      </w:r>
+      <w:r>
+        <w:rPr>
+          <w:rFonts w:ascii="Tahoma" w:hAnsi="Tahoma" w:cs="Tahoma"/>
+        </w:rPr>
+        <w:t xml:space="preserve"> is a library built on top of Microsoft Malmo project based on Minecraft(Microsoft, </w:t>
+      </w:r>
+      <w:r>
+        <w:rPr>
+          <w:rFonts w:ascii="Tahoma" w:hAnsi="Tahoma" w:cs="Tahoma"/>
+        </w:rPr>
+        <w:t>几几年</w:t>
+      </w:r>
+      <w:r>
+        <w:rPr>
+          <w:rFonts w:ascii="Tahoma" w:hAnsi="Tahoma" w:cs="Tahoma"/>
+        </w:rPr>
+        <w:t xml:space="preserve">). </w:t>
+      </w:r>
+      <w:r>
+        <w:rPr>
+          <w:rFonts w:ascii="Tahoma" w:hAnsi="Tahoma" w:cs="Tahoma"/>
+        </w:rPr>
+        <w:t xml:space="preserve">The </w:t>
+      </w:r>
+      <w:r>
+        <w:rPr>
+          <w:rFonts w:ascii="Tahoma" w:hAnsi="Tahoma" w:cs="Tahoma"/>
+        </w:rPr>
+        <w:t>goal</w:t>
+      </w:r>
+      <w:r>
+        <w:rPr>
+          <w:rFonts w:ascii="Tahoma" w:hAnsi="Tahoma" w:cs="Tahoma"/>
+        </w:rPr>
+        <w:t xml:space="preserve"> of the </w:t>
+      </w:r>
+      <w:r>
+        <w:rPr>
+          <w:rFonts w:ascii="Tahoma" w:hAnsi="Tahoma" w:cs="Tahoma"/>
+        </w:rPr>
+        <w:t xml:space="preserve">implemented </w:t>
+      </w:r>
+      <w:r>
+        <w:rPr>
+          <w:rFonts w:ascii="Tahoma" w:hAnsi="Tahoma" w:cs="Tahoma"/>
+        </w:rPr>
+        <w:t>agent</w:t>
+      </w:r>
+      <w:r>
+        <w:rPr>
+          <w:rFonts w:ascii="Tahoma" w:hAnsi="Tahoma" w:cs="Tahoma"/>
+        </w:rPr>
+        <w:t>s is the goal</w:t>
+      </w:r>
+      <w:r>
+        <w:rPr>
+          <w:rFonts w:ascii="Tahoma" w:hAnsi="Tahoma" w:cs="Tahoma"/>
+        </w:rPr>
+        <w:t>s</w:t>
+      </w:r>
+      <w:r>
+        <w:rPr>
+          <w:rFonts w:ascii="Tahoma" w:hAnsi="Tahoma" w:cs="Tahoma"/>
+        </w:rPr>
+        <w:t xml:space="preserve"> </w:t>
+      </w:r>
+      <w:r>
+        <w:rPr>
+          <w:rFonts w:ascii="Tahoma" w:hAnsi="Tahoma" w:cs="Tahoma"/>
+        </w:rPr>
+        <w:t>based on different map</w:t>
+      </w:r>
+      <w:r>
+        <w:rPr>
+          <w:rFonts w:ascii="Tahoma" w:hAnsi="Tahoma" w:cs="Tahoma"/>
+        </w:rPr>
+        <w:t>s</w:t>
+      </w:r>
+      <w:r>
+        <w:rPr>
+          <w:rFonts w:ascii="Tahoma" w:hAnsi="Tahoma" w:cs="Tahoma"/>
+        </w:rPr>
+        <w:t xml:space="preserve"> of the Minecraft. </w:t>
+      </w:r>
+      <w:r>
+        <w:rPr>
+          <w:rFonts w:ascii="Tahoma" w:hAnsi="Tahoma" w:cs="Tahoma"/>
+        </w:rPr>
+        <w:t xml:space="preserve">The </w:t>
+      </w:r>
+      <w:r>
+        <w:rPr>
+          <w:rFonts w:ascii="Tahoma" w:hAnsi="Tahoma" w:cs="Tahoma"/>
+        </w:rPr>
+        <w:t>i</w:t>
+      </w:r>
+      <w:r>
+        <w:rPr>
+          <w:rFonts w:ascii="Tahoma" w:hAnsi="Tahoma" w:cs="Tahoma"/>
+        </w:rPr>
+        <w:t>mplemented</w:t>
+      </w:r>
+      <w:r>
+        <w:rPr>
+          <w:rFonts w:ascii="Tahoma" w:hAnsi="Tahoma" w:cs="Tahoma"/>
+        </w:rPr>
+        <w:t xml:space="preserve"> agent</w:t>
+      </w:r>
+      <w:r>
+        <w:rPr>
+          <w:rFonts w:ascii="Tahoma" w:hAnsi="Tahoma" w:cs="Tahoma"/>
+        </w:rPr>
+        <w:t xml:space="preserve"> achieves the goal</w:t>
+      </w:r>
+      <w:r>
+        <w:rPr>
+          <w:rFonts w:ascii="Tahoma" w:hAnsi="Tahoma" w:cs="Tahoma"/>
+        </w:rPr>
+        <w:t xml:space="preserve"> by</w:t>
+      </w:r>
+      <w:r>
+        <w:rPr>
+          <w:rFonts w:ascii="Tahoma" w:hAnsi="Tahoma" w:cs="Tahoma"/>
+        </w:rPr>
+        <w:t xml:space="preserve"> </w:t>
+      </w:r>
+      <w:r>
+        <w:rPr>
+          <w:rFonts w:ascii="Tahoma" w:hAnsi="Tahoma" w:cs="Tahoma"/>
+        </w:rPr>
+        <w:t xml:space="preserve">applying </w:t>
+      </w:r>
+      <w:r>
+        <w:rPr>
+          <w:rFonts w:ascii="Tahoma" w:hAnsi="Tahoma" w:cs="Tahoma"/>
+        </w:rPr>
+        <w:t>leaning functions</w:t>
+      </w:r>
+      <w:r>
+        <w:rPr>
+          <w:rFonts w:ascii="Tahoma" w:hAnsi="Tahoma" w:cs="Tahoma"/>
+        </w:rPr>
+        <w:t xml:space="preserve">. The actions of </w:t>
+      </w:r>
+      <w:proofErr w:type="gramStart"/>
+      <w:r>
+        <w:rPr>
+          <w:rFonts w:ascii="Tahoma" w:hAnsi="Tahoma" w:cs="Tahoma"/>
+        </w:rPr>
+        <w:t>each  agent</w:t>
+      </w:r>
+      <w:proofErr w:type="gramEnd"/>
+      <w:r>
+        <w:rPr>
+          <w:rFonts w:ascii="Tahoma" w:hAnsi="Tahoma" w:cs="Tahoma"/>
+        </w:rPr>
+        <w:t xml:space="preserve"> taking is based on </w:t>
+      </w:r>
+      <w:r>
+        <w:rPr>
+          <w:rFonts w:ascii="Tahoma" w:hAnsi="Tahoma" w:cs="Tahoma"/>
+        </w:rPr>
+        <w:t>the reward</w:t>
+      </w:r>
+      <w:r>
+        <w:rPr>
+          <w:rFonts w:ascii="Tahoma" w:hAnsi="Tahoma" w:cs="Tahoma"/>
+        </w:rPr>
+        <w:t xml:space="preserve"> </w:t>
+      </w:r>
+      <w:r>
+        <w:rPr>
+          <w:rFonts w:ascii="Tahoma" w:hAnsi="Tahoma" w:cs="Tahoma"/>
+        </w:rPr>
+        <w:t>rather than</w:t>
+      </w:r>
+      <w:r>
+        <w:rPr>
+          <w:rFonts w:ascii="Tahoma" w:hAnsi="Tahoma" w:cs="Tahoma"/>
+        </w:rPr>
+        <w:t xml:space="preserve"> </w:t>
+      </w:r>
+      <w:r>
+        <w:rPr>
+          <w:rFonts w:ascii="Tahoma" w:hAnsi="Tahoma" w:cs="Tahoma"/>
+        </w:rPr>
+        <w:t xml:space="preserve">environment </w:t>
+      </w:r>
+      <w:r>
+        <w:rPr>
+          <w:rFonts w:ascii="Tahoma" w:hAnsi="Tahoma" w:cs="Tahoma"/>
+        </w:rPr>
+        <w:t>information or any guidance related to the goal</w:t>
+      </w:r>
+      <w:r>
+        <w:rPr>
+          <w:rFonts w:ascii="Tahoma" w:hAnsi="Tahoma" w:cs="Tahoma"/>
+        </w:rPr>
+        <w:t xml:space="preserve"> of different map</w:t>
+      </w:r>
+      <w:r>
+        <w:rPr>
+          <w:rFonts w:ascii="Tahoma" w:hAnsi="Tahoma" w:cs="Tahoma"/>
+        </w:rPr>
+        <w:t>s</w:t>
+      </w:r>
+      <w:r>
+        <w:rPr>
+          <w:rFonts w:ascii="Tahoma" w:hAnsi="Tahoma" w:cs="Tahoma"/>
+        </w:rPr>
+        <w:t>.</w:t>
+      </w:r>
+      <w:r>
+        <w:rPr>
+          <w:rFonts w:ascii="Tahoma" w:hAnsi="Tahoma" w:cs="Tahoma"/>
+        </w:rPr>
+        <w:t xml:space="preserve"> </w:t>
+      </w:r>
+      <w:r>
+        <w:rPr>
+          <w:rFonts w:ascii="Tahoma" w:hAnsi="Tahoma" w:cs="Tahoma"/>
+        </w:rPr>
+        <w:t>Th</w:t>
+      </w:r>
+      <w:r>
+        <w:rPr>
+          <w:rFonts w:ascii="Tahoma" w:hAnsi="Tahoma" w:cs="Tahoma"/>
+        </w:rPr>
+        <w:t xml:space="preserve">e </w:t>
+      </w:r>
+      <w:r>
+        <w:rPr>
+          <w:rFonts w:ascii="Tahoma" w:hAnsi="Tahoma" w:cs="Tahoma"/>
+        </w:rPr>
+        <w:t xml:space="preserve">leaning functions of the </w:t>
+      </w:r>
+      <w:r>
+        <w:rPr>
+          <w:rFonts w:ascii="Tahoma" w:hAnsi="Tahoma" w:cs="Tahoma"/>
+        </w:rPr>
+        <w:t>agents</w:t>
+      </w:r>
+      <w:r>
+        <w:rPr>
+          <w:rFonts w:ascii="Tahoma" w:hAnsi="Tahoma" w:cs="Tahoma"/>
+        </w:rPr>
+        <w:t xml:space="preserve"> </w:t>
+      </w:r>
+      <w:r>
+        <w:rPr>
+          <w:rFonts w:ascii="Tahoma" w:hAnsi="Tahoma" w:cs="Tahoma"/>
+        </w:rPr>
+        <w:t>were implemented</w:t>
+      </w:r>
+      <w:r>
+        <w:rPr>
+          <w:rFonts w:ascii="Tahoma" w:hAnsi="Tahoma" w:cs="Tahoma"/>
+        </w:rPr>
+        <w:t xml:space="preserve"> based on </w:t>
+      </w:r>
+      <w:r>
+        <w:rPr>
+          <w:rFonts w:ascii="Tahoma" w:hAnsi="Tahoma" w:cs="Tahoma"/>
+        </w:rPr>
+        <w:t xml:space="preserve">Monte Carlo </w:t>
+      </w:r>
+      <w:r>
+        <w:rPr>
+          <w:rFonts w:ascii="Tahoma" w:hAnsi="Tahoma" w:cs="Tahoma"/>
         </w:rPr>
         <w:t>T</w:t>
       </w:r>
       <w:r>
-        <w:t xml:space="preserve">his project is the implementation and research of reinforcement learning </w:t>
-      </w:r>
-      <w:r>
-        <w:t>algorithms</w:t>
-      </w:r>
-      <w:r>
-        <w:t xml:space="preserve"> agents based on the video game Minecraft. </w:t>
-      </w:r>
-      <w:r>
-        <w:t xml:space="preserve">The reinforcement learning is one of the fundamental aspects of the artificial Intelligent in games area. </w:t>
-      </w:r>
-      <w:r>
-        <w:rPr>
-          <w:rFonts w:hint="eastAsia"/>
-        </w:rPr>
-        <w:t>T</w:t>
-      </w:r>
-      <w:r>
-        <w:t xml:space="preserve">his project </w:t>
-      </w:r>
-      <w:r>
-        <w:t>implement</w:t>
-      </w:r>
-      <w:r>
-        <w:t>ed three agents based on</w:t>
-      </w:r>
-      <w:r>
-        <w:t xml:space="preserve"> </w:t>
-      </w:r>
-      <w:r>
-        <w:t>r</w:t>
-      </w:r>
-      <w:r>
-        <w:t>einforcement Learning</w:t>
-      </w:r>
-      <w:r>
-        <w:t xml:space="preserve"> </w:t>
-      </w:r>
-      <w:r>
-        <w:t xml:space="preserve">algorithms </w:t>
-      </w:r>
-      <w:r>
-        <w:t xml:space="preserve">on </w:t>
-      </w:r>
-      <w:r>
-        <w:t>Minecraft</w:t>
-      </w:r>
-      <w:r>
-        <w:t xml:space="preserve"> and analysis the training result of each bot.</w:t>
-      </w:r>
-      <w:r>
-        <w:t xml:space="preserve"> </w:t>
-      </w:r>
-      <w:r>
-        <w:t xml:space="preserve">The </w:t>
-      </w:r>
-      <w:r>
-        <w:t xml:space="preserve">objective </w:t>
-      </w:r>
-      <w:r>
-        <w:t xml:space="preserve">of this project </w:t>
-      </w:r>
-      <w:r>
-        <w:t>is impact</w:t>
-      </w:r>
-      <w:r>
-        <w:t>s</w:t>
-      </w:r>
-      <w:r>
-        <w:t xml:space="preserve"> of the configurations</w:t>
-      </w:r>
-      <w:r>
-        <w:t xml:space="preserve"> o</w:t>
-      </w:r>
-      <w:r>
-        <w:t xml:space="preserve">f </w:t>
-      </w:r>
-      <w:r>
-        <w:t>different</w:t>
-      </w:r>
-      <w:r>
-        <w:t xml:space="preserve"> </w:t>
-      </w:r>
-      <w:r>
-        <w:t xml:space="preserve">functions </w:t>
-      </w:r>
-      <w:r>
-        <w:t>on the learning performance of agent.</w:t>
-      </w:r>
-      <w:r>
-        <w:t xml:space="preserve"> </w:t>
-      </w:r>
-      <w:r>
-        <w:t>The training agents</w:t>
-      </w:r>
-      <w:r>
-        <w:t xml:space="preserve"> </w:t>
-      </w:r>
-      <w:r>
-        <w:t>using</w:t>
-      </w:r>
-      <w:r>
-        <w:t xml:space="preserve"> MARLO as framework</w:t>
-      </w:r>
-      <w:r>
-        <w:t>.</w:t>
-      </w:r>
-      <w:r>
-        <w:rPr>
-          <w:rFonts w:hint="eastAsia"/>
-        </w:rPr>
-        <w:t xml:space="preserve"> </w:t>
-      </w:r>
-      <w:r>
-        <w:t>MARLO is a library built on top of Microsoft</w:t>
-      </w:r>
-      <w:r>
-        <w:t xml:space="preserve">’s </w:t>
-      </w:r>
-      <w:r>
-        <w:t xml:space="preserve">Malmo project </w:t>
-      </w:r>
-      <w:r>
-        <w:t xml:space="preserve">which based on </w:t>
-      </w:r>
-      <w:r>
-        <w:t>Minecraft</w:t>
-      </w:r>
-      <w:r>
-        <w:t>(</w:t>
-      </w:r>
-      <w:r>
-        <w:t>Microsoft</w:t>
-      </w:r>
-      <w:r>
-        <w:t xml:space="preserve">, </w:t>
-      </w:r>
-      <w:r>
-        <w:rPr>
-          <w:rFonts w:hint="eastAsia"/>
-        </w:rPr>
-        <w:t>几几年</w:t>
-      </w:r>
-      <w:r>
-        <w:t xml:space="preserve">). </w:t>
-      </w:r>
-      <w:r>
-        <w:t>The aim of the agent</w:t>
-      </w:r>
-      <w:r>
-        <w:t>s is the goal</w:t>
-      </w:r>
-      <w:r>
-        <w:t xml:space="preserve"> </w:t>
-      </w:r>
-      <w:r>
-        <w:t>based on different map</w:t>
-      </w:r>
-      <w:r>
-        <w:t>s</w:t>
-      </w:r>
-      <w:r>
-        <w:t xml:space="preserve"> of the Minecraft. </w:t>
-      </w:r>
-      <w:r>
-        <w:t xml:space="preserve">The </w:t>
-      </w:r>
-      <w:r>
-        <w:t>i</w:t>
-      </w:r>
-      <w:r>
-        <w:t>mplemented</w:t>
-      </w:r>
-      <w:r>
-        <w:t xml:space="preserve"> agent</w:t>
-      </w:r>
-      <w:r>
-        <w:t xml:space="preserve"> achieves the goal</w:t>
-      </w:r>
-      <w:r>
-        <w:t xml:space="preserve"> by</w:t>
-      </w:r>
-      <w:r>
-        <w:t xml:space="preserve"> three leaning functions of</w:t>
-      </w:r>
-      <w:r>
-        <w:t xml:space="preserve"> the reward getting </w:t>
-      </w:r>
-      <w:r>
-        <w:t>rather than</w:t>
-      </w:r>
-      <w:r>
-        <w:t xml:space="preserve"> </w:t>
-      </w:r>
-      <w:r>
-        <w:t xml:space="preserve">environment </w:t>
-      </w:r>
-      <w:r>
-        <w:t xml:space="preserve">information </w:t>
-      </w:r>
-      <w:r>
-        <w:t>or any guidance</w:t>
-      </w:r>
-      <w:r>
-        <w:t xml:space="preserve"> related to the goal</w:t>
-      </w:r>
-      <w:r>
-        <w:t xml:space="preserve"> of different map</w:t>
-      </w:r>
-      <w:r>
-        <w:t>.</w:t>
-      </w:r>
-      <w:r>
-        <w:rPr>
-          <w:rFonts w:hint="eastAsia"/>
-        </w:rPr>
-        <w:t xml:space="preserve"> </w:t>
-      </w:r>
-      <w:r>
-        <w:rPr>
-          <w:rFonts w:hint="eastAsia"/>
-        </w:rPr>
-        <w:t>T</w:t>
-      </w:r>
-      <w:r>
-        <w:t>h</w:t>
-      </w:r>
-      <w:r>
-        <w:t xml:space="preserve">e </w:t>
-      </w:r>
-      <w:r>
-        <w:t xml:space="preserve">leaning functions of the </w:t>
-      </w:r>
-      <w:r>
-        <w:t>agents</w:t>
-      </w:r>
-      <w:r>
-        <w:t xml:space="preserve"> </w:t>
-      </w:r>
-      <w:r>
-        <w:t>were implemented</w:t>
-      </w:r>
-      <w:r>
-        <w:t xml:space="preserve"> based on </w:t>
-      </w:r>
-      <w:r>
-        <w:t xml:space="preserve">Monte Carlo </w:t>
-      </w:r>
-      <w:r>
-        <w:t>T</w:t>
-      </w:r>
-      <w:r>
+        <w:rPr>
+          <w:rFonts w:ascii="Tahoma" w:hAnsi="Tahoma" w:cs="Tahoma"/>
+        </w:rPr>
         <w:t xml:space="preserve">ree </w:t>
       </w:r>
       <w:r>
+        <w:rPr>
+          <w:rFonts w:ascii="Tahoma" w:hAnsi="Tahoma" w:cs="Tahoma"/>
+        </w:rPr>
         <w:t>S</w:t>
       </w:r>
       <w:r>
+        <w:rPr>
+          <w:rFonts w:ascii="Tahoma" w:hAnsi="Tahoma" w:cs="Tahoma"/>
+        </w:rPr>
         <w:t>earch, Q-learning and Deep Q-learning</w:t>
       </w:r>
       <w:r>
+        <w:rPr>
+          <w:rFonts w:ascii="Tahoma" w:hAnsi="Tahoma" w:cs="Tahoma"/>
+        </w:rPr>
         <w:t xml:space="preserve">. </w:t>
       </w:r>
     </w:p>
     <w:p>
-      <w:r>
-        <w:rPr>
-          <w:rFonts w:hint="eastAsia"/>
-        </w:rPr>
-        <w:t>T</w:t>
-      </w:r>
-      <w:r>
-        <w:t>his report will</w:t>
-      </w:r>
-      <w:r>
+      <w:pPr>
+        <w:rPr>
+          <w:rFonts w:ascii="Tahoma" w:hAnsi="Tahoma" w:cs="Tahoma"/>
+        </w:rPr>
+      </w:pPr>
+      <w:r>
+        <w:rPr>
+          <w:rFonts w:ascii="Tahoma" w:hAnsi="Tahoma" w:cs="Tahoma"/>
+        </w:rPr>
+        <w:t>This report will</w:t>
+      </w:r>
+      <w:r>
+        <w:rPr>
+          <w:rFonts w:ascii="Tahoma" w:hAnsi="Tahoma" w:cs="Tahoma"/>
+        </w:rPr>
         <w:t xml:space="preserve"> focus on the following part as the </w:t>
       </w:r>
       <w:r>
+        <w:rPr>
+          <w:rFonts w:ascii="Tahoma" w:hAnsi="Tahoma" w:cs="Tahoma"/>
+        </w:rPr>
         <w:t>outline of this report</w:t>
       </w:r>
       <w:r>
+        <w:rPr>
+          <w:rFonts w:ascii="Tahoma" w:hAnsi="Tahoma" w:cs="Tahoma"/>
+        </w:rPr>
         <w:t>.</w:t>
       </w:r>
     </w:p>
@@ -319,15 +433,15 @@
           <w:numId w:val="9"/>
         </w:numPr>
         <w:ind w:firstLineChars="0"/>
-      </w:pPr>
-      <w:r>
-        <w:t xml:space="preserve">Introduction of the </w:t>
-      </w:r>
-      <w:r>
-        <w:t>MARLO</w:t>
-      </w:r>
-      <w:r>
-        <w:t xml:space="preserve"> framework</w:t>
+        <w:rPr>
+          <w:rFonts w:ascii="Tahoma" w:hAnsi="Tahoma" w:cs="Tahoma"/>
+        </w:rPr>
+      </w:pPr>
+      <w:r>
+        <w:rPr>
+          <w:rFonts w:ascii="Tahoma" w:hAnsi="Tahoma" w:cs="Tahoma"/>
+        </w:rPr>
+        <w:t>Introduction of the MARLO framework</w:t>
       </w:r>
     </w:p>
     <w:p>
@@ -338,18 +452,15 @@
           <w:numId w:val="9"/>
         </w:numPr>
         <w:ind w:firstLineChars="0"/>
-      </w:pPr>
-      <w:r>
-        <w:t>Background</w:t>
-      </w:r>
-      <w:r>
-        <w:t xml:space="preserve"> and </w:t>
-      </w:r>
-      <w:r>
-        <w:t>Algorithms</w:t>
-      </w:r>
-      <w:r>
-        <w:t xml:space="preserve"> of the </w:t>
+        <w:rPr>
+          <w:rFonts w:ascii="Tahoma" w:hAnsi="Tahoma" w:cs="Tahoma"/>
+        </w:rPr>
+      </w:pPr>
+      <w:r>
+        <w:rPr>
+          <w:rFonts w:ascii="Tahoma" w:hAnsi="Tahoma" w:cs="Tahoma"/>
+        </w:rPr>
+        <w:t xml:space="preserve">Background and Algorithms of the </w:t>
       </w:r>
     </w:p>
     <w:p>
@@ -360,8 +471,14 @@
           <w:numId w:val="9"/>
         </w:numPr>
         <w:ind w:firstLineChars="0"/>
-      </w:pPr>
-      <w:r>
+        <w:rPr>
+          <w:rFonts w:ascii="Tahoma" w:hAnsi="Tahoma" w:cs="Tahoma"/>
+        </w:rPr>
+      </w:pPr>
+      <w:r>
+        <w:rPr>
+          <w:rFonts w:ascii="Tahoma" w:hAnsi="Tahoma" w:cs="Tahoma"/>
+        </w:rPr>
         <w:t>Experimental Study</w:t>
       </w:r>
     </w:p>
@@ -373,8 +490,14 @@
           <w:numId w:val="9"/>
         </w:numPr>
         <w:ind w:firstLineChars="0"/>
-      </w:pPr>
-      <w:r>
+        <w:rPr>
+          <w:rFonts w:ascii="Tahoma" w:hAnsi="Tahoma" w:cs="Tahoma"/>
+        </w:rPr>
+      </w:pPr>
+      <w:r>
+        <w:rPr>
+          <w:rFonts w:ascii="Tahoma" w:hAnsi="Tahoma" w:cs="Tahoma"/>
+        </w:rPr>
         <w:t>Analysis of the results obtained in the experiments</w:t>
       </w:r>
     </w:p>
@@ -386,292 +509,392 @@
           <w:numId w:val="9"/>
         </w:numPr>
         <w:ind w:firstLineChars="0"/>
-      </w:pPr>
-      <w:r>
+        <w:rPr>
+          <w:rFonts w:ascii="Tahoma" w:hAnsi="Tahoma" w:cs="Tahoma"/>
+        </w:rPr>
+      </w:pPr>
+      <w:r>
+        <w:rPr>
+          <w:rFonts w:ascii="Tahoma" w:hAnsi="Tahoma" w:cs="Tahoma"/>
+        </w:rPr>
         <w:t>Overall conclusions</w:t>
       </w:r>
     </w:p>
-    <w:p/>
-    <w:p/>
-    <w:p/>
+    <w:p>
+      <w:pPr>
+        <w:rPr>
+          <w:rFonts w:ascii="Tahoma" w:hAnsi="Tahoma" w:cs="Tahoma"/>
+        </w:rPr>
+      </w:pPr>
+    </w:p>
+    <w:p>
+      <w:pPr>
+        <w:rPr>
+          <w:rFonts w:ascii="Tahoma" w:hAnsi="Tahoma" w:cs="Tahoma"/>
+        </w:rPr>
+      </w:pPr>
+    </w:p>
+    <w:p>
+      <w:pPr>
+        <w:rPr>
+          <w:rFonts w:ascii="Tahoma" w:hAnsi="Tahoma" w:cs="Tahoma"/>
+        </w:rPr>
+      </w:pPr>
+    </w:p>
     <w:p>
       <w:pPr>
         <w:pStyle w:val="2"/>
         <w:rPr>
-          <w:rFonts w:hint="eastAsia"/>
-        </w:rPr>
-      </w:pPr>
-      <w:r>
-        <w:rPr>
-          <w:rFonts w:hint="eastAsia"/>
-        </w:rPr>
-        <w:t>Marlo</w:t>
-      </w:r>
-    </w:p>
-    <w:p>
-      <w:r>
+          <w:rFonts w:ascii="Tahoma" w:hAnsi="Tahoma" w:cs="Tahoma"/>
+        </w:rPr>
+      </w:pPr>
+      <w:proofErr w:type="spellStart"/>
+      <w:r>
+        <w:rPr>
+          <w:rFonts w:ascii="Tahoma" w:hAnsi="Tahoma" w:cs="Tahoma"/>
+        </w:rPr>
+        <w:t>Mar</w:t>
+      </w:r>
+      <w:r>
+        <w:rPr>
+          <w:rFonts w:ascii="Tahoma" w:hAnsi="Tahoma" w:cs="Tahoma"/>
+        </w:rPr>
+        <w:t>L</w:t>
+      </w:r>
+      <w:r>
+        <w:rPr>
+          <w:rFonts w:ascii="Tahoma" w:hAnsi="Tahoma" w:cs="Tahoma"/>
+        </w:rPr>
+        <w:t>o</w:t>
+      </w:r>
+      <w:proofErr w:type="spellEnd"/>
+    </w:p>
+    <w:p>
+      <w:pPr>
+        <w:rPr>
+          <w:rFonts w:ascii="Tahoma" w:hAnsi="Tahoma" w:cs="Tahoma"/>
+        </w:rPr>
+      </w:pPr>
+      <w:r>
+        <w:rPr>
+          <w:rFonts w:ascii="Tahoma" w:hAnsi="Tahoma" w:cs="Tahoma"/>
+        </w:rPr>
+        <w:t xml:space="preserve">The target </w:t>
+      </w:r>
+      <w:r>
+        <w:rPr>
+          <w:rFonts w:ascii="Tahoma" w:hAnsi="Tahoma" w:cs="Tahoma"/>
+        </w:rPr>
+        <w:t>environment</w:t>
+      </w:r>
+      <w:r>
+        <w:rPr>
+          <w:rFonts w:ascii="Tahoma" w:hAnsi="Tahoma" w:cs="Tahoma"/>
+        </w:rPr>
+        <w:t xml:space="preserve"> of this project </w:t>
+      </w:r>
+      <w:r>
+        <w:rPr>
+          <w:rFonts w:ascii="Tahoma" w:hAnsi="Tahoma" w:cs="Tahoma"/>
+        </w:rPr>
+        <w:t xml:space="preserve">is </w:t>
+      </w:r>
+      <w:r>
+        <w:rPr>
+          <w:rFonts w:ascii="Tahoma" w:hAnsi="Tahoma" w:cs="Tahoma"/>
+        </w:rPr>
+        <w:t>M</w:t>
+      </w:r>
+      <w:r>
+        <w:rPr>
+          <w:rFonts w:ascii="Tahoma" w:hAnsi="Tahoma" w:cs="Tahoma"/>
+        </w:rPr>
+        <w:t xml:space="preserve">inecraft </w:t>
+      </w:r>
+      <w:r>
+        <w:rPr>
+          <w:rFonts w:ascii="Tahoma" w:hAnsi="Tahoma" w:cs="Tahoma"/>
+        </w:rPr>
+        <w:t xml:space="preserve">which </w:t>
+      </w:r>
+      <w:r>
+        <w:rPr>
+          <w:rFonts w:ascii="Tahoma" w:hAnsi="Tahoma" w:cs="Tahoma"/>
+        </w:rPr>
+        <w:t xml:space="preserve">is a popular sandbox computer game. </w:t>
+      </w:r>
+      <w:r>
+        <w:rPr>
+          <w:rFonts w:ascii="Tahoma" w:hAnsi="Tahoma" w:cs="Tahoma"/>
+        </w:rPr>
+        <w:t xml:space="preserve">Project </w:t>
+      </w:r>
+      <w:proofErr w:type="spellStart"/>
+      <w:r>
+        <w:rPr>
+          <w:rFonts w:ascii="Tahoma" w:hAnsi="Tahoma" w:cs="Tahoma"/>
+        </w:rPr>
+        <w:t>MalmÖ</w:t>
+      </w:r>
+      <w:proofErr w:type="spellEnd"/>
+      <w:r>
+        <w:rPr>
+          <w:rFonts w:ascii="Tahoma" w:hAnsi="Tahoma" w:cs="Tahoma"/>
+        </w:rPr>
+        <w:t xml:space="preserve"> </w:t>
+      </w:r>
+      <w:r>
+        <w:rPr>
+          <w:rFonts w:ascii="Tahoma" w:hAnsi="Tahoma" w:cs="Tahoma"/>
+        </w:rPr>
+        <w:t>is a</w:t>
+      </w:r>
+      <w:r>
+        <w:rPr>
+          <w:rFonts w:ascii="Tahoma" w:hAnsi="Tahoma" w:cs="Tahoma"/>
+        </w:rPr>
+        <w:t>n</w:t>
+      </w:r>
+      <w:r>
+        <w:rPr>
+          <w:rFonts w:ascii="Tahoma" w:hAnsi="Tahoma" w:cs="Tahoma"/>
+        </w:rPr>
+        <w:t xml:space="preserve"> open source </w:t>
+      </w:r>
+      <w:r>
+        <w:rPr>
+          <w:rFonts w:ascii="Tahoma" w:hAnsi="Tahoma" w:cs="Tahoma"/>
+        </w:rPr>
+        <w:t>artificial intelligence</w:t>
+      </w:r>
+      <w:r>
+        <w:rPr>
+          <w:rFonts w:ascii="Tahoma" w:hAnsi="Tahoma" w:cs="Tahoma"/>
+        </w:rPr>
+        <w:t xml:space="preserve"> experimentation and research</w:t>
+      </w:r>
+      <w:r>
+        <w:rPr>
+          <w:rFonts w:ascii="Tahoma" w:hAnsi="Tahoma" w:cs="Tahoma"/>
+        </w:rPr>
+        <w:t xml:space="preserve"> </w:t>
+      </w:r>
+      <w:r>
+        <w:rPr>
+          <w:rFonts w:ascii="Tahoma" w:hAnsi="Tahoma" w:cs="Tahoma"/>
+        </w:rPr>
+        <w:t>platform built on top of Minecraft</w:t>
+      </w:r>
+      <w:r>
+        <w:rPr>
+          <w:rFonts w:ascii="Tahoma" w:hAnsi="Tahoma" w:cs="Tahoma"/>
+        </w:rPr>
+        <w:t xml:space="preserve"> created by Microsoft</w:t>
+      </w:r>
+      <w:r>
+        <w:rPr>
+          <w:rFonts w:ascii="Tahoma" w:hAnsi="Tahoma" w:cs="Tahoma"/>
+        </w:rPr>
+        <w:t>.</w:t>
+      </w:r>
+      <w:r>
+        <w:rPr>
+          <w:rFonts w:ascii="Tahoma" w:hAnsi="Tahoma" w:cs="Tahoma"/>
+        </w:rPr>
+        <w:t xml:space="preserve"> </w:t>
+      </w:r>
+      <w:r>
+        <w:rPr>
+          <w:rFonts w:ascii="Tahoma" w:hAnsi="Tahoma" w:cs="Tahoma"/>
+        </w:rPr>
+        <w:t xml:space="preserve">This platform </w:t>
+      </w:r>
+      <w:r>
+        <w:rPr>
+          <w:rFonts w:ascii="Tahoma" w:hAnsi="Tahoma" w:cs="Tahoma"/>
+        </w:rPr>
+        <w:t>offers</w:t>
+      </w:r>
+      <w:r>
+        <w:rPr>
+          <w:rFonts w:ascii="Tahoma" w:hAnsi="Tahoma" w:cs="Tahoma"/>
+        </w:rPr>
+        <w:t xml:space="preserve"> an application programming interface that </w:t>
+      </w:r>
+      <w:r>
+        <w:rPr>
+          <w:rFonts w:ascii="Tahoma" w:hAnsi="Tahoma" w:cs="Tahoma"/>
+        </w:rPr>
+        <w:t>permit</w:t>
+      </w:r>
+      <w:r>
+        <w:rPr>
+          <w:rFonts w:ascii="Tahoma" w:hAnsi="Tahoma" w:cs="Tahoma"/>
+        </w:rPr>
+        <w:t xml:space="preserve"> access to observations, actions and other general data that Minecraft provides.</w:t>
+      </w:r>
+      <w:r>
+        <w:rPr>
+          <w:rFonts w:ascii="Tahoma" w:hAnsi="Tahoma" w:cs="Tahoma"/>
+        </w:rPr>
+        <w:t xml:space="preserve"> </w:t>
+      </w:r>
+      <w:r>
+        <w:rPr>
+          <w:rFonts w:ascii="Tahoma" w:hAnsi="Tahoma" w:cs="Tahoma"/>
+        </w:rPr>
+        <w:t xml:space="preserve">The providing </w:t>
+      </w:r>
+      <w:r>
+        <w:rPr>
+          <w:rFonts w:ascii="Tahoma" w:hAnsi="Tahoma" w:cs="Tahoma"/>
+        </w:rPr>
+        <w:t xml:space="preserve">support </w:t>
+      </w:r>
+      <w:r>
+        <w:rPr>
+          <w:rFonts w:ascii="Tahoma" w:hAnsi="Tahoma" w:cs="Tahoma"/>
+        </w:rPr>
+        <w:t>is powerful</w:t>
+      </w:r>
+      <w:r>
+        <w:rPr>
+          <w:rFonts w:ascii="Tahoma" w:hAnsi="Tahoma" w:cs="Tahoma"/>
+        </w:rPr>
+        <w:t xml:space="preserve"> for</w:t>
+      </w:r>
+      <w:r>
+        <w:rPr>
+          <w:rFonts w:ascii="Tahoma" w:hAnsi="Tahoma" w:cs="Tahoma"/>
+        </w:rPr>
+        <w:t xml:space="preserve"> the reinforcement learning, computer vision, multi-agent and related area experimentation and research. </w:t>
+      </w:r>
+      <w:r>
+        <w:rPr>
+          <w:rFonts w:ascii="Tahoma" w:hAnsi="Tahoma" w:cs="Tahoma"/>
+        </w:rPr>
         <w:t xml:space="preserve">The </w:t>
       </w:r>
-      <w:r>
-        <w:t>target environmet</w:t>
-      </w:r>
-      <w:r>
-        <w:t xml:space="preserve"> of this project </w:t>
-      </w:r>
-      <w:r>
-        <w:t xml:space="preserve">is </w:t>
-      </w:r>
-      <w:r>
-        <w:t>M</w:t>
-      </w:r>
-      <w:r>
-        <w:t>inecraft</w:t>
-      </w:r>
-      <w:r>
+      <w:proofErr w:type="spellStart"/>
+      <w:r>
+        <w:rPr>
+          <w:rFonts w:ascii="Tahoma" w:hAnsi="Tahoma" w:cs="Tahoma"/>
+        </w:rPr>
+        <w:t>MarLo</w:t>
+      </w:r>
+      <w:proofErr w:type="spellEnd"/>
+      <w:r>
+        <w:rPr>
+          <w:rFonts w:ascii="Tahoma" w:hAnsi="Tahoma" w:cs="Tahoma"/>
+        </w:rPr>
         <w:t xml:space="preserve"> </w:t>
       </w:r>
       <w:r>
-        <w:t xml:space="preserve">which </w:t>
-      </w:r>
-      <w:r>
-        <w:t xml:space="preserve">is a </w:t>
-      </w:r>
-      <w:r>
-        <w:t xml:space="preserve">popular </w:t>
-      </w:r>
-      <w:r>
-        <w:t xml:space="preserve">sandbox </w:t>
-      </w:r>
-      <w:r>
-        <w:t xml:space="preserve">computer game. </w:t>
-      </w:r>
-      <w:r>
-        <w:t xml:space="preserve">Project MalmÖ </w:t>
-      </w:r>
-      <w:r>
-        <w:t>is a</w:t>
-      </w:r>
-      <w:r>
-        <w:t>n</w:t>
-      </w:r>
-      <w:r>
-        <w:t xml:space="preserve"> open source source </w:t>
-      </w:r>
-      <w:r>
-        <w:t>artificial intelligence</w:t>
-      </w:r>
-      <w:r>
-        <w:t xml:space="preserve"> experimentation and research</w:t>
-      </w:r>
-      <w:r>
-        <w:t xml:space="preserve"> </w:t>
-      </w:r>
-      <w:r>
-        <w:t xml:space="preserve">platform </w:t>
-      </w:r>
-      <w:r>
-        <w:t>built on top of Minecraft</w:t>
-      </w:r>
-      <w:r>
-        <w:t xml:space="preserve"> created by Microsoft</w:t>
-      </w:r>
-      <w:r>
-        <w:t>.</w:t>
-      </w:r>
-      <w:r>
-        <w:t xml:space="preserve"> </w:t>
-      </w:r>
-      <w:r>
-        <w:t>This platform</w:t>
-      </w:r>
-      <w:r>
-        <w:t xml:space="preserve"> </w:t>
-      </w:r>
-      <w:r>
-        <w:t>offers</w:t>
-      </w:r>
-      <w:r>
-        <w:t xml:space="preserve"> an a</w:t>
-      </w:r>
-      <w:r>
-        <w:t xml:space="preserve">pplication </w:t>
-      </w:r>
-      <w:r>
-        <w:t>p</w:t>
-      </w:r>
-      <w:r>
-        <w:t xml:space="preserve">rogramming </w:t>
-      </w:r>
-      <w:r>
-        <w:t>i</w:t>
-      </w:r>
-      <w:r>
-        <w:t>nterface</w:t>
-      </w:r>
-      <w:r>
-        <w:t xml:space="preserve"> that premit </w:t>
-      </w:r>
-      <w:r>
-        <w:t>access to</w:t>
-      </w:r>
-      <w:r>
-        <w:t xml:space="preserve"> </w:t>
-      </w:r>
-      <w:r>
-        <w:t>observations</w:t>
-      </w:r>
-      <w:r>
-        <w:t>, actions</w:t>
-      </w:r>
-      <w:r>
-        <w:t xml:space="preserve"> and other general data that Minecraft provides</w:t>
-      </w:r>
-      <w:r>
-        <w:t>.</w:t>
-      </w:r>
-      <w:r>
-        <w:t xml:space="preserve"> </w:t>
-      </w:r>
-      <w:r>
-        <w:t xml:space="preserve">The providing </w:t>
-      </w:r>
-      <w:r>
-        <w:t xml:space="preserve">support </w:t>
-      </w:r>
-      <w:r>
-        <w:t>is powerful</w:t>
-      </w:r>
-      <w:r>
-        <w:t xml:space="preserve"> for</w:t>
-      </w:r>
-      <w:r>
-        <w:t xml:space="preserve"> the reinforcement learning, computer vision, multi-agent and related area </w:t>
-      </w:r>
-      <w:r>
-        <w:t>experimentation and research</w:t>
-      </w:r>
-      <w:r>
-        <w:t xml:space="preserve">. </w:t>
-      </w:r>
-      <w:r>
-        <w:t xml:space="preserve">The Marlo offical website claims that the framework is a high is a high-level </w:t>
-      </w:r>
-      <w:r>
-        <w:t>a</w:t>
-      </w:r>
-      <w:r>
-        <w:t xml:space="preserve">pplication </w:t>
-      </w:r>
-      <w:r>
-        <w:t>p</w:t>
-      </w:r>
-      <w:r>
-        <w:t xml:space="preserve">rogramming </w:t>
-      </w:r>
-      <w:r>
-        <w:t>i</w:t>
-      </w:r>
-      <w:r>
-        <w:t>nterface</w:t>
-      </w:r>
-      <w:r>
-        <w:t xml:space="preserve"> build on top of </w:t>
-      </w:r>
-      <w:r>
+        <w:rPr>
+          <w:rFonts w:ascii="Tahoma" w:hAnsi="Tahoma" w:cs="Tahoma"/>
+        </w:rPr>
+        <w:t>official</w:t>
+      </w:r>
+      <w:r>
+        <w:rPr>
+          <w:rFonts w:ascii="Tahoma" w:hAnsi="Tahoma" w:cs="Tahoma"/>
+        </w:rPr>
+        <w:t xml:space="preserve"> website claims that the framework is a high is a high-level application programming interface build on top of </w:t>
+      </w:r>
+      <w:proofErr w:type="spellStart"/>
+      <w:r>
+        <w:rPr>
+          <w:rFonts w:ascii="Tahoma" w:hAnsi="Tahoma" w:cs="Tahoma"/>
+        </w:rPr>
         <w:t>MalmÖ</w:t>
       </w:r>
-      <w:r>
-        <w:t xml:space="preserve"> for the multi-agent and reninforcement learning area </w:t>
-      </w:r>
-      <w:r>
-        <w:t>experimentation and research</w:t>
-      </w:r>
-      <w:r>
-        <w:t>.</w:t>
-      </w:r>
-      <w:r>
-        <w:t xml:space="preserve"> The implemented agents were based on the MarLo framework and the reinforcement learning a</w:t>
-      </w:r>
-      <w:r>
-        <w:t>lgorithms</w:t>
-      </w:r>
-      <w:r>
-        <w:t xml:space="preserve"> is </w:t>
-      </w:r>
-      <w:r>
-        <w:t xml:space="preserve">the Monte Carlo Tree Search, </w:t>
-      </w:r>
-      <w:r>
-        <w:t>Q-learning</w:t>
-      </w:r>
-      <w:r>
-        <w:t xml:space="preserve"> and </w:t>
-      </w:r>
-      <w:r>
-        <w:rPr>
-          <w:rFonts w:hint="eastAsia"/>
-        </w:rPr>
-        <w:t xml:space="preserve">Deep </w:t>
-      </w:r>
-      <w:r>
-        <w:t>Q-learning.</w:t>
-      </w:r>
-    </w:p>
-    <w:p/>
+      <w:proofErr w:type="spellEnd"/>
+      <w:r>
+        <w:rPr>
+          <w:rFonts w:ascii="Tahoma" w:hAnsi="Tahoma" w:cs="Tahoma"/>
+        </w:rPr>
+        <w:t xml:space="preserve"> for the multi-agent and </w:t>
+      </w:r>
+      <w:r>
+        <w:rPr>
+          <w:rFonts w:ascii="Tahoma" w:hAnsi="Tahoma" w:cs="Tahoma"/>
+        </w:rPr>
+        <w:t>reinforcement</w:t>
+      </w:r>
+      <w:r>
+        <w:rPr>
+          <w:rFonts w:ascii="Tahoma" w:hAnsi="Tahoma" w:cs="Tahoma"/>
+        </w:rPr>
+        <w:t xml:space="preserve"> learning area experimentation and research.</w:t>
+      </w:r>
+      <w:r>
+        <w:rPr>
+          <w:rFonts w:ascii="Tahoma" w:hAnsi="Tahoma" w:cs="Tahoma"/>
+        </w:rPr>
+        <w:t xml:space="preserve"> The implemented agents were based on the </w:t>
+      </w:r>
+      <w:proofErr w:type="spellStart"/>
+      <w:r>
+        <w:rPr>
+          <w:rFonts w:ascii="Tahoma" w:hAnsi="Tahoma" w:cs="Tahoma"/>
+        </w:rPr>
+        <w:t>MarLo</w:t>
+      </w:r>
+      <w:proofErr w:type="spellEnd"/>
+      <w:r>
+        <w:rPr>
+          <w:rFonts w:ascii="Tahoma" w:hAnsi="Tahoma" w:cs="Tahoma"/>
+        </w:rPr>
+        <w:t xml:space="preserve"> framework and the reinforcement learning algorithms is the Monte Carlo Tree Search, Q-learning and Deep Q-learning.</w:t>
+      </w:r>
+    </w:p>
+    <w:p>
+      <w:pPr>
+        <w:rPr>
+          <w:rFonts w:ascii="Tahoma" w:hAnsi="Tahoma" w:cs="Tahoma"/>
+        </w:rPr>
+      </w:pPr>
+    </w:p>
     <w:p>
       <w:pPr>
         <w:pStyle w:val="2"/>
-      </w:pPr>
-      <w:r>
+        <w:rPr>
+          <w:rFonts w:ascii="Tahoma" w:hAnsi="Tahoma" w:cs="Tahoma"/>
+        </w:rPr>
+      </w:pPr>
+      <w:r>
+        <w:rPr>
+          <w:rFonts w:ascii="Tahoma" w:hAnsi="Tahoma" w:cs="Tahoma"/>
+        </w:rPr>
         <w:lastRenderedPageBreak/>
         <w:t>Background</w:t>
       </w:r>
     </w:p>
     <w:p>
-      <w:r>
-        <w:t xml:space="preserve">Monte Carlo Tree Search is </w:t>
-      </w:r>
-      <w:r>
-        <w:t>a heuristic search algorithm</w:t>
-      </w:r>
-      <w:r>
-        <w:t xml:space="preserve">. The </w:t>
-      </w:r>
-      <w:r>
-        <w:t xml:space="preserve">operation </w:t>
-      </w:r>
-      <w:r>
-        <w:t>p</w:t>
-      </w:r>
-      <w:r>
-        <w:t>rinciple of</w:t>
-      </w:r>
-      <w:r>
-        <w:t xml:space="preserve"> the Monte Carlo Tree Search is that the agent will</w:t>
-      </w:r>
-      <w:r>
-        <w:t xml:space="preserve"> </w:t>
-      </w:r>
-      <w:r>
-        <w:t>select random moves at each step and t</w:t>
-      </w:r>
-      <w:r>
-        <w:t xml:space="preserve">he game is played out to the </w:t>
-      </w:r>
-      <w:r>
-        <w:t xml:space="preserve">terminal. Each step result of the game used to weight the node of the game tree. The benfit is the better choices for the future node or move selection. There are four basic steps of the Monte Carlo Tree Search: Selection, Expansion, </w:t>
-      </w:r>
-      <w:r>
-        <w:t>Simulation</w:t>
-      </w:r>
-      <w:r>
-        <w:t xml:space="preserve"> and </w:t>
-      </w:r>
-      <w:r>
-        <w:t>Backpropagation</w:t>
-      </w:r>
-      <w:r>
-        <w:t xml:space="preserve">. </w:t>
+      <w:pPr>
+        <w:rPr>
+          <w:rFonts w:ascii="Tahoma" w:hAnsi="Tahoma" w:cs="Tahoma"/>
+        </w:rPr>
+      </w:pPr>
+      <w:r>
+        <w:rPr>
+          <w:rFonts w:ascii="Tahoma" w:hAnsi="Tahoma" w:cs="Tahoma"/>
+        </w:rPr>
+        <w:t xml:space="preserve">Monte Carlo Tree Search is a heuristic search algorithm. The operation principle of the Monte Carlo Tree Search is that the agent will select random moves at each step and the game is played out to the terminal. Each step result of the game used to weight the node of the game tree. The </w:t>
+      </w:r>
+      <w:proofErr w:type="spellStart"/>
+      <w:r>
+        <w:rPr>
+          <w:rFonts w:ascii="Tahoma" w:hAnsi="Tahoma" w:cs="Tahoma"/>
+        </w:rPr>
+        <w:t>benfit</w:t>
+      </w:r>
+      <w:proofErr w:type="spellEnd"/>
+      <w:r>
+        <w:rPr>
+          <w:rFonts w:ascii="Tahoma" w:hAnsi="Tahoma" w:cs="Tahoma"/>
+        </w:rPr>
+        <w:t xml:space="preserve"> is the better choices for the future node or move selection. There are four basic steps of the Monte Carlo Tree Search: Selection, Expansion, Simulation and Backpropagation. </w:t>
       </w:r>
     </w:p>
     <w:p>
@@ -682,21 +905,15 @@
           <w:numId w:val="10"/>
         </w:numPr>
         <w:ind w:firstLineChars="0"/>
-      </w:pPr>
-      <w:r>
-        <w:t xml:space="preserve">In selection step, the function will start from the current game state as the root and select </w:t>
-      </w:r>
-      <w:r>
-        <w:t>child node</w:t>
-      </w:r>
-      <w:r>
-        <w:t>s</w:t>
-      </w:r>
-      <w:r>
-        <w:t xml:space="preserve"> until a leaf node L is reached</w:t>
-      </w:r>
-      <w:r>
-        <w:t xml:space="preserve">. </w:t>
+        <w:rPr>
+          <w:rFonts w:ascii="Tahoma" w:hAnsi="Tahoma" w:cs="Tahoma"/>
+        </w:rPr>
+      </w:pPr>
+      <w:r>
+        <w:rPr>
+          <w:rFonts w:ascii="Tahoma" w:hAnsi="Tahoma" w:cs="Tahoma"/>
+        </w:rPr>
+        <w:t xml:space="preserve">In selection step, the function will start from the current game state as the root and select child nodes until a leaf node L is reached. </w:t>
       </w:r>
     </w:p>
     <w:p>
@@ -707,8 +924,14 @@
           <w:numId w:val="10"/>
         </w:numPr>
         <w:ind w:firstLineChars="0"/>
-      </w:pPr>
-      <w:r>
+        <w:rPr>
+          <w:rFonts w:ascii="Tahoma" w:hAnsi="Tahoma" w:cs="Tahoma"/>
+        </w:rPr>
+      </w:pPr>
+      <w:r>
+        <w:rPr>
+          <w:rFonts w:ascii="Tahoma" w:hAnsi="Tahoma" w:cs="Tahoma"/>
+        </w:rPr>
         <w:t>In expansion steps, the function will create one or more nodes based on the child node and select one node from the created nodes.</w:t>
       </w:r>
     </w:p>
@@ -720,27 +943,15 @@
           <w:numId w:val="10"/>
         </w:numPr>
         <w:ind w:firstLineChars="0"/>
-      </w:pPr>
-      <w:r>
-        <w:t>In s</w:t>
-      </w:r>
-      <w:r>
-        <w:t>imulation</w:t>
-      </w:r>
-      <w:r>
-        <w:t xml:space="preserve"> step, the function will let the game randomly run </w:t>
-      </w:r>
-      <w:r>
-        <w:t xml:space="preserve">from </w:t>
-      </w:r>
-      <w:r>
-        <w:t xml:space="preserve">the </w:t>
-      </w:r>
-      <w:r>
-        <w:t>node</w:t>
-      </w:r>
-      <w:r>
-        <w:t xml:space="preserve"> selected from the previous step.</w:t>
+        <w:rPr>
+          <w:rFonts w:ascii="Tahoma" w:hAnsi="Tahoma" w:cs="Tahoma"/>
+        </w:rPr>
+      </w:pPr>
+      <w:r>
+        <w:rPr>
+          <w:rFonts w:ascii="Tahoma" w:hAnsi="Tahoma" w:cs="Tahoma"/>
+        </w:rPr>
+        <w:t>In simulation step, the function will let the game randomly run from the node selected from the previous step.</w:t>
       </w:r>
     </w:p>
     <w:p>
@@ -751,232 +962,88 @@
           <w:numId w:val="10"/>
         </w:numPr>
         <w:ind w:firstLineChars="0"/>
-      </w:pPr>
-      <w:r>
-        <w:rPr>
-          <w:rFonts w:hint="eastAsia"/>
-        </w:rPr>
-        <w:t>I</w:t>
-      </w:r>
-      <w:r>
-        <w:t>n b</w:t>
-      </w:r>
-      <w:r>
-        <w:t>ackpropagation</w:t>
-      </w:r>
-      <w:r>
-        <w:t xml:space="preserve"> step, the function will </w:t>
-      </w:r>
-      <w:r>
-        <w:t xml:space="preserve">update information </w:t>
-      </w:r>
-      <w:r>
-        <w:t xml:space="preserve">which get from the previous running result </w:t>
-      </w:r>
-      <w:r>
-        <w:t>in the nodes</w:t>
-      </w:r>
-      <w:r>
-        <w:t xml:space="preserve"> on the path from the expansion selected node to this loop starting root.</w:t>
-      </w:r>
-    </w:p>
-    <w:p>
-      <w:pPr>
-        <w:rPr>
-          <w:rFonts w:hint="eastAsia"/>
-        </w:rPr>
-      </w:pPr>
-    </w:p>
-    <w:p>
-      <w:r>
-        <w:t xml:space="preserve">Q-learning is a reinforcement learning algorithm. In Q-learning Q is the action-utility function which used to evaluate the pros and cons of taking an action in a </w:t>
-      </w:r>
-      <w:proofErr w:type="gramStart"/>
-      <w:r>
-        <w:t>particular status</w:t>
-      </w:r>
-      <w:proofErr w:type="gramEnd"/>
-      <w:r>
-        <w:t>. The combination of status and action is limited. The</w:t>
-      </w:r>
-      <w:r>
-        <w:t xml:space="preserve"> meaning of</w:t>
-      </w:r>
-      <w:r>
-        <w:t xml:space="preserve"> Q (action-utility function) can be taken as a table that each row in the table records the status</w:t>
-      </w:r>
-      <w:r>
-        <w:t>,</w:t>
-      </w:r>
-      <w:r>
-        <w:t xml:space="preserve"> and rewards when selecting different actions.</w:t>
-      </w:r>
-      <w:r>
-        <w:t xml:space="preserve"> </w:t>
-      </w:r>
-      <w:r>
-        <w:t>The table is initialized to zero, then each row is updated by rewards through training.</w:t>
-      </w:r>
-    </w:p>
-    <w:p/>
-    <w:p>
-      <w:r>
-        <w:rPr>
-          <w:rFonts w:hint="eastAsia"/>
-        </w:rPr>
-        <w:t>T</w:t>
-      </w:r>
-      <w:r>
-        <w:t>o</w:t>
-      </w:r>
-      <w:r>
-        <w:t xml:space="preserve"> comprehend</w:t>
-      </w:r>
-      <w:r>
-        <w:t xml:space="preserve"> </w:t>
-      </w:r>
-      <w:r>
-        <w:rPr>
-          <w:rFonts w:hint="eastAsia"/>
-        </w:rPr>
-        <w:t>and</w:t>
-      </w:r>
-      <w:r>
-        <w:t xml:space="preserve"> </w:t>
-      </w:r>
-      <w:r>
-        <w:rPr>
-          <w:rFonts w:hint="eastAsia"/>
-        </w:rPr>
-        <w:t>o</w:t>
-      </w:r>
-      <w:r>
-        <w:t>ptimiz</w:t>
-      </w:r>
-      <w:r>
-        <w:t xml:space="preserve">e the given deep Q-learning algorithm, the lecture slides and the online </w:t>
-      </w:r>
-      <w:r>
-        <w:t>material</w:t>
-      </w:r>
-      <w:r>
-        <w:t xml:space="preserve">s about the basic idea of the deep Q-learning and the difference </w:t>
-      </w:r>
-      <w:r>
-        <w:rPr>
-          <w:rFonts w:hint="eastAsia"/>
-        </w:rPr>
-        <w:t>and</w:t>
-      </w:r>
-      <w:r>
-        <w:t xml:space="preserve"> </w:t>
-      </w:r>
-      <w:r>
-        <w:t>inner relationship</w:t>
-      </w:r>
-      <w:r>
-        <w:t xml:space="preserve"> between the Q-learning and DQN has been looking through. </w:t>
-      </w:r>
-    </w:p>
-    <w:p/>
-    <w:p>
-      <w:r>
-        <w:t>I</w:t>
-      </w:r>
-      <w:r>
-        <w:t xml:space="preserve">t is obviously unrealistic to maintain a large Q table by the traditional Q-learning method </w:t>
-      </w:r>
-      <w:r>
-        <w:t>d</w:t>
-      </w:r>
-      <w:r>
-        <w:t>ue to the excessive state.</w:t>
-      </w:r>
-      <w:r>
-        <w:t xml:space="preserve"> However, d</w:t>
-      </w:r>
-      <w:r>
-        <w:rPr>
-          <w:rFonts w:hint="eastAsia"/>
-        </w:rPr>
-        <w:t xml:space="preserve">eep </w:t>
-      </w:r>
-      <w:r>
-        <w:t>Q-learning</w:t>
-      </w:r>
-      <w:r>
-        <w:t xml:space="preserve"> is a model-free and off-policy </w:t>
-      </w:r>
-      <w:r>
-        <w:t>reinforcement learning</w:t>
-      </w:r>
-      <w:r>
-        <w:t xml:space="preserve"> </w:t>
-      </w:r>
-      <w:r>
-        <w:t>algorithm</w:t>
-      </w:r>
-      <w:r>
-        <w:t xml:space="preserve"> which s</w:t>
-      </w:r>
-      <w:r>
-        <w:t xml:space="preserve">olves the </w:t>
-      </w:r>
-      <w:r>
-        <w:t>reinforcement learning</w:t>
-      </w:r>
-      <w:r>
-        <w:t xml:space="preserve"> task by playing games in the emulator</w:t>
-      </w:r>
-      <w:r>
-        <w:t xml:space="preserve"> </w:t>
-      </w:r>
-      <w:r>
-        <w:t>following an episodes-greedy policy for</w:t>
-      </w:r>
-      <w:r>
-        <w:t xml:space="preserve"> </w:t>
-      </w:r>
-      <w:r>
-        <w:t>exploration of the search space.</w:t>
-      </w:r>
-      <w:r>
-        <w:t xml:space="preserve"> </w:t>
-      </w:r>
-      <w:r>
-        <w:t>T</w:t>
-      </w:r>
-      <w:r>
-        <w:t>o</w:t>
-      </w:r>
-      <w:r>
-        <w:t xml:space="preserve"> approximate the value of the Q-</w:t>
-      </w:r>
-      <w:r>
-        <w:t>table</w:t>
-      </w:r>
-      <w:r>
-        <w:t>,</w:t>
-      </w:r>
-      <w:r>
-        <w:t xml:space="preserve"> </w:t>
-      </w:r>
-      <w:r>
-        <w:t>neural networks</w:t>
-      </w:r>
-      <w:r>
-        <w:t xml:space="preserve"> train the actual training sample data.</w:t>
-      </w:r>
-    </w:p>
-    <w:p>
-      <w:r>
-        <w:rPr>
-          <w:rFonts w:hint="eastAsia"/>
-        </w:rPr>
-        <w:t>T</w:t>
-      </w:r>
-      <w:r>
-        <w:t xml:space="preserve">he basic algorithm of the DQN is that </w:t>
+        <w:rPr>
+          <w:rFonts w:ascii="Tahoma" w:hAnsi="Tahoma" w:cs="Tahoma"/>
+        </w:rPr>
+      </w:pPr>
+      <w:r>
+        <w:rPr>
+          <w:rFonts w:ascii="Tahoma" w:hAnsi="Tahoma" w:cs="Tahoma"/>
+        </w:rPr>
+        <w:t>In backpropagation step, the function will update information which get from the previous running result in the nodes on the path from the expansion selected node to this loop starting root.</w:t>
+      </w:r>
+    </w:p>
+    <w:p>
+      <w:pPr>
+        <w:rPr>
+          <w:rFonts w:ascii="Tahoma" w:hAnsi="Tahoma" w:cs="Tahoma"/>
+        </w:rPr>
+      </w:pPr>
+    </w:p>
+    <w:p>
+      <w:pPr>
+        <w:rPr>
+          <w:rFonts w:ascii="Tahoma" w:hAnsi="Tahoma" w:cs="Tahoma"/>
+        </w:rPr>
+      </w:pPr>
+      <w:r>
+        <w:rPr>
+          <w:rFonts w:ascii="Tahoma" w:hAnsi="Tahoma" w:cs="Tahoma"/>
+        </w:rPr>
+        <w:t>Q-learning is a reinforcement learning algorithm. In Q-learning Q is the action-utility function which used to evaluate the pros and cons of taking an action in a particular status. The combination of status and action is limited. The meaning of Q (action-utility function) can be taken as a table that each row in the table records the status, and rewards when selecting different actions. The table is initialized to zero, then each row is updated by rewards through training.</w:t>
+      </w:r>
+    </w:p>
+    <w:p>
+      <w:pPr>
+        <w:rPr>
+          <w:rFonts w:ascii="Tahoma" w:hAnsi="Tahoma" w:cs="Tahoma"/>
+        </w:rPr>
+      </w:pPr>
+    </w:p>
+    <w:p>
+      <w:pPr>
+        <w:rPr>
+          <w:rFonts w:ascii="Tahoma" w:hAnsi="Tahoma" w:cs="Tahoma"/>
+        </w:rPr>
+      </w:pPr>
+      <w:r>
+        <w:rPr>
+          <w:rFonts w:ascii="Tahoma" w:hAnsi="Tahoma" w:cs="Tahoma"/>
+        </w:rPr>
+        <w:t xml:space="preserve">To comprehend and optimize the given deep Q-learning algorithm, the lecture slides and the online materials about the basic idea of the deep Q-learning and the difference and inner relationship between the Q-learning and DQN has been looking through. </w:t>
+      </w:r>
+    </w:p>
+    <w:p>
+      <w:pPr>
+        <w:rPr>
+          <w:rFonts w:ascii="Tahoma" w:hAnsi="Tahoma" w:cs="Tahoma"/>
+        </w:rPr>
+      </w:pPr>
+    </w:p>
+    <w:p>
+      <w:pPr>
+        <w:rPr>
+          <w:rFonts w:ascii="Tahoma" w:hAnsi="Tahoma" w:cs="Tahoma"/>
+        </w:rPr>
+      </w:pPr>
+      <w:r>
+        <w:rPr>
+          <w:rFonts w:ascii="Tahoma" w:hAnsi="Tahoma" w:cs="Tahoma"/>
+        </w:rPr>
+        <w:t>It is obviously unrealistic to maintain a large Q table by the traditional Q-learning method due to the excessive state. However, deep Q-learning is a model-free and off-policy reinforcement learning algorithm which solves the reinforcement learning task by playing games in the emulator following an episodes-greedy policy for exploration of the search space. To approximate the value of the Q-table, neural networks train the actual training sample data.</w:t>
+      </w:r>
+    </w:p>
+    <w:p>
+      <w:pPr>
+        <w:rPr>
+          <w:rFonts w:ascii="Tahoma" w:hAnsi="Tahoma" w:cs="Tahoma"/>
+        </w:rPr>
+      </w:pPr>
+      <w:r>
+        <w:rPr>
+          <w:rFonts w:ascii="Tahoma" w:hAnsi="Tahoma" w:cs="Tahoma"/>
+        </w:rPr>
+        <w:t xml:space="preserve">The basic algorithm of the DQN is that </w:t>
       </w:r>
     </w:p>
     <w:p>
@@ -987,12 +1054,15 @@
           <w:numId w:val="6"/>
         </w:numPr>
         <w:ind w:firstLineChars="0"/>
-      </w:pPr>
-      <w:r>
-        <w:t xml:space="preserve">Initialize replay memory </w:t>
-      </w:r>
-      <w:r>
-        <w:t xml:space="preserve">and action-value function and target action-value function with each random weight theta. </w:t>
+        <w:rPr>
+          <w:rFonts w:ascii="Tahoma" w:hAnsi="Tahoma" w:cs="Tahoma"/>
+        </w:rPr>
+      </w:pPr>
+      <w:r>
+        <w:rPr>
+          <w:rFonts w:ascii="Tahoma" w:hAnsi="Tahoma" w:cs="Tahoma"/>
+        </w:rPr>
+        <w:t xml:space="preserve">Initialize replay memory and action-value function and target action-value function with each random weight theta. </w:t>
       </w:r>
     </w:p>
     <w:p>
@@ -1003,39 +1073,30 @@
           <w:numId w:val="6"/>
         </w:numPr>
         <w:ind w:firstLineChars="0"/>
-      </w:pPr>
-      <w:r>
-        <w:t>For M episodes</w:t>
-      </w:r>
-      <w:r>
-        <w:t xml:space="preserve"> i</w:t>
-      </w:r>
-      <w:r>
-        <w:t>nitialize</w:t>
-      </w:r>
-      <w:r>
-        <w:t xml:space="preserve"> the state and </w:t>
-      </w:r>
-      <w:r>
-        <w:t>preprocessed sequence</w:t>
+        <w:rPr>
+          <w:rFonts w:ascii="Tahoma" w:hAnsi="Tahoma" w:cs="Tahoma"/>
+        </w:rPr>
+      </w:pPr>
+      <w:r>
+        <w:rPr>
+          <w:rFonts w:ascii="Tahoma" w:hAnsi="Tahoma" w:cs="Tahoma"/>
+        </w:rPr>
+        <w:t>For M episodes initialize the state and preprocessed sequence</w:t>
       </w:r>
     </w:p>
     <w:p>
       <w:pPr>
         <w:pStyle w:val="a3"/>
         <w:ind w:left="360" w:firstLineChars="0" w:firstLine="0"/>
-      </w:pPr>
-      <w:r>
-        <w:rPr>
-          <w:rFonts w:hint="eastAsia"/>
-        </w:rPr>
-        <w:t>F</w:t>
-      </w:r>
-      <w:r>
-        <w:t xml:space="preserve">or </w:t>
-      </w:r>
-      <w:r>
-        <w:t>T time steps do</w:t>
+        <w:rPr>
+          <w:rFonts w:ascii="Tahoma" w:hAnsi="Tahoma" w:cs="Tahoma"/>
+        </w:rPr>
+      </w:pPr>
+      <w:r>
+        <w:rPr>
+          <w:rFonts w:ascii="Tahoma" w:hAnsi="Tahoma" w:cs="Tahoma"/>
+        </w:rPr>
+        <w:t>For T time steps do</w:t>
       </w:r>
     </w:p>
     <w:p>
@@ -1046,18 +1107,15 @@
           <w:numId w:val="6"/>
         </w:numPr>
         <w:ind w:firstLineChars="0"/>
-      </w:pPr>
-      <w:r>
-        <w:t>Use ep</w:t>
-      </w:r>
-      <w:r>
-        <w:t>silon</w:t>
-      </w:r>
-      <w:r>
-        <w:t>-greedy to select action</w:t>
-      </w:r>
-      <w:r>
-        <w:t xml:space="preserve"> from action value function</w:t>
+        <w:rPr>
+          <w:rFonts w:ascii="Tahoma" w:hAnsi="Tahoma" w:cs="Tahoma"/>
+        </w:rPr>
+      </w:pPr>
+      <w:r>
+        <w:rPr>
+          <w:rFonts w:ascii="Tahoma" w:hAnsi="Tahoma" w:cs="Tahoma"/>
+        </w:rPr>
+        <w:t>Use epsilon-greedy to select action from action value function</w:t>
       </w:r>
     </w:p>
     <w:p>
@@ -1068,18 +1126,15 @@
           <w:numId w:val="6"/>
         </w:numPr>
         <w:ind w:firstLineChars="0"/>
-      </w:pPr>
-      <w:r>
-        <w:t xml:space="preserve">Execute </w:t>
-      </w:r>
-      <w:r>
-        <w:t xml:space="preserve">that </w:t>
-      </w:r>
-      <w:r>
-        <w:t>action in emulator, observe</w:t>
-      </w:r>
-      <w:r>
-        <w:t xml:space="preserve"> the reward and the next action</w:t>
+        <w:rPr>
+          <w:rFonts w:ascii="Tahoma" w:hAnsi="Tahoma" w:cs="Tahoma"/>
+        </w:rPr>
+      </w:pPr>
+      <w:r>
+        <w:rPr>
+          <w:rFonts w:ascii="Tahoma" w:hAnsi="Tahoma" w:cs="Tahoma"/>
+        </w:rPr>
+        <w:t>Execute that action in emulator, observe the reward and the next action</w:t>
       </w:r>
     </w:p>
     <w:p>
@@ -1090,31 +1145,15 @@
           <w:numId w:val="6"/>
         </w:numPr>
         <w:ind w:firstLineChars="0"/>
-      </w:pPr>
-      <w:r>
-        <w:t xml:space="preserve">Set the next step state equals to this time state, this time action, reward and next </w:t>
-      </w:r>
-      <w:r>
-        <w:lastRenderedPageBreak/>
-        <w:t xml:space="preserve">time state. Set the </w:t>
-      </w:r>
-      <w:r>
-        <w:t>preprocess</w:t>
-      </w:r>
-      <w:r>
-        <w:t xml:space="preserve">. Then store the </w:t>
-      </w:r>
-      <w:r>
-        <w:t>transition</w:t>
-      </w:r>
-      <w:r>
-        <w:t xml:space="preserve"> in the </w:t>
-      </w:r>
-      <w:r>
-        <w:t>replay memory</w:t>
-      </w:r>
-      <w:r>
-        <w:t>.</w:t>
+        <w:rPr>
+          <w:rFonts w:ascii="Tahoma" w:hAnsi="Tahoma" w:cs="Tahoma"/>
+        </w:rPr>
+      </w:pPr>
+      <w:r>
+        <w:rPr>
+          <w:rFonts w:ascii="Tahoma" w:hAnsi="Tahoma" w:cs="Tahoma"/>
+        </w:rPr>
+        <w:t>Set the next step state equals to this time state, this time action, reward and next time state. Set the preprocess. Then store the transition in the replay memory.</w:t>
       </w:r>
     </w:p>
     <w:p>
@@ -1125,18 +1164,16 @@
           <w:numId w:val="6"/>
         </w:numPr>
         <w:ind w:firstLineChars="0"/>
-      </w:pPr>
-      <w:r>
-        <w:t>Foreach memory reply</w:t>
-      </w:r>
-      <w:r>
-        <w:t>, p</w:t>
-      </w:r>
-      <w:r>
-        <w:t xml:space="preserve">erform a gradient descent step with respect to the network parameters </w:t>
-      </w:r>
-      <w:r>
-        <w:t>theta.</w:t>
+        <w:rPr>
+          <w:rFonts w:ascii="Tahoma" w:hAnsi="Tahoma" w:cs="Tahoma"/>
+        </w:rPr>
+      </w:pPr>
+      <w:r>
+        <w:rPr>
+          <w:rFonts w:ascii="Tahoma" w:hAnsi="Tahoma" w:cs="Tahoma"/>
+        </w:rPr>
+        <w:lastRenderedPageBreak/>
+        <w:t>Foreach memory reply, perform a gradient descent step with respect to the network parameters theta.</w:t>
       </w:r>
     </w:p>
     <w:p>
@@ -1147,331 +1184,918 @@
           <w:numId w:val="6"/>
         </w:numPr>
         <w:ind w:firstLineChars="0"/>
-      </w:pPr>
-      <w:r>
-        <w:rPr>
-          <w:rFonts w:hint="eastAsia"/>
-        </w:rPr>
-        <w:t>E</w:t>
-      </w:r>
-      <w:r>
-        <w:t>very step, setting the action-value function to the target action-value function.</w:t>
-      </w:r>
-    </w:p>
-    <w:p/>
-    <w:p/>
-    <w:p>
-      <w:pPr>
-        <w:rPr>
-          <w:rFonts w:hint="eastAsia"/>
-        </w:rPr>
-      </w:pPr>
-    </w:p>
-    <w:p/>
-    <w:p/>
-    <w:p>
-      <w:pPr>
-        <w:rPr>
-          <w:rFonts w:hint="eastAsia"/>
-        </w:rPr>
-      </w:pPr>
-    </w:p>
-    <w:p>
-      <w:r>
+        <w:rPr>
+          <w:rFonts w:ascii="Tahoma" w:hAnsi="Tahoma" w:cs="Tahoma"/>
+        </w:rPr>
+      </w:pPr>
+      <w:r>
+        <w:rPr>
+          <w:rFonts w:ascii="Tahoma" w:hAnsi="Tahoma" w:cs="Tahoma"/>
+        </w:rPr>
+        <w:t>Every step, setting the action-value function to the target action-value function.</w:t>
+      </w:r>
+    </w:p>
+    <w:p>
+      <w:pPr>
+        <w:rPr>
+          <w:rFonts w:ascii="Tahoma" w:hAnsi="Tahoma" w:cs="Tahoma"/>
+        </w:rPr>
+      </w:pPr>
+    </w:p>
+    <w:p>
+      <w:pPr>
+        <w:rPr>
+          <w:rFonts w:ascii="Tahoma" w:hAnsi="Tahoma" w:cs="Tahoma"/>
+        </w:rPr>
+      </w:pPr>
+    </w:p>
+    <w:p>
+      <w:pPr>
+        <w:rPr>
+          <w:rFonts w:ascii="Tahoma" w:hAnsi="Tahoma" w:cs="Tahoma"/>
+        </w:rPr>
+      </w:pPr>
+    </w:p>
+    <w:p>
+      <w:pPr>
+        <w:rPr>
+          <w:rFonts w:ascii="Tahoma" w:hAnsi="Tahoma" w:cs="Tahoma"/>
+        </w:rPr>
+      </w:pPr>
+    </w:p>
+    <w:p>
+      <w:pPr>
+        <w:rPr>
+          <w:rFonts w:ascii="Tahoma" w:hAnsi="Tahoma" w:cs="Tahoma"/>
+        </w:rPr>
+      </w:pPr>
+    </w:p>
+    <w:p>
+      <w:pPr>
+        <w:rPr>
+          <w:rFonts w:ascii="Tahoma" w:hAnsi="Tahoma" w:cs="Tahoma"/>
+        </w:rPr>
+      </w:pPr>
+    </w:p>
+    <w:p>
+      <w:pPr>
+        <w:rPr>
+          <w:rFonts w:ascii="Tahoma" w:hAnsi="Tahoma" w:cs="Tahoma"/>
+        </w:rPr>
+      </w:pPr>
+      <w:r>
+        <w:rPr>
+          <w:rFonts w:ascii="Tahoma" w:hAnsi="Tahoma" w:cs="Tahoma"/>
+        </w:rPr>
         <w:t>literature review</w:t>
       </w:r>
       <w:r>
         <w:rPr>
-          <w:rFonts w:hint="eastAsia"/>
+          <w:rFonts w:ascii="Tahoma" w:hAnsi="Tahoma" w:cs="Tahoma"/>
         </w:rPr>
         <w:t>：</w:t>
       </w:r>
     </w:p>
     <w:p>
-      <w:r>
+      <w:pPr>
+        <w:rPr>
+          <w:rFonts w:ascii="Tahoma" w:hAnsi="Tahoma" w:cs="Tahoma"/>
+        </w:rPr>
+      </w:pPr>
+      <w:r>
+        <w:rPr>
+          <w:rFonts w:ascii="Tahoma" w:hAnsi="Tahoma" w:cs="Tahoma"/>
+        </w:rPr>
         <w:t xml:space="preserve">##### </w:t>
       </w:r>
       <w:r>
         <w:rPr>
-          <w:rFonts w:hint="eastAsia"/>
-        </w:rPr>
-        <w:t>The</w:t>
-      </w:r>
-      <w:r>
-        <w:t>re are researches on the reinforcement learning in game playing area</w:t>
-      </w:r>
-    </w:p>
-    <w:p/>
-    <w:p/>
-    <w:p/>
+          <w:rFonts w:ascii="Tahoma" w:hAnsi="Tahoma" w:cs="Tahoma"/>
+        </w:rPr>
+        <w:t>There are researches on the reinforcement learning in game playing area</w:t>
+      </w:r>
+    </w:p>
+    <w:p>
+      <w:pPr>
+        <w:rPr>
+          <w:rFonts w:ascii="Tahoma" w:hAnsi="Tahoma" w:cs="Tahoma"/>
+        </w:rPr>
+      </w:pPr>
+    </w:p>
+    <w:p>
+      <w:pPr>
+        <w:rPr>
+          <w:rFonts w:ascii="Tahoma" w:hAnsi="Tahoma" w:cs="Tahoma"/>
+        </w:rPr>
+      </w:pPr>
+    </w:p>
+    <w:p>
+      <w:pPr>
+        <w:rPr>
+          <w:rFonts w:ascii="Tahoma" w:hAnsi="Tahoma" w:cs="Tahoma"/>
+        </w:rPr>
+      </w:pPr>
+    </w:p>
     <w:p>
       <w:pPr>
         <w:pStyle w:val="2"/>
-      </w:pPr>
-      <w:r>
-        <w:t xml:space="preserve">Experimental </w:t>
-      </w:r>
-      <w:r>
-        <w:t>Study:</w:t>
-      </w:r>
-    </w:p>
-    <w:p/>
-    <w:p/>
-    <w:p/>
-    <w:p/>
-    <w:p>
-      <w:r>
-        <w:rPr>
-          <w:rFonts w:hint="eastAsia"/>
-        </w:rPr>
-        <w:t>In</w:t>
-      </w:r>
-      <w:r>
-        <w:t xml:space="preserve"> 'MarLo-FindTheGoal-v0', </w:t>
-      </w:r>
-      <w:r>
-        <w:t>The agent begins randomly in the 7*7 room with a random cubic. The agent's goal is to get the cubic automatically within the given time. After getting the goal or running out of time, the game resets to the initial state.</w:t>
-      </w:r>
-    </w:p>
-    <w:p/>
-    <w:p/>
-    <w:p/>
-    <w:p/>
+        <w:rPr>
+          <w:rFonts w:ascii="Tahoma" w:hAnsi="Tahoma" w:cs="Tahoma"/>
+        </w:rPr>
+      </w:pPr>
+      <w:r>
+        <w:rPr>
+          <w:rFonts w:ascii="Tahoma" w:hAnsi="Tahoma" w:cs="Tahoma"/>
+        </w:rPr>
+        <w:t>Experimental Study:</w:t>
+      </w:r>
+    </w:p>
+    <w:p>
+      <w:pPr>
+        <w:rPr>
+          <w:rFonts w:ascii="Tahoma" w:hAnsi="Tahoma" w:cs="Tahoma"/>
+        </w:rPr>
+      </w:pPr>
+    </w:p>
+    <w:p>
+      <w:pPr>
+        <w:rPr>
+          <w:rFonts w:ascii="Tahoma" w:hAnsi="Tahoma" w:cs="Tahoma"/>
+        </w:rPr>
+      </w:pPr>
+    </w:p>
+    <w:p>
+      <w:pPr>
+        <w:rPr>
+          <w:rFonts w:ascii="Tahoma" w:hAnsi="Tahoma" w:cs="Tahoma"/>
+        </w:rPr>
+      </w:pPr>
+    </w:p>
+    <w:p>
+      <w:pPr>
+        <w:rPr>
+          <w:rFonts w:ascii="Tahoma" w:hAnsi="Tahoma" w:cs="Tahoma"/>
+        </w:rPr>
+      </w:pPr>
+      <w:r>
+        <w:rPr>
+          <w:rFonts w:ascii="Tahoma" w:hAnsi="Tahoma" w:cs="Tahoma"/>
+        </w:rPr>
+        <w:t xml:space="preserve">The maps </w:t>
+      </w:r>
+      <w:r>
+        <w:rPr>
+          <w:rFonts w:ascii="Tahoma" w:hAnsi="Tahoma" w:cs="Tahoma"/>
+        </w:rPr>
+        <w:t>training the agent:</w:t>
+      </w:r>
+    </w:p>
+    <w:p>
+      <w:pPr>
+        <w:rPr>
+          <w:rFonts w:ascii="Tahoma" w:hAnsi="Tahoma" w:cs="Tahoma"/>
+        </w:rPr>
+      </w:pPr>
+      <w:r>
+        <w:rPr>
+          <w:rFonts w:ascii="Tahoma" w:hAnsi="Tahoma" w:cs="Tahoma"/>
+        </w:rPr>
+        <w:t xml:space="preserve">In </w:t>
+      </w:r>
+      <w:r>
+        <w:rPr>
+          <w:rFonts w:ascii="Tahoma" w:hAnsi="Tahoma" w:cs="Tahoma"/>
+        </w:rPr>
+        <w:t>`</w:t>
+      </w:r>
+      <w:r>
+        <w:rPr>
+          <w:rFonts w:ascii="Tahoma" w:hAnsi="Tahoma" w:cs="Tahoma"/>
+        </w:rPr>
+        <w:t>MarLo-FindTheGoal-v0</w:t>
+      </w:r>
+      <w:r>
+        <w:rPr>
+          <w:rFonts w:ascii="Tahoma" w:hAnsi="Tahoma" w:cs="Tahoma"/>
+        </w:rPr>
+        <w:t>`</w:t>
+      </w:r>
+      <w:r>
+        <w:rPr>
+          <w:rFonts w:ascii="Tahoma" w:hAnsi="Tahoma" w:cs="Tahoma"/>
+        </w:rPr>
+        <w:t xml:space="preserve">, </w:t>
+      </w:r>
+      <w:r>
+        <w:rPr>
+          <w:rFonts w:ascii="Tahoma" w:hAnsi="Tahoma" w:cs="Tahoma"/>
+        </w:rPr>
+        <w:t>t</w:t>
+      </w:r>
+      <w:r>
+        <w:rPr>
+          <w:rFonts w:ascii="Tahoma" w:hAnsi="Tahoma" w:cs="Tahoma"/>
+        </w:rPr>
+        <w:t xml:space="preserve">he agent </w:t>
+      </w:r>
+      <w:r>
+        <w:rPr>
+          <w:rFonts w:ascii="Tahoma" w:hAnsi="Tahoma" w:cs="Tahoma"/>
+        </w:rPr>
+        <w:t>born</w:t>
+      </w:r>
+      <w:r>
+        <w:rPr>
+          <w:rFonts w:ascii="Tahoma" w:hAnsi="Tahoma" w:cs="Tahoma"/>
+        </w:rPr>
+        <w:t xml:space="preserve"> randomly in the 7*7 room with a random cubic. The agent's goal is to get the cubic automatically within the given time. After getting the goal or running out of time, the game resets to the initial state.</w:t>
+      </w:r>
+    </w:p>
+    <w:p>
+      <w:pPr>
+        <w:rPr>
+          <w:rFonts w:ascii="Tahoma" w:hAnsi="Tahoma" w:cs="Tahoma"/>
+        </w:rPr>
+      </w:pPr>
+      <w:r>
+        <w:rPr>
+          <w:rFonts w:ascii="Tahoma" w:hAnsi="Tahoma" w:cs="Tahoma"/>
+        </w:rPr>
+        <w:t xml:space="preserve">In </w:t>
+      </w:r>
+      <w:r>
+        <w:rPr>
+          <w:rFonts w:ascii="Tahoma" w:hAnsi="Tahoma" w:cs="Tahoma"/>
+        </w:rPr>
+        <w:t>`</w:t>
+      </w:r>
+      <w:r>
+        <w:rPr>
+          <w:rFonts w:ascii="Tahoma" w:hAnsi="Tahoma" w:cs="Tahoma"/>
+        </w:rPr>
+        <w:t>MarLo-CliffWalking-v0</w:t>
+      </w:r>
+      <w:r>
+        <w:rPr>
+          <w:rFonts w:ascii="Tahoma" w:hAnsi="Tahoma" w:cs="Tahoma"/>
+        </w:rPr>
+        <w:t xml:space="preserve">`, </w:t>
+      </w:r>
+      <w:r>
+        <w:rPr>
+          <w:rFonts w:ascii="Tahoma" w:hAnsi="Tahoma" w:cs="Tahoma" w:hint="eastAsia"/>
+        </w:rPr>
+        <w:t>t</w:t>
+      </w:r>
+      <w:r>
+        <w:rPr>
+          <w:rFonts w:ascii="Tahoma" w:hAnsi="Tahoma" w:cs="Tahoma"/>
+        </w:rPr>
+        <w:t>he game begins in a closed room. T</w:t>
+      </w:r>
+      <w:r>
+        <w:rPr>
+          <w:rFonts w:ascii="Tahoma" w:hAnsi="Tahoma" w:cs="Tahoma"/>
+        </w:rPr>
+        <w:t xml:space="preserve">he goal of the agent is to reach the </w:t>
+      </w:r>
+      <w:r>
+        <w:rPr>
+          <w:rFonts w:ascii="Tahoma" w:hAnsi="Tahoma" w:cs="Tahoma"/>
+        </w:rPr>
+        <w:t>coin. However, there are only one way to get that.</w:t>
+      </w:r>
+      <w:r>
+        <w:rPr>
+          <w:rFonts w:ascii="Tahoma" w:hAnsi="Tahoma" w:cs="Tahoma"/>
+        </w:rPr>
+        <w:t xml:space="preserve"> If the agent taking actions lead </w:t>
+      </w:r>
+      <w:r>
+        <w:rPr>
+          <w:rFonts w:ascii="Tahoma" w:hAnsi="Tahoma" w:cs="Tahoma" w:hint="eastAsia"/>
+        </w:rPr>
+        <w:t>f</w:t>
+      </w:r>
+      <w:r>
+        <w:rPr>
+          <w:rFonts w:ascii="Tahoma" w:hAnsi="Tahoma" w:cs="Tahoma"/>
+        </w:rPr>
+        <w:t>all into the lava</w:t>
+      </w:r>
+      <w:r>
+        <w:rPr>
+          <w:rFonts w:ascii="Tahoma" w:hAnsi="Tahoma" w:cs="Tahoma"/>
+        </w:rPr>
+        <w:t xml:space="preserve">, the character dead which means fail to get the goal. </w:t>
+      </w:r>
+    </w:p>
+    <w:p>
+      <w:pPr>
+        <w:rPr>
+          <w:rFonts w:ascii="Tahoma" w:hAnsi="Tahoma" w:cs="Tahoma" w:hint="eastAsia"/>
+        </w:rPr>
+      </w:pPr>
+      <w:r>
+        <w:rPr>
+          <w:rFonts w:ascii="Tahoma" w:hAnsi="Tahoma" w:cs="Tahoma"/>
+        </w:rPr>
+        <w:t xml:space="preserve">In </w:t>
+      </w:r>
+      <w:r>
+        <w:rPr>
+          <w:rFonts w:ascii="Tahoma" w:hAnsi="Tahoma" w:cs="Tahoma"/>
+        </w:rPr>
+        <w:t>`</w:t>
+      </w:r>
+      <w:r>
+        <w:rPr>
+          <w:rFonts w:ascii="Tahoma" w:hAnsi="Tahoma" w:cs="Tahoma"/>
+        </w:rPr>
+        <w:t>MarLo-Eating-v0</w:t>
+      </w:r>
+      <w:r>
+        <w:rPr>
+          <w:rFonts w:ascii="Tahoma" w:hAnsi="Tahoma" w:cs="Tahoma"/>
+        </w:rPr>
+        <w:t xml:space="preserve">`, the game begins in </w:t>
+      </w:r>
+      <w:r>
+        <w:rPr>
+          <w:rFonts w:ascii="Tahoma" w:hAnsi="Tahoma" w:cs="Tahoma" w:hint="eastAsia"/>
+        </w:rPr>
+        <w:t>o</w:t>
+      </w:r>
+      <w:r>
+        <w:rPr>
+          <w:rFonts w:ascii="Tahoma" w:hAnsi="Tahoma" w:cs="Tahoma"/>
+        </w:rPr>
+        <w:t>pen flat</w:t>
+      </w:r>
+      <w:r>
+        <w:rPr>
+          <w:rFonts w:ascii="Tahoma" w:hAnsi="Tahoma" w:cs="Tahoma"/>
+        </w:rPr>
+        <w:t xml:space="preserve"> space. </w:t>
+      </w:r>
+      <w:r>
+        <w:rPr>
+          <w:rFonts w:ascii="Tahoma" w:hAnsi="Tahoma" w:cs="Tahoma"/>
+        </w:rPr>
+        <w:t xml:space="preserve">The goal of the agent is to </w:t>
+      </w:r>
+      <w:r>
+        <w:rPr>
+          <w:rFonts w:ascii="Tahoma" w:hAnsi="Tahoma" w:cs="Tahoma"/>
+        </w:rPr>
+        <w:t>get the items as much as possible</w:t>
+      </w:r>
+      <w:r>
+        <w:rPr>
+          <w:rFonts w:ascii="Tahoma" w:hAnsi="Tahoma" w:cs="Tahoma"/>
+        </w:rPr>
+        <w:t>.</w:t>
+      </w:r>
+    </w:p>
+    <w:p>
+      <w:pPr>
+        <w:rPr>
+          <w:rFonts w:ascii="Tahoma" w:hAnsi="Tahoma" w:cs="Tahoma"/>
+        </w:rPr>
+      </w:pPr>
+    </w:p>
+    <w:p>
+      <w:pPr>
+        <w:rPr>
+          <w:rFonts w:ascii="Tahoma" w:hAnsi="Tahoma" w:cs="Tahoma"/>
+        </w:rPr>
+      </w:pPr>
+    </w:p>
+    <w:p>
+      <w:pPr>
+        <w:rPr>
+          <w:rFonts w:ascii="Tahoma" w:hAnsi="Tahoma" w:cs="Tahoma"/>
+        </w:rPr>
+      </w:pPr>
+    </w:p>
     <w:p>
       <w:pPr>
         <w:pStyle w:val="a3"/>
         <w:ind w:left="360" w:firstLineChars="0" w:firstLine="0"/>
+        <w:rPr>
+          <w:rFonts w:ascii="Tahoma" w:hAnsi="Tahoma" w:cs="Tahoma"/>
+        </w:rPr>
       </w:pPr>
     </w:p>
     <w:p>
       <w:pPr>
         <w:pStyle w:val="a3"/>
         <w:ind w:left="360" w:firstLineChars="0" w:firstLine="0"/>
+        <w:rPr>
+          <w:rFonts w:ascii="Tahoma" w:hAnsi="Tahoma" w:cs="Tahoma"/>
+        </w:rPr>
       </w:pPr>
     </w:p>
     <w:p>
       <w:pPr>
         <w:pStyle w:val="a3"/>
         <w:ind w:left="360" w:firstLineChars="0" w:firstLine="0"/>
+        <w:rPr>
+          <w:rFonts w:ascii="Tahoma" w:hAnsi="Tahoma" w:cs="Tahoma"/>
+        </w:rPr>
       </w:pPr>
     </w:p>
     <w:p>
       <w:pPr>
         <w:pStyle w:val="a3"/>
         <w:ind w:left="360" w:firstLineChars="0" w:firstLine="0"/>
-      </w:pPr>
-    </w:p>
-    <w:p>
-      <w:pPr>
-        <w:pStyle w:val="a3"/>
-        <w:ind w:left="360" w:firstLineChars="0" w:firstLine="0"/>
-      </w:pPr>
-    </w:p>
-    <w:p>
-      <w:pPr>
-        <w:pStyle w:val="a3"/>
-        <w:ind w:left="360" w:firstLineChars="0" w:firstLine="0"/>
-      </w:pPr>
-    </w:p>
-    <w:p>
-      <w:pPr>
-        <w:pStyle w:val="a3"/>
-        <w:ind w:left="360" w:firstLineChars="0" w:firstLine="0"/>
-      </w:pPr>
-      <w:r>
-        <w:t>The a</w:t>
-      </w:r>
-      <w:r>
-        <w:t>lgorithm</w:t>
-      </w:r>
-      <w:r>
-        <w:t xml:space="preserve"> of this bot is based on the Monte Carlo Tree Search. </w:t>
-      </w:r>
-    </w:p>
-    <w:p>
-      <w:pPr>
-        <w:pStyle w:val="a3"/>
-        <w:ind w:left="360" w:firstLineChars="0" w:firstLine="0"/>
-      </w:pPr>
-      <w:r>
-        <w:rPr>
-          <w:rFonts w:hint="eastAsia"/>
-        </w:rPr>
-        <w:t>I</w:t>
-      </w:r>
-      <w:r>
-        <w:t xml:space="preserve">n this bot, the selection steps </w:t>
-      </w:r>
-      <w:r>
-        <w:t>were</w:t>
-      </w:r>
-      <w:r>
-        <w:t xml:space="preserve"> implement</w:t>
-      </w:r>
-      <w:r>
-        <w:t xml:space="preserve">ed as a calculate action (calAction) function. The required information to calculate action is the </w:t>
-      </w:r>
-      <w:r>
-        <w:t xml:space="preserve">location </w:t>
-      </w:r>
-      <w:r>
-        <w:t xml:space="preserve">of the character (X, Y and Z value), </w:t>
-      </w:r>
-      <w:r>
-        <w:t>reward</w:t>
-      </w:r>
-      <w:r>
-        <w:t xml:space="preserve"> that can directly </w:t>
-      </w:r>
-      <w:r>
-        <w:rPr>
-          <w:rFonts w:hint="eastAsia"/>
-        </w:rPr>
-        <w:t>o</w:t>
-      </w:r>
-      <w:r>
-        <w:t>btain</w:t>
-      </w:r>
-      <w:r>
-        <w:t xml:space="preserve">ed from the </w:t>
-      </w:r>
-      <w:r>
-        <w:t>MARLO</w:t>
-      </w:r>
-      <w:r>
-        <w:t xml:space="preserve"> framework, and </w:t>
-      </w:r>
-      <w:r>
-        <w:t>previous action that stored in the global variable.</w:t>
-      </w:r>
-      <w:r>
-        <w:t xml:space="preserve"> The function Calculate action taking actions from the action pool.</w:t>
-      </w:r>
-    </w:p>
-    <w:p/>
-    <w:p>
-      <w:pPr>
-        <w:pStyle w:val="a3"/>
-        <w:ind w:left="360" w:firstLineChars="0" w:firstLine="0"/>
-      </w:pPr>
-      <w:r>
-        <w:t>The Expansion steps were implemented as</w:t>
-      </w:r>
-      <w:r>
-        <w:t xml:space="preserve"> that the parent action </w:t>
-      </w:r>
-      <w:r>
-        <w:t>perform a child action that calculate from the calculate action (calAction) function.</w:t>
-      </w:r>
-    </w:p>
-    <w:p/>
+        <w:rPr>
+          <w:rFonts w:ascii="Tahoma" w:hAnsi="Tahoma" w:cs="Tahoma"/>
+        </w:rPr>
+      </w:pPr>
+      <w:r>
+        <w:rPr>
+          <w:rFonts w:ascii="Tahoma" w:hAnsi="Tahoma" w:cs="Tahoma"/>
+        </w:rPr>
+        <w:t xml:space="preserve">The algorithm of this bot is based on the Monte Carlo Tree Search. </w:t>
+      </w:r>
+    </w:p>
     <w:p>
       <w:pPr>
         <w:pStyle w:val="a3"/>
         <w:numPr>
           <w:ilvl w:val="0"/>
-          <w:numId w:val="2"/>
+          <w:numId w:val="11"/>
         </w:numPr>
         <w:ind w:firstLineChars="0"/>
-      </w:pPr>
-      <w:r>
-        <w:rPr>
-          <w:rFonts w:hint="eastAsia"/>
-        </w:rPr>
-        <w:t>T</w:t>
-      </w:r>
-      <w:r>
-        <w:t xml:space="preserve">he required information is </w:t>
-      </w:r>
-      <w:r>
-        <w:rPr>
-          <w:color w:val="FF0000"/>
-        </w:rPr>
-        <w:t xml:space="preserve">location </w:t>
-      </w:r>
-      <w:r>
-        <w:t>of the character</w:t>
-      </w:r>
-      <w:r>
-        <w:t xml:space="preserve">, </w:t>
-      </w:r>
-      <w:r>
-        <w:rPr>
-          <w:color w:val="FF0000"/>
-        </w:rPr>
-        <w:t>action</w:t>
-      </w:r>
-      <w:r>
-        <w:rPr>
-          <w:color w:val="FF0000"/>
-        </w:rPr>
-        <w:t xml:space="preserve"> and reward</w:t>
-      </w:r>
-      <w:r>
-        <w:rPr>
-          <w:color w:val="FF0000"/>
-        </w:rPr>
-        <w:t xml:space="preserve">, which is the value and reward. The reward </w:t>
-      </w:r>
-      <w:r>
-        <w:rPr>
-          <w:color w:val="FF0000"/>
-        </w:rPr>
-        <w:t xml:space="preserve">can get directly from the </w:t>
-      </w:r>
-      <w:r>
-        <w:t>MARLO</w:t>
-      </w:r>
-      <w:r>
-        <w:t xml:space="preserve"> framework</w:t>
-      </w:r>
+        <w:rPr>
+          <w:rFonts w:ascii="Tahoma" w:hAnsi="Tahoma" w:cs="Tahoma"/>
+        </w:rPr>
+      </w:pPr>
+      <w:r>
+        <w:rPr>
+          <w:rFonts w:ascii="Tahoma" w:hAnsi="Tahoma" w:cs="Tahoma"/>
+        </w:rPr>
+        <w:t xml:space="preserve">the selection steps </w:t>
+      </w:r>
+      <w:r>
+        <w:rPr>
+          <w:rFonts w:ascii="Tahoma" w:hAnsi="Tahoma" w:cs="Tahoma"/>
+        </w:rPr>
+        <w:t>were</w:t>
+      </w:r>
+      <w:r>
+        <w:rPr>
+          <w:rFonts w:ascii="Tahoma" w:hAnsi="Tahoma" w:cs="Tahoma"/>
+        </w:rPr>
+        <w:t xml:space="preserve"> implement</w:t>
+      </w:r>
+      <w:r>
+        <w:rPr>
+          <w:rFonts w:ascii="Tahoma" w:hAnsi="Tahoma" w:cs="Tahoma"/>
+        </w:rPr>
+        <w:t>ed as a calculate action function</w:t>
+      </w:r>
+      <w:r>
+        <w:rPr>
+          <w:rFonts w:ascii="Tahoma" w:hAnsi="Tahoma" w:cs="Tahoma"/>
+        </w:rPr>
+        <w:t xml:space="preserve"> which select the actions from the action pool (go </w:t>
+      </w:r>
+      <w:r>
+        <w:rPr>
+          <w:rFonts w:ascii="Tahoma" w:hAnsi="Tahoma" w:cs="Tahoma"/>
+        </w:rPr>
+        <w:t>forward</w:t>
+      </w:r>
+      <w:r>
+        <w:rPr>
+          <w:rFonts w:ascii="Tahoma" w:hAnsi="Tahoma" w:cs="Tahoma"/>
+        </w:rPr>
+        <w:t>, move left and move right) using UCB1 function</w:t>
+      </w:r>
+      <w:r>
+        <w:rPr>
+          <w:rFonts w:ascii="Tahoma" w:hAnsi="Tahoma" w:cs="Tahoma"/>
+        </w:rPr>
+        <w:t xml:space="preserve">. </w:t>
+      </w:r>
+    </w:p>
+    <w:p>
+      <w:pPr>
+        <w:pStyle w:val="a3"/>
+        <w:ind w:left="720" w:firstLineChars="0" w:firstLine="0"/>
+        <w:rPr>
+          <w:rFonts w:ascii="Tahoma" w:hAnsi="Tahoma" w:cs="Tahoma"/>
+        </w:rPr>
+      </w:pPr>
+      <w:r>
+        <w:rPr>
+          <w:rFonts w:ascii="Tahoma" w:hAnsi="Tahoma" w:cs="Tahoma"/>
+        </w:rPr>
+        <w:t xml:space="preserve">UCB1 </w:t>
+      </w:r>
+      <w:r>
+        <w:rPr>
+          <w:rFonts w:ascii="Tahoma" w:hAnsi="Tahoma" w:cs="Tahoma"/>
+        </w:rPr>
+        <w:t>公式：</w:t>
+      </w:r>
+    </w:p>
+    <w:p>
+      <w:pPr>
+        <w:pStyle w:val="a3"/>
+        <w:ind w:left="720" w:firstLineChars="0" w:firstLine="0"/>
+        <w:rPr>
+          <w:rFonts w:ascii="Tahoma" w:hAnsi="Tahoma" w:cs="Tahoma"/>
+        </w:rPr>
+      </w:pPr>
+      <w:r>
+        <w:rPr>
+          <w:rFonts w:ascii="Tahoma" w:hAnsi="Tahoma" w:cs="Tahoma"/>
+        </w:rPr>
+        <w:t xml:space="preserve">The required information to calculate action is the location of </w:t>
+      </w:r>
+      <w:r>
+        <w:rPr>
+          <w:rFonts w:ascii="Tahoma" w:hAnsi="Tahoma" w:cs="Tahoma"/>
+        </w:rPr>
+        <w:t xml:space="preserve">initial location instead of the current location of the </w:t>
+      </w:r>
+      <w:r>
+        <w:rPr>
+          <w:rFonts w:ascii="Tahoma" w:hAnsi="Tahoma" w:cs="Tahoma"/>
+        </w:rPr>
+        <w:t>character</w:t>
+      </w:r>
+      <w:r>
+        <w:rPr>
+          <w:rFonts w:ascii="Tahoma" w:hAnsi="Tahoma" w:cs="Tahoma"/>
+        </w:rPr>
+        <w:t xml:space="preserve">. The </w:t>
+      </w:r>
+      <w:r>
+        <w:rPr>
+          <w:rFonts w:ascii="Tahoma" w:hAnsi="Tahoma" w:cs="Tahoma"/>
+        </w:rPr>
+        <w:t xml:space="preserve">locations during the </w:t>
+      </w:r>
+      <w:r>
+        <w:rPr>
+          <w:rFonts w:ascii="Tahoma" w:hAnsi="Tahoma" w:cs="Tahoma"/>
+        </w:rPr>
+        <w:t xml:space="preserve">moving of the characters </w:t>
+      </w:r>
+      <w:r>
+        <w:rPr>
+          <w:rFonts w:ascii="Tahoma" w:hAnsi="Tahoma" w:cs="Tahoma"/>
+        </w:rPr>
+        <w:t>are e</w:t>
+      </w:r>
+      <w:r>
+        <w:rPr>
+          <w:rFonts w:ascii="Tahoma" w:hAnsi="Tahoma" w:cs="Tahoma"/>
+        </w:rPr>
+        <w:t>xcessively accurate values</w:t>
+      </w:r>
+      <w:r>
+        <w:rPr>
+          <w:rFonts w:ascii="Tahoma" w:hAnsi="Tahoma" w:cs="Tahoma"/>
+        </w:rPr>
+        <w:t xml:space="preserve"> that lead the </w:t>
+      </w:r>
+      <w:r>
+        <w:rPr>
+          <w:rFonts w:ascii="Tahoma" w:hAnsi="Tahoma" w:cs="Tahoma"/>
+        </w:rPr>
+        <w:t>Monte Carlo Tree</w:t>
+      </w:r>
+      <w:r>
+        <w:rPr>
+          <w:rFonts w:ascii="Tahoma" w:hAnsi="Tahoma" w:cs="Tahoma"/>
+        </w:rPr>
+        <w:t xml:space="preserve"> </w:t>
+      </w:r>
+      <w:r>
+        <w:rPr>
+          <w:rFonts w:ascii="Tahoma" w:hAnsi="Tahoma" w:cs="Tahoma"/>
+        </w:rPr>
+        <w:t>extremely</w:t>
+      </w:r>
+      <w:r>
+        <w:rPr>
+          <w:rFonts w:ascii="Tahoma" w:hAnsi="Tahoma" w:cs="Tahoma"/>
+        </w:rPr>
+        <w:t xml:space="preserve"> </w:t>
+      </w:r>
+      <w:r>
+        <w:rPr>
+          <w:rFonts w:ascii="Tahoma" w:hAnsi="Tahoma" w:cs="Tahoma"/>
+        </w:rPr>
+        <w:t>large</w:t>
+      </w:r>
+      <w:r>
+        <w:rPr>
+          <w:rFonts w:ascii="Tahoma" w:hAnsi="Tahoma" w:cs="Tahoma"/>
+        </w:rPr>
+        <w:t>. The size of the tree</w:t>
+      </w:r>
+      <w:r>
+        <w:rPr>
+          <w:rFonts w:ascii="Tahoma" w:hAnsi="Tahoma" w:cs="Tahoma"/>
+        </w:rPr>
+        <w:t xml:space="preserve"> could prolong the time span to reach </w:t>
+      </w:r>
+      <w:r>
+        <w:rPr>
+          <w:rFonts w:ascii="Tahoma" w:hAnsi="Tahoma" w:cs="Tahoma"/>
+        </w:rPr>
+        <w:lastRenderedPageBreak/>
+        <w:t xml:space="preserve">convergence. </w:t>
+      </w:r>
+      <w:r>
+        <w:rPr>
+          <w:rFonts w:ascii="Tahoma" w:hAnsi="Tahoma" w:cs="Tahoma"/>
+        </w:rPr>
+        <w:t xml:space="preserve">To minimize the </w:t>
+      </w:r>
+      <w:r>
+        <w:rPr>
+          <w:rFonts w:ascii="Tahoma" w:hAnsi="Tahoma" w:cs="Tahoma"/>
+        </w:rPr>
+        <w:t>tree size</w:t>
+      </w:r>
+      <w:r>
+        <w:rPr>
+          <w:rFonts w:ascii="Tahoma" w:hAnsi="Tahoma" w:cs="Tahoma"/>
+        </w:rPr>
+        <w:t>,</w:t>
+      </w:r>
+      <w:r>
+        <w:rPr>
+          <w:rFonts w:ascii="Tahoma" w:hAnsi="Tahoma" w:cs="Tahoma"/>
+        </w:rPr>
+        <w:t xml:space="preserve"> the coordinate of the characters was ignored expect that </w:t>
+      </w:r>
+      <w:r>
+        <w:rPr>
+          <w:rFonts w:ascii="Tahoma" w:hAnsi="Tahoma" w:cs="Tahoma"/>
+        </w:rPr>
+        <w:t xml:space="preserve">the agent was born. </w:t>
+      </w:r>
+      <w:r>
+        <w:rPr>
+          <w:rFonts w:ascii="Tahoma" w:hAnsi="Tahoma" w:cs="Tahoma"/>
+        </w:rPr>
+        <w:t>R</w:t>
+      </w:r>
+      <w:r>
+        <w:rPr>
+          <w:rFonts w:ascii="Tahoma" w:hAnsi="Tahoma" w:cs="Tahoma"/>
+        </w:rPr>
+        <w:t xml:space="preserve">eward </w:t>
+      </w:r>
+      <w:r>
+        <w:rPr>
+          <w:rFonts w:ascii="Tahoma" w:hAnsi="Tahoma" w:cs="Tahoma"/>
+        </w:rPr>
+        <w:t>could be</w:t>
+      </w:r>
+      <w:r>
+        <w:rPr>
+          <w:rFonts w:ascii="Tahoma" w:hAnsi="Tahoma" w:cs="Tahoma"/>
+        </w:rPr>
+        <w:t xml:space="preserve"> directly obtained from the MARLO framework</w:t>
+      </w:r>
+      <w:r>
+        <w:rPr>
+          <w:rFonts w:ascii="Tahoma" w:hAnsi="Tahoma" w:cs="Tahoma"/>
+        </w:rPr>
+        <w:t>.</w:t>
+      </w:r>
+      <w:r>
+        <w:rPr>
+          <w:rFonts w:ascii="Tahoma" w:hAnsi="Tahoma" w:cs="Tahoma"/>
+        </w:rPr>
+        <w:t xml:space="preserve"> </w:t>
+      </w:r>
+      <w:r>
+        <w:rPr>
+          <w:rFonts w:ascii="Tahoma" w:hAnsi="Tahoma" w:cs="Tahoma"/>
+        </w:rPr>
+        <w:t>P</w:t>
+      </w:r>
+      <w:r>
+        <w:rPr>
+          <w:rFonts w:ascii="Tahoma" w:hAnsi="Tahoma" w:cs="Tahoma"/>
+        </w:rPr>
+        <w:t>revious action</w:t>
+      </w:r>
+      <w:r>
+        <w:rPr>
+          <w:rFonts w:ascii="Tahoma" w:hAnsi="Tahoma" w:cs="Tahoma"/>
+        </w:rPr>
+        <w:t>s were</w:t>
+      </w:r>
+      <w:r>
+        <w:rPr>
+          <w:rFonts w:ascii="Tahoma" w:hAnsi="Tahoma" w:cs="Tahoma"/>
+        </w:rPr>
+        <w:t xml:space="preserve"> stored in the global </w:t>
+      </w:r>
+      <w:r>
+        <w:rPr>
+          <w:rFonts w:ascii="Tahoma" w:hAnsi="Tahoma" w:cs="Tahoma"/>
+        </w:rPr>
+        <w:t>dictionary (</w:t>
+      </w:r>
+      <w:r>
+        <w:rPr>
+          <w:rFonts w:ascii="Tahoma" w:hAnsi="Tahoma" w:cs="Tahoma"/>
+        </w:rPr>
+        <w:t xml:space="preserve">the </w:t>
+      </w:r>
+      <w:r>
+        <w:rPr>
+          <w:rFonts w:ascii="Tahoma" w:hAnsi="Tahoma" w:cs="Tahoma"/>
+        </w:rPr>
+        <w:t xml:space="preserve">variable </w:t>
+      </w:r>
+      <w:r>
+        <w:rPr>
+          <w:rFonts w:ascii="Tahoma" w:hAnsi="Tahoma" w:cs="Tahoma"/>
+        </w:rPr>
+        <w:t xml:space="preserve">name is: </w:t>
+      </w:r>
+      <w:proofErr w:type="spellStart"/>
+      <w:r>
+        <w:rPr>
+          <w:rFonts w:ascii="Tahoma" w:hAnsi="Tahoma" w:cs="Tahoma"/>
+        </w:rPr>
+        <w:t>stateDataAll</w:t>
+      </w:r>
+      <w:proofErr w:type="spellEnd"/>
+      <w:r>
+        <w:rPr>
+          <w:rFonts w:ascii="Tahoma" w:hAnsi="Tahoma" w:cs="Tahoma"/>
+        </w:rPr>
+        <w:t>)</w:t>
+      </w:r>
+      <w:r>
+        <w:rPr>
+          <w:rFonts w:ascii="Tahoma" w:hAnsi="Tahoma" w:cs="Tahoma"/>
+        </w:rPr>
+        <w:t>.</w:t>
+      </w:r>
+      <w:r>
+        <w:rPr>
+          <w:rFonts w:ascii="Tahoma" w:hAnsi="Tahoma" w:cs="Tahoma"/>
+        </w:rPr>
+        <w:t xml:space="preserve"> </w:t>
+      </w:r>
+    </w:p>
+    <w:p>
+      <w:pPr>
+        <w:rPr>
+          <w:rFonts w:ascii="Tahoma" w:hAnsi="Tahoma" w:cs="Tahoma"/>
+        </w:rPr>
+      </w:pPr>
     </w:p>
     <w:p>
       <w:pPr>
         <w:pStyle w:val="a3"/>
         <w:numPr>
           <w:ilvl w:val="0"/>
-          <w:numId w:val="2"/>
+          <w:numId w:val="11"/>
         </w:numPr>
         <w:ind w:firstLineChars="0"/>
-      </w:pPr>
-      <w:r>
-        <w:t>Each step</w:t>
-      </w:r>
+        <w:rPr>
+          <w:rFonts w:ascii="Tahoma" w:hAnsi="Tahoma" w:cs="Tahoma"/>
+        </w:rPr>
+      </w:pPr>
+      <w:r>
+        <w:rPr>
+          <w:rFonts w:ascii="Tahoma" w:hAnsi="Tahoma" w:cs="Tahoma"/>
+        </w:rPr>
+        <w:t xml:space="preserve">There are two </w:t>
+      </w:r>
+      <w:r>
+        <w:rPr>
+          <w:rFonts w:ascii="Tahoma" w:hAnsi="Tahoma" w:cs="Tahoma"/>
+        </w:rPr>
+        <w:t>circumstances</w:t>
+      </w:r>
+      <w:r>
+        <w:rPr>
+          <w:rFonts w:ascii="Tahoma" w:hAnsi="Tahoma" w:cs="Tahoma"/>
+        </w:rPr>
+        <w:t xml:space="preserve"> of the e</w:t>
+      </w:r>
+      <w:r>
+        <w:rPr>
+          <w:rFonts w:ascii="Tahoma" w:hAnsi="Tahoma" w:cs="Tahoma"/>
+        </w:rPr>
+        <w:t>xpansion step</w:t>
+      </w:r>
+      <w:r>
+        <w:rPr>
+          <w:rFonts w:ascii="Tahoma" w:hAnsi="Tahoma" w:cs="Tahoma"/>
+        </w:rPr>
+        <w:t>s</w:t>
+      </w:r>
+      <w:r>
+        <w:rPr>
+          <w:rFonts w:ascii="Tahoma" w:hAnsi="Tahoma" w:cs="Tahoma"/>
+        </w:rPr>
+        <w:t>, all</w:t>
+      </w:r>
+      <w:r>
+        <w:rPr>
+          <w:rFonts w:ascii="Tahoma" w:hAnsi="Tahoma" w:cs="Tahoma"/>
+        </w:rPr>
+        <w:t xml:space="preserve"> </w:t>
+      </w:r>
+      <w:r>
+        <w:rPr>
+          <w:rFonts w:ascii="Tahoma" w:hAnsi="Tahoma" w:cs="Tahoma"/>
+        </w:rPr>
+        <w:t>depend on the initial location and the current action chain</w:t>
+      </w:r>
+      <w:r>
+        <w:rPr>
+          <w:rFonts w:ascii="Tahoma" w:hAnsi="Tahoma" w:cs="Tahoma"/>
+        </w:rPr>
+        <w:t xml:space="preserve">. </w:t>
+      </w:r>
+      <w:r>
+        <w:rPr>
+          <w:rFonts w:ascii="Tahoma" w:hAnsi="Tahoma" w:cs="Tahoma"/>
+        </w:rPr>
+        <w:t>If the key, which is a combination of two values mentioned above, cannot be found in the dictionary (</w:t>
+      </w:r>
+      <w:proofErr w:type="spellStart"/>
+      <w:r>
+        <w:rPr>
+          <w:rFonts w:ascii="Tahoma" w:hAnsi="Tahoma" w:cs="Tahoma"/>
+        </w:rPr>
+        <w:t>stateDataAll</w:t>
+      </w:r>
+      <w:proofErr w:type="spellEnd"/>
+      <w:r>
+        <w:rPr>
+          <w:rFonts w:ascii="Tahoma" w:hAnsi="Tahoma" w:cs="Tahoma"/>
+        </w:rPr>
+        <w:t>)</w:t>
+      </w:r>
+      <w:r>
+        <w:rPr>
+          <w:rFonts w:ascii="Tahoma" w:hAnsi="Tahoma" w:cs="Tahoma"/>
+        </w:rPr>
+        <w:t xml:space="preserve">, which means this step has not been explored before, agent will create a new state using the key. Otherwise, agent will follow the child action </w:t>
+      </w:r>
+      <w:r>
+        <w:rPr>
+          <w:rFonts w:ascii="Tahoma" w:hAnsi="Tahoma" w:cs="Tahoma"/>
+        </w:rPr>
+        <w:t>stored in corresponding value of the key.</w:t>
+      </w:r>
+    </w:p>
+    <w:p>
+      <w:pPr>
+        <w:rPr>
+          <w:rFonts w:ascii="Tahoma" w:hAnsi="Tahoma" w:cs="Tahoma"/>
+        </w:rPr>
+      </w:pPr>
     </w:p>
     <w:p>
       <w:pPr>
         <w:pStyle w:val="a3"/>
         <w:numPr>
           <w:ilvl w:val="0"/>
-          <w:numId w:val="2"/>
+          <w:numId w:val="11"/>
         </w:numPr>
         <w:ind w:firstLineChars="0"/>
-      </w:pPr>
-      <w:r>
-        <w:t xml:space="preserve">The function Calculate action taking actions from the action </w:t>
-      </w:r>
-      <w:proofErr w:type="gramStart"/>
-      <w:r>
-        <w:t>pool(</w:t>
-      </w:r>
-      <w:proofErr w:type="gramEnd"/>
-      <w:r>
-        <w:t xml:space="preserve">3, 7, 8) and add the taken action to the child action. child action is the next step </w:t>
-      </w:r>
-      <w:proofErr w:type="gramStart"/>
-      <w:r>
-        <w:t>The</w:t>
-      </w:r>
-      <w:proofErr w:type="gramEnd"/>
-      <w:r>
-        <w:t xml:space="preserve"> using [UCB1] (select action </w:t>
-      </w:r>
-      <w:r>
-        <w:t>Algorithms</w:t>
-      </w:r>
-      <w:r>
-        <w:t xml:space="preserve">) </w:t>
+        <w:rPr>
+          <w:rFonts w:ascii="Tahoma" w:hAnsi="Tahoma" w:cs="Tahoma"/>
+        </w:rPr>
+      </w:pPr>
+      <w:r>
+        <w:rPr>
+          <w:rFonts w:ascii="Tahoma" w:hAnsi="Tahoma" w:cs="Tahoma"/>
+        </w:rPr>
+        <w:t>In simulation step,</w:t>
+      </w:r>
+      <w:r>
+        <w:rPr>
+          <w:rFonts w:ascii="Tahoma" w:hAnsi="Tahoma" w:cs="Tahoma"/>
+        </w:rPr>
+        <w:t xml:space="preserve"> the action of characters taking based on the last action of the previous action chain</w:t>
+      </w:r>
+      <w:r>
+        <w:rPr>
+          <w:rFonts w:ascii="Tahoma" w:hAnsi="Tahoma" w:cs="Tahoma"/>
+        </w:rPr>
+        <w:t xml:space="preserve">. </w:t>
       </w:r>
     </w:p>
     <w:p>
@@ -1479,37 +2103,122 @@
         <w:pStyle w:val="a3"/>
         <w:numPr>
           <w:ilvl w:val="0"/>
-          <w:numId w:val="2"/>
+          <w:numId w:val="11"/>
         </w:numPr>
         <w:ind w:firstLineChars="0"/>
-      </w:pPr>
-      <w:r>
-        <w:t xml:space="preserve">and using update value function(UVF) to calculate a value and update the value </w:t>
-      </w:r>
-    </w:p>
-    <w:p>
-      <w:pPr>
-        <w:pStyle w:val="a3"/>
-        <w:numPr>
-          <w:ilvl w:val="0"/>
-          <w:numId w:val="2"/>
-        </w:numPr>
-        <w:ind w:firstLineChars="0"/>
-        <w:rPr>
-          <w:highlight w:val="yellow"/>
-        </w:rPr>
-      </w:pPr>
-      <w:r>
-        <w:rPr>
-          <w:highlight w:val="yellow"/>
-        </w:rPr>
-        <w:t xml:space="preserve">The action can only go forward left and right, so the length need less than 30 </w:t>
-      </w:r>
-    </w:p>
-    <w:p>
-      <w:pPr>
-        <w:pStyle w:val="a3"/>
-        <w:ind w:left="780" w:firstLineChars="0" w:firstLine="0"/>
+        <w:rPr>
+          <w:rFonts w:ascii="Tahoma" w:hAnsi="Tahoma" w:cs="Tahoma"/>
+        </w:rPr>
+      </w:pPr>
+      <w:r>
+        <w:rPr>
+          <w:rFonts w:ascii="Tahoma" w:hAnsi="Tahoma" w:cs="Tahoma"/>
+        </w:rPr>
+        <w:t>In backpropagation step,</w:t>
+      </w:r>
+      <w:r>
+        <w:rPr>
+          <w:rFonts w:ascii="Tahoma" w:hAnsi="Tahoma" w:cs="Tahoma"/>
+        </w:rPr>
+        <w:t xml:space="preserve"> the function is followed the </w:t>
+      </w:r>
+      <w:r>
+        <w:rPr>
+          <w:rFonts w:ascii="Tahoma" w:hAnsi="Tahoma" w:cs="Tahoma"/>
+        </w:rPr>
+        <w:t>Monte Carlo Tree Search</w:t>
+      </w:r>
+      <w:r>
+        <w:rPr>
+          <w:rFonts w:ascii="Tahoma" w:hAnsi="Tahoma" w:cs="Tahoma"/>
+        </w:rPr>
+        <w:t xml:space="preserve"> </w:t>
+      </w:r>
+      <w:r>
+        <w:rPr>
+          <w:rFonts w:ascii="Tahoma" w:hAnsi="Tahoma" w:cs="Tahoma"/>
+        </w:rPr>
+        <w:t>backpropagation</w:t>
+      </w:r>
+      <w:r>
+        <w:rPr>
+          <w:rFonts w:ascii="Tahoma" w:hAnsi="Tahoma" w:cs="Tahoma"/>
+        </w:rPr>
+        <w:t xml:space="preserve"> </w:t>
+      </w:r>
+      <w:r>
+        <w:rPr>
+          <w:rFonts w:ascii="Tahoma" w:hAnsi="Tahoma" w:cs="Tahoma"/>
+        </w:rPr>
+        <w:t>algorithm</w:t>
+      </w:r>
+      <w:r>
+        <w:rPr>
+          <w:rFonts w:ascii="Tahoma" w:hAnsi="Tahoma" w:cs="Tahoma"/>
+        </w:rPr>
+        <w:t xml:space="preserve">. </w:t>
+      </w:r>
+    </w:p>
+    <w:p>
+      <w:pPr>
+        <w:ind w:left="360"/>
+        <w:rPr>
+          <w:rFonts w:ascii="Tahoma" w:hAnsi="Tahoma" w:cs="Tahoma"/>
+        </w:rPr>
+      </w:pPr>
+      <w:r>
+        <w:rPr>
+          <w:rFonts w:ascii="Tahoma" w:hAnsi="Tahoma" w:cs="Tahoma"/>
+        </w:rPr>
+        <w:t xml:space="preserve">Update value function: </w:t>
+      </w:r>
+      <w:r>
+        <w:rPr>
+          <w:rFonts w:ascii="Tahoma" w:hAnsi="Tahoma" w:cs="Tahoma"/>
+        </w:rPr>
+        <w:t>公式</w:t>
+      </w:r>
+    </w:p>
+    <w:p>
+      <w:pPr>
+        <w:ind w:left="360"/>
+        <w:rPr>
+          <w:rFonts w:ascii="Tahoma" w:hAnsi="Tahoma" w:cs="Tahoma"/>
+        </w:rPr>
+      </w:pPr>
+      <w:r>
+        <w:rPr>
+          <w:rFonts w:ascii="Tahoma" w:hAnsi="Tahoma" w:cs="Tahoma"/>
+        </w:rPr>
+        <w:t xml:space="preserve">Calculate action function: </w:t>
+      </w:r>
+      <w:r>
+        <w:rPr>
+          <w:rFonts w:ascii="Tahoma" w:hAnsi="Tahoma" w:cs="Tahoma"/>
+        </w:rPr>
+        <w:t>公式</w:t>
+      </w:r>
+    </w:p>
+    <w:p>
+      <w:pPr>
+        <w:ind w:left="360"/>
+        <w:rPr>
+          <w:rFonts w:ascii="Tahoma" w:hAnsi="Tahoma" w:cs="Tahoma"/>
+        </w:rPr>
+      </w:pPr>
+    </w:p>
+    <w:p>
+      <w:pPr>
+        <w:rPr>
+          <w:rFonts w:ascii="Tahoma" w:hAnsi="Tahoma" w:cs="Tahoma"/>
+        </w:rPr>
+      </w:pPr>
+    </w:p>
+    <w:p>
+      <w:pPr>
+        <w:rPr>
+          <w:rFonts w:ascii="Tahoma" w:hAnsi="Tahoma" w:cs="Tahoma"/>
+        </w:rPr>
       </w:pPr>
     </w:p>
     <w:p>
@@ -1520,53 +2229,50 @@
           <w:numId w:val="1"/>
         </w:numPr>
         <w:ind w:firstLineChars="0"/>
-      </w:pPr>
-      <w:r>
-        <w:t xml:space="preserve">Q-learning </w:t>
-      </w:r>
-      <w:r>
-        <w:t>bot</w:t>
+        <w:rPr>
+          <w:rFonts w:ascii="Tahoma" w:hAnsi="Tahoma" w:cs="Tahoma"/>
+        </w:rPr>
+      </w:pPr>
+      <w:r>
+        <w:rPr>
+          <w:rFonts w:ascii="Tahoma" w:hAnsi="Tahoma" w:cs="Tahoma"/>
+        </w:rPr>
+        <w:t>Q-learning bot</w:t>
       </w:r>
     </w:p>
     <w:p>
       <w:pPr>
         <w:pStyle w:val="a3"/>
         <w:ind w:left="360" w:firstLineChars="0" w:firstLine="0"/>
-      </w:pPr>
-    </w:p>
-    <w:p>
-      <w:pPr>
-        <w:pStyle w:val="a3"/>
-        <w:ind w:left="360" w:firstLineChars="0" w:firstLine="0"/>
-      </w:pPr>
-    </w:p>
-    <w:p>
-      <w:pPr>
-        <w:pStyle w:val="a3"/>
-        <w:ind w:left="360" w:firstLineChars="0" w:firstLine="0"/>
-      </w:pPr>
-    </w:p>
-    <w:p>
-      <w:pPr>
-        <w:pStyle w:val="a3"/>
-        <w:ind w:left="360" w:firstLineChars="0" w:firstLine="0"/>
-      </w:pPr>
-      <w:r>
-        <w:t xml:space="preserve">Bot </w:t>
-      </w:r>
-      <w:r>
-        <w:t>Algorithms</w:t>
-      </w:r>
-      <w:r>
+        <w:rPr>
+          <w:rFonts w:ascii="Tahoma" w:hAnsi="Tahoma" w:cs="Tahoma"/>
+        </w:rPr>
+      </w:pPr>
+    </w:p>
+    <w:p>
+      <w:pPr>
+        <w:ind w:firstLine="360"/>
+        <w:rPr>
+          <w:rFonts w:ascii="Tahoma" w:hAnsi="Tahoma" w:cs="Tahoma"/>
+        </w:rPr>
+      </w:pPr>
+      <w:r>
+        <w:rPr>
+          <w:rFonts w:ascii="Tahoma" w:hAnsi="Tahoma" w:cs="Tahoma"/>
+        </w:rPr>
+        <w:t xml:space="preserve">Setting </w:t>
+      </w:r>
+      <w:r>
+        <w:rPr>
+          <w:rFonts w:ascii="Tahoma" w:hAnsi="Tahoma" w:cs="Tahoma"/>
+        </w:rPr>
+        <w:t>Reward</w:t>
+      </w:r>
+      <w:r>
+        <w:rPr>
+          <w:rFonts w:ascii="Tahoma" w:hAnsi="Tahoma" w:cs="Tahoma"/>
+        </w:rPr>
         <w:t>:</w:t>
-      </w:r>
-    </w:p>
-    <w:p>
-      <w:pPr>
-        <w:ind w:firstLine="360"/>
-      </w:pPr>
-      <w:r>
-        <w:t>Reward</w:t>
       </w:r>
     </w:p>
     <w:p>
@@ -1577,8 +2283,14 @@
           <w:numId w:val="8"/>
         </w:numPr>
         <w:ind w:firstLineChars="0"/>
-      </w:pPr>
-      <w:r>
+        <w:rPr>
+          <w:rFonts w:ascii="Tahoma" w:hAnsi="Tahoma" w:cs="Tahoma"/>
+        </w:rPr>
+      </w:pPr>
+      <w:r>
+        <w:rPr>
+          <w:rFonts w:ascii="Tahoma" w:hAnsi="Tahoma" w:cs="Tahoma"/>
+        </w:rPr>
         <w:t xml:space="preserve">+0.5 for found the goal </w:t>
       </w:r>
     </w:p>
@@ -1590,8 +2302,14 @@
           <w:numId w:val="8"/>
         </w:numPr>
         <w:ind w:firstLineChars="0"/>
-      </w:pPr>
-      <w:r>
+        <w:rPr>
+          <w:rFonts w:ascii="Tahoma" w:hAnsi="Tahoma" w:cs="Tahoma"/>
+        </w:rPr>
+      </w:pPr>
+      <w:r>
+        <w:rPr>
+          <w:rFonts w:ascii="Tahoma" w:hAnsi="Tahoma" w:cs="Tahoma"/>
+        </w:rPr>
         <w:t xml:space="preserve">-0.1 for out of time </w:t>
       </w:r>
     </w:p>
@@ -1603,8 +2321,14 @@
           <w:numId w:val="8"/>
         </w:numPr>
         <w:ind w:firstLineChars="0"/>
-      </w:pPr>
-      <w:r>
+        <w:rPr>
+          <w:rFonts w:ascii="Tahoma" w:hAnsi="Tahoma" w:cs="Tahoma"/>
+        </w:rPr>
+      </w:pPr>
+      <w:r>
+        <w:rPr>
+          <w:rFonts w:ascii="Tahoma" w:hAnsi="Tahoma" w:cs="Tahoma"/>
+        </w:rPr>
         <w:t>-0.01 for every step</w:t>
       </w:r>
     </w:p>
@@ -1612,6 +2336,9 @@
       <w:pPr>
         <w:pStyle w:val="a3"/>
         <w:ind w:left="360" w:firstLineChars="0" w:firstLine="0"/>
+        <w:rPr>
+          <w:rFonts w:ascii="Tahoma" w:hAnsi="Tahoma" w:cs="Tahoma"/>
+        </w:rPr>
       </w:pPr>
     </w:p>
     <w:p>
@@ -1622,120 +2349,130 @@
           <w:numId w:val="7"/>
         </w:numPr>
         <w:ind w:firstLineChars="0"/>
-      </w:pPr>
-      <w:r>
-        <w:t>Initialize:</w:t>
-      </w:r>
-      <w:r>
+        <w:rPr>
+          <w:rFonts w:ascii="Tahoma" w:hAnsi="Tahoma" w:cs="Tahoma"/>
+        </w:rPr>
+      </w:pPr>
+      <w:r>
+        <w:rPr>
+          <w:rFonts w:ascii="Tahoma" w:hAnsi="Tahoma" w:cs="Tahoma"/>
+        </w:rPr>
+        <w:t xml:space="preserve">Initialize: </w:t>
+      </w:r>
+      <w:r>
+        <w:rPr>
+          <w:rFonts w:ascii="Tahoma" w:hAnsi="Tahoma" w:cs="Tahoma"/>
+        </w:rPr>
+        <w:t xml:space="preserve">There are five </w:t>
+      </w:r>
+      <w:r>
+        <w:rPr>
+          <w:rFonts w:ascii="Tahoma" w:hAnsi="Tahoma" w:cs="Tahoma"/>
+        </w:rPr>
+        <w:t>actions (</w:t>
+      </w:r>
+      <w:r>
+        <w:rPr>
+          <w:rFonts w:ascii="Tahoma" w:hAnsi="Tahoma" w:cs="Tahoma"/>
+        </w:rPr>
+        <w:t xml:space="preserve">move forwards, backwards, turn left, turn right, remain) of the </w:t>
+      </w:r>
+      <w:proofErr w:type="spellStart"/>
+      <w:r>
+        <w:rPr>
+          <w:rFonts w:ascii="Tahoma" w:hAnsi="Tahoma" w:cs="Tahoma"/>
+        </w:rPr>
+        <w:t>marlo</w:t>
+      </w:r>
+      <w:proofErr w:type="spellEnd"/>
+      <w:r>
+        <w:rPr>
+          <w:rFonts w:ascii="Tahoma" w:hAnsi="Tahoma" w:cs="Tahoma"/>
+        </w:rPr>
+        <w:t xml:space="preserve"> framework. To simplify the status (Delta x, Delta z, Yaw) recording, the value of the location </w:t>
+      </w:r>
+      <w:r>
+        <w:rPr>
+          <w:rFonts w:ascii="Tahoma" w:hAnsi="Tahoma" w:cs="Tahoma"/>
+        </w:rPr>
+        <w:t>recorded as the approximated location value which extract from the game</w:t>
+      </w:r>
+      <w:r>
+        <w:rPr>
+          <w:rFonts w:ascii="Tahoma" w:hAnsi="Tahoma" w:cs="Tahoma"/>
+        </w:rPr>
+        <w:t>.</w:t>
+      </w:r>
+      <w:r>
+        <w:rPr>
+          <w:rFonts w:ascii="Tahoma" w:hAnsi="Tahoma" w:cs="Tahoma"/>
+        </w:rPr>
+        <w:t xml:space="preserve"> The map was separated by</w:t>
+      </w:r>
+      <w:r>
+        <w:rPr>
+          <w:rFonts w:ascii="Tahoma" w:hAnsi="Tahoma" w:cs="Tahoma"/>
+        </w:rPr>
         <w:t xml:space="preserve"> </w:t>
       </w:r>
       <w:r>
-        <w:t>There are</w:t>
-      </w:r>
-      <w:r>
-        <w:t xml:space="preserve"> five </w:t>
-      </w:r>
-      <w:r>
-        <w:t>actions</w:t>
-      </w:r>
-      <w:r>
-        <w:t xml:space="preserve"> (</w:t>
-      </w:r>
-      <w:r>
-        <w:t>move forwards, backwards, turn left, turn right, remain</w:t>
-      </w:r>
-      <w:r>
-        <w:t>) of the marlo framework</w:t>
-      </w:r>
-      <w:r>
-        <w:t xml:space="preserve">. To simplify the </w:t>
-      </w:r>
-      <w:r>
-        <w:t>status (Delta x, Delta z, Yaw)</w:t>
-      </w:r>
-      <w:r>
-        <w:t xml:space="preserve"> recording</w:t>
-      </w:r>
-      <w:r>
-        <w:t xml:space="preserve">, </w:t>
-      </w:r>
-      <w:r>
-        <w:t xml:space="preserve">the </w:t>
-      </w:r>
-      <w:r>
-        <w:t>value</w:t>
-      </w:r>
-      <w:r>
-        <w:t xml:space="preserve"> of the location </w:t>
-      </w:r>
-      <w:r>
-        <w:t xml:space="preserve">recorded as the </w:t>
-      </w:r>
-      <w:r>
-        <w:t>approximat</w:t>
-      </w:r>
-      <w:r>
-        <w:t>ed location value which extract from the game</w:t>
-      </w:r>
-      <w:r>
-        <w:t>.</w:t>
-      </w:r>
-      <w:r>
-        <w:t xml:space="preserve"> The map was </w:t>
-      </w:r>
-      <w:r>
-        <w:t>separate</w:t>
-      </w:r>
-      <w:r>
-        <w:t>d by</w:t>
-      </w:r>
-      <w:r>
-        <w:t xml:space="preserve"> </w:t>
-      </w:r>
-      <w:r>
-        <w:t xml:space="preserve">the </w:t>
-      </w:r>
-      <w:r>
-        <w:t>approximat</w:t>
-      </w:r>
-      <w:r>
-        <w:t xml:space="preserve">ed value function </w:t>
-      </w:r>
-      <w:r>
+        <w:rPr>
+          <w:rFonts w:ascii="Tahoma" w:hAnsi="Tahoma" w:cs="Tahoma"/>
+        </w:rPr>
+        <w:t xml:space="preserve">the approximated value function </w:t>
+      </w:r>
+      <w:r>
+        <w:rPr>
+          <w:rFonts w:ascii="Tahoma" w:hAnsi="Tahoma" w:cs="Tahoma"/>
+        </w:rPr>
         <w:t>into 49 blocks.</w:t>
       </w:r>
       <w:r>
+        <w:rPr>
+          <w:rFonts w:ascii="Tahoma" w:hAnsi="Tahoma" w:cs="Tahoma"/>
+        </w:rPr>
         <w:t xml:space="preserve"> To </w:t>
       </w:r>
       <w:r>
+        <w:rPr>
+          <w:rFonts w:ascii="Tahoma" w:hAnsi="Tahoma" w:cs="Tahoma"/>
+        </w:rPr>
         <w:t>limit</w:t>
       </w:r>
       <w:r>
-        <w:t xml:space="preserve"> the size of the table, there are four actions (</w:t>
-      </w:r>
-      <w:r>
-        <w:t>move forwards, turn left, turn right, remain</w:t>
-      </w:r>
-      <w:r>
-        <w:t>) taken for the Q-learning agent from the marlo framework</w:t>
-      </w:r>
-      <w:r>
-        <w:t>.</w:t>
+        <w:rPr>
+          <w:rFonts w:ascii="Tahoma" w:hAnsi="Tahoma" w:cs="Tahoma"/>
+        </w:rPr>
+        <w:t xml:space="preserve"> the size of the table, there are four actions (move forwards, turn left, turn right, remain) taken for the Q-learning agent from the </w:t>
+      </w:r>
+      <w:proofErr w:type="spellStart"/>
+      <w:r>
+        <w:rPr>
+          <w:rFonts w:ascii="Tahoma" w:hAnsi="Tahoma" w:cs="Tahoma"/>
+        </w:rPr>
+        <w:t>marlo</w:t>
+      </w:r>
+      <w:proofErr w:type="spellEnd"/>
+      <w:r>
+        <w:rPr>
+          <w:rFonts w:ascii="Tahoma" w:hAnsi="Tahoma" w:cs="Tahoma"/>
+        </w:rPr>
+        <w:t xml:space="preserve"> framework.</w:t>
       </w:r>
     </w:p>
     <w:p>
       <w:pPr>
         <w:pStyle w:val="a3"/>
         <w:ind w:left="720" w:firstLineChars="0" w:firstLine="0"/>
-      </w:pPr>
-      <w:r>
-        <w:t>Initialize</w:t>
-      </w:r>
-      <w:r>
-        <w:t xml:space="preserve"> Q table as the </w:t>
-      </w:r>
-      <w:r>
-        <w:t>dictionary</w:t>
+        <w:rPr>
+          <w:rFonts w:ascii="Tahoma" w:hAnsi="Tahoma" w:cs="Tahoma"/>
+        </w:rPr>
+      </w:pPr>
+      <w:r>
+        <w:rPr>
+          <w:rFonts w:ascii="Tahoma" w:hAnsi="Tahoma" w:cs="Tahoma"/>
+        </w:rPr>
+        <w:t>Initialize Q table as the dictionary</w:t>
       </w:r>
     </w:p>
     <w:p>
@@ -1746,8 +2483,14 @@
           <w:numId w:val="7"/>
         </w:numPr>
         <w:ind w:firstLineChars="0"/>
-      </w:pPr>
-      <w:r>
+        <w:rPr>
+          <w:rFonts w:ascii="Tahoma" w:hAnsi="Tahoma" w:cs="Tahoma"/>
+        </w:rPr>
+      </w:pPr>
+      <w:r>
+        <w:rPr>
+          <w:rFonts w:ascii="Tahoma" w:hAnsi="Tahoma" w:cs="Tahoma"/>
+        </w:rPr>
         <w:t>Repeat M times game</w:t>
       </w:r>
     </w:p>
@@ -1759,12 +2502,15 @@
           <w:numId w:val="7"/>
         </w:numPr>
         <w:ind w:firstLineChars="0"/>
-      </w:pPr>
-      <w:r>
-        <w:t>Initialize</w:t>
-      </w:r>
-      <w:r>
-        <w:t xml:space="preserve"> state</w:t>
+        <w:rPr>
+          <w:rFonts w:ascii="Tahoma" w:hAnsi="Tahoma" w:cs="Tahoma"/>
+        </w:rPr>
+      </w:pPr>
+      <w:r>
+        <w:rPr>
+          <w:rFonts w:ascii="Tahoma" w:hAnsi="Tahoma" w:cs="Tahoma"/>
+        </w:rPr>
+        <w:t>Initialize state</w:t>
       </w:r>
     </w:p>
     <w:p>
@@ -1775,17 +2521,20 @@
           <w:numId w:val="7"/>
         </w:numPr>
         <w:ind w:firstLineChars="0"/>
-      </w:pPr>
-      <w:r>
-        <w:rPr>
-          <w:rFonts w:hint="eastAsia"/>
-        </w:rPr>
-        <w:t>R</w:t>
-      </w:r>
-      <w:r>
-        <w:t xml:space="preserve">epeat each step of </w:t>
-      </w:r>
-      <w:r>
+        <w:rPr>
+          <w:rFonts w:ascii="Tahoma" w:hAnsi="Tahoma" w:cs="Tahoma"/>
+        </w:rPr>
+      </w:pPr>
+      <w:r>
+        <w:rPr>
+          <w:rFonts w:ascii="Tahoma" w:hAnsi="Tahoma" w:cs="Tahoma"/>
+        </w:rPr>
+        <w:t xml:space="preserve">Repeat each step of </w:t>
+      </w:r>
+      <w:r>
+        <w:rPr>
+          <w:rFonts w:ascii="Tahoma" w:hAnsi="Tahoma" w:cs="Tahoma"/>
+        </w:rPr>
         <w:t>until this state terminal</w:t>
       </w:r>
     </w:p>
@@ -1797,21 +2546,15 @@
           <w:numId w:val="7"/>
         </w:numPr>
         <w:ind w:firstLineChars="0"/>
-      </w:pPr>
-      <w:r>
-        <w:t xml:space="preserve">Choose one action from the current state using the </w:t>
-      </w:r>
-      <w:r>
-        <w:t>ep</w:t>
-      </w:r>
-      <w:r>
-        <w:t>silon</w:t>
-      </w:r>
-      <w:r>
-        <w:t>-greedy</w:t>
-      </w:r>
-      <w:r>
-        <w:t xml:space="preserve"> policy</w:t>
+        <w:rPr>
+          <w:rFonts w:ascii="Tahoma" w:hAnsi="Tahoma" w:cs="Tahoma"/>
+        </w:rPr>
+      </w:pPr>
+      <w:r>
+        <w:rPr>
+          <w:rFonts w:ascii="Tahoma" w:hAnsi="Tahoma" w:cs="Tahoma"/>
+        </w:rPr>
+        <w:t>Choose one action from the current state using the epsilon-greedy policy</w:t>
       </w:r>
     </w:p>
     <w:p>
@@ -1822,8 +2565,14 @@
           <w:numId w:val="7"/>
         </w:numPr>
         <w:ind w:firstLineChars="0"/>
-      </w:pPr>
-      <w:r>
+        <w:rPr>
+          <w:rFonts w:ascii="Tahoma" w:hAnsi="Tahoma" w:cs="Tahoma"/>
+        </w:rPr>
+      </w:pPr>
+      <w:r>
+        <w:rPr>
+          <w:rFonts w:ascii="Tahoma" w:hAnsi="Tahoma" w:cs="Tahoma"/>
+        </w:rPr>
         <w:t>Taken action a, observe reward and the next state</w:t>
       </w:r>
     </w:p>
@@ -1835,11 +2584,20 @@
           <w:numId w:val="7"/>
         </w:numPr>
         <w:ind w:firstLineChars="0"/>
-      </w:pPr>
-      <w:r>
+        <w:rPr>
+          <w:rFonts w:ascii="Tahoma" w:hAnsi="Tahoma" w:cs="Tahoma"/>
+        </w:rPr>
+      </w:pPr>
+      <w:r>
+        <w:rPr>
+          <w:rFonts w:ascii="Tahoma" w:hAnsi="Tahoma" w:cs="Tahoma"/>
+        </w:rPr>
         <w:t xml:space="preserve">Update the Q table </w:t>
       </w:r>
       <w:r>
+        <w:rPr>
+          <w:rFonts w:ascii="Tahoma" w:hAnsi="Tahoma" w:cs="Tahoma"/>
+        </w:rPr>
         <w:t>and current as the next state.</w:t>
       </w:r>
     </w:p>
@@ -1851,84 +2609,114 @@
           <w:numId w:val="7"/>
         </w:numPr>
         <w:ind w:firstLineChars="0"/>
-      </w:pPr>
-      <w:r>
-        <w:rPr>
-          <w:rFonts w:hint="eastAsia"/>
-        </w:rPr>
-        <w:t>D</w:t>
-      </w:r>
-      <w:r>
-        <w:t xml:space="preserve">raw </w:t>
-      </w:r>
-      <w:r>
-        <w:t>computational graph</w:t>
+        <w:rPr>
+          <w:rFonts w:ascii="Tahoma" w:hAnsi="Tahoma" w:cs="Tahoma"/>
+        </w:rPr>
+      </w:pPr>
+      <w:r>
+        <w:rPr>
+          <w:rFonts w:ascii="Tahoma" w:hAnsi="Tahoma" w:cs="Tahoma"/>
+        </w:rPr>
+        <w:t>Draw computational graph</w:t>
       </w:r>
     </w:p>
     <w:p>
       <w:pPr>
         <w:pStyle w:val="a3"/>
         <w:ind w:left="360" w:firstLineChars="0" w:firstLine="0"/>
+        <w:rPr>
+          <w:rFonts w:ascii="Tahoma" w:hAnsi="Tahoma" w:cs="Tahoma"/>
+        </w:rPr>
       </w:pPr>
     </w:p>
     <w:p>
       <w:pPr>
         <w:pStyle w:val="a3"/>
         <w:ind w:left="360" w:firstLineChars="0" w:firstLine="0"/>
+        <w:rPr>
+          <w:rFonts w:ascii="Tahoma" w:hAnsi="Tahoma" w:cs="Tahoma"/>
+        </w:rPr>
       </w:pPr>
     </w:p>
     <w:p>
       <w:pPr>
         <w:pStyle w:val="a3"/>
         <w:ind w:left="360" w:firstLineChars="0" w:firstLine="0"/>
+        <w:rPr>
+          <w:rFonts w:ascii="Tahoma" w:hAnsi="Tahoma" w:cs="Tahoma"/>
+        </w:rPr>
       </w:pPr>
     </w:p>
     <w:p>
       <w:pPr>
         <w:pStyle w:val="a3"/>
         <w:ind w:left="360" w:firstLineChars="0" w:firstLine="0"/>
+        <w:rPr>
+          <w:rFonts w:ascii="Tahoma" w:hAnsi="Tahoma" w:cs="Tahoma"/>
+        </w:rPr>
       </w:pPr>
     </w:p>
     <w:p>
       <w:pPr>
         <w:pStyle w:val="a3"/>
         <w:ind w:left="360" w:firstLineChars="0" w:firstLine="0"/>
+        <w:rPr>
+          <w:rFonts w:ascii="Tahoma" w:hAnsi="Tahoma" w:cs="Tahoma"/>
+        </w:rPr>
       </w:pPr>
     </w:p>
     <w:p>
       <w:pPr>
         <w:pStyle w:val="a3"/>
         <w:ind w:left="360" w:firstLineChars="0" w:firstLine="0"/>
+        <w:rPr>
+          <w:rFonts w:ascii="Tahoma" w:hAnsi="Tahoma" w:cs="Tahoma"/>
+        </w:rPr>
       </w:pPr>
     </w:p>
     <w:p>
       <w:pPr>
         <w:pStyle w:val="a3"/>
         <w:ind w:left="360" w:firstLineChars="0" w:firstLine="0"/>
+        <w:rPr>
+          <w:rFonts w:ascii="Tahoma" w:hAnsi="Tahoma" w:cs="Tahoma"/>
+        </w:rPr>
       </w:pPr>
     </w:p>
     <w:p>
       <w:pPr>
         <w:pStyle w:val="a3"/>
         <w:ind w:left="360" w:firstLineChars="0" w:firstLine="0"/>
+        <w:rPr>
+          <w:rFonts w:ascii="Tahoma" w:hAnsi="Tahoma" w:cs="Tahoma"/>
+        </w:rPr>
       </w:pPr>
     </w:p>
     <w:p>
       <w:pPr>
         <w:pStyle w:val="a3"/>
         <w:ind w:left="360" w:firstLineChars="0" w:firstLine="0"/>
+        <w:rPr>
+          <w:rFonts w:ascii="Tahoma" w:hAnsi="Tahoma" w:cs="Tahoma"/>
+        </w:rPr>
       </w:pPr>
     </w:p>
     <w:p>
       <w:pPr>
         <w:pStyle w:val="a3"/>
         <w:ind w:left="360" w:firstLineChars="0" w:firstLine="0"/>
+        <w:rPr>
+          <w:rFonts w:ascii="Tahoma" w:hAnsi="Tahoma" w:cs="Tahoma"/>
+        </w:rPr>
       </w:pPr>
     </w:p>
     <w:p>
       <w:pPr>
         <w:pStyle w:val="a3"/>
         <w:ind w:left="360" w:firstLineChars="0" w:firstLine="0"/>
+        <w:rPr>
+          <w:rFonts w:ascii="Tahoma" w:hAnsi="Tahoma" w:cs="Tahoma"/>
+        </w:rPr>
       </w:pPr>
     </w:p>
     <w:p>
@@ -1939,39 +2727,55 @@
           <w:numId w:val="1"/>
         </w:numPr>
         <w:ind w:firstLineChars="0"/>
-      </w:pPr>
-      <w:r>
-        <w:rPr>
-          <w:rFonts w:hint="eastAsia"/>
-        </w:rPr>
-        <w:t xml:space="preserve">Deep </w:t>
-      </w:r>
-      <w:r>
-        <w:t xml:space="preserve">Q-learning </w:t>
-      </w:r>
-      <w:r>
-        <w:t>bot</w:t>
-      </w:r>
-    </w:p>
-    <w:p/>
-    <w:p/>
-    <w:p>
-      <w:r>
+        <w:rPr>
+          <w:rFonts w:ascii="Tahoma" w:hAnsi="Tahoma" w:cs="Tahoma"/>
+        </w:rPr>
+      </w:pPr>
+      <w:r>
+        <w:rPr>
+          <w:rFonts w:ascii="Tahoma" w:hAnsi="Tahoma" w:cs="Tahoma"/>
+        </w:rPr>
+        <w:t>Deep Q-learning bot</w:t>
+      </w:r>
+    </w:p>
+    <w:p>
+      <w:pPr>
+        <w:rPr>
+          <w:rFonts w:ascii="Tahoma" w:hAnsi="Tahoma" w:cs="Tahoma"/>
+        </w:rPr>
+      </w:pPr>
+    </w:p>
+    <w:p>
+      <w:pPr>
+        <w:rPr>
+          <w:rFonts w:ascii="Tahoma" w:hAnsi="Tahoma" w:cs="Tahoma"/>
+        </w:rPr>
+      </w:pPr>
+    </w:p>
+    <w:p>
+      <w:pPr>
+        <w:rPr>
+          <w:rFonts w:ascii="Tahoma" w:hAnsi="Tahoma" w:cs="Tahoma"/>
+        </w:rPr>
+      </w:pPr>
+      <w:r>
+        <w:rPr>
+          <w:rFonts w:ascii="Tahoma" w:hAnsi="Tahoma" w:cs="Tahoma"/>
+        </w:rPr>
         <w:t>Techniques Implemented</w:t>
       </w:r>
     </w:p>
     <w:p>
-      <w:r>
-        <w:t>The mechanism of the given algorithm of the Deep</w:t>
-      </w:r>
-      <w:r>
-        <w:t xml:space="preserve"> </w:t>
-      </w:r>
-      <w:r>
-        <w:t>Q-learning</w:t>
-      </w:r>
-      <w:r>
-        <w:t xml:space="preserve"> is that:</w:t>
+      <w:pPr>
+        <w:rPr>
+          <w:rFonts w:ascii="Tahoma" w:hAnsi="Tahoma" w:cs="Tahoma"/>
+        </w:rPr>
+      </w:pPr>
+      <w:r>
+        <w:rPr>
+          <w:rFonts w:ascii="Tahoma" w:hAnsi="Tahoma" w:cs="Tahoma"/>
+        </w:rPr>
+        <w:t>The mechanism of the given algorithm of the Deep Q-learning is that:</w:t>
       </w:r>
     </w:p>
     <w:p>
@@ -1982,152 +2786,142 @@
           <w:numId w:val="5"/>
         </w:numPr>
         <w:ind w:firstLineChars="0"/>
-      </w:pPr>
-      <w:r>
-        <w:rPr>
-          <w:rFonts w:hint="eastAsia"/>
-        </w:rPr>
-        <w:t>T</w:t>
-      </w:r>
-      <w:r>
-        <w:t>he function i</w:t>
-      </w:r>
-      <w:r>
-        <w:t>nitializes</w:t>
-      </w:r>
-      <w:r>
-        <w:t xml:space="preserve"> the arguments, dictionaries, hidden layers and channels.</w:t>
+        <w:rPr>
+          <w:rFonts w:ascii="Tahoma" w:hAnsi="Tahoma" w:cs="Tahoma"/>
+        </w:rPr>
+      </w:pPr>
+      <w:r>
+        <w:rPr>
+          <w:rFonts w:ascii="Tahoma" w:hAnsi="Tahoma" w:cs="Tahoma"/>
+        </w:rPr>
+        <w:t>The function initializes the arguments, dictionaries, hidden layers and channels.</w:t>
       </w:r>
     </w:p>
     <w:p>
       <w:pPr>
         <w:pStyle w:val="a3"/>
         <w:ind w:left="360" w:firstLineChars="0" w:firstLine="0"/>
-      </w:pPr>
-      <w:r>
-        <w:t>The algorithm i</w:t>
-      </w:r>
-      <w:r>
-        <w:t>nitializes</w:t>
-      </w:r>
-      <w:r>
-        <w:t xml:space="preserve"> an environment and connect to the Minecraft </w:t>
+        <w:rPr>
+          <w:rFonts w:ascii="Tahoma" w:hAnsi="Tahoma" w:cs="Tahoma"/>
+        </w:rPr>
+      </w:pPr>
+      <w:r>
+        <w:rPr>
+          <w:rFonts w:ascii="Tahoma" w:hAnsi="Tahoma" w:cs="Tahoma"/>
+        </w:rPr>
+        <w:t xml:space="preserve">The algorithm initializes an environment and connect to the Minecraft </w:t>
       </w:r>
       <w:proofErr w:type="gramStart"/>
       <w:r>
+        <w:rPr>
+          <w:rFonts w:ascii="Tahoma" w:hAnsi="Tahoma" w:cs="Tahoma"/>
+        </w:rPr>
         <w:t>client(</w:t>
       </w:r>
+      <w:proofErr w:type="spellStart"/>
       <w:proofErr w:type="gramEnd"/>
       <w:r>
-        <w:t>marlo-server --port 10000</w:t>
-      </w:r>
-      <w:r>
-        <w:t>).</w:t>
+        <w:rPr>
+          <w:rFonts w:ascii="Tahoma" w:hAnsi="Tahoma" w:cs="Tahoma"/>
+        </w:rPr>
+        <w:t>marlo</w:t>
+      </w:r>
+      <w:proofErr w:type="spellEnd"/>
+      <w:r>
+        <w:rPr>
+          <w:rFonts w:ascii="Tahoma" w:hAnsi="Tahoma" w:cs="Tahoma"/>
+        </w:rPr>
+        <w:t>-server --port 10000).</w:t>
       </w:r>
     </w:p>
     <w:p>
       <w:pPr>
         <w:pStyle w:val="a3"/>
         <w:ind w:left="360" w:firstLineChars="0" w:firstLine="0"/>
-      </w:pPr>
-      <w:r>
-        <w:t>I</w:t>
-      </w:r>
-      <w:r>
-        <w:t>nitializes</w:t>
-      </w:r>
-      <w:r>
+        <w:rPr>
+          <w:rFonts w:ascii="Tahoma" w:hAnsi="Tahoma" w:cs="Tahoma"/>
+        </w:rPr>
+      </w:pPr>
+      <w:r>
+        <w:rPr>
+          <w:rFonts w:ascii="Tahoma" w:hAnsi="Tahoma" w:cs="Tahoma"/>
+        </w:rPr>
+        <w:t>Initializes</w:t>
+      </w:r>
+      <w:r>
+        <w:rPr>
+          <w:rFonts w:ascii="Tahoma" w:hAnsi="Tahoma" w:cs="Tahoma"/>
+        </w:rPr>
         <w:t xml:space="preserve"> the action-value function</w:t>
       </w:r>
       <w:r>
+        <w:rPr>
+          <w:rFonts w:ascii="Tahoma" w:hAnsi="Tahoma" w:cs="Tahoma"/>
+        </w:rPr>
         <w:t>(q-function)</w:t>
       </w:r>
       <w:r>
-        <w:t>,</w:t>
-      </w:r>
-      <w:r>
-        <w:t xml:space="preserve"> replay buffer</w:t>
-      </w:r>
-      <w:r>
-        <w:t xml:space="preserve">, explorer function and </w:t>
-      </w:r>
-      <w:r>
-        <w:t>Stochastic Gradient Descent</w:t>
-      </w:r>
-      <w:r>
-        <w:t>(SGD)</w:t>
-      </w:r>
-      <w:r>
-        <w:t xml:space="preserve"> </w:t>
-      </w:r>
-      <w:r>
-        <w:t>o</w:t>
-      </w:r>
-      <w:r>
-        <w:t>ptimizer</w:t>
-      </w:r>
-      <w:r>
-        <w:t xml:space="preserve"> function.</w:t>
+        <w:rPr>
+          <w:rFonts w:ascii="Tahoma" w:hAnsi="Tahoma" w:cs="Tahoma"/>
+        </w:rPr>
+        <w:t>, replay buffer, explorer function and Stochastic Gradient Descent(SGD) optimizer function.</w:t>
       </w:r>
     </w:p>
     <w:p>
       <w:pPr>
         <w:pStyle w:val="a3"/>
         <w:ind w:left="360" w:firstLineChars="0" w:firstLine="0"/>
-      </w:pPr>
-      <w:r>
-        <w:rPr>
-          <w:rFonts w:hint="eastAsia"/>
-        </w:rPr>
-        <w:t>C</w:t>
-      </w:r>
-      <w:r>
-        <w:t xml:space="preserve">heck </w:t>
-      </w:r>
-      <w:r>
-        <w:t>available GPU</w:t>
-      </w:r>
-      <w:r>
-        <w:t xml:space="preserve"> </w:t>
+        <w:rPr>
+          <w:rFonts w:ascii="Tahoma" w:hAnsi="Tahoma" w:cs="Tahoma"/>
+        </w:rPr>
+      </w:pPr>
+      <w:r>
+        <w:rPr>
+          <w:rFonts w:ascii="Tahoma" w:hAnsi="Tahoma" w:cs="Tahoma"/>
+        </w:rPr>
+        <w:t xml:space="preserve">Check available GPU </w:t>
       </w:r>
     </w:p>
     <w:p>
       <w:pPr>
         <w:pStyle w:val="a3"/>
         <w:ind w:left="360" w:firstLineChars="0" w:firstLine="0"/>
-      </w:pPr>
-      <w:r>
-        <w:t>I</w:t>
-      </w:r>
-      <w:r>
-        <w:t xml:space="preserve">nitialize </w:t>
-      </w:r>
-      <w:r>
+        <w:rPr>
+          <w:rFonts w:ascii="Tahoma" w:hAnsi="Tahoma" w:cs="Tahoma"/>
+        </w:rPr>
+      </w:pPr>
+      <w:r>
+        <w:rPr>
+          <w:rFonts w:ascii="Tahoma" w:hAnsi="Tahoma" w:cs="Tahoma"/>
+        </w:rPr>
+        <w:t xml:space="preserve">Initialize </w:t>
+      </w:r>
+      <w:r>
+        <w:rPr>
+          <w:rFonts w:ascii="Tahoma" w:hAnsi="Tahoma" w:cs="Tahoma"/>
+        </w:rPr>
         <w:t>a replay buffer and its capacity</w:t>
       </w:r>
       <w:r>
-        <w:t xml:space="preserve"> and</w:t>
-      </w:r>
-      <w:r>
-        <w:t xml:space="preserve"> experiment profile</w:t>
-      </w:r>
-      <w:r>
-        <w:t xml:space="preserve">. </w:t>
+        <w:rPr>
+          <w:rFonts w:ascii="Tahoma" w:hAnsi="Tahoma" w:cs="Tahoma"/>
+        </w:rPr>
+        <w:t xml:space="preserve"> and experiment profile. </w:t>
       </w:r>
     </w:p>
     <w:p>
       <w:pPr>
         <w:pStyle w:val="a3"/>
         <w:ind w:left="360" w:firstLineChars="0" w:firstLine="0"/>
-      </w:pPr>
-      <w:r>
-        <w:t>I</w:t>
-      </w:r>
-      <w:r>
-        <w:t>nitialize the agent</w:t>
-      </w:r>
-      <w:r>
-        <w:t>.</w:t>
+        <w:rPr>
+          <w:rFonts w:ascii="Tahoma" w:hAnsi="Tahoma" w:cs="Tahoma"/>
+        </w:rPr>
+      </w:pPr>
+      <w:r>
+        <w:rPr>
+          <w:rFonts w:ascii="Tahoma" w:hAnsi="Tahoma" w:cs="Tahoma"/>
+        </w:rPr>
+        <w:t>Initialize the agent.</w:t>
       </w:r>
     </w:p>
     <w:p>
@@ -2138,38 +2932,40 @@
           <w:numId w:val="5"/>
         </w:numPr>
         <w:ind w:firstLineChars="0"/>
-      </w:pPr>
-      <w:r>
+        <w:rPr>
+          <w:rFonts w:ascii="Tahoma" w:hAnsi="Tahoma" w:cs="Tahoma"/>
+        </w:rPr>
+      </w:pPr>
+      <w:r>
+        <w:rPr>
+          <w:rFonts w:ascii="Tahoma" w:hAnsi="Tahoma" w:cs="Tahoma"/>
+        </w:rPr>
         <w:t>T</w:t>
       </w:r>
       <w:r>
-        <w:t>rains</w:t>
-      </w:r>
-      <w:r>
-        <w:t xml:space="preserve"> the</w:t>
-      </w:r>
-      <w:r>
-        <w:t xml:space="preserve"> </w:t>
-      </w:r>
-      <w:r>
-        <w:t>agent</w:t>
-      </w:r>
-      <w:r>
-        <w:t xml:space="preserve"> </w:t>
-      </w:r>
-      <w:r>
-        <w:t>while regularly evaluating it</w:t>
-      </w:r>
-      <w:r>
-        <w:t xml:space="preserve"> using the t</w:t>
-      </w:r>
-      <w:r>
-        <w:t>rain</w:t>
-      </w:r>
-      <w:r>
-        <w:t>ing and evaluating function from marlo framework</w:t>
-      </w:r>
-      <w:r>
+        <w:rPr>
+          <w:rFonts w:ascii="Tahoma" w:hAnsi="Tahoma" w:cs="Tahoma"/>
+        </w:rPr>
+        <w:t xml:space="preserve">rains the agent while regularly evaluating it using the training and evaluating function from </w:t>
+      </w:r>
+      <w:proofErr w:type="spellStart"/>
+      <w:r>
+        <w:rPr>
+          <w:rFonts w:ascii="Tahoma" w:hAnsi="Tahoma" w:cs="Tahoma"/>
+        </w:rPr>
+        <w:t>marlo</w:t>
+      </w:r>
+      <w:proofErr w:type="spellEnd"/>
+      <w:r>
+        <w:rPr>
+          <w:rFonts w:ascii="Tahoma" w:hAnsi="Tahoma" w:cs="Tahoma"/>
+        </w:rPr>
+        <w:t xml:space="preserve"> framework</w:t>
+      </w:r>
+      <w:r>
+        <w:rPr>
+          <w:rFonts w:ascii="Tahoma" w:hAnsi="Tahoma" w:cs="Tahoma"/>
+        </w:rPr>
         <w:t xml:space="preserve"> following the basic DQN algorithm.</w:t>
       </w:r>
     </w:p>
@@ -2181,123 +2977,549 @@
           <w:numId w:val="5"/>
         </w:numPr>
         <w:ind w:firstLineChars="0"/>
-      </w:pPr>
-      <w:r>
+        <w:rPr>
+          <w:rFonts w:ascii="Tahoma" w:hAnsi="Tahoma" w:cs="Tahoma"/>
+        </w:rPr>
+      </w:pPr>
+      <w:r>
+        <w:rPr>
+          <w:rFonts w:ascii="Tahoma" w:hAnsi="Tahoma" w:cs="Tahoma"/>
+        </w:rPr>
         <w:t>Draw the computational graph and save it in the output directory.</w:t>
       </w:r>
     </w:p>
-    <w:p/>
-    <w:p>
-      <w:r>
-        <w:rPr>
-          <w:rFonts w:hint="eastAsia"/>
-        </w:rPr>
-        <w:t>H</w:t>
-      </w:r>
-      <w:r>
-        <w:t>owever, we change some of the given part:</w:t>
-      </w:r>
-    </w:p>
-    <w:p>
-      <w:pPr>
-        <w:rPr>
+    <w:p>
+      <w:pPr>
+        <w:rPr>
+          <w:rFonts w:ascii="Tahoma" w:hAnsi="Tahoma" w:cs="Tahoma"/>
+        </w:rPr>
+      </w:pPr>
+    </w:p>
+    <w:p>
+      <w:pPr>
+        <w:rPr>
+          <w:rFonts w:ascii="Tahoma" w:hAnsi="Tahoma" w:cs="Tahoma"/>
+        </w:rPr>
+      </w:pPr>
+      <w:r>
+        <w:rPr>
+          <w:rFonts w:ascii="Tahoma" w:hAnsi="Tahoma" w:cs="Tahoma"/>
+        </w:rPr>
+        <w:t>However, we change some of the given part:</w:t>
+      </w:r>
+    </w:p>
+    <w:p>
+      <w:pPr>
+        <w:rPr>
+          <w:rFonts w:ascii="Tahoma" w:hAnsi="Tahoma" w:cs="Tahoma"/>
           <w:color w:val="FF0000"/>
         </w:rPr>
       </w:pPr>
       <w:r>
         <w:rPr>
-          <w:rFonts w:hint="eastAsia"/>
+          <w:rFonts w:ascii="Tahoma" w:hAnsi="Tahoma" w:cs="Tahoma"/>
           <w:color w:val="FF0000"/>
         </w:rPr>
-        <w:t>?</w:t>
-      </w:r>
-      <w:r>
-        <w:rPr>
+        <w:t>?????</w:t>
+      </w:r>
+    </w:p>
+    <w:p>
+      <w:pPr>
+        <w:rPr>
+          <w:rFonts w:ascii="Tahoma" w:hAnsi="Tahoma" w:cs="Tahoma"/>
+        </w:rPr>
+      </w:pPr>
+    </w:p>
+    <w:p>
+      <w:pPr>
+        <w:rPr>
+          <w:rFonts w:ascii="Tahoma" w:hAnsi="Tahoma" w:cs="Tahoma"/>
+        </w:rPr>
+      </w:pPr>
+      <w:r>
+        <w:rPr>
+          <w:rFonts w:ascii="Tahoma" w:hAnsi="Tahoma" w:cs="Tahoma"/>
+        </w:rPr>
+        <w:t>Experimental Study:</w:t>
+      </w:r>
+    </w:p>
+    <w:p>
+      <w:pPr>
+        <w:rPr>
+          <w:rFonts w:ascii="Tahoma" w:hAnsi="Tahoma" w:cs="Tahoma"/>
+        </w:rPr>
+      </w:pPr>
+      <w:r>
+        <w:rPr>
+          <w:rFonts w:ascii="Tahoma" w:hAnsi="Tahoma" w:cs="Tahoma"/>
+        </w:rPr>
+        <w:t>描述为每种算法和游戏进行的实验研究。</w:t>
+      </w:r>
+    </w:p>
+    <w:p>
+      <w:pPr>
+        <w:rPr>
+          <w:rFonts w:ascii="Tahoma" w:hAnsi="Tahoma" w:cs="Tahoma"/>
+        </w:rPr>
+      </w:pPr>
+    </w:p>
+    <w:p>
+      <w:pPr>
+        <w:rPr>
+          <w:rFonts w:ascii="Tahoma" w:hAnsi="Tahoma" w:cs="Tahoma"/>
+        </w:rPr>
+      </w:pPr>
+    </w:p>
+    <w:p>
+      <w:pPr>
+        <w:rPr>
+          <w:rFonts w:ascii="Tahoma" w:hAnsi="Tahoma" w:cs="Tahoma"/>
+        </w:rPr>
+      </w:pPr>
+    </w:p>
+    <w:p>
+      <w:pPr>
+        <w:rPr>
+          <w:rFonts w:ascii="Tahoma" w:hAnsi="Tahoma" w:cs="Tahoma"/>
+        </w:rPr>
+      </w:pPr>
+      <w:r>
+        <w:rPr>
+          <w:rFonts w:ascii="Tahoma" w:hAnsi="Tahoma" w:cs="Tahoma" w:hint="eastAsia"/>
+        </w:rPr>
+        <w:t>W</w:t>
+      </w:r>
+      <w:r>
+        <w:rPr>
+          <w:rFonts w:ascii="Tahoma" w:hAnsi="Tahoma" w:cs="Tahoma"/>
+        </w:rPr>
+        <w:t xml:space="preserve">hen testing the </w:t>
+      </w:r>
+      <w:r>
+        <w:rPr>
+          <w:rFonts w:ascii="Tahoma" w:hAnsi="Tahoma" w:cs="Tahoma"/>
+        </w:rPr>
+        <w:t>Monte Carlo Tree Search</w:t>
+      </w:r>
+      <w:r>
+        <w:rPr>
+          <w:rFonts w:ascii="Tahoma" w:hAnsi="Tahoma" w:cs="Tahoma"/>
+        </w:rPr>
+        <w:t xml:space="preserve"> bot, </w:t>
+      </w:r>
+      <w:r>
+        <w:rPr>
+          <w:rFonts w:ascii="Tahoma" w:hAnsi="Tahoma" w:cs="Tahoma"/>
+        </w:rPr>
+        <w:t>parameter</w:t>
+      </w:r>
+      <w:r>
+        <w:rPr>
+          <w:rFonts w:ascii="Tahoma" w:hAnsi="Tahoma" w:cs="Tahoma"/>
+        </w:rPr>
+        <w:t>s which changed to train the agent were the step size, the learning rate and the maps.</w:t>
+      </w:r>
+      <w:r>
+        <w:rPr>
+          <w:rFonts w:ascii="Tahoma" w:hAnsi="Tahoma" w:cs="Tahoma" w:hint="eastAsia"/>
+        </w:rPr>
+        <w:t xml:space="preserve"> </w:t>
+      </w:r>
+      <w:r>
+        <w:rPr>
+          <w:rFonts w:ascii="Tahoma" w:hAnsi="Tahoma" w:cs="Tahoma"/>
+        </w:rPr>
+        <w:t xml:space="preserve">Each time training, there are 250 rounds for the agent to learn the way to reach the maps goal </w:t>
+      </w:r>
+      <w:r>
+        <w:rPr>
+          <w:rFonts w:ascii="Tahoma" w:hAnsi="Tahoma" w:cs="Tahoma" w:hint="eastAsia"/>
+        </w:rPr>
+        <w:t>by</w:t>
+      </w:r>
+      <w:r>
+        <w:rPr>
+          <w:rFonts w:ascii="Tahoma" w:hAnsi="Tahoma" w:cs="Tahoma"/>
+        </w:rPr>
+        <w:t xml:space="preserve"> update the state value. </w:t>
+      </w:r>
+      <w:r>
+        <w:rPr>
+          <w:rFonts w:ascii="Tahoma" w:hAnsi="Tahoma" w:cs="Tahoma"/>
+        </w:rPr>
+        <w:t xml:space="preserve">When setting the step size, </w:t>
+      </w:r>
+      <w:proofErr w:type="gramStart"/>
+      <w:r>
+        <w:rPr>
+          <w:rFonts w:ascii="Tahoma" w:hAnsi="Tahoma" w:cs="Tahoma"/>
           <w:color w:val="FF0000"/>
         </w:rPr>
-        <w:t>????</w:t>
-      </w:r>
-    </w:p>
-    <w:p/>
-    <w:p>
-      <w:r>
-        <w:t>Experimental Study</w:t>
-      </w:r>
-      <w:r>
-        <w:t>:</w:t>
-      </w:r>
-    </w:p>
-    <w:p>
-      <w:r>
-        <w:t>描述为每种算法和游戏进行的实验研究。</w:t>
-      </w:r>
-    </w:p>
-    <w:p/>
-    <w:p>
-      <w:r>
-        <w:t xml:space="preserve">When the environment is setting to the </w:t>
-      </w:r>
-      <w:r>
+        <w:t>…..</w:t>
+      </w:r>
+      <w:proofErr w:type="gramEnd"/>
+      <w:r>
+        <w:rPr>
+          <w:rFonts w:ascii="Tahoma" w:hAnsi="Tahoma" w:cs="Tahoma"/>
+          <w:color w:val="FF0000"/>
+        </w:rPr>
+        <w:t xml:space="preserve"> </w:t>
+      </w:r>
+      <w:r>
+        <w:rPr>
+          <w:rFonts w:ascii="Tahoma" w:hAnsi="Tahoma" w:cs="Tahoma"/>
+        </w:rPr>
+        <w:t xml:space="preserve"> The value of the learning rate of the agent is 0.2, 0.4, 0.7 based on the same step size and map. The o</w:t>
+      </w:r>
+      <w:r>
+        <w:rPr>
+          <w:rFonts w:ascii="Tahoma" w:hAnsi="Tahoma" w:cs="Tahoma"/>
+        </w:rPr>
+        <w:t>bservation</w:t>
+      </w:r>
+      <w:r>
+        <w:rPr>
+          <w:rFonts w:ascii="Tahoma" w:hAnsi="Tahoma" w:cs="Tahoma"/>
+        </w:rPr>
+        <w:t xml:space="preserve"> </w:t>
+      </w:r>
+      <w:r>
+        <w:rPr>
+          <w:rFonts w:ascii="Tahoma" w:hAnsi="Tahoma" w:cs="Tahoma" w:hint="eastAsia"/>
+        </w:rPr>
+        <w:t>is</w:t>
+      </w:r>
+      <w:r>
+        <w:rPr>
+          <w:rFonts w:ascii="Tahoma" w:hAnsi="Tahoma" w:cs="Tahoma"/>
+        </w:rPr>
+        <w:t xml:space="preserve"> that the higher the learning rate is the early the agent find the goal. </w:t>
+      </w:r>
+      <w:r>
+        <w:rPr>
+          <w:rFonts w:ascii="Tahoma" w:hAnsi="Tahoma" w:cs="Tahoma"/>
+          <w:color w:val="FF0000"/>
+        </w:rPr>
+        <w:t xml:space="preserve">…. </w:t>
+      </w:r>
+    </w:p>
+    <w:p>
+      <w:pPr>
+        <w:rPr>
+          <w:rFonts w:ascii="Tahoma" w:hAnsi="Tahoma" w:cs="Tahoma" w:hint="eastAsia"/>
+        </w:rPr>
+      </w:pPr>
+      <w:r>
+        <w:rPr>
+          <w:rFonts w:ascii="Tahoma" w:hAnsi="Tahoma" w:cs="Tahoma" w:hint="eastAsia"/>
+        </w:rPr>
+        <w:t>A</w:t>
+      </w:r>
+      <w:r>
+        <w:rPr>
+          <w:rFonts w:ascii="Tahoma" w:hAnsi="Tahoma" w:cs="Tahoma"/>
+        </w:rPr>
+        <w:t xml:space="preserve">ction chain </w:t>
+      </w:r>
+    </w:p>
+    <w:p>
+      <w:pPr>
+        <w:rPr>
+          <w:rFonts w:ascii="Tahoma" w:hAnsi="Tahoma" w:cs="Tahoma" w:hint="eastAsia"/>
+        </w:rPr>
+      </w:pPr>
+    </w:p>
+    <w:p>
+      <w:pPr>
+        <w:rPr>
+          <w:rFonts w:ascii="Tahoma" w:hAnsi="Tahoma" w:cs="Tahoma"/>
+        </w:rPr>
+      </w:pPr>
+    </w:p>
+    <w:p>
+      <w:pPr>
+        <w:rPr>
+          <w:rFonts w:ascii="Tahoma" w:hAnsi="Tahoma" w:cs="Tahoma"/>
+        </w:rPr>
+      </w:pPr>
+      <w:r>
+        <w:rPr>
+          <w:rFonts w:ascii="Tahoma" w:hAnsi="Tahoma" w:cs="Tahoma"/>
+        </w:rPr>
+        <w:lastRenderedPageBreak/>
+        <w:t>Q-learning</w:t>
+      </w:r>
+    </w:p>
+    <w:p>
+      <w:pPr>
+        <w:rPr>
+          <w:rFonts w:ascii="Tahoma" w:hAnsi="Tahoma" w:cs="Tahoma"/>
+        </w:rPr>
+      </w:pPr>
+      <w:r>
+        <w:rPr>
+          <w:rFonts w:ascii="Tahoma" w:hAnsi="Tahoma" w:cs="Tahoma"/>
+        </w:rPr>
+        <w:t xml:space="preserve">When the </w:t>
+      </w:r>
+      <w:r>
+        <w:rPr>
+          <w:rFonts w:ascii="Tahoma" w:hAnsi="Tahoma" w:cs="Tahoma"/>
+        </w:rPr>
+        <w:t>map</w:t>
+      </w:r>
+      <w:r>
+        <w:rPr>
+          <w:rFonts w:ascii="Tahoma" w:hAnsi="Tahoma" w:cs="Tahoma"/>
+        </w:rPr>
+        <w:t xml:space="preserve"> is setting to the </w:t>
+      </w:r>
+      <w:r>
+        <w:rPr>
+          <w:rFonts w:ascii="Tahoma" w:hAnsi="Tahoma" w:cs="Tahoma"/>
+        </w:rPr>
+        <w:t>`</w:t>
+      </w:r>
+      <w:r>
+        <w:rPr>
+          <w:rFonts w:ascii="Tahoma" w:hAnsi="Tahoma" w:cs="Tahoma"/>
+        </w:rPr>
         <w:t>MarLo-CliffWalking-v0</w:t>
       </w:r>
       <w:r>
-        <w:t xml:space="preserve">, the reward getting lead the bot prefer to stay </w:t>
-      </w:r>
-      <w:r>
-        <w:t>remain</w:t>
-      </w:r>
-      <w:r>
-        <w:t xml:space="preserve"> to maximum the reward getting. In that case, the train time of the bot increase, and the learning rate is low. </w:t>
-      </w:r>
-      <w:r>
-        <w:rPr>
-          <w:color w:val="FF0000"/>
-        </w:rPr>
-        <w:t xml:space="preserve">After modifying the reward of the </w:t>
-      </w:r>
-      <w:r>
-        <w:rPr>
-          <w:color w:val="FF0000"/>
-        </w:rPr>
-        <w:t>bot, the …</w:t>
-      </w:r>
-      <w:proofErr w:type="gramStart"/>
-      <w:r>
-        <w:rPr>
-          <w:color w:val="FF0000"/>
-        </w:rPr>
-        <w:t>…..</w:t>
-      </w:r>
-      <w:proofErr w:type="gramEnd"/>
-    </w:p>
-    <w:p/>
-    <w:p/>
-    <w:p/>
-    <w:p/>
-    <w:p>
-      <w:pPr>
-        <w:rPr>
-          <w:rFonts w:hint="eastAsia"/>
-        </w:rPr>
-      </w:pPr>
-      <w:r>
-        <w:t xml:space="preserve">Marlo offical </w:t>
-      </w:r>
-      <w:proofErr w:type="gramStart"/>
-      <w:r>
-        <w:t>web :</w:t>
-      </w:r>
-      <w:proofErr w:type="gramEnd"/>
-      <w:r>
+        <w:rPr>
+          <w:rFonts w:ascii="Tahoma" w:hAnsi="Tahoma" w:cs="Tahoma"/>
+        </w:rPr>
+        <w:t>`</w:t>
+      </w:r>
+      <w:r>
+        <w:rPr>
+          <w:rFonts w:ascii="Tahoma" w:hAnsi="Tahoma" w:cs="Tahoma"/>
+        </w:rPr>
+        <w:t xml:space="preserve">, the bot </w:t>
+      </w:r>
+      <w:r>
+        <w:rPr>
+          <w:rFonts w:ascii="Tahoma" w:hAnsi="Tahoma" w:cs="Tahoma"/>
+        </w:rPr>
+        <w:t>prefers</w:t>
+      </w:r>
+      <w:r>
+        <w:rPr>
+          <w:rFonts w:ascii="Tahoma" w:hAnsi="Tahoma" w:cs="Tahoma"/>
+        </w:rPr>
+        <w:t xml:space="preserve"> to stay remain to maxim</w:t>
+      </w:r>
+      <w:r>
+        <w:rPr>
+          <w:rFonts w:ascii="Tahoma" w:hAnsi="Tahoma" w:cs="Tahoma"/>
+        </w:rPr>
+        <w:t>ize</w:t>
+      </w:r>
+      <w:r>
+        <w:rPr>
+          <w:rFonts w:ascii="Tahoma" w:hAnsi="Tahoma" w:cs="Tahoma"/>
+        </w:rPr>
+        <w:t xml:space="preserve"> the reward getting. </w:t>
+      </w:r>
+      <w:r>
+        <w:rPr>
+          <w:rFonts w:ascii="Tahoma" w:hAnsi="Tahoma" w:cs="Tahoma"/>
+        </w:rPr>
+        <w:t xml:space="preserve">The reason is that most of the moving action of the bot might lead the bot </w:t>
+      </w:r>
+      <w:r>
+        <w:rPr>
+          <w:rFonts w:ascii="Tahoma" w:hAnsi="Tahoma" w:cs="Tahoma" w:hint="eastAsia"/>
+        </w:rPr>
+        <w:t>f</w:t>
+      </w:r>
+      <w:r>
+        <w:rPr>
+          <w:rFonts w:ascii="Tahoma" w:hAnsi="Tahoma" w:cs="Tahoma"/>
+        </w:rPr>
+        <w:t>all into the lava</w:t>
+      </w:r>
+      <w:r>
+        <w:rPr>
+          <w:rFonts w:ascii="Tahoma" w:hAnsi="Tahoma" w:cs="Tahoma"/>
+        </w:rPr>
+        <w:t xml:space="preserve"> and fail to get the goal in each round. In Q-learning reward setting, the agent dead reward is -100 </w:t>
+      </w:r>
+      <w:r>
+        <w:rPr>
+          <w:rFonts w:ascii="Tahoma" w:hAnsi="Tahoma" w:cs="Tahoma" w:hint="eastAsia"/>
+        </w:rPr>
+        <w:t>that</w:t>
+      </w:r>
+      <w:r>
+        <w:rPr>
+          <w:rFonts w:ascii="Tahoma" w:hAnsi="Tahoma" w:cs="Tahoma"/>
+        </w:rPr>
+        <w:t xml:space="preserve"> the p</w:t>
+      </w:r>
+      <w:r>
+        <w:rPr>
+          <w:rFonts w:ascii="Tahoma" w:hAnsi="Tahoma" w:cs="Tahoma"/>
+        </w:rPr>
+        <w:t>enalty parameter</w:t>
+      </w:r>
+      <w:r>
+        <w:rPr>
+          <w:rFonts w:ascii="Tahoma" w:hAnsi="Tahoma" w:cs="Tahoma"/>
+        </w:rPr>
         <w:t xml:space="preserve"> </w:t>
       </w:r>
       <w:r>
-        <w:t>http</w:t>
-      </w:r>
+        <w:rPr>
+          <w:rFonts w:ascii="Tahoma" w:hAnsi="Tahoma" w:cs="Tahoma"/>
+        </w:rPr>
+        <w:t xml:space="preserve">is much higher than out of time which is 0. So that the agent prefers to </w:t>
+      </w:r>
+      <w:r>
+        <w:rPr>
+          <w:rFonts w:ascii="Tahoma" w:hAnsi="Tahoma" w:cs="Tahoma"/>
+        </w:rPr>
+        <w:t>stay remain</w:t>
+      </w:r>
+      <w:r>
+        <w:rPr>
+          <w:rFonts w:ascii="Tahoma" w:hAnsi="Tahoma" w:cs="Tahoma"/>
+        </w:rPr>
+        <w:t xml:space="preserve"> which is a way to</w:t>
+      </w:r>
+      <w:r>
+        <w:rPr>
+          <w:rFonts w:ascii="Tahoma" w:hAnsi="Tahoma" w:cs="Tahoma"/>
+        </w:rPr>
+        <w:t xml:space="preserve"> maxim</w:t>
+      </w:r>
+      <w:r>
+        <w:rPr>
+          <w:rFonts w:ascii="Tahoma" w:hAnsi="Tahoma" w:cs="Tahoma"/>
+        </w:rPr>
+        <w:t>ize</w:t>
+      </w:r>
+      <w:r>
+        <w:rPr>
+          <w:rFonts w:ascii="Tahoma" w:hAnsi="Tahoma" w:cs="Tahoma"/>
+        </w:rPr>
+        <w:t xml:space="preserve"> the reward</w:t>
+      </w:r>
+      <w:r>
+        <w:rPr>
+          <w:rFonts w:ascii="Tahoma" w:hAnsi="Tahoma" w:cs="Tahoma"/>
+        </w:rPr>
+        <w:t xml:space="preserve">. </w:t>
+      </w:r>
+      <w:r>
+        <w:rPr>
+          <w:rFonts w:ascii="Tahoma" w:hAnsi="Tahoma" w:cs="Tahoma"/>
+        </w:rPr>
+        <w:t xml:space="preserve">That caused </w:t>
+      </w:r>
+      <w:r>
+        <w:rPr>
+          <w:rFonts w:ascii="Tahoma" w:hAnsi="Tahoma" w:cs="Tahoma"/>
+        </w:rPr>
+        <w:t>the</w:t>
+      </w:r>
+      <w:r>
+        <w:rPr>
+          <w:rFonts w:ascii="Tahoma" w:hAnsi="Tahoma" w:cs="Tahoma"/>
+        </w:rPr>
+        <w:t xml:space="preserve"> agent exploration stop and fail to update more state in Q-table</w:t>
+      </w:r>
+      <w:r>
+        <w:rPr>
+          <w:rFonts w:ascii="Tahoma" w:hAnsi="Tahoma" w:cs="Tahoma"/>
+        </w:rPr>
+        <w:t xml:space="preserve">. </w:t>
+      </w:r>
+      <w:r>
+        <w:rPr>
+          <w:rFonts w:ascii="Tahoma" w:hAnsi="Tahoma" w:cs="Tahoma"/>
+        </w:rPr>
+        <w:t>After 250 times training, the agent cannot get the maps goal.</w:t>
+      </w:r>
+    </w:p>
+    <w:p>
+      <w:pPr>
+        <w:rPr>
+          <w:rFonts w:ascii="Tahoma" w:hAnsi="Tahoma" w:cs="Tahoma"/>
+        </w:rPr>
+      </w:pPr>
       <w:bookmarkStart w:id="0" w:name="_GoBack"/>
       <w:bookmarkEnd w:id="0"/>
-      <w:r>
-        <w:t>s://github.com/crowdAI/marLo</w:t>
+    </w:p>
+    <w:p>
+      <w:pPr>
+        <w:rPr>
+          <w:rFonts w:ascii="Tahoma" w:hAnsi="Tahoma" w:cs="Tahoma"/>
+        </w:rPr>
+      </w:pPr>
+    </w:p>
+    <w:p>
+      <w:pPr>
+        <w:rPr>
+          <w:rFonts w:ascii="Tahoma" w:hAnsi="Tahoma" w:cs="Tahoma"/>
+        </w:rPr>
+      </w:pPr>
+    </w:p>
+    <w:p>
+      <w:pPr>
+        <w:rPr>
+          <w:rFonts w:ascii="Tahoma" w:hAnsi="Tahoma" w:cs="Tahoma"/>
+        </w:rPr>
+      </w:pPr>
+    </w:p>
+    <w:p>
+      <w:pPr>
+        <w:rPr>
+          <w:rFonts w:ascii="Tahoma" w:hAnsi="Tahoma" w:cs="Tahoma"/>
+        </w:rPr>
+      </w:pPr>
+      <w:proofErr w:type="spellStart"/>
+      <w:r>
+        <w:rPr>
+          <w:rFonts w:ascii="Tahoma" w:hAnsi="Tahoma" w:cs="Tahoma"/>
+        </w:rPr>
+        <w:t>Marlo</w:t>
+      </w:r>
+      <w:proofErr w:type="spellEnd"/>
+      <w:r>
+        <w:rPr>
+          <w:rFonts w:ascii="Tahoma" w:hAnsi="Tahoma" w:cs="Tahoma"/>
+        </w:rPr>
+        <w:t xml:space="preserve"> </w:t>
+      </w:r>
+      <w:proofErr w:type="spellStart"/>
+      <w:r>
+        <w:rPr>
+          <w:rFonts w:ascii="Tahoma" w:hAnsi="Tahoma" w:cs="Tahoma"/>
+        </w:rPr>
+        <w:t>offical</w:t>
+      </w:r>
+      <w:proofErr w:type="spellEnd"/>
+      <w:r>
+        <w:rPr>
+          <w:rFonts w:ascii="Tahoma" w:hAnsi="Tahoma" w:cs="Tahoma"/>
+        </w:rPr>
+        <w:t xml:space="preserve"> </w:t>
+      </w:r>
+      <w:proofErr w:type="gramStart"/>
+      <w:r>
+        <w:rPr>
+          <w:rFonts w:ascii="Tahoma" w:hAnsi="Tahoma" w:cs="Tahoma"/>
+        </w:rPr>
+        <w:t>web :</w:t>
+      </w:r>
+      <w:proofErr w:type="gramEnd"/>
+      <w:r>
+        <w:rPr>
+          <w:rFonts w:ascii="Tahoma" w:hAnsi="Tahoma" w:cs="Tahoma"/>
+        </w:rPr>
+        <w:t xml:space="preserve"> https://github.com/crowdAI/marLo</w:t>
       </w:r>
     </w:p>
     <w:sectPr>
@@ -2491,6 +3713,95 @@
     </w:lvl>
   </w:abstractNum>
   <w:abstractNum w:abstractNumId="2" w15:restartNumberingAfterBreak="0">
+    <w:nsid w:val="0FC07900"/>
+    <w:multiLevelType w:val="hybridMultilevel"/>
+    <w:tmpl w:val="07DCE538"/>
+    <w:lvl w:ilvl="0" w:tplc="2A8806DC">
+      <w:start w:val="1"/>
+      <w:numFmt w:val="decimal"/>
+      <w:lvlText w:val="%1."/>
+      <w:lvlJc w:val="left"/>
+      <w:pPr>
+        <w:ind w:left="720" w:hanging="360"/>
+      </w:pPr>
+      <w:rPr>
+        <w:rFonts w:hint="default"/>
+      </w:rPr>
+    </w:lvl>
+    <w:lvl w:ilvl="1" w:tplc="04090019" w:tentative="1">
+      <w:start w:val="1"/>
+      <w:numFmt w:val="lowerLetter"/>
+      <w:lvlText w:val="%2)"/>
+      <w:lvlJc w:val="left"/>
+      <w:pPr>
+        <w:ind w:left="1200" w:hanging="420"/>
+      </w:pPr>
+    </w:lvl>
+    <w:lvl w:ilvl="2" w:tplc="0409001B" w:tentative="1">
+      <w:start w:val="1"/>
+      <w:numFmt w:val="lowerRoman"/>
+      <w:lvlText w:val="%3."/>
+      <w:lvlJc w:val="right"/>
+      <w:pPr>
+        <w:ind w:left="1620" w:hanging="420"/>
+      </w:pPr>
+    </w:lvl>
+    <w:lvl w:ilvl="3" w:tplc="0409000F" w:tentative="1">
+      <w:start w:val="1"/>
+      <w:numFmt w:val="decimal"/>
+      <w:lvlText w:val="%4."/>
+      <w:lvlJc w:val="left"/>
+      <w:pPr>
+        <w:ind w:left="2040" w:hanging="420"/>
+      </w:pPr>
+    </w:lvl>
+    <w:lvl w:ilvl="4" w:tplc="04090019" w:tentative="1">
+      <w:start w:val="1"/>
+      <w:numFmt w:val="lowerLetter"/>
+      <w:lvlText w:val="%5)"/>
+      <w:lvlJc w:val="left"/>
+      <w:pPr>
+        <w:ind w:left="2460" w:hanging="420"/>
+      </w:pPr>
+    </w:lvl>
+    <w:lvl w:ilvl="5" w:tplc="0409001B" w:tentative="1">
+      <w:start w:val="1"/>
+      <w:numFmt w:val="lowerRoman"/>
+      <w:lvlText w:val="%6."/>
+      <w:lvlJc w:val="right"/>
+      <w:pPr>
+        <w:ind w:left="2880" w:hanging="420"/>
+      </w:pPr>
+    </w:lvl>
+    <w:lvl w:ilvl="6" w:tplc="0409000F" w:tentative="1">
+      <w:start w:val="1"/>
+      <w:numFmt w:val="decimal"/>
+      <w:lvlText w:val="%7."/>
+      <w:lvlJc w:val="left"/>
+      <w:pPr>
+        <w:ind w:left="3300" w:hanging="420"/>
+      </w:pPr>
+    </w:lvl>
+    <w:lvl w:ilvl="7" w:tplc="04090019" w:tentative="1">
+      <w:start w:val="1"/>
+      <w:numFmt w:val="lowerLetter"/>
+      <w:lvlText w:val="%8)"/>
+      <w:lvlJc w:val="left"/>
+      <w:pPr>
+        <w:ind w:left="3720" w:hanging="420"/>
+      </w:pPr>
+    </w:lvl>
+    <w:lvl w:ilvl="8" w:tplc="0409001B" w:tentative="1">
+      <w:start w:val="1"/>
+      <w:numFmt w:val="lowerRoman"/>
+      <w:lvlText w:val="%9."/>
+      <w:lvlJc w:val="right"/>
+      <w:pPr>
+        <w:ind w:left="4140" w:hanging="420"/>
+      </w:pPr>
+    </w:lvl>
+  </w:abstractNum>
+  <w:abstractNum w:abstractNumId="3" w15:restartNumberingAfterBreak="0">
     <w:nsid w:val="0FFB4172"/>
     <w:multiLevelType w:val="hybridMultilevel"/>
     <w:tmpl w:val="EC344D48"/>
@@ -2579,7 +3890,7 @@
       </w:pPr>
     </w:lvl>
   </w:abstractNum>
-  <w:abstractNum w:abstractNumId="3" w15:restartNumberingAfterBreak="0">
+  <w:abstractNum w:abstractNumId="4" w15:restartNumberingAfterBreak="0">
     <w:nsid w:val="126E3EBD"/>
     <w:multiLevelType w:val="hybridMultilevel"/>
     <w:tmpl w:val="80DAC5B2"/>
@@ -2668,7 +3979,7 @@
       </w:pPr>
     </w:lvl>
   </w:abstractNum>
-  <w:abstractNum w:abstractNumId="4" w15:restartNumberingAfterBreak="0">
+  <w:abstractNum w:abstractNumId="5" w15:restartNumberingAfterBreak="0">
     <w:nsid w:val="18B51C21"/>
     <w:multiLevelType w:val="hybridMultilevel"/>
     <w:tmpl w:val="7F08BF30"/>
@@ -2757,7 +4068,7 @@
       </w:pPr>
     </w:lvl>
   </w:abstractNum>
-  <w:abstractNum w:abstractNumId="5" w15:restartNumberingAfterBreak="0">
+  <w:abstractNum w:abstractNumId="6" w15:restartNumberingAfterBreak="0">
     <w:nsid w:val="301D7CB9"/>
     <w:multiLevelType w:val="hybridMultilevel"/>
     <w:tmpl w:val="83E0A682"/>
@@ -2846,7 +4157,7 @@
       </w:pPr>
     </w:lvl>
   </w:abstractNum>
-  <w:abstractNum w:abstractNumId="6" w15:restartNumberingAfterBreak="0">
+  <w:abstractNum w:abstractNumId="7" w15:restartNumberingAfterBreak="0">
     <w:nsid w:val="3E4E0515"/>
     <w:multiLevelType w:val="hybridMultilevel"/>
     <w:tmpl w:val="FC32A5BE"/>
@@ -2935,7 +4246,7 @@
       </w:pPr>
     </w:lvl>
   </w:abstractNum>
-  <w:abstractNum w:abstractNumId="7" w15:restartNumberingAfterBreak="0">
+  <w:abstractNum w:abstractNumId="8" w15:restartNumberingAfterBreak="0">
     <w:nsid w:val="4032089E"/>
     <w:multiLevelType w:val="hybridMultilevel"/>
     <w:tmpl w:val="7DACA51C"/>
@@ -3024,7 +4335,7 @@
       </w:pPr>
     </w:lvl>
   </w:abstractNum>
-  <w:abstractNum w:abstractNumId="8" w15:restartNumberingAfterBreak="0">
+  <w:abstractNum w:abstractNumId="9" w15:restartNumberingAfterBreak="0">
     <w:nsid w:val="6A232122"/>
     <w:multiLevelType w:val="hybridMultilevel"/>
     <w:tmpl w:val="FAD8D9D6"/>
@@ -3113,7 +4424,7 @@
       </w:pPr>
     </w:lvl>
   </w:abstractNum>
-  <w:abstractNum w:abstractNumId="9" w15:restartNumberingAfterBreak="0">
+  <w:abstractNum w:abstractNumId="10" w15:restartNumberingAfterBreak="0">
     <w:nsid w:val="6E72588E"/>
     <w:multiLevelType w:val="hybridMultilevel"/>
     <w:tmpl w:val="AA1EE6EA"/>
@@ -3203,34 +4514,37 @@
     </w:lvl>
   </w:abstractNum>
   <w:num w:numId="1">
-    <w:abstractNumId w:val="2"/>
+    <w:abstractNumId w:val="3"/>
   </w:num>
   <w:num w:numId="2">
-    <w:abstractNumId w:val="8"/>
+    <w:abstractNumId w:val="9"/>
   </w:num>
   <w:num w:numId="3">
-    <w:abstractNumId w:val="9"/>
+    <w:abstractNumId w:val="10"/>
   </w:num>
   <w:num w:numId="4">
-    <w:abstractNumId w:val="4"/>
+    <w:abstractNumId w:val="5"/>
   </w:num>
   <w:num w:numId="5">
     <w:abstractNumId w:val="1"/>
   </w:num>
   <w:num w:numId="6">
-    <w:abstractNumId w:val="6"/>
+    <w:abstractNumId w:val="7"/>
   </w:num>
   <w:num w:numId="7">
-    <w:abstractNumId w:val="7"/>
+    <w:abstractNumId w:val="8"/>
   </w:num>
   <w:num w:numId="8">
     <w:abstractNumId w:val="0"/>
   </w:num>
   <w:num w:numId="9">
-    <w:abstractNumId w:val="5"/>
+    <w:abstractNumId w:val="6"/>
   </w:num>
   <w:num w:numId="10">
-    <w:abstractNumId w:val="3"/>
+    <w:abstractNumId w:val="4"/>
+  </w:num>
+  <w:num w:numId="11">
+    <w:abstractNumId w:val="2"/>
   </w:num>
 </w:numbering>
 </file>
